--- a/4.3 Caso de Uso - UC-27 Editar cliente.docx
+++ b/4.3 Caso de Uso - UC-27 Editar cliente.docx
@@ -21,12 +21,13 @@
         <w:tblLook w:val="0000" w:firstRow="0" w:lastRow="0" w:firstColumn="0" w:lastColumn="0" w:noHBand="0" w:noVBand="0"/>
       </w:tblPr>
       <w:tblGrid>
-        <w:gridCol w:w="9283"/>
+        <w:gridCol w:w="851"/>
+        <w:gridCol w:w="8432"/>
       </w:tblGrid>
       <w:tr>
         <w:tc>
           <w:tcPr>
-            <w:tcW w:w="9283" w:type="dxa"/>
+            <w:tcW w:w="851" w:type="dxa"/>
             <w:tcBorders>
               <w:bottom w:val="single" w:sz="4" w:space="0" w:color="auto"/>
             </w:tcBorders>
@@ -35,18 +36,144 @@
           <w:p>
             <w:pPr>
               <w:pStyle w:val="Cabealho"/>
-              <w:rPr>
-                <w:rFonts w:ascii="Arial" w:hAnsi="Arial" w:cs="Arial"/>
-                <w:b/>
-              </w:rPr>
-            </w:pPr>
-            <w:r>
-              <w:rPr>
-                <w:rFonts w:ascii="Arial" w:hAnsi="Arial" w:cs="Arial"/>
-                <w:b/>
-              </w:rPr>
-              <w:t>1 – DESCRIÇÃO</w:t>
-            </w:r>
+              <w:jc w:val="center"/>
+              <w:rPr>
+                <w:rFonts w:ascii="Arial" w:hAnsi="Arial" w:cs="Arial"/>
+                <w:b/>
+              </w:rPr>
+            </w:pPr>
+            <w:r>
+              <w:rPr>
+                <w:rFonts w:ascii="Arial" w:hAnsi="Arial" w:cs="Arial"/>
+                <w:b/>
+              </w:rPr>
+              <w:t>ID</w:t>
+            </w:r>
+          </w:p>
+        </w:tc>
+        <w:tc>
+          <w:tcPr>
+            <w:tcW w:w="8432" w:type="dxa"/>
+            <w:tcBorders>
+              <w:bottom w:val="single" w:sz="4" w:space="0" w:color="auto"/>
+            </w:tcBorders>
+            <w:shd w:val="clear" w:color="auto" w:fill="BFBFBF" w:themeFill="background1" w:themeFillShade="BF"/>
+          </w:tcPr>
+          <w:p>
+            <w:pPr>
+              <w:pStyle w:val="Cabealho"/>
+              <w:rPr>
+                <w:rFonts w:ascii="Arial" w:hAnsi="Arial" w:cs="Arial"/>
+                <w:b/>
+              </w:rPr>
+            </w:pPr>
+            <w:r>
+              <w:rPr>
+                <w:rFonts w:ascii="Arial" w:hAnsi="Arial" w:cs="Arial"/>
+                <w:b/>
+              </w:rPr>
+              <w:t>TÍTULO DO CASO DE USO</w:t>
+            </w:r>
+          </w:p>
+        </w:tc>
+      </w:tr>
+      <w:tr>
+        <w:tc>
+          <w:tcPr>
+            <w:tcW w:w="851" w:type="dxa"/>
+            <w:tcBorders>
+              <w:bottom w:val="single" w:sz="4" w:space="0" w:color="auto"/>
+            </w:tcBorders>
+          </w:tcPr>
+          <w:p>
+            <w:pPr>
+              <w:pStyle w:val="Cabealho"/>
+              <w:rPr>
+                <w:rFonts w:ascii="Arial" w:hAnsi="Arial" w:cs="Arial"/>
+                <w:b/>
+                <w:bCs/>
+                <w:color w:val="808080" w:themeColor="background1" w:themeShade="80"/>
+              </w:rPr>
+            </w:pPr>
+          </w:p>
+          <w:p>
+            <w:pPr>
+              <w:pStyle w:val="Cabealho"/>
+              <w:jc w:val="center"/>
+              <w:rPr>
+                <w:rFonts w:ascii="Arial" w:hAnsi="Arial" w:cs="Arial"/>
+                <w:b/>
+                <w:bCs/>
+                <w:color w:val="000000" w:themeColor="text1"/>
+              </w:rPr>
+            </w:pPr>
+            <w:r>
+              <w:rPr>
+                <w:rFonts w:ascii="Arial" w:hAnsi="Arial" w:cs="Arial"/>
+                <w:b/>
+                <w:bCs/>
+                <w:color w:val="000000" w:themeColor="text1"/>
+              </w:rPr>
+              <w:t>UC-27</w:t>
+            </w:r>
+          </w:p>
+          <w:p>
+            <w:pPr>
+              <w:pStyle w:val="Cabealho"/>
+              <w:jc w:val="center"/>
+              <w:rPr>
+                <w:rFonts w:ascii="Arial" w:hAnsi="Arial" w:cs="Arial"/>
+                <w:b/>
+                <w:bCs/>
+                <w:color w:val="000000" w:themeColor="text1"/>
+              </w:rPr>
+            </w:pPr>
+          </w:p>
+        </w:tc>
+        <w:tc>
+          <w:tcPr>
+            <w:tcW w:w="8432" w:type="dxa"/>
+            <w:tcBorders>
+              <w:bottom w:val="single" w:sz="4" w:space="0" w:color="auto"/>
+            </w:tcBorders>
+          </w:tcPr>
+          <w:p>
+            <w:pPr>
+              <w:pStyle w:val="Cabealho"/>
+              <w:rPr>
+                <w:rFonts w:ascii="Arial" w:hAnsi="Arial" w:cs="Arial"/>
+                <w:b/>
+                <w:bCs/>
+              </w:rPr>
+            </w:pPr>
+          </w:p>
+          <w:p>
+            <w:pPr>
+              <w:pStyle w:val="Cabealho"/>
+              <w:rPr>
+                <w:rFonts w:ascii="Arial" w:hAnsi="Arial" w:cs="Arial"/>
+                <w:b/>
+                <w:bCs/>
+              </w:rPr>
+            </w:pPr>
+            <w:r>
+              <w:rPr>
+                <w:rFonts w:ascii="Arial" w:hAnsi="Arial" w:cs="Arial"/>
+                <w:b/>
+                <w:bCs/>
+              </w:rPr>
+              <w:t>EDITAR CLIENTE</w:t>
+            </w:r>
+          </w:p>
+          <w:p>
+            <w:pPr>
+              <w:pStyle w:val="Cabealho"/>
+              <w:rPr>
+                <w:rFonts w:ascii="Arial" w:hAnsi="Arial" w:cs="Arial"/>
+                <w:b/>
+                <w:bCs/>
+              </w:rPr>
+            </w:pPr>
           </w:p>
         </w:tc>
       </w:tr>
@@ -54,71 +181,7 @@
         <w:tc>
           <w:tcPr>
             <w:tcW w:w="9283" w:type="dxa"/>
-            <w:tcBorders>
-              <w:bottom w:val="single" w:sz="4" w:space="0" w:color="auto"/>
-            </w:tcBorders>
-          </w:tcPr>
-          <w:p>
-            <w:pPr>
-              <w:pStyle w:val="Cabealho"/>
-              <w:rPr>
-                <w:rFonts w:ascii="Arial" w:hAnsi="Arial" w:cs="Arial"/>
-                <w:b/>
-                <w:bCs/>
-                <w:color w:val="808080" w:themeColor="background1" w:themeShade="80"/>
-              </w:rPr>
-            </w:pPr>
-          </w:p>
-          <w:p>
-            <w:pPr>
-              <w:pStyle w:val="Cabealho"/>
-              <w:rPr>
-                <w:rFonts w:ascii="Arial" w:hAnsi="Arial" w:cs="Arial"/>
-                <w:bCs/>
-                <w:color w:val="000000" w:themeColor="text1"/>
-              </w:rPr>
-            </w:pPr>
-            <w:r>
-              <w:rPr>
-                <w:rFonts w:ascii="Arial" w:hAnsi="Arial" w:cs="Arial"/>
-                <w:bCs/>
-                <w:color w:val="808080" w:themeColor="background1" w:themeShade="80"/>
-              </w:rPr>
-              <w:t xml:space="preserve"> </w:t>
-            </w:r>
-            <w:r>
-              <w:rPr>
-                <w:rFonts w:ascii="Arial" w:hAnsi="Arial" w:cs="Arial"/>
-                <w:bCs/>
-                <w:color w:val="000000" w:themeColor="text1"/>
-              </w:rPr>
-              <w:t>Editar</w:t>
-            </w:r>
-            <w:r>
-              <w:rPr>
-                <w:rFonts w:ascii="Arial" w:hAnsi="Arial" w:cs="Arial"/>
-                <w:bCs/>
-                <w:color w:val="000000" w:themeColor="text1"/>
-              </w:rPr>
-              <w:t xml:space="preserve"> cliente</w:t>
-            </w:r>
-          </w:p>
-          <w:p>
-            <w:pPr>
-              <w:pStyle w:val="Cabealho"/>
-              <w:rPr>
-                <w:rFonts w:ascii="Arial" w:hAnsi="Arial" w:cs="Arial"/>
-                <w:b/>
-                <w:bCs/>
-              </w:rPr>
-            </w:pPr>
-          </w:p>
-        </w:tc>
-      </w:tr>
-      <w:tr>
-        <w:tc>
-          <w:tcPr>
-            <w:tcW w:w="9283" w:type="dxa"/>
+            <w:gridSpan w:val="2"/>
             <w:tcBorders>
               <w:top w:val="single" w:sz="4" w:space="0" w:color="auto"/>
               <w:left w:val="single" w:sz="4" w:space="0" w:color="auto"/>
@@ -173,6 +236,7 @@
         <w:tc>
           <w:tcPr>
             <w:tcW w:w="9283" w:type="dxa"/>
+            <w:gridSpan w:val="2"/>
             <w:tcBorders>
               <w:top w:val="single" w:sz="4" w:space="0" w:color="auto"/>
               <w:left w:val="single" w:sz="4" w:space="0" w:color="auto"/>
@@ -233,6 +297,7 @@
         <w:tc>
           <w:tcPr>
             <w:tcW w:w="9283" w:type="dxa"/>
+            <w:gridSpan w:val="2"/>
             <w:tcBorders>
               <w:top w:val="single" w:sz="4" w:space="0" w:color="auto"/>
               <w:left w:val="single" w:sz="4" w:space="0" w:color="auto"/>
@@ -283,6 +348,7 @@
         <w:tc>
           <w:tcPr>
             <w:tcW w:w="9283" w:type="dxa"/>
+            <w:gridSpan w:val="2"/>
             <w:tcBorders>
               <w:top w:val="single" w:sz="4" w:space="0" w:color="auto"/>
               <w:left w:val="single" w:sz="4" w:space="0" w:color="auto"/>
@@ -396,6 +462,7 @@
         <w:tc>
           <w:tcPr>
             <w:tcW w:w="9283" w:type="dxa"/>
+            <w:gridSpan w:val="2"/>
             <w:tcBorders>
               <w:top w:val="single" w:sz="4" w:space="0" w:color="auto"/>
               <w:left w:val="single" w:sz="4" w:space="0" w:color="auto"/>
@@ -454,6 +521,7 @@
         <w:tc>
           <w:tcPr>
             <w:tcW w:w="9283" w:type="dxa"/>
+            <w:gridSpan w:val="2"/>
             <w:tcBorders>
               <w:top w:val="single" w:sz="4" w:space="0" w:color="auto"/>
               <w:left w:val="single" w:sz="4" w:space="0" w:color="auto"/>
@@ -783,6 +851,7 @@
         <w:tc>
           <w:tcPr>
             <w:tcW w:w="9283" w:type="dxa"/>
+            <w:gridSpan w:val="2"/>
             <w:tcBorders>
               <w:top w:val="single" w:sz="4" w:space="0" w:color="auto"/>
               <w:left w:val="single" w:sz="4" w:space="0" w:color="auto"/>
@@ -815,6 +884,7 @@
         <w:tc>
           <w:tcPr>
             <w:tcW w:w="9283" w:type="dxa"/>
+            <w:gridSpan w:val="2"/>
             <w:tcBorders>
               <w:top w:val="single" w:sz="4" w:space="0" w:color="auto"/>
               <w:left w:val="single" w:sz="4" w:space="0" w:color="auto"/>
@@ -1539,6 +1609,7 @@
         <w:tc>
           <w:tcPr>
             <w:tcW w:w="9283" w:type="dxa"/>
+            <w:gridSpan w:val="2"/>
             <w:tcBorders>
               <w:top w:val="single" w:sz="4" w:space="0" w:color="auto"/>
               <w:left w:val="single" w:sz="4" w:space="0" w:color="auto"/>
@@ -1595,6 +1666,7 @@
         <w:tc>
           <w:tcPr>
             <w:tcW w:w="9283" w:type="dxa"/>
+            <w:gridSpan w:val="2"/>
             <w:tcBorders>
               <w:top w:val="single" w:sz="4" w:space="0" w:color="auto"/>
               <w:left w:val="single" w:sz="4" w:space="0" w:color="auto"/>
@@ -1755,7 +1827,7 @@
       </w:tr>
       <w:tr>
         <w:trPr>
-          <w:trHeight w:val="8802"/>
+          <w:trHeight w:val="2139"/>
         </w:trPr>
         <w:tc>
           <w:tcPr>
@@ -1795,56 +1867,50 @@
               <w:jc w:val="both"/>
               <w:rPr>
                 <w:rFonts w:ascii="Tahoma" w:hAnsi="Tahoma" w:cs="Tahoma"/>
-                <w:color w:val="000000" w:themeColor="text1"/>
-                <w:sz w:val="20"/>
-                <w:szCs w:val="20"/>
-              </w:rPr>
-            </w:pPr>
-            <w:r>
-              <w:rPr>
-                <w:rFonts w:ascii="Tahoma" w:hAnsi="Tahoma" w:cs="Tahoma"/>
-                <w:b/>
-                <w:color w:val="000000" w:themeColor="text1"/>
-                <w:sz w:val="20"/>
-                <w:szCs w:val="20"/>
-              </w:rPr>
-              <w:t xml:space="preserve">Regra de validação de campos obrigatórios: </w:t>
-            </w:r>
-            <w:r>
-              <w:rPr>
-                <w:rFonts w:ascii="Tahoma" w:hAnsi="Tahoma" w:cs="Tahoma"/>
-                <w:color w:val="000000" w:themeColor="text1"/>
-                <w:sz w:val="20"/>
-                <w:szCs w:val="20"/>
-              </w:rPr>
-              <w:t xml:space="preserve">Os campos obrigatórios são </w:t>
-            </w:r>
-            <w:r>
-              <w:rPr>
-                <w:rFonts w:ascii="Tahoma" w:hAnsi="Tahoma" w:cs="Tahoma"/>
-                <w:color w:val="000000" w:themeColor="text1"/>
-                <w:sz w:val="20"/>
-                <w:szCs w:val="20"/>
-              </w:rPr>
-              <w:t>exibidos pelo sistema através de uma mensagem</w:t>
-            </w:r>
-            <w:r>
-              <w:rPr>
-                <w:rFonts w:ascii="Tahoma" w:hAnsi="Tahoma" w:cs="Tahoma"/>
-                <w:color w:val="000000" w:themeColor="text1"/>
-                <w:sz w:val="20"/>
-                <w:szCs w:val="20"/>
-              </w:rPr>
-              <w:t xml:space="preserve"> com um contorno em vermelho, sendo esse um sinal </w:t>
-            </w:r>
-            <w:r>
-              <w:rPr>
-                <w:rFonts w:ascii="Tahoma" w:hAnsi="Tahoma" w:cs="Tahoma"/>
-                <w:color w:val="000000" w:themeColor="text1"/>
-                <w:sz w:val="20"/>
-                <w:szCs w:val="20"/>
-              </w:rPr>
-              <w:t>de mensagens de obrigatoriedade ou erro.</w:t>
+                <w:b/>
+                <w:color w:val="000000" w:themeColor="text1"/>
+                <w:sz w:val="20"/>
+                <w:szCs w:val="20"/>
+              </w:rPr>
+            </w:pPr>
+            <w:r>
+              <w:rPr>
+                <w:rFonts w:ascii="Tahoma" w:hAnsi="Tahoma" w:cs="Tahoma"/>
+                <w:b/>
+                <w:color w:val="000000" w:themeColor="text1"/>
+                <w:sz w:val="20"/>
+                <w:szCs w:val="20"/>
+              </w:rPr>
+              <w:t xml:space="preserve">Regra de </w:t>
+            </w:r>
+            <w:r>
+              <w:rPr>
+                <w:rFonts w:ascii="Tahoma" w:hAnsi="Tahoma" w:cs="Tahoma"/>
+                <w:b/>
+                <w:color w:val="000000" w:themeColor="text1"/>
+                <w:sz w:val="20"/>
+                <w:szCs w:val="20"/>
+              </w:rPr>
+              <w:t>e-mail válido</w:t>
+            </w:r>
+            <w:r>
+              <w:rPr>
+                <w:rFonts w:ascii="Tahoma" w:hAnsi="Tahoma" w:cs="Tahoma"/>
+                <w:b/>
+                <w:color w:val="000000" w:themeColor="text1"/>
+                <w:sz w:val="20"/>
+                <w:szCs w:val="20"/>
+              </w:rPr>
+              <w:t>:</w:t>
+            </w:r>
+            <w:r>
+              <w:rPr>
+                <w:rFonts w:ascii="Tahoma" w:hAnsi="Tahoma" w:cs="Tahoma"/>
+                <w:color w:val="000000" w:themeColor="text1"/>
+                <w:sz w:val="20"/>
+                <w:szCs w:val="20"/>
+              </w:rPr>
+              <w:t xml:space="preserve"> Verificar se os dados informados correspondem a um e-mail válido.</w:t>
             </w:r>
           </w:p>
           <w:p>
@@ -1900,7 +1966,7 @@
                 <w:sz w:val="20"/>
                 <w:szCs w:val="20"/>
               </w:rPr>
-              <w:t>e-mail válido</w:t>
+              <w:t>CPF/CNPJ válidos</w:t>
             </w:r>
             <w:r>
               <w:rPr>
@@ -1919,7 +1985,43 @@
                 <w:sz w:val="20"/>
                 <w:szCs w:val="20"/>
               </w:rPr>
-              <w:t xml:space="preserve"> Verificar se os dados informados correspondem a um e-mail válido.</w:t>
+              <w:t xml:space="preserve"> Verificar se os dados informados correspondem a um </w:t>
+            </w:r>
+            <w:r>
+              <w:rPr>
+                <w:rFonts w:ascii="Tahoma" w:hAnsi="Tahoma" w:cs="Tahoma"/>
+                <w:color w:val="000000" w:themeColor="text1"/>
+                <w:sz w:val="20"/>
+                <w:szCs w:val="20"/>
+              </w:rPr>
+              <w:t>CPF ou CNPJ</w:t>
+            </w:r>
+            <w:r>
+              <w:rPr>
+                <w:rFonts w:ascii="Tahoma" w:hAnsi="Tahoma" w:cs="Tahoma"/>
+                <w:color w:val="000000" w:themeColor="text1"/>
+                <w:sz w:val="20"/>
+                <w:szCs w:val="20"/>
+              </w:rPr>
+              <w:t xml:space="preserve"> válido</w:t>
+            </w:r>
+            <w:r>
+              <w:rPr>
+                <w:rFonts w:ascii="Tahoma" w:hAnsi="Tahoma" w:cs="Tahoma"/>
+                <w:color w:val="000000" w:themeColor="text1"/>
+                <w:sz w:val="20"/>
+                <w:szCs w:val="20"/>
+              </w:rPr>
+              <w:t>s</w:t>
+            </w:r>
+            <w:r>
+              <w:rPr>
+                <w:rFonts w:ascii="Tahoma" w:hAnsi="Tahoma" w:cs="Tahoma"/>
+                <w:color w:val="000000" w:themeColor="text1"/>
+                <w:sz w:val="20"/>
+                <w:szCs w:val="20"/>
+              </w:rPr>
+              <w:t>.</w:t>
             </w:r>
           </w:p>
           <w:p>
@@ -1933,7 +2035,6 @@
               <w:jc w:val="both"/>
               <w:rPr>
                 <w:rFonts w:ascii="Tahoma" w:hAnsi="Tahoma" w:cs="Tahoma"/>
-                <w:b/>
                 <w:color w:val="000000" w:themeColor="text1"/>
                 <w:sz w:val="20"/>
                 <w:szCs w:val="20"/>
@@ -1951,7 +2052,6 @@
               <w:jc w:val="both"/>
               <w:rPr>
                 <w:rFonts w:ascii="Tahoma" w:hAnsi="Tahoma" w:cs="Tahoma"/>
-                <w:b/>
                 <w:color w:val="000000" w:themeColor="text1"/>
                 <w:sz w:val="20"/>
                 <w:szCs w:val="20"/>
@@ -1975,7 +2075,7 @@
                 <w:sz w:val="20"/>
                 <w:szCs w:val="20"/>
               </w:rPr>
-              <w:t>CPF/CNPJ válidos</w:t>
+              <w:t>data posterior</w:t>
             </w:r>
             <w:r>
               <w:rPr>
@@ -1994,34 +2094,25 @@
                 <w:sz w:val="20"/>
                 <w:szCs w:val="20"/>
               </w:rPr>
-              <w:t xml:space="preserve"> Verificar se os dados informados correspondem a um </w:t>
-            </w:r>
-            <w:r>
-              <w:rPr>
-                <w:rFonts w:ascii="Tahoma" w:hAnsi="Tahoma" w:cs="Tahoma"/>
-                <w:color w:val="000000" w:themeColor="text1"/>
-                <w:sz w:val="20"/>
-                <w:szCs w:val="20"/>
-              </w:rPr>
-              <w:t>CPF ou CNPJ</w:t>
-            </w:r>
-            <w:r>
-              <w:rPr>
-                <w:rFonts w:ascii="Tahoma" w:hAnsi="Tahoma" w:cs="Tahoma"/>
-                <w:color w:val="000000" w:themeColor="text1"/>
-                <w:sz w:val="20"/>
-                <w:szCs w:val="20"/>
-              </w:rPr>
-              <w:t xml:space="preserve"> válido</w:t>
-            </w:r>
-            <w:r>
-              <w:rPr>
-                <w:rFonts w:ascii="Tahoma" w:hAnsi="Tahoma" w:cs="Tahoma"/>
-                <w:color w:val="000000" w:themeColor="text1"/>
-                <w:sz w:val="20"/>
-                <w:szCs w:val="20"/>
-              </w:rPr>
-              <w:t>s</w:t>
+              <w:t xml:space="preserve"> </w:t>
+            </w:r>
+            <w:r>
+              <w:rPr>
+                <w:rFonts w:ascii="Tahoma" w:hAnsi="Tahoma" w:cs="Tahoma"/>
+                <w:color w:val="000000" w:themeColor="text1"/>
+                <w:sz w:val="20"/>
+                <w:szCs w:val="20"/>
+              </w:rPr>
+              <w:t>Verificar se a data informada pelo gestor para o campo “cliente desde” não é maior que a data atual</w:t>
+            </w:r>
+            <w:r>
+              <w:rPr>
+                <w:rFonts w:ascii="Tahoma" w:hAnsi="Tahoma" w:cs="Tahoma"/>
+                <w:color w:val="000000" w:themeColor="text1"/>
+                <w:sz w:val="20"/>
+                <w:szCs w:val="20"/>
+              </w:rPr>
+              <w:t xml:space="preserve"> do sistema</w:t>
             </w:r>
             <w:r>
               <w:rPr>
@@ -2049,1377 +2140,8 @@
                 <w:szCs w:val="20"/>
               </w:rPr>
             </w:pPr>
-          </w:p>
-          <w:p>
-            <w:pPr>
-              <w:pStyle w:val="Cabealho"/>
-              <w:tabs>
-                <w:tab w:val="clear" w:pos="4252"/>
-                <w:tab w:val="clear" w:pos="8504"/>
-                <w:tab w:val="left" w:pos="395"/>
-              </w:tabs>
-              <w:jc w:val="both"/>
-              <w:rPr>
-                <w:rFonts w:ascii="Tahoma" w:hAnsi="Tahoma" w:cs="Tahoma"/>
-                <w:color w:val="000000" w:themeColor="text1"/>
-                <w:sz w:val="20"/>
-                <w:szCs w:val="20"/>
-              </w:rPr>
-            </w:pPr>
-            <w:r>
-              <w:rPr>
-                <w:rFonts w:ascii="Tahoma" w:hAnsi="Tahoma" w:cs="Tahoma"/>
-                <w:b/>
-                <w:color w:val="000000" w:themeColor="text1"/>
-                <w:sz w:val="20"/>
-                <w:szCs w:val="20"/>
-              </w:rPr>
-              <w:t xml:space="preserve">Regra de </w:t>
-            </w:r>
-            <w:r>
-              <w:rPr>
-                <w:rFonts w:ascii="Tahoma" w:hAnsi="Tahoma" w:cs="Tahoma"/>
-                <w:b/>
-                <w:color w:val="000000" w:themeColor="text1"/>
-                <w:sz w:val="20"/>
-                <w:szCs w:val="20"/>
-              </w:rPr>
-              <w:t>data posterior</w:t>
-            </w:r>
-            <w:r>
-              <w:rPr>
-                <w:rFonts w:ascii="Tahoma" w:hAnsi="Tahoma" w:cs="Tahoma"/>
-                <w:b/>
-                <w:color w:val="000000" w:themeColor="text1"/>
-                <w:sz w:val="20"/>
-                <w:szCs w:val="20"/>
-              </w:rPr>
-              <w:t>:</w:t>
-            </w:r>
-            <w:r>
-              <w:rPr>
-                <w:rFonts w:ascii="Tahoma" w:hAnsi="Tahoma" w:cs="Tahoma"/>
-                <w:color w:val="000000" w:themeColor="text1"/>
-                <w:sz w:val="20"/>
-                <w:szCs w:val="20"/>
-              </w:rPr>
-              <w:t xml:space="preserve"> </w:t>
-            </w:r>
-            <w:r>
-              <w:rPr>
-                <w:rFonts w:ascii="Tahoma" w:hAnsi="Tahoma" w:cs="Tahoma"/>
-                <w:color w:val="000000" w:themeColor="text1"/>
-                <w:sz w:val="20"/>
-                <w:szCs w:val="20"/>
-              </w:rPr>
-              <w:t>Verificar se a data informada pelo gestor para o campo “cliente desde” não é maior que a data atual</w:t>
-            </w:r>
-            <w:r>
-              <w:rPr>
-                <w:rFonts w:ascii="Tahoma" w:hAnsi="Tahoma" w:cs="Tahoma"/>
-                <w:color w:val="000000" w:themeColor="text1"/>
-                <w:sz w:val="20"/>
-                <w:szCs w:val="20"/>
-              </w:rPr>
-              <w:t xml:space="preserve"> do sistema</w:t>
-            </w:r>
-            <w:r>
-              <w:rPr>
-                <w:rFonts w:ascii="Tahoma" w:hAnsi="Tahoma" w:cs="Tahoma"/>
-                <w:color w:val="000000" w:themeColor="text1"/>
-                <w:sz w:val="20"/>
-                <w:szCs w:val="20"/>
-              </w:rPr>
-              <w:t>.</w:t>
-            </w:r>
-          </w:p>
-          <w:p>
-            <w:pPr>
-              <w:pStyle w:val="Cabealho"/>
-              <w:tabs>
-                <w:tab w:val="clear" w:pos="4252"/>
-                <w:tab w:val="clear" w:pos="8504"/>
-                <w:tab w:val="left" w:pos="395"/>
-              </w:tabs>
-              <w:jc w:val="both"/>
-              <w:rPr>
-                <w:rFonts w:ascii="Tahoma" w:hAnsi="Tahoma" w:cs="Tahoma"/>
-                <w:b/>
-                <w:color w:val="808080" w:themeColor="background1" w:themeShade="80"/>
-                <w:sz w:val="20"/>
-                <w:szCs w:val="20"/>
-              </w:rPr>
-            </w:pPr>
-          </w:p>
-          <w:p>
-            <w:pPr>
-              <w:pStyle w:val="Cabealho"/>
-              <w:tabs>
-                <w:tab w:val="clear" w:pos="4252"/>
-                <w:tab w:val="clear" w:pos="8504"/>
-                <w:tab w:val="left" w:pos="395"/>
-              </w:tabs>
-              <w:jc w:val="both"/>
-              <w:rPr>
-                <w:rFonts w:ascii="Tahoma" w:hAnsi="Tahoma" w:cs="Tahoma"/>
-                <w:b/>
-                <w:color w:val="000000" w:themeColor="text1"/>
-                <w:sz w:val="20"/>
-                <w:szCs w:val="20"/>
-              </w:rPr>
-            </w:pPr>
-            <w:r>
-              <w:rPr>
-                <w:rFonts w:ascii="Tahoma" w:hAnsi="Tahoma" w:cs="Tahoma"/>
-                <w:b/>
-                <w:color w:val="000000" w:themeColor="text1"/>
-                <w:sz w:val="20"/>
-                <w:szCs w:val="20"/>
-              </w:rPr>
-              <w:t>Limite de caracteres de campos</w:t>
-            </w:r>
-            <w:r>
-              <w:rPr>
-                <w:rFonts w:ascii="Tahoma" w:hAnsi="Tahoma" w:cs="Tahoma"/>
-                <w:b/>
-                <w:color w:val="000000" w:themeColor="text1"/>
-                <w:sz w:val="20"/>
-                <w:szCs w:val="20"/>
-              </w:rPr>
-              <w:t xml:space="preserve">: </w:t>
-            </w:r>
-            <w:r>
-              <w:rPr>
-                <w:rFonts w:ascii="Tahoma" w:hAnsi="Tahoma" w:cs="Tahoma"/>
-                <w:color w:val="000000" w:themeColor="text1"/>
-                <w:sz w:val="20"/>
-                <w:szCs w:val="20"/>
-              </w:rPr>
-              <w:t>o sistema deve verificar para cada campo o número de caracteres informados, impedindo que o gestor exceda o valor máximo permitido.</w:t>
-            </w:r>
-            <w:r>
-              <w:rPr>
-                <w:rFonts w:ascii="Tahoma" w:hAnsi="Tahoma" w:cs="Tahoma"/>
-                <w:b/>
-                <w:color w:val="000000" w:themeColor="text1"/>
-                <w:sz w:val="20"/>
-                <w:szCs w:val="20"/>
-              </w:rPr>
-              <w:t xml:space="preserve"> </w:t>
-            </w:r>
-          </w:p>
-          <w:p>
-            <w:pPr>
-              <w:pStyle w:val="Cabealho"/>
-              <w:tabs>
-                <w:tab w:val="clear" w:pos="4252"/>
-                <w:tab w:val="clear" w:pos="8504"/>
-                <w:tab w:val="left" w:pos="395"/>
-              </w:tabs>
-              <w:jc w:val="both"/>
-              <w:rPr>
-                <w:rFonts w:ascii="Tahoma" w:hAnsi="Tahoma" w:cs="Tahoma"/>
-                <w:color w:val="000000" w:themeColor="text1"/>
-                <w:sz w:val="20"/>
-                <w:szCs w:val="20"/>
-              </w:rPr>
-            </w:pPr>
-          </w:p>
-          <w:tbl>
-            <w:tblPr>
-              <w:tblStyle w:val="Tabelacomgrade"/>
-              <w:tblW w:w="0" w:type="auto"/>
-              <w:tblInd w:w="68" w:type="dxa"/>
-              <w:tblLook w:val="04A0" w:firstRow="1" w:lastRow="0" w:firstColumn="1" w:lastColumn="0" w:noHBand="0" w:noVBand="1"/>
-            </w:tblPr>
-            <w:tblGrid>
-              <w:gridCol w:w="4519"/>
-              <w:gridCol w:w="4455"/>
-            </w:tblGrid>
-            <w:tr>
-              <w:trPr>
-                <w:trHeight w:val="233"/>
-              </w:trPr>
-              <w:tc>
-                <w:tcPr>
-                  <w:tcW w:w="4519" w:type="dxa"/>
-                </w:tcPr>
-                <w:p>
-                  <w:pPr>
-                    <w:pStyle w:val="Cabealho"/>
-                    <w:tabs>
-                      <w:tab w:val="clear" w:pos="4252"/>
-                      <w:tab w:val="clear" w:pos="8504"/>
-                      <w:tab w:val="left" w:pos="395"/>
-                    </w:tabs>
-                    <w:jc w:val="both"/>
-                    <w:rPr>
-                      <w:rFonts w:ascii="Tahoma" w:hAnsi="Tahoma" w:cs="Tahoma"/>
-                      <w:b/>
-                      <w:color w:val="000000" w:themeColor="text1"/>
-                      <w:sz w:val="20"/>
-                      <w:szCs w:val="20"/>
-                    </w:rPr>
-                  </w:pPr>
-                  <w:r>
-                    <w:rPr>
-                      <w:rFonts w:ascii="Tahoma" w:hAnsi="Tahoma" w:cs="Tahoma"/>
-                      <w:b/>
-                      <w:color w:val="000000" w:themeColor="text1"/>
-                      <w:sz w:val="20"/>
-                      <w:szCs w:val="20"/>
-                    </w:rPr>
-                    <w:t>Campo</w:t>
-                  </w:r>
-                </w:p>
-              </w:tc>
-              <w:tc>
-                <w:tcPr>
-                  <w:tcW w:w="4455" w:type="dxa"/>
-                </w:tcPr>
-                <w:p>
-                  <w:pPr>
-                    <w:pStyle w:val="Cabealho"/>
-                    <w:tabs>
-                      <w:tab w:val="clear" w:pos="4252"/>
-                      <w:tab w:val="clear" w:pos="8504"/>
-                      <w:tab w:val="left" w:pos="395"/>
-                    </w:tabs>
-                    <w:jc w:val="both"/>
-                    <w:rPr>
-                      <w:rFonts w:ascii="Tahoma" w:hAnsi="Tahoma" w:cs="Tahoma"/>
-                      <w:b/>
-                      <w:color w:val="000000" w:themeColor="text1"/>
-                      <w:sz w:val="20"/>
-                      <w:szCs w:val="20"/>
-                    </w:rPr>
-                  </w:pPr>
-                  <w:r>
-                    <w:rPr>
-                      <w:rFonts w:ascii="Tahoma" w:hAnsi="Tahoma" w:cs="Tahoma"/>
-                      <w:b/>
-                      <w:color w:val="000000" w:themeColor="text1"/>
-                      <w:sz w:val="20"/>
-                      <w:szCs w:val="20"/>
-                    </w:rPr>
-                    <w:t>Limite de caracteres</w:t>
-                  </w:r>
-                </w:p>
-              </w:tc>
-            </w:tr>
-            <w:tr>
-              <w:trPr>
-                <w:trHeight w:val="248"/>
-              </w:trPr>
-              <w:tc>
-                <w:tcPr>
-                  <w:tcW w:w="4519" w:type="dxa"/>
-                </w:tcPr>
-                <w:p>
-                  <w:pPr>
-                    <w:pStyle w:val="Cabealho"/>
-                    <w:tabs>
-                      <w:tab w:val="clear" w:pos="4252"/>
-                      <w:tab w:val="clear" w:pos="8504"/>
-                      <w:tab w:val="left" w:pos="395"/>
-                    </w:tabs>
-                    <w:jc w:val="both"/>
-                    <w:rPr>
-                      <w:rFonts w:ascii="Tahoma" w:hAnsi="Tahoma" w:cs="Tahoma"/>
-                      <w:color w:val="000000" w:themeColor="text1"/>
-                      <w:sz w:val="20"/>
-                      <w:szCs w:val="20"/>
-                    </w:rPr>
-                  </w:pPr>
-                  <w:r>
-                    <w:rPr>
-                      <w:rFonts w:ascii="Tahoma" w:hAnsi="Tahoma" w:cs="Tahoma"/>
-                      <w:color w:val="000000" w:themeColor="text1"/>
-                      <w:sz w:val="20"/>
-                      <w:szCs w:val="20"/>
-                    </w:rPr>
-                    <w:t>Código</w:t>
-                  </w:r>
-                </w:p>
-              </w:tc>
-              <w:tc>
-                <w:tcPr>
-                  <w:tcW w:w="4455" w:type="dxa"/>
-                </w:tcPr>
-                <w:p>
-                  <w:pPr>
-                    <w:pStyle w:val="Cabealho"/>
-                    <w:tabs>
-                      <w:tab w:val="clear" w:pos="4252"/>
-                      <w:tab w:val="clear" w:pos="8504"/>
-                      <w:tab w:val="left" w:pos="395"/>
-                    </w:tabs>
-                    <w:jc w:val="both"/>
-                    <w:rPr>
-                      <w:rFonts w:ascii="Tahoma" w:hAnsi="Tahoma" w:cs="Tahoma"/>
-                      <w:color w:val="000000" w:themeColor="text1"/>
-                      <w:sz w:val="20"/>
-                      <w:szCs w:val="20"/>
-                    </w:rPr>
-                  </w:pPr>
-                  <w:proofErr w:type="gramStart"/>
-                  <w:r>
-                    <w:rPr>
-                      <w:rFonts w:ascii="Tahoma" w:hAnsi="Tahoma" w:cs="Tahoma"/>
-                      <w:color w:val="000000" w:themeColor="text1"/>
-                      <w:sz w:val="20"/>
-                      <w:szCs w:val="20"/>
-                    </w:rPr>
-                    <w:t>8</w:t>
-                  </w:r>
-                  <w:proofErr w:type="gramEnd"/>
-                </w:p>
-              </w:tc>
-            </w:tr>
-            <w:tr>
-              <w:trPr>
-                <w:trHeight w:val="248"/>
-              </w:trPr>
-              <w:tc>
-                <w:tcPr>
-                  <w:tcW w:w="4519" w:type="dxa"/>
-                </w:tcPr>
-                <w:p>
-                  <w:pPr>
-                    <w:pStyle w:val="Cabealho"/>
-                    <w:tabs>
-                      <w:tab w:val="clear" w:pos="4252"/>
-                      <w:tab w:val="clear" w:pos="8504"/>
-                      <w:tab w:val="left" w:pos="395"/>
-                    </w:tabs>
-                    <w:jc w:val="both"/>
-                    <w:rPr>
-                      <w:rFonts w:ascii="Tahoma" w:hAnsi="Tahoma" w:cs="Tahoma"/>
-                      <w:color w:val="000000" w:themeColor="text1"/>
-                      <w:sz w:val="20"/>
-                      <w:szCs w:val="20"/>
-                    </w:rPr>
-                  </w:pPr>
-                  <w:r>
-                    <w:rPr>
-                      <w:rFonts w:ascii="Tahoma" w:hAnsi="Tahoma" w:cs="Tahoma"/>
-                      <w:color w:val="000000" w:themeColor="text1"/>
-                      <w:sz w:val="20"/>
-                      <w:szCs w:val="20"/>
-                    </w:rPr>
-                    <w:t>R</w:t>
-                  </w:r>
-                  <w:r>
-                    <w:rPr>
-                      <w:rFonts w:ascii="Tahoma" w:hAnsi="Tahoma" w:cs="Tahoma"/>
-                      <w:color w:val="000000" w:themeColor="text1"/>
-                      <w:sz w:val="20"/>
-                      <w:szCs w:val="20"/>
-                    </w:rPr>
-                    <w:t>azão social</w:t>
-                  </w:r>
-                </w:p>
-              </w:tc>
-              <w:tc>
-                <w:tcPr>
-                  <w:tcW w:w="4455" w:type="dxa"/>
-                </w:tcPr>
-                <w:p>
-                  <w:pPr>
-                    <w:pStyle w:val="Cabealho"/>
-                    <w:tabs>
-                      <w:tab w:val="clear" w:pos="4252"/>
-                      <w:tab w:val="clear" w:pos="8504"/>
-                      <w:tab w:val="left" w:pos="395"/>
-                    </w:tabs>
-                    <w:jc w:val="both"/>
-                    <w:rPr>
-                      <w:rFonts w:ascii="Tahoma" w:hAnsi="Tahoma" w:cs="Tahoma"/>
-                      <w:color w:val="000000" w:themeColor="text1"/>
-                      <w:sz w:val="20"/>
-                      <w:szCs w:val="20"/>
-                    </w:rPr>
-                  </w:pPr>
-                  <w:r>
-                    <w:rPr>
-                      <w:rFonts w:ascii="Tahoma" w:hAnsi="Tahoma" w:cs="Tahoma"/>
-                      <w:color w:val="000000" w:themeColor="text1"/>
-                      <w:sz w:val="20"/>
-                      <w:szCs w:val="20"/>
-                    </w:rPr>
-                    <w:t>50</w:t>
-                  </w:r>
-                </w:p>
-              </w:tc>
-            </w:tr>
-            <w:tr>
-              <w:trPr>
-                <w:trHeight w:val="248"/>
-              </w:trPr>
-              <w:tc>
-                <w:tcPr>
-                  <w:tcW w:w="4519" w:type="dxa"/>
-                </w:tcPr>
-                <w:p>
-                  <w:pPr>
-                    <w:pStyle w:val="Cabealho"/>
-                    <w:tabs>
-                      <w:tab w:val="clear" w:pos="4252"/>
-                      <w:tab w:val="clear" w:pos="8504"/>
-                      <w:tab w:val="left" w:pos="395"/>
-                    </w:tabs>
-                    <w:jc w:val="both"/>
-                    <w:rPr>
-                      <w:rFonts w:ascii="Tahoma" w:hAnsi="Tahoma" w:cs="Tahoma"/>
-                      <w:color w:val="000000" w:themeColor="text1"/>
-                      <w:sz w:val="20"/>
-                      <w:szCs w:val="20"/>
-                    </w:rPr>
-                  </w:pPr>
-                  <w:r>
-                    <w:rPr>
-                      <w:rFonts w:ascii="Tahoma" w:hAnsi="Tahoma" w:cs="Tahoma"/>
-                      <w:color w:val="000000" w:themeColor="text1"/>
-                      <w:sz w:val="20"/>
-                      <w:szCs w:val="20"/>
-                    </w:rPr>
-                    <w:t>N</w:t>
-                  </w:r>
-                  <w:r>
-                    <w:rPr>
-                      <w:rFonts w:ascii="Tahoma" w:hAnsi="Tahoma" w:cs="Tahoma"/>
-                      <w:color w:val="000000" w:themeColor="text1"/>
-                      <w:sz w:val="20"/>
-                      <w:szCs w:val="20"/>
-                    </w:rPr>
-                    <w:t>ome fantasia</w:t>
-                  </w:r>
-                </w:p>
-              </w:tc>
-              <w:tc>
-                <w:tcPr>
-                  <w:tcW w:w="4455" w:type="dxa"/>
-                </w:tcPr>
-                <w:p>
-                  <w:pPr>
-                    <w:pStyle w:val="Cabealho"/>
-                    <w:tabs>
-                      <w:tab w:val="clear" w:pos="4252"/>
-                      <w:tab w:val="clear" w:pos="8504"/>
-                      <w:tab w:val="left" w:pos="395"/>
-                    </w:tabs>
-                    <w:jc w:val="both"/>
-                    <w:rPr>
-                      <w:rFonts w:ascii="Tahoma" w:hAnsi="Tahoma" w:cs="Tahoma"/>
-                      <w:color w:val="000000" w:themeColor="text1"/>
-                      <w:sz w:val="20"/>
-                      <w:szCs w:val="20"/>
-                    </w:rPr>
-                  </w:pPr>
-                  <w:r>
-                    <w:rPr>
-                      <w:rFonts w:ascii="Tahoma" w:hAnsi="Tahoma" w:cs="Tahoma"/>
-                      <w:color w:val="000000" w:themeColor="text1"/>
-                      <w:sz w:val="20"/>
-                      <w:szCs w:val="20"/>
-                    </w:rPr>
-                    <w:t>50</w:t>
-                  </w:r>
-                </w:p>
-              </w:tc>
-            </w:tr>
-            <w:tr>
-              <w:trPr>
-                <w:trHeight w:val="233"/>
-              </w:trPr>
-              <w:tc>
-                <w:tcPr>
-                  <w:tcW w:w="4519" w:type="dxa"/>
-                </w:tcPr>
-                <w:p>
-                  <w:pPr>
-                    <w:pStyle w:val="Cabealho"/>
-                    <w:tabs>
-                      <w:tab w:val="clear" w:pos="4252"/>
-                      <w:tab w:val="clear" w:pos="8504"/>
-                      <w:tab w:val="left" w:pos="395"/>
-                    </w:tabs>
-                    <w:jc w:val="both"/>
-                    <w:rPr>
-                      <w:rFonts w:ascii="Tahoma" w:hAnsi="Tahoma" w:cs="Tahoma"/>
-                      <w:color w:val="000000" w:themeColor="text1"/>
-                      <w:sz w:val="20"/>
-                      <w:szCs w:val="20"/>
-                    </w:rPr>
-                  </w:pPr>
-                  <w:r>
-                    <w:rPr>
-                      <w:rFonts w:ascii="Tahoma" w:hAnsi="Tahoma" w:cs="Tahoma"/>
-                      <w:color w:val="000000" w:themeColor="text1"/>
-                      <w:sz w:val="20"/>
-                      <w:szCs w:val="20"/>
-                    </w:rPr>
-                    <w:t>CPF/CNPJ</w:t>
-                  </w:r>
-                </w:p>
-              </w:tc>
-              <w:tc>
-                <w:tcPr>
-                  <w:tcW w:w="4455" w:type="dxa"/>
-                </w:tcPr>
-                <w:p>
-                  <w:pPr>
-                    <w:pStyle w:val="Cabealho"/>
-                    <w:tabs>
-                      <w:tab w:val="clear" w:pos="4252"/>
-                      <w:tab w:val="clear" w:pos="8504"/>
-                      <w:tab w:val="left" w:pos="395"/>
-                    </w:tabs>
-                    <w:jc w:val="both"/>
-                    <w:rPr>
-                      <w:rFonts w:ascii="Tahoma" w:hAnsi="Tahoma" w:cs="Tahoma"/>
-                      <w:color w:val="000000" w:themeColor="text1"/>
-                      <w:sz w:val="20"/>
-                      <w:szCs w:val="20"/>
-                    </w:rPr>
-                  </w:pPr>
-                  <w:r>
-                    <w:rPr>
-                      <w:rFonts w:ascii="Tahoma" w:hAnsi="Tahoma" w:cs="Tahoma"/>
-                      <w:color w:val="000000" w:themeColor="text1"/>
-                      <w:sz w:val="20"/>
-                      <w:szCs w:val="20"/>
-                    </w:rPr>
-                    <w:t>14</w:t>
-                  </w:r>
-                </w:p>
-              </w:tc>
-            </w:tr>
-            <w:tr>
-              <w:trPr>
-                <w:trHeight w:val="248"/>
-              </w:trPr>
-              <w:tc>
-                <w:tcPr>
-                  <w:tcW w:w="4519" w:type="dxa"/>
-                </w:tcPr>
-                <w:p>
-                  <w:pPr>
-                    <w:pStyle w:val="Cabealho"/>
-                    <w:tabs>
-                      <w:tab w:val="clear" w:pos="4252"/>
-                      <w:tab w:val="clear" w:pos="8504"/>
-                      <w:tab w:val="left" w:pos="395"/>
-                    </w:tabs>
-                    <w:jc w:val="both"/>
-                    <w:rPr>
-                      <w:rFonts w:ascii="Tahoma" w:hAnsi="Tahoma" w:cs="Tahoma"/>
-                      <w:color w:val="000000" w:themeColor="text1"/>
-                      <w:sz w:val="20"/>
-                      <w:szCs w:val="20"/>
-                    </w:rPr>
-                  </w:pPr>
-                  <w:r>
-                    <w:rPr>
-                      <w:rFonts w:ascii="Tahoma" w:hAnsi="Tahoma" w:cs="Tahoma"/>
-                      <w:color w:val="000000" w:themeColor="text1"/>
-                      <w:sz w:val="20"/>
-                      <w:szCs w:val="20"/>
-                    </w:rPr>
-                    <w:t>Nome do Contato</w:t>
-                  </w:r>
-                </w:p>
-              </w:tc>
-              <w:tc>
-                <w:tcPr>
-                  <w:tcW w:w="4455" w:type="dxa"/>
-                </w:tcPr>
-                <w:p>
-                  <w:pPr>
-                    <w:pStyle w:val="Cabealho"/>
-                    <w:tabs>
-                      <w:tab w:val="clear" w:pos="4252"/>
-                      <w:tab w:val="clear" w:pos="8504"/>
-                      <w:tab w:val="left" w:pos="395"/>
-                    </w:tabs>
-                    <w:jc w:val="both"/>
-                    <w:rPr>
-                      <w:rFonts w:ascii="Tahoma" w:hAnsi="Tahoma" w:cs="Tahoma"/>
-                      <w:color w:val="000000" w:themeColor="text1"/>
-                      <w:sz w:val="20"/>
-                      <w:szCs w:val="20"/>
-                    </w:rPr>
-                  </w:pPr>
-                  <w:r>
-                    <w:rPr>
-                      <w:rFonts w:ascii="Tahoma" w:hAnsi="Tahoma" w:cs="Tahoma"/>
-                      <w:color w:val="000000" w:themeColor="text1"/>
-                      <w:sz w:val="20"/>
-                      <w:szCs w:val="20"/>
-                    </w:rPr>
-                    <w:t>30</w:t>
-                  </w:r>
-                </w:p>
-              </w:tc>
-            </w:tr>
-            <w:tr>
-              <w:trPr>
-                <w:trHeight w:val="248"/>
-              </w:trPr>
-              <w:tc>
-                <w:tcPr>
-                  <w:tcW w:w="4519" w:type="dxa"/>
-                </w:tcPr>
-                <w:p>
-                  <w:pPr>
-                    <w:pStyle w:val="Cabealho"/>
-                    <w:tabs>
-                      <w:tab w:val="clear" w:pos="4252"/>
-                      <w:tab w:val="clear" w:pos="8504"/>
-                      <w:tab w:val="left" w:pos="395"/>
-                    </w:tabs>
-                    <w:jc w:val="both"/>
-                    <w:rPr>
-                      <w:rFonts w:ascii="Tahoma" w:hAnsi="Tahoma" w:cs="Tahoma"/>
-                      <w:color w:val="000000" w:themeColor="text1"/>
-                      <w:sz w:val="20"/>
-                      <w:szCs w:val="20"/>
-                    </w:rPr>
-                  </w:pPr>
-                  <w:r>
-                    <w:rPr>
-                      <w:rFonts w:ascii="Tahoma" w:hAnsi="Tahoma" w:cs="Tahoma"/>
-                      <w:color w:val="000000" w:themeColor="text1"/>
-                      <w:sz w:val="20"/>
-                      <w:szCs w:val="20"/>
-                    </w:rPr>
-                    <w:t>Telefone Fixo</w:t>
-                  </w:r>
-                </w:p>
-              </w:tc>
-              <w:tc>
-                <w:tcPr>
-                  <w:tcW w:w="4455" w:type="dxa"/>
-                </w:tcPr>
-                <w:p>
-                  <w:pPr>
-                    <w:pStyle w:val="Cabealho"/>
-                    <w:tabs>
-                      <w:tab w:val="clear" w:pos="4252"/>
-                      <w:tab w:val="clear" w:pos="8504"/>
-                      <w:tab w:val="left" w:pos="395"/>
-                    </w:tabs>
-                    <w:jc w:val="both"/>
-                    <w:rPr>
-                      <w:rFonts w:ascii="Tahoma" w:hAnsi="Tahoma" w:cs="Tahoma"/>
-                      <w:color w:val="000000" w:themeColor="text1"/>
-                      <w:sz w:val="20"/>
-                      <w:szCs w:val="20"/>
-                    </w:rPr>
-                  </w:pPr>
-                  <w:r>
-                    <w:rPr>
-                      <w:rFonts w:ascii="Tahoma" w:hAnsi="Tahoma" w:cs="Tahoma"/>
-                      <w:color w:val="000000" w:themeColor="text1"/>
-                      <w:sz w:val="20"/>
-                      <w:szCs w:val="20"/>
-                    </w:rPr>
-                    <w:t>10</w:t>
-                  </w:r>
-                </w:p>
-              </w:tc>
-            </w:tr>
-            <w:tr>
-              <w:trPr>
-                <w:trHeight w:val="248"/>
-              </w:trPr>
-              <w:tc>
-                <w:tcPr>
-                  <w:tcW w:w="4519" w:type="dxa"/>
-                </w:tcPr>
-                <w:p>
-                  <w:pPr>
-                    <w:pStyle w:val="Cabealho"/>
-                    <w:tabs>
-                      <w:tab w:val="clear" w:pos="4252"/>
-                      <w:tab w:val="clear" w:pos="8504"/>
-                      <w:tab w:val="left" w:pos="395"/>
-                    </w:tabs>
-                    <w:jc w:val="both"/>
-                    <w:rPr>
-                      <w:rFonts w:ascii="Tahoma" w:hAnsi="Tahoma" w:cs="Tahoma"/>
-                      <w:color w:val="000000" w:themeColor="text1"/>
-                      <w:sz w:val="20"/>
-                      <w:szCs w:val="20"/>
-                    </w:rPr>
-                  </w:pPr>
-                  <w:r>
-                    <w:rPr>
-                      <w:rFonts w:ascii="Tahoma" w:hAnsi="Tahoma" w:cs="Tahoma"/>
-                      <w:color w:val="000000" w:themeColor="text1"/>
-                      <w:sz w:val="20"/>
-                      <w:szCs w:val="20"/>
-                    </w:rPr>
-                    <w:t>Celular</w:t>
-                  </w:r>
-                </w:p>
-              </w:tc>
-              <w:tc>
-                <w:tcPr>
-                  <w:tcW w:w="4455" w:type="dxa"/>
-                </w:tcPr>
-                <w:p>
-                  <w:pPr>
-                    <w:pStyle w:val="Cabealho"/>
-                    <w:tabs>
-                      <w:tab w:val="clear" w:pos="4252"/>
-                      <w:tab w:val="clear" w:pos="8504"/>
-                      <w:tab w:val="left" w:pos="395"/>
-                    </w:tabs>
-                    <w:jc w:val="both"/>
-                    <w:rPr>
-                      <w:rFonts w:ascii="Tahoma" w:hAnsi="Tahoma" w:cs="Tahoma"/>
-                      <w:color w:val="000000" w:themeColor="text1"/>
-                      <w:sz w:val="20"/>
-                      <w:szCs w:val="20"/>
-                    </w:rPr>
-                  </w:pPr>
-                  <w:r>
-                    <w:rPr>
-                      <w:rFonts w:ascii="Tahoma" w:hAnsi="Tahoma" w:cs="Tahoma"/>
-                      <w:color w:val="000000" w:themeColor="text1"/>
-                      <w:sz w:val="20"/>
-                      <w:szCs w:val="20"/>
-                    </w:rPr>
-                    <w:t>11</w:t>
-                  </w:r>
-                </w:p>
-              </w:tc>
-            </w:tr>
-            <w:tr>
-              <w:trPr>
-                <w:trHeight w:val="233"/>
-              </w:trPr>
-              <w:tc>
-                <w:tcPr>
-                  <w:tcW w:w="4519" w:type="dxa"/>
-                </w:tcPr>
-                <w:p>
-                  <w:pPr>
-                    <w:pStyle w:val="Cabealho"/>
-                    <w:tabs>
-                      <w:tab w:val="clear" w:pos="4252"/>
-                      <w:tab w:val="clear" w:pos="8504"/>
-                      <w:tab w:val="left" w:pos="395"/>
-                    </w:tabs>
-                    <w:jc w:val="both"/>
-                    <w:rPr>
-                      <w:rFonts w:ascii="Tahoma" w:hAnsi="Tahoma" w:cs="Tahoma"/>
-                      <w:color w:val="000000" w:themeColor="text1"/>
-                      <w:sz w:val="20"/>
-                      <w:szCs w:val="20"/>
-                    </w:rPr>
-                  </w:pPr>
-                  <w:r>
-                    <w:rPr>
-                      <w:rFonts w:ascii="Tahoma" w:hAnsi="Tahoma" w:cs="Tahoma"/>
-                      <w:color w:val="000000" w:themeColor="text1"/>
-                      <w:sz w:val="20"/>
-                      <w:szCs w:val="20"/>
-                    </w:rPr>
-                    <w:t>E-mail</w:t>
-                  </w:r>
-                </w:p>
-              </w:tc>
-              <w:tc>
-                <w:tcPr>
-                  <w:tcW w:w="4455" w:type="dxa"/>
-                </w:tcPr>
-                <w:p>
-                  <w:pPr>
-                    <w:pStyle w:val="Cabealho"/>
-                    <w:tabs>
-                      <w:tab w:val="clear" w:pos="4252"/>
-                      <w:tab w:val="clear" w:pos="8504"/>
-                      <w:tab w:val="left" w:pos="395"/>
-                    </w:tabs>
-                    <w:jc w:val="both"/>
-                    <w:rPr>
-                      <w:rFonts w:ascii="Tahoma" w:hAnsi="Tahoma" w:cs="Tahoma"/>
-                      <w:color w:val="000000" w:themeColor="text1"/>
-                      <w:sz w:val="20"/>
-                      <w:szCs w:val="20"/>
-                    </w:rPr>
-                  </w:pPr>
-                  <w:r>
-                    <w:rPr>
-                      <w:rFonts w:ascii="Tahoma" w:hAnsi="Tahoma" w:cs="Tahoma"/>
-                      <w:color w:val="000000" w:themeColor="text1"/>
-                      <w:sz w:val="20"/>
-                      <w:szCs w:val="20"/>
-                    </w:rPr>
-                    <w:t>50</w:t>
-                  </w:r>
-                </w:p>
-              </w:tc>
-            </w:tr>
-            <w:tr>
-              <w:trPr>
-                <w:trHeight w:val="248"/>
-              </w:trPr>
-              <w:tc>
-                <w:tcPr>
-                  <w:tcW w:w="4519" w:type="dxa"/>
-                </w:tcPr>
-                <w:p>
-                  <w:pPr>
-                    <w:pStyle w:val="Cabealho"/>
-                    <w:tabs>
-                      <w:tab w:val="clear" w:pos="4252"/>
-                      <w:tab w:val="clear" w:pos="8504"/>
-                      <w:tab w:val="left" w:pos="395"/>
-                    </w:tabs>
-                    <w:jc w:val="both"/>
-                    <w:rPr>
-                      <w:rFonts w:ascii="Tahoma" w:hAnsi="Tahoma" w:cs="Tahoma"/>
-                      <w:color w:val="000000" w:themeColor="text1"/>
-                      <w:sz w:val="20"/>
-                      <w:szCs w:val="20"/>
-                    </w:rPr>
-                  </w:pPr>
-                  <w:r>
-                    <w:rPr>
-                      <w:rFonts w:ascii="Tahoma" w:hAnsi="Tahoma" w:cs="Tahoma"/>
-                      <w:color w:val="000000" w:themeColor="text1"/>
-                      <w:sz w:val="20"/>
-                      <w:szCs w:val="20"/>
-                    </w:rPr>
-                    <w:t>Detalhes Informativos</w:t>
-                  </w:r>
-                </w:p>
-              </w:tc>
-              <w:tc>
-                <w:tcPr>
-                  <w:tcW w:w="4455" w:type="dxa"/>
-                </w:tcPr>
-                <w:p>
-                  <w:pPr>
-                    <w:pStyle w:val="Cabealho"/>
-                    <w:tabs>
-                      <w:tab w:val="clear" w:pos="4252"/>
-                      <w:tab w:val="clear" w:pos="8504"/>
-                      <w:tab w:val="left" w:pos="395"/>
-                    </w:tabs>
-                    <w:jc w:val="both"/>
-                    <w:rPr>
-                      <w:rFonts w:ascii="Tahoma" w:hAnsi="Tahoma" w:cs="Tahoma"/>
-                      <w:color w:val="000000" w:themeColor="text1"/>
-                      <w:sz w:val="20"/>
-                      <w:szCs w:val="20"/>
-                    </w:rPr>
-                  </w:pPr>
-                  <w:r>
-                    <w:rPr>
-                      <w:rFonts w:ascii="Tahoma" w:hAnsi="Tahoma" w:cs="Tahoma"/>
-                      <w:color w:val="000000" w:themeColor="text1"/>
-                      <w:sz w:val="20"/>
-                      <w:szCs w:val="20"/>
-                    </w:rPr>
-                    <w:t>100</w:t>
-                  </w:r>
-                </w:p>
-              </w:tc>
-            </w:tr>
-            <w:tr>
-              <w:trPr>
-                <w:trHeight w:val="248"/>
-              </w:trPr>
-              <w:tc>
-                <w:tcPr>
-                  <w:tcW w:w="4519" w:type="dxa"/>
-                </w:tcPr>
-                <w:p>
-                  <w:pPr>
-                    <w:pStyle w:val="Cabealho"/>
-                    <w:tabs>
-                      <w:tab w:val="clear" w:pos="4252"/>
-                      <w:tab w:val="clear" w:pos="8504"/>
-                      <w:tab w:val="left" w:pos="395"/>
-                    </w:tabs>
-                    <w:jc w:val="both"/>
-                    <w:rPr>
-                      <w:rFonts w:ascii="Tahoma" w:hAnsi="Tahoma" w:cs="Tahoma"/>
-                      <w:color w:val="000000" w:themeColor="text1"/>
-                      <w:sz w:val="20"/>
-                      <w:szCs w:val="20"/>
-                    </w:rPr>
-                  </w:pPr>
-                  <w:r>
-                    <w:rPr>
-                      <w:rFonts w:ascii="Tahoma" w:hAnsi="Tahoma" w:cs="Tahoma"/>
-                      <w:color w:val="000000" w:themeColor="text1"/>
-                      <w:sz w:val="20"/>
-                      <w:szCs w:val="20"/>
-                    </w:rPr>
-                    <w:t>Site</w:t>
-                  </w:r>
-                </w:p>
-              </w:tc>
-              <w:tc>
-                <w:tcPr>
-                  <w:tcW w:w="4455" w:type="dxa"/>
-                </w:tcPr>
-                <w:p>
-                  <w:pPr>
-                    <w:pStyle w:val="Cabealho"/>
-                    <w:tabs>
-                      <w:tab w:val="clear" w:pos="4252"/>
-                      <w:tab w:val="clear" w:pos="8504"/>
-                      <w:tab w:val="left" w:pos="395"/>
-                    </w:tabs>
-                    <w:jc w:val="both"/>
-                    <w:rPr>
-                      <w:rFonts w:ascii="Tahoma" w:hAnsi="Tahoma" w:cs="Tahoma"/>
-                      <w:color w:val="000000" w:themeColor="text1"/>
-                      <w:sz w:val="20"/>
-                      <w:szCs w:val="20"/>
-                    </w:rPr>
-                  </w:pPr>
-                  <w:r>
-                    <w:rPr>
-                      <w:rFonts w:ascii="Tahoma" w:hAnsi="Tahoma" w:cs="Tahoma"/>
-                      <w:color w:val="000000" w:themeColor="text1"/>
-                      <w:sz w:val="20"/>
-                      <w:szCs w:val="20"/>
-                    </w:rPr>
-                    <w:t>40</w:t>
-                  </w:r>
-                </w:p>
-              </w:tc>
-            </w:tr>
-            <w:tr>
-              <w:trPr>
-                <w:trHeight w:val="248"/>
-              </w:trPr>
-              <w:tc>
-                <w:tcPr>
-                  <w:tcW w:w="4519" w:type="dxa"/>
-                </w:tcPr>
-                <w:p>
-                  <w:pPr>
-                    <w:pStyle w:val="Cabealho"/>
-                    <w:tabs>
-                      <w:tab w:val="clear" w:pos="4252"/>
-                      <w:tab w:val="clear" w:pos="8504"/>
-                      <w:tab w:val="left" w:pos="395"/>
-                    </w:tabs>
-                    <w:jc w:val="both"/>
-                    <w:rPr>
-                      <w:rFonts w:ascii="Tahoma" w:hAnsi="Tahoma" w:cs="Tahoma"/>
-                      <w:color w:val="000000" w:themeColor="text1"/>
-                      <w:sz w:val="20"/>
-                      <w:szCs w:val="20"/>
-                    </w:rPr>
-                  </w:pPr>
-                  <w:r>
-                    <w:rPr>
-                      <w:rFonts w:ascii="Tahoma" w:hAnsi="Tahoma" w:cs="Tahoma"/>
-                      <w:color w:val="000000" w:themeColor="text1"/>
-                      <w:sz w:val="20"/>
-                      <w:szCs w:val="20"/>
-                    </w:rPr>
-                    <w:t>Cidade</w:t>
-                  </w:r>
-                </w:p>
-              </w:tc>
-              <w:tc>
-                <w:tcPr>
-                  <w:tcW w:w="4455" w:type="dxa"/>
-                </w:tcPr>
-                <w:p>
-                  <w:pPr>
-                    <w:pStyle w:val="Cabealho"/>
-                    <w:tabs>
-                      <w:tab w:val="clear" w:pos="4252"/>
-                      <w:tab w:val="clear" w:pos="8504"/>
-                      <w:tab w:val="left" w:pos="395"/>
-                    </w:tabs>
-                    <w:jc w:val="both"/>
-                    <w:rPr>
-                      <w:rFonts w:ascii="Tahoma" w:hAnsi="Tahoma" w:cs="Tahoma"/>
-                      <w:color w:val="000000" w:themeColor="text1"/>
-                      <w:sz w:val="20"/>
-                      <w:szCs w:val="20"/>
-                    </w:rPr>
-                  </w:pPr>
-                  <w:r>
-                    <w:rPr>
-                      <w:rFonts w:ascii="Tahoma" w:hAnsi="Tahoma" w:cs="Tahoma"/>
-                      <w:color w:val="000000" w:themeColor="text1"/>
-                      <w:sz w:val="20"/>
-                      <w:szCs w:val="20"/>
-                    </w:rPr>
-                    <w:t>20</w:t>
-                  </w:r>
-                </w:p>
-              </w:tc>
-            </w:tr>
-            <w:tr>
-              <w:trPr>
-                <w:trHeight w:val="233"/>
-              </w:trPr>
-              <w:tc>
-                <w:tcPr>
-                  <w:tcW w:w="4519" w:type="dxa"/>
-                </w:tcPr>
-                <w:p>
-                  <w:pPr>
-                    <w:pStyle w:val="Cabealho"/>
-                    <w:tabs>
-                      <w:tab w:val="clear" w:pos="4252"/>
-                      <w:tab w:val="clear" w:pos="8504"/>
-                      <w:tab w:val="left" w:pos="395"/>
-                    </w:tabs>
-                    <w:jc w:val="both"/>
-                    <w:rPr>
-                      <w:rFonts w:ascii="Tahoma" w:hAnsi="Tahoma" w:cs="Tahoma"/>
-                      <w:color w:val="000000" w:themeColor="text1"/>
-                      <w:sz w:val="20"/>
-                      <w:szCs w:val="20"/>
-                    </w:rPr>
-                  </w:pPr>
-                  <w:r>
-                    <w:rPr>
-                      <w:rFonts w:ascii="Tahoma" w:hAnsi="Tahoma" w:cs="Tahoma"/>
-                      <w:color w:val="000000" w:themeColor="text1"/>
-                      <w:sz w:val="20"/>
-                      <w:szCs w:val="20"/>
-                    </w:rPr>
-                    <w:t>Logradouro</w:t>
-                  </w:r>
-                </w:p>
-              </w:tc>
-              <w:tc>
-                <w:tcPr>
-                  <w:tcW w:w="4455" w:type="dxa"/>
-                </w:tcPr>
-                <w:p>
-                  <w:pPr>
-                    <w:pStyle w:val="Cabealho"/>
-                    <w:tabs>
-                      <w:tab w:val="clear" w:pos="4252"/>
-                      <w:tab w:val="clear" w:pos="8504"/>
-                      <w:tab w:val="left" w:pos="395"/>
-                    </w:tabs>
-                    <w:jc w:val="both"/>
-                    <w:rPr>
-                      <w:rFonts w:ascii="Tahoma" w:hAnsi="Tahoma" w:cs="Tahoma"/>
-                      <w:color w:val="000000" w:themeColor="text1"/>
-                      <w:sz w:val="20"/>
-                      <w:szCs w:val="20"/>
-                    </w:rPr>
-                  </w:pPr>
-                  <w:r>
-                    <w:rPr>
-                      <w:rFonts w:ascii="Tahoma" w:hAnsi="Tahoma" w:cs="Tahoma"/>
-                      <w:color w:val="000000" w:themeColor="text1"/>
-                      <w:sz w:val="20"/>
-                      <w:szCs w:val="20"/>
-                    </w:rPr>
-                    <w:t>30</w:t>
-                  </w:r>
-                </w:p>
-              </w:tc>
-            </w:tr>
-            <w:tr>
-              <w:trPr>
-                <w:trHeight w:val="248"/>
-              </w:trPr>
-              <w:tc>
-                <w:tcPr>
-                  <w:tcW w:w="4519" w:type="dxa"/>
-                </w:tcPr>
-                <w:p>
-                  <w:pPr>
-                    <w:pStyle w:val="Cabealho"/>
-                    <w:tabs>
-                      <w:tab w:val="clear" w:pos="4252"/>
-                      <w:tab w:val="clear" w:pos="8504"/>
-                      <w:tab w:val="left" w:pos="395"/>
-                    </w:tabs>
-                    <w:jc w:val="both"/>
-                    <w:rPr>
-                      <w:rFonts w:ascii="Tahoma" w:hAnsi="Tahoma" w:cs="Tahoma"/>
-                      <w:color w:val="000000" w:themeColor="text1"/>
-                      <w:sz w:val="20"/>
-                      <w:szCs w:val="20"/>
-                    </w:rPr>
-                  </w:pPr>
-                  <w:r>
-                    <w:rPr>
-                      <w:rFonts w:ascii="Tahoma" w:hAnsi="Tahoma" w:cs="Tahoma"/>
-                      <w:color w:val="000000" w:themeColor="text1"/>
-                      <w:sz w:val="20"/>
-                      <w:szCs w:val="20"/>
-                    </w:rPr>
-                    <w:t>Número</w:t>
-                  </w:r>
-                </w:p>
-              </w:tc>
-              <w:tc>
-                <w:tcPr>
-                  <w:tcW w:w="4455" w:type="dxa"/>
-                </w:tcPr>
-                <w:p>
-                  <w:pPr>
-                    <w:pStyle w:val="Cabealho"/>
-                    <w:tabs>
-                      <w:tab w:val="clear" w:pos="4252"/>
-                      <w:tab w:val="clear" w:pos="8504"/>
-                      <w:tab w:val="left" w:pos="395"/>
-                    </w:tabs>
-                    <w:jc w:val="both"/>
-                    <w:rPr>
-                      <w:rFonts w:ascii="Tahoma" w:hAnsi="Tahoma" w:cs="Tahoma"/>
-                      <w:color w:val="000000" w:themeColor="text1"/>
-                      <w:sz w:val="20"/>
-                      <w:szCs w:val="20"/>
-                    </w:rPr>
-                  </w:pPr>
-                  <w:proofErr w:type="gramStart"/>
-                  <w:r>
-                    <w:rPr>
-                      <w:rFonts w:ascii="Tahoma" w:hAnsi="Tahoma" w:cs="Tahoma"/>
-                      <w:color w:val="000000" w:themeColor="text1"/>
-                      <w:sz w:val="20"/>
-                      <w:szCs w:val="20"/>
-                    </w:rPr>
-                    <w:t>5</w:t>
-                  </w:r>
-                  <w:proofErr w:type="gramEnd"/>
-                </w:p>
-              </w:tc>
-            </w:tr>
-            <w:tr>
-              <w:trPr>
-                <w:trHeight w:val="248"/>
-              </w:trPr>
-              <w:tc>
-                <w:tcPr>
-                  <w:tcW w:w="4519" w:type="dxa"/>
-                </w:tcPr>
-                <w:p>
-                  <w:pPr>
-                    <w:pStyle w:val="Cabealho"/>
-                    <w:tabs>
-                      <w:tab w:val="clear" w:pos="4252"/>
-                      <w:tab w:val="clear" w:pos="8504"/>
-                      <w:tab w:val="left" w:pos="395"/>
-                    </w:tabs>
-                    <w:jc w:val="both"/>
-                    <w:rPr>
-                      <w:rFonts w:ascii="Tahoma" w:hAnsi="Tahoma" w:cs="Tahoma"/>
-                      <w:color w:val="000000" w:themeColor="text1"/>
-                      <w:sz w:val="20"/>
-                      <w:szCs w:val="20"/>
-                    </w:rPr>
-                  </w:pPr>
-                  <w:r>
-                    <w:rPr>
-                      <w:rFonts w:ascii="Tahoma" w:hAnsi="Tahoma" w:cs="Tahoma"/>
-                      <w:color w:val="000000" w:themeColor="text1"/>
-                      <w:sz w:val="20"/>
-                      <w:szCs w:val="20"/>
-                    </w:rPr>
-                    <w:t>Bairro</w:t>
-                  </w:r>
-                </w:p>
-              </w:tc>
-              <w:tc>
-                <w:tcPr>
-                  <w:tcW w:w="4455" w:type="dxa"/>
-                </w:tcPr>
-                <w:p>
-                  <w:pPr>
-                    <w:pStyle w:val="Cabealho"/>
-                    <w:tabs>
-                      <w:tab w:val="clear" w:pos="4252"/>
-                      <w:tab w:val="clear" w:pos="8504"/>
-                      <w:tab w:val="left" w:pos="395"/>
-                    </w:tabs>
-                    <w:jc w:val="both"/>
-                    <w:rPr>
-                      <w:rFonts w:ascii="Tahoma" w:hAnsi="Tahoma" w:cs="Tahoma"/>
-                      <w:color w:val="000000" w:themeColor="text1"/>
-                      <w:sz w:val="20"/>
-                      <w:szCs w:val="20"/>
-                    </w:rPr>
-                  </w:pPr>
-                  <w:r>
-                    <w:rPr>
-                      <w:rFonts w:ascii="Tahoma" w:hAnsi="Tahoma" w:cs="Tahoma"/>
-                      <w:color w:val="000000" w:themeColor="text1"/>
-                      <w:sz w:val="20"/>
-                      <w:szCs w:val="20"/>
-                    </w:rPr>
-                    <w:t>20</w:t>
-                  </w:r>
-                </w:p>
-              </w:tc>
-            </w:tr>
-            <w:tr>
-              <w:trPr>
-                <w:trHeight w:val="248"/>
-              </w:trPr>
-              <w:tc>
-                <w:tcPr>
-                  <w:tcW w:w="4519" w:type="dxa"/>
-                </w:tcPr>
-                <w:p>
-                  <w:pPr>
-                    <w:pStyle w:val="Cabealho"/>
-                    <w:tabs>
-                      <w:tab w:val="clear" w:pos="4252"/>
-                      <w:tab w:val="clear" w:pos="8504"/>
-                      <w:tab w:val="left" w:pos="395"/>
-                    </w:tabs>
-                    <w:jc w:val="both"/>
-                    <w:rPr>
-                      <w:rFonts w:ascii="Tahoma" w:hAnsi="Tahoma" w:cs="Tahoma"/>
-                      <w:color w:val="000000" w:themeColor="text1"/>
-                      <w:sz w:val="20"/>
-                      <w:szCs w:val="20"/>
-                    </w:rPr>
-                  </w:pPr>
-                  <w:r>
-                    <w:rPr>
-                      <w:rFonts w:ascii="Tahoma" w:hAnsi="Tahoma" w:cs="Tahoma"/>
-                      <w:color w:val="000000" w:themeColor="text1"/>
-                      <w:sz w:val="20"/>
-                      <w:szCs w:val="20"/>
-                    </w:rPr>
-                    <w:t>CEP</w:t>
-                  </w:r>
-                </w:p>
-              </w:tc>
-              <w:tc>
-                <w:tcPr>
-                  <w:tcW w:w="4455" w:type="dxa"/>
-                </w:tcPr>
-                <w:p>
-                  <w:pPr>
-                    <w:pStyle w:val="Cabealho"/>
-                    <w:tabs>
-                      <w:tab w:val="clear" w:pos="4252"/>
-                      <w:tab w:val="clear" w:pos="8504"/>
-                      <w:tab w:val="left" w:pos="395"/>
-                    </w:tabs>
-                    <w:jc w:val="both"/>
-                    <w:rPr>
-                      <w:rFonts w:ascii="Tahoma" w:hAnsi="Tahoma" w:cs="Tahoma"/>
-                      <w:color w:val="000000" w:themeColor="text1"/>
-                      <w:sz w:val="20"/>
-                      <w:szCs w:val="20"/>
-                    </w:rPr>
-                  </w:pPr>
-                  <w:proofErr w:type="gramStart"/>
-                  <w:r>
-                    <w:rPr>
-                      <w:rFonts w:ascii="Tahoma" w:hAnsi="Tahoma" w:cs="Tahoma"/>
-                      <w:color w:val="000000" w:themeColor="text1"/>
-                      <w:sz w:val="20"/>
-                      <w:szCs w:val="20"/>
-                    </w:rPr>
-                    <w:t>8</w:t>
-                  </w:r>
-                  <w:proofErr w:type="gramEnd"/>
-                </w:p>
-              </w:tc>
-            </w:tr>
-            <w:tr>
-              <w:trPr>
-                <w:trHeight w:val="248"/>
-              </w:trPr>
-              <w:tc>
-                <w:tcPr>
-                  <w:tcW w:w="4519" w:type="dxa"/>
-                </w:tcPr>
-                <w:p>
-                  <w:pPr>
-                    <w:pStyle w:val="Cabealho"/>
-                    <w:tabs>
-                      <w:tab w:val="clear" w:pos="4252"/>
-                      <w:tab w:val="clear" w:pos="8504"/>
-                      <w:tab w:val="left" w:pos="395"/>
-                    </w:tabs>
-                    <w:jc w:val="both"/>
-                    <w:rPr>
-                      <w:rFonts w:ascii="Tahoma" w:hAnsi="Tahoma" w:cs="Tahoma"/>
-                      <w:color w:val="000000" w:themeColor="text1"/>
-                      <w:sz w:val="20"/>
-                      <w:szCs w:val="20"/>
-                    </w:rPr>
-                  </w:pPr>
-                  <w:r>
-                    <w:rPr>
-                      <w:rFonts w:ascii="Tahoma" w:hAnsi="Tahoma" w:cs="Tahoma"/>
-                      <w:color w:val="000000" w:themeColor="text1"/>
-                      <w:sz w:val="20"/>
-                      <w:szCs w:val="20"/>
-                    </w:rPr>
-                    <w:t>Complemento</w:t>
-                  </w:r>
-                </w:p>
-              </w:tc>
-              <w:tc>
-                <w:tcPr>
-                  <w:tcW w:w="4455" w:type="dxa"/>
-                </w:tcPr>
-                <w:p>
-                  <w:pPr>
-                    <w:pStyle w:val="Cabealho"/>
-                    <w:tabs>
-                      <w:tab w:val="clear" w:pos="4252"/>
-                      <w:tab w:val="clear" w:pos="8504"/>
-                      <w:tab w:val="left" w:pos="395"/>
-                    </w:tabs>
-                    <w:jc w:val="both"/>
-                    <w:rPr>
-                      <w:rFonts w:ascii="Tahoma" w:hAnsi="Tahoma" w:cs="Tahoma"/>
-                      <w:color w:val="000000" w:themeColor="text1"/>
-                      <w:sz w:val="20"/>
-                      <w:szCs w:val="20"/>
-                    </w:rPr>
-                  </w:pPr>
-                  <w:r>
-                    <w:rPr>
-                      <w:rFonts w:ascii="Tahoma" w:hAnsi="Tahoma" w:cs="Tahoma"/>
-                      <w:color w:val="000000" w:themeColor="text1"/>
-                      <w:sz w:val="20"/>
-                      <w:szCs w:val="20"/>
-                    </w:rPr>
-                    <w:t>20</w:t>
-                  </w:r>
-                </w:p>
-              </w:tc>
-            </w:tr>
-          </w:tbl>
-          <w:p>
-            <w:pPr>
-              <w:pStyle w:val="Cabealho"/>
-              <w:tabs>
-                <w:tab w:val="clear" w:pos="4252"/>
-                <w:tab w:val="clear" w:pos="8504"/>
-                <w:tab w:val="left" w:pos="395"/>
-              </w:tabs>
-              <w:jc w:val="both"/>
-              <w:rPr>
-                <w:rFonts w:ascii="Arial" w:hAnsi="Arial" w:cs="Arial"/>
-                <w:b/>
-                <w:bCs/>
-                <w:color w:val="808080" w:themeColor="background1" w:themeShade="80"/>
-              </w:rPr>
-            </w:pPr>
+            <w:bookmarkStart w:id="0" w:name="_GoBack"/>
+            <w:bookmarkEnd w:id="0"/>
           </w:p>
         </w:tc>
       </w:tr>
@@ -4016,8 +2738,6 @@
                 <w:lang w:eastAsia="pt-BR"/>
               </w:rPr>
             </w:pPr>
-            <w:bookmarkStart w:id="0" w:name="_GoBack"/>
-            <w:bookmarkEnd w:id="0"/>
           </w:p>
           <w:p>
             <w:pPr>
@@ -7492,7 +6212,7 @@
 </file>
 
 <file path=customXml/itemProps1.xml><?xml version="1.0" encoding="utf-8"?>
-<ds:datastoreItem xmlns:ds="http://schemas.openxmlformats.org/officeDocument/2006/customXml" ds:itemID="{3F487742-1970-4D9D-A368-35333570660A}">
+<ds:datastoreItem xmlns:ds="http://schemas.openxmlformats.org/officeDocument/2006/customXml" ds:itemID="{3107D828-F539-47CF-8005-2E3F2DDD45AA}">
   <ds:schemaRefs>
     <ds:schemaRef ds:uri="http://schemas.openxmlformats.org/officeDocument/2006/bibliography"/>
   </ds:schemaRefs>

--- a/4.3 Caso de Uso - UC-27 Editar cliente.docx
+++ b/4.3 Caso de Uso - UC-27 Editar cliente.docx
@@ -2140,8 +2140,6 @@
                 <w:szCs w:val="20"/>
               </w:rPr>
             </w:pPr>
-            <w:bookmarkStart w:id="0" w:name="_GoBack"/>
-            <w:bookmarkEnd w:id="0"/>
           </w:p>
         </w:tc>
       </w:tr>
@@ -2279,7 +2277,7 @@
       </w:tr>
       <w:tr>
         <w:trPr>
-          <w:trHeight w:val="12436"/>
+          <w:trHeight w:val="11353"/>
         </w:trPr>
         <w:tc>
           <w:tcPr>
@@ -2336,10 +2334,10 @@
                 <w:lang w:eastAsia="pt-BR"/>
               </w:rPr>
               <w:drawing>
-                <wp:inline distT="0" distB="0" distL="0" distR="0">
+                <wp:inline distT="0" distB="0" distL="0" distR="0" wp14:anchorId="5949EC4F" wp14:editId="03FB8A70">
                   <wp:extent cx="5762625" cy="6962775"/>
                   <wp:effectExtent l="0" t="0" r="0" b="0"/>
-                  <wp:docPr id="3" name="Imagem 3" descr="C:\Users\Otávio\Documents\Documentos extras TCC\Caso de Uso 27\prototipo_27.png"/>
+                  <wp:docPr id="2" name="Imagem 2" descr="C:\Users\Otávio\Documents\Documentos extras TCC\Caso de Uso 27\prototipo_27.png"/>
                   <wp:cNvGraphicFramePr>
                     <a:graphicFrameLocks xmlns:a="http://schemas.openxmlformats.org/drawingml/2006/main" noChangeAspect="1"/>
                   </wp:cNvGraphicFramePr>
@@ -2347,7 +2345,7 @@
                     <a:graphicData uri="http://schemas.openxmlformats.org/drawingml/2006/picture">
                       <pic:pic xmlns:pic="http://schemas.openxmlformats.org/drawingml/2006/picture">
                         <pic:nvPicPr>
-                          <pic:cNvPr id="0" name="Picture 3" descr="C:\Users\Otávio\Documents\Documentos extras TCC\Caso de Uso 27\prototipo_27.png"/>
+                          <pic:cNvPr id="0" name="Picture 1" descr="C:\Users\Otávio\Documents\Documentos extras TCC\Caso de Uso 27\prototipo_27.png"/>
                           <pic:cNvPicPr>
                             <a:picLocks noChangeAspect="1" noChangeArrowheads="1"/>
                           </pic:cNvPicPr>
@@ -2402,128 +2400,36 @@
               </w:rPr>
             </w:pPr>
           </w:p>
-          <w:p>
-            <w:pPr>
-              <w:pStyle w:val="Cabealho"/>
-              <w:tabs>
-                <w:tab w:val="clear" w:pos="4252"/>
-                <w:tab w:val="clear" w:pos="8504"/>
-                <w:tab w:val="left" w:pos="395"/>
-              </w:tabs>
-              <w:jc w:val="both"/>
-              <w:rPr>
-                <w:rFonts w:ascii="Arial" w:hAnsi="Arial" w:cs="Arial"/>
-                <w:b/>
-                <w:bCs/>
-                <w:color w:val="808080" w:themeColor="background1" w:themeShade="80"/>
-              </w:rPr>
-            </w:pPr>
-          </w:p>
-          <w:p>
-            <w:pPr>
-              <w:pStyle w:val="Cabealho"/>
-              <w:tabs>
-                <w:tab w:val="clear" w:pos="4252"/>
-                <w:tab w:val="clear" w:pos="8504"/>
-                <w:tab w:val="left" w:pos="395"/>
-              </w:tabs>
-              <w:jc w:val="both"/>
-              <w:rPr>
-                <w:rFonts w:ascii="Arial" w:hAnsi="Arial" w:cs="Arial"/>
-                <w:b/>
-                <w:bCs/>
-                <w:color w:val="808080" w:themeColor="background1" w:themeShade="80"/>
-              </w:rPr>
-            </w:pPr>
-          </w:p>
-          <w:p>
-            <w:pPr>
-              <w:pStyle w:val="Cabealho"/>
-              <w:tabs>
-                <w:tab w:val="clear" w:pos="4252"/>
-                <w:tab w:val="clear" w:pos="8504"/>
-                <w:tab w:val="left" w:pos="395"/>
-              </w:tabs>
-              <w:jc w:val="both"/>
-              <w:rPr>
-                <w:rFonts w:ascii="Arial" w:hAnsi="Arial" w:cs="Arial"/>
-                <w:b/>
-                <w:bCs/>
-                <w:color w:val="808080" w:themeColor="background1" w:themeShade="80"/>
-              </w:rPr>
-            </w:pPr>
-          </w:p>
-          <w:p>
-            <w:pPr>
-              <w:pStyle w:val="Cabealho"/>
-              <w:tabs>
-                <w:tab w:val="clear" w:pos="4252"/>
-                <w:tab w:val="clear" w:pos="8504"/>
-                <w:tab w:val="left" w:pos="395"/>
-              </w:tabs>
-              <w:jc w:val="both"/>
-              <w:rPr>
-                <w:rFonts w:ascii="Arial" w:hAnsi="Arial" w:cs="Arial"/>
-                <w:b/>
-                <w:bCs/>
-                <w:color w:val="808080" w:themeColor="background1" w:themeShade="80"/>
-              </w:rPr>
-            </w:pPr>
-          </w:p>
-          <w:p>
-            <w:pPr>
-              <w:pStyle w:val="Cabealho"/>
-              <w:tabs>
-                <w:tab w:val="clear" w:pos="4252"/>
-                <w:tab w:val="clear" w:pos="8504"/>
-                <w:tab w:val="left" w:pos="395"/>
-              </w:tabs>
-              <w:jc w:val="both"/>
-              <w:rPr>
-                <w:rFonts w:ascii="Arial" w:hAnsi="Arial" w:cs="Arial"/>
-                <w:b/>
-                <w:bCs/>
-                <w:color w:val="808080" w:themeColor="background1" w:themeShade="80"/>
-              </w:rPr>
-            </w:pPr>
-          </w:p>
-          <w:p>
-            <w:pPr>
-              <w:pStyle w:val="Cabealho"/>
-              <w:tabs>
-                <w:tab w:val="clear" w:pos="4252"/>
-                <w:tab w:val="clear" w:pos="8504"/>
-                <w:tab w:val="left" w:pos="395"/>
-              </w:tabs>
-              <w:jc w:val="both"/>
-              <w:rPr>
-                <w:rFonts w:ascii="Arial" w:hAnsi="Arial" w:cs="Arial"/>
-                <w:b/>
-                <w:bCs/>
-                <w:color w:val="808080" w:themeColor="background1" w:themeShade="80"/>
-              </w:rPr>
-            </w:pPr>
-          </w:p>
-          <w:p>
-            <w:pPr>
-              <w:pStyle w:val="Cabealho"/>
-              <w:tabs>
-                <w:tab w:val="clear" w:pos="4252"/>
-                <w:tab w:val="clear" w:pos="8504"/>
-                <w:tab w:val="left" w:pos="395"/>
-              </w:tabs>
-              <w:jc w:val="both"/>
-              <w:rPr>
-                <w:rFonts w:ascii="Arial" w:hAnsi="Arial" w:cs="Arial"/>
-                <w:b/>
-                <w:bCs/>
-                <w:color w:val="808080" w:themeColor="background1" w:themeShade="80"/>
-              </w:rPr>
-            </w:pPr>
-          </w:p>
         </w:tc>
       </w:tr>
     </w:tbl>
+    <w:p>
+      <w:pPr>
+        <w:rPr>
+          <w:rFonts w:ascii="Tahoma" w:hAnsi="Tahoma" w:cs="Tahoma"/>
+          <w:sz w:val="20"/>
+          <w:szCs w:val="20"/>
+        </w:rPr>
+      </w:pPr>
+    </w:p>
+    <w:p>
+      <w:pPr>
+        <w:rPr>
+          <w:rFonts w:ascii="Tahoma" w:hAnsi="Tahoma" w:cs="Tahoma"/>
+          <w:sz w:val="20"/>
+          <w:szCs w:val="20"/>
+        </w:rPr>
+      </w:pPr>
+    </w:p>
+    <w:p>
+      <w:pPr>
+        <w:rPr>
+          <w:rFonts w:ascii="Tahoma" w:hAnsi="Tahoma" w:cs="Tahoma"/>
+          <w:sz w:val="20"/>
+          <w:szCs w:val="20"/>
+        </w:rPr>
+      </w:pPr>
+    </w:p>
     <w:p>
       <w:pPr>
         <w:rPr>
@@ -2642,16 +2548,7 @@
                 <w:lang w:eastAsia="pt-BR"/>
               </w:rPr>
             </w:pPr>
-          </w:p>
-          <w:p>
-            <w:pPr>
-              <w:pStyle w:val="Cabealho"/>
-              <w:tabs>
-                <w:tab w:val="clear" w:pos="4252"/>
-                <w:tab w:val="clear" w:pos="8504"/>
-                <w:tab w:val="left" w:pos="395"/>
-              </w:tabs>
-              <w:jc w:val="both"/>
+            <w:r>
               <w:rPr>
                 <w:rFonts w:ascii="Arial" w:hAnsi="Arial" w:cs="Arial"/>
                 <w:b/>
@@ -2660,19 +2557,9 @@
                 <w:color w:val="808080" w:themeColor="background1" w:themeShade="80"/>
                 <w:lang w:eastAsia="pt-BR"/>
               </w:rPr>
-            </w:pPr>
-            <w:r>
-              <w:rPr>
-                <w:rFonts w:ascii="Arial" w:hAnsi="Arial" w:cs="Arial"/>
-                <w:b/>
-                <w:bCs/>
-                <w:noProof/>
-                <w:color w:val="808080" w:themeColor="background1" w:themeShade="80"/>
-                <w:lang w:eastAsia="pt-BR"/>
-              </w:rPr>
               <w:drawing>
                 <wp:inline distT="0" distB="0" distL="0" distR="0">
-                  <wp:extent cx="5753100" cy="7581900"/>
+                  <wp:extent cx="5753100" cy="6562725"/>
                   <wp:effectExtent l="0" t="0" r="0" b="0"/>
                   <wp:docPr id="1" name="Imagem 1" descr="C:\Users\Otávio\Documents\Documentos extras TCC\Caso de Uso 27\diagrama27.png"/>
                   <wp:cNvGraphicFramePr>
@@ -2703,7 +2590,7 @@
                         <pic:spPr bwMode="auto">
                           <a:xfrm>
                             <a:off x="0" y="0"/>
-                            <a:ext cx="5753100" cy="7581900"/>
+                            <a:ext cx="5753100" cy="6562725"/>
                           </a:xfrm>
                           <a:prstGeom prst="rect">
                             <a:avLst/>
@@ -2719,59 +2606,8 @@
                 </wp:inline>
               </w:drawing>
             </w:r>
-          </w:p>
-          <w:p>
-            <w:pPr>
-              <w:pStyle w:val="Cabealho"/>
-              <w:tabs>
-                <w:tab w:val="clear" w:pos="4252"/>
-                <w:tab w:val="clear" w:pos="8504"/>
-                <w:tab w:val="left" w:pos="395"/>
-              </w:tabs>
-              <w:jc w:val="both"/>
-              <w:rPr>
-                <w:rFonts w:ascii="Arial" w:hAnsi="Arial" w:cs="Arial"/>
-                <w:b/>
-                <w:bCs/>
-                <w:noProof/>
-                <w:color w:val="808080" w:themeColor="background1" w:themeShade="80"/>
-                <w:lang w:eastAsia="pt-BR"/>
-              </w:rPr>
-            </w:pPr>
-          </w:p>
-          <w:p>
-            <w:pPr>
-              <w:pStyle w:val="Cabealho"/>
-              <w:tabs>
-                <w:tab w:val="clear" w:pos="4252"/>
-                <w:tab w:val="clear" w:pos="8504"/>
-                <w:tab w:val="left" w:pos="395"/>
-              </w:tabs>
-              <w:jc w:val="both"/>
-              <w:rPr>
-                <w:rFonts w:ascii="Arial" w:hAnsi="Arial" w:cs="Arial"/>
-                <w:b/>
-                <w:bCs/>
-                <w:color w:val="808080" w:themeColor="background1" w:themeShade="80"/>
-              </w:rPr>
-            </w:pPr>
-          </w:p>
-          <w:p>
-            <w:pPr>
-              <w:pStyle w:val="Cabealho"/>
-              <w:tabs>
-                <w:tab w:val="clear" w:pos="4252"/>
-                <w:tab w:val="clear" w:pos="8504"/>
-                <w:tab w:val="left" w:pos="395"/>
-              </w:tabs>
-              <w:jc w:val="both"/>
-              <w:rPr>
-                <w:rFonts w:ascii="Arial" w:hAnsi="Arial" w:cs="Arial"/>
-                <w:b/>
-                <w:bCs/>
-                <w:color w:val="808080" w:themeColor="background1" w:themeShade="80"/>
-              </w:rPr>
-            </w:pPr>
+            <w:bookmarkStart w:id="0" w:name="_GoBack"/>
+            <w:bookmarkEnd w:id="0"/>
           </w:p>
         </w:tc>
       </w:tr>
@@ -6212,7 +6048,7 @@
 </file>
 
 <file path=customXml/itemProps1.xml><?xml version="1.0" encoding="utf-8"?>
-<ds:datastoreItem xmlns:ds="http://schemas.openxmlformats.org/officeDocument/2006/customXml" ds:itemID="{3107D828-F539-47CF-8005-2E3F2DDD45AA}">
+<ds:datastoreItem xmlns:ds="http://schemas.openxmlformats.org/officeDocument/2006/customXml" ds:itemID="{EB823540-E5B7-40BF-8DFF-F11596EA5596}">
   <ds:schemaRefs>
     <ds:schemaRef ds:uri="http://schemas.openxmlformats.org/officeDocument/2006/bibliography"/>
   </ds:schemaRefs>

--- a/4.3 Caso de Uso - UC-27 Editar cliente.docx
+++ b/4.3 Caso de Uso - UC-27 Editar cliente.docx
@@ -924,7 +924,7 @@
                 <w:szCs w:val="20"/>
                 <w:u w:val="single"/>
               </w:rPr>
-              <w:t>5</w:t>
+              <w:t>3</w:t>
             </w:r>
             <w:r>
               <w:rPr>
@@ -948,6 +948,8 @@
               </w:rPr>
               <w:t>Cliente bloqueado</w:t>
             </w:r>
+            <w:bookmarkStart w:id="0" w:name="_GoBack"/>
+            <w:bookmarkEnd w:id="0"/>
           </w:p>
           <w:p>
             <w:pPr>
@@ -2606,8 +2608,6 @@
                 </wp:inline>
               </w:drawing>
             </w:r>
-            <w:bookmarkStart w:id="0" w:name="_GoBack"/>
-            <w:bookmarkEnd w:id="0"/>
           </w:p>
         </w:tc>
       </w:tr>
@@ -6048,7 +6048,7 @@
 </file>
 
 <file path=customXml/itemProps1.xml><?xml version="1.0" encoding="utf-8"?>
-<ds:datastoreItem xmlns:ds="http://schemas.openxmlformats.org/officeDocument/2006/customXml" ds:itemID="{EB823540-E5B7-40BF-8DFF-F11596EA5596}">
+<ds:datastoreItem xmlns:ds="http://schemas.openxmlformats.org/officeDocument/2006/customXml" ds:itemID="{BC7EC8E0-281B-4A47-A43E-8B47B54442E5}">
   <ds:schemaRefs>
     <ds:schemaRef ds:uri="http://schemas.openxmlformats.org/officeDocument/2006/bibliography"/>
   </ds:schemaRefs>

--- a/4.3 Caso de Uso - UC-27 Editar cliente.docx
+++ b/4.3 Caso de Uso - UC-27 Editar cliente.docx
@@ -264,20 +264,22 @@
               </w:numPr>
               <w:ind w:left="360"/>
               <w:rPr>
-                <w:rFonts w:ascii="Arial" w:hAnsi="Arial" w:cs="Arial"/>
-                <w:b/>
-                <w:bCs/>
-                <w:color w:val="000000" w:themeColor="text1"/>
-              </w:rPr>
-            </w:pPr>
-            <w:r>
-              <w:rPr>
-                <w:rFonts w:ascii="Tahoma" w:hAnsi="Tahoma" w:cs="Tahoma"/>
-                <w:color w:val="000000" w:themeColor="text1"/>
-                <w:sz w:val="20"/>
-                <w:szCs w:val="20"/>
-              </w:rPr>
-              <w:t>Gestor</w:t>
+                <w:rFonts w:ascii="Tahoma" w:hAnsi="Tahoma" w:cs="Tahoma"/>
+                <w:bCs/>
+                <w:color w:val="000000" w:themeColor="text1"/>
+                <w:sz w:val="20"/>
+                <w:szCs w:val="20"/>
+              </w:rPr>
+            </w:pPr>
+            <w:r>
+              <w:rPr>
+                <w:rFonts w:ascii="Tahoma" w:hAnsi="Tahoma" w:cs="Tahoma"/>
+                <w:bCs/>
+                <w:color w:val="000000" w:themeColor="text1"/>
+                <w:sz w:val="20"/>
+                <w:szCs w:val="20"/>
+              </w:rPr>
+              <w:t>UC-26: Consultar cliente</w:t>
             </w:r>
           </w:p>
           <w:p>
@@ -395,58 +397,6 @@
           <w:p>
             <w:pPr>
               <w:pStyle w:val="Cabealho"/>
-              <w:numPr>
-                <w:ilvl w:val="0"/>
-                <w:numId w:val="15"/>
-              </w:numPr>
-              <w:ind w:left="360"/>
-              <w:rPr>
-                <w:rFonts w:ascii="Tahoma" w:hAnsi="Tahoma" w:cs="Tahoma"/>
-                <w:color w:val="000000" w:themeColor="text1"/>
-                <w:sz w:val="20"/>
-                <w:szCs w:val="20"/>
-              </w:rPr>
-            </w:pPr>
-            <w:r>
-              <w:rPr>
-                <w:rFonts w:ascii="Tahoma" w:hAnsi="Tahoma" w:cs="Tahoma"/>
-                <w:color w:val="000000" w:themeColor="text1"/>
-                <w:sz w:val="20"/>
-                <w:szCs w:val="20"/>
-              </w:rPr>
-              <w:t xml:space="preserve">O gestor deve ter realizado </w:t>
-            </w:r>
-            <w:r>
-              <w:rPr>
-                <w:rFonts w:ascii="Tahoma" w:hAnsi="Tahoma" w:cs="Tahoma"/>
-                <w:color w:val="000000" w:themeColor="text1"/>
-                <w:sz w:val="20"/>
-                <w:szCs w:val="20"/>
-              </w:rPr>
-              <w:t>a cons</w:t>
-            </w:r>
-            <w:r>
-              <w:rPr>
-                <w:rFonts w:ascii="Tahoma" w:hAnsi="Tahoma" w:cs="Tahoma"/>
-                <w:color w:val="000000" w:themeColor="text1"/>
-                <w:sz w:val="20"/>
-                <w:szCs w:val="20"/>
-              </w:rPr>
-              <w:t>ulta de clientes [Caso de Uso 26</w:t>
-            </w:r>
-            <w:r>
-              <w:rPr>
-                <w:rFonts w:ascii="Tahoma" w:hAnsi="Tahoma" w:cs="Tahoma"/>
-                <w:color w:val="000000" w:themeColor="text1"/>
-                <w:sz w:val="20"/>
-                <w:szCs w:val="20"/>
-              </w:rPr>
-              <w:t>]</w:t>
-            </w:r>
-          </w:p>
-          <w:p>
-            <w:pPr>
-              <w:pStyle w:val="Cabealho"/>
               <w:ind w:left="360"/>
               <w:rPr>
                 <w:rFonts w:ascii="Tahoma" w:hAnsi="Tahoma" w:cs="Tahoma"/>
@@ -607,7 +557,16 @@
                 <w:sz w:val="20"/>
                 <w:szCs w:val="20"/>
               </w:rPr>
-              <w:t xml:space="preserve">Gestor seleciona um cliente </w:t>
+              <w:t>Ator</w:t>
+            </w:r>
+            <w:r>
+              <w:rPr>
+                <w:rFonts w:ascii="Tahoma" w:hAnsi="Tahoma" w:cs="Tahoma"/>
+                <w:color w:val="000000" w:themeColor="text1"/>
+                <w:sz w:val="20"/>
+                <w:szCs w:val="20"/>
+              </w:rPr>
+              <w:t xml:space="preserve"> seleciona um cliente </w:t>
             </w:r>
             <w:r>
               <w:rPr>
@@ -721,7 +680,16 @@
                 <w:sz w:val="20"/>
                 <w:szCs w:val="20"/>
               </w:rPr>
-              <w:t xml:space="preserve">Gestor </w:t>
+              <w:t>Ator</w:t>
+            </w:r>
+            <w:r>
+              <w:rPr>
+                <w:rFonts w:ascii="Tahoma" w:hAnsi="Tahoma" w:cs="Tahoma"/>
+                <w:color w:val="000000" w:themeColor="text1"/>
+                <w:sz w:val="20"/>
+                <w:szCs w:val="20"/>
+              </w:rPr>
+              <w:t xml:space="preserve"> </w:t>
             </w:r>
             <w:r>
               <w:rPr>
@@ -756,34 +724,70 @@
                 <w:sz w:val="20"/>
                 <w:szCs w:val="20"/>
               </w:rPr>
-              <w:t>Gestor clica no botão Salvar</w:t>
-            </w:r>
-            <w:r>
-              <w:rPr>
-                <w:rFonts w:ascii="Tahoma" w:hAnsi="Tahoma" w:cs="Tahoma"/>
-                <w:color w:val="000000" w:themeColor="text1"/>
-                <w:sz w:val="20"/>
-                <w:szCs w:val="20"/>
-              </w:rPr>
-              <w:t xml:space="preserve"> [5.1]</w:t>
-            </w:r>
-            <w:r>
-              <w:rPr>
-                <w:rFonts w:ascii="Tahoma" w:hAnsi="Tahoma" w:cs="Tahoma"/>
-                <w:color w:val="000000" w:themeColor="text1"/>
-                <w:sz w:val="20"/>
-                <w:szCs w:val="20"/>
-              </w:rPr>
-              <w:t>, [5.2] e</w:t>
-            </w:r>
-            <w:r>
-              <w:rPr>
-                <w:rFonts w:ascii="Tahoma" w:hAnsi="Tahoma" w:cs="Tahoma"/>
-                <w:color w:val="000000" w:themeColor="text1"/>
-                <w:sz w:val="20"/>
-                <w:szCs w:val="20"/>
-              </w:rPr>
-              <w:t xml:space="preserve"> [5.3</w:t>
+              <w:t>Ator</w:t>
+            </w:r>
+            <w:r>
+              <w:rPr>
+                <w:rFonts w:ascii="Tahoma" w:hAnsi="Tahoma" w:cs="Tahoma"/>
+                <w:color w:val="000000" w:themeColor="text1"/>
+                <w:sz w:val="20"/>
+                <w:szCs w:val="20"/>
+              </w:rPr>
+              <w:t xml:space="preserve"> clica no botão Salvar</w:t>
+            </w:r>
+            <w:r>
+              <w:rPr>
+                <w:rFonts w:ascii="Tahoma" w:hAnsi="Tahoma" w:cs="Tahoma"/>
+                <w:color w:val="000000" w:themeColor="text1"/>
+                <w:sz w:val="20"/>
+                <w:szCs w:val="20"/>
+              </w:rPr>
+              <w:t xml:space="preserve"> [6</w:t>
+            </w:r>
+            <w:r>
+              <w:rPr>
+                <w:rFonts w:ascii="Tahoma" w:hAnsi="Tahoma" w:cs="Tahoma"/>
+                <w:color w:val="000000" w:themeColor="text1"/>
+                <w:sz w:val="20"/>
+                <w:szCs w:val="20"/>
+              </w:rPr>
+              <w:t>.1]</w:t>
+            </w:r>
+            <w:r>
+              <w:rPr>
+                <w:rFonts w:ascii="Tahoma" w:hAnsi="Tahoma" w:cs="Tahoma"/>
+                <w:color w:val="000000" w:themeColor="text1"/>
+                <w:sz w:val="20"/>
+                <w:szCs w:val="20"/>
+              </w:rPr>
+              <w:t>, [6</w:t>
+            </w:r>
+            <w:r>
+              <w:rPr>
+                <w:rFonts w:ascii="Tahoma" w:hAnsi="Tahoma" w:cs="Tahoma"/>
+                <w:color w:val="000000" w:themeColor="text1"/>
+                <w:sz w:val="20"/>
+                <w:szCs w:val="20"/>
+              </w:rPr>
+              <w:t>.2] e</w:t>
+            </w:r>
+            <w:r>
+              <w:rPr>
+                <w:rFonts w:ascii="Tahoma" w:hAnsi="Tahoma" w:cs="Tahoma"/>
+                <w:color w:val="000000" w:themeColor="text1"/>
+                <w:sz w:val="20"/>
+                <w:szCs w:val="20"/>
+              </w:rPr>
+              <w:t xml:space="preserve"> [6</w:t>
+            </w:r>
+            <w:r>
+              <w:rPr>
+                <w:rFonts w:ascii="Tahoma" w:hAnsi="Tahoma" w:cs="Tahoma"/>
+                <w:color w:val="000000" w:themeColor="text1"/>
+                <w:sz w:val="20"/>
+                <w:szCs w:val="20"/>
+              </w:rPr>
+              <w:t>.3</w:t>
             </w:r>
             <w:proofErr w:type="gramStart"/>
             <w:r>
@@ -831,6 +835,34 @@
               </w:rPr>
               <w:t>exibe mensagem de sucesso</w:t>
             </w:r>
+          </w:p>
+          <w:p>
+            <w:pPr>
+              <w:pStyle w:val="Cabealho"/>
+              <w:numPr>
+                <w:ilvl w:val="0"/>
+                <w:numId w:val="2"/>
+              </w:numPr>
+              <w:spacing w:line="276" w:lineRule="auto"/>
+              <w:jc w:val="both"/>
+              <w:rPr>
+                <w:rFonts w:ascii="Tahoma" w:hAnsi="Tahoma" w:cs="Tahoma"/>
+                <w:color w:val="000000" w:themeColor="text1"/>
+                <w:sz w:val="20"/>
+                <w:szCs w:val="20"/>
+              </w:rPr>
+            </w:pPr>
+            <w:r>
+              <w:rPr>
+                <w:rFonts w:ascii="Tahoma" w:hAnsi="Tahoma" w:cs="Tahoma"/>
+                <w:color w:val="000000" w:themeColor="text1"/>
+                <w:sz w:val="20"/>
+                <w:szCs w:val="20"/>
+              </w:rPr>
+              <w:t>Fim do caso de uso</w:t>
+            </w:r>
+            <w:bookmarkStart w:id="0" w:name="_GoBack"/>
+            <w:bookmarkEnd w:id="0"/>
           </w:p>
           <w:p>
             <w:pPr>
@@ -948,8 +980,6 @@
               </w:rPr>
               <w:t>Cliente bloqueado</w:t>
             </w:r>
-            <w:bookmarkStart w:id="0" w:name="_GoBack"/>
-            <w:bookmarkEnd w:id="0"/>
           </w:p>
           <w:p>
             <w:pPr>
@@ -1009,7 +1039,25 @@
                 <w:sz w:val="20"/>
                 <w:szCs w:val="20"/>
               </w:rPr>
-              <w:t>Sistema exibe uma mensagem alertando o gestor que o usuário deve ser desbloqueado antes de sofrer alterações em seu cadastro.</w:t>
+              <w:t xml:space="preserve">Sistema exibe uma mensagem </w:t>
+            </w:r>
+            <w:r>
+              <w:rPr>
+                <w:rFonts w:ascii="Tahoma" w:hAnsi="Tahoma" w:cs="Tahoma"/>
+                <w:color w:val="000000" w:themeColor="text1"/>
+                <w:sz w:val="20"/>
+                <w:szCs w:val="20"/>
+              </w:rPr>
+              <w:t>notificando que o cadastro do cliente</w:t>
+            </w:r>
+            <w:r>
+              <w:rPr>
+                <w:rFonts w:ascii="Tahoma" w:hAnsi="Tahoma" w:cs="Tahoma"/>
+                <w:color w:val="000000" w:themeColor="text1"/>
+                <w:sz w:val="20"/>
+                <w:szCs w:val="20"/>
+              </w:rPr>
+              <w:t xml:space="preserve"> deve ser desbloqueado antes de sofrer alterações em seu cadastro.</w:t>
             </w:r>
           </w:p>
           <w:p>
@@ -1092,7 +1140,7 @@
                 <w:szCs w:val="20"/>
                 <w:u w:val="single"/>
               </w:rPr>
-              <w:t>5</w:t>
+              <w:t>6</w:t>
             </w:r>
             <w:r>
               <w:rPr>
@@ -1343,7 +1391,7 @@
                 <w:szCs w:val="20"/>
                 <w:u w:val="single"/>
               </w:rPr>
-              <w:t>5</w:t>
+              <w:t>6</w:t>
             </w:r>
             <w:r>
               <w:rPr>
@@ -1480,7 +1528,18 @@
                 <w:szCs w:val="20"/>
                 <w:u w:val="single"/>
               </w:rPr>
-              <w:t>5.3</w:t>
+              <w:t>6</w:t>
+            </w:r>
+            <w:r>
+              <w:rPr>
+                <w:rFonts w:ascii="Tahoma" w:hAnsi="Tahoma" w:cs="Tahoma"/>
+                <w:b/>
+                <w:color w:val="000000" w:themeColor="text1"/>
+                <w:sz w:val="20"/>
+                <w:szCs w:val="20"/>
+                <w:u w:val="single"/>
+              </w:rPr>
+              <w:t>.3</w:t>
             </w:r>
             <w:r>
               <w:rPr>
@@ -1719,6 +1778,15 @@
         </w:tc>
       </w:tr>
     </w:tbl>
+    <w:p>
+      <w:pPr>
+        <w:rPr>
+          <w:rFonts w:ascii="Tahoma" w:hAnsi="Tahoma" w:cs="Tahoma"/>
+          <w:sz w:val="20"/>
+          <w:szCs w:val="20"/>
+        </w:rPr>
+      </w:pPr>
+    </w:p>
     <w:p>
       <w:pPr>
         <w:rPr>
@@ -1797,7 +1865,6 @@
                 <w:b/>
                 <w:bCs/>
               </w:rPr>
-              <w:lastRenderedPageBreak/>
               <w:t xml:space="preserve">7 – REGRAS </w:t>
             </w:r>
             <w:r>
@@ -1829,7 +1896,7 @@
       </w:tr>
       <w:tr>
         <w:trPr>
-          <w:trHeight w:val="2139"/>
+          <w:trHeight w:val="1856"/>
         </w:trPr>
         <w:tc>
           <w:tcPr>
@@ -1912,7 +1979,16 @@
                 <w:sz w:val="20"/>
                 <w:szCs w:val="20"/>
               </w:rPr>
-              <w:t xml:space="preserve"> Verificar se os dados informados correspondem a um e-mail válido.</w:t>
+              <w:t xml:space="preserve"> Verificar se os dados informados </w:t>
+            </w:r>
+            <w:r>
+              <w:rPr>
+                <w:rFonts w:ascii="Tahoma" w:hAnsi="Tahoma" w:cs="Tahoma"/>
+                <w:color w:val="000000" w:themeColor="text1"/>
+                <w:sz w:val="20"/>
+                <w:szCs w:val="20"/>
+              </w:rPr>
+              <w:t>correspondem a um e-mail válido e ainda não utilizado.</w:t>
             </w:r>
           </w:p>
           <w:p>
@@ -1926,7 +2002,6 @@
               <w:jc w:val="both"/>
               <w:rPr>
                 <w:rFonts w:ascii="Tahoma" w:hAnsi="Tahoma" w:cs="Tahoma"/>
-                <w:b/>
                 <w:color w:val="000000" w:themeColor="text1"/>
                 <w:sz w:val="20"/>
                 <w:szCs w:val="20"/>
@@ -1944,7 +2019,6 @@
               <w:jc w:val="both"/>
               <w:rPr>
                 <w:rFonts w:ascii="Tahoma" w:hAnsi="Tahoma" w:cs="Tahoma"/>
-                <w:b/>
                 <w:color w:val="000000" w:themeColor="text1"/>
                 <w:sz w:val="20"/>
                 <w:szCs w:val="20"/>
@@ -1968,7 +2042,7 @@
                 <w:sz w:val="20"/>
                 <w:szCs w:val="20"/>
               </w:rPr>
-              <w:t>CPF/CNPJ válidos</w:t>
+              <w:t>data posterior</w:t>
             </w:r>
             <w:r>
               <w:rPr>
@@ -1987,115 +2061,6 @@
                 <w:sz w:val="20"/>
                 <w:szCs w:val="20"/>
               </w:rPr>
-              <w:t xml:space="preserve"> Verificar se os dados informados correspondem a um </w:t>
-            </w:r>
-            <w:r>
-              <w:rPr>
-                <w:rFonts w:ascii="Tahoma" w:hAnsi="Tahoma" w:cs="Tahoma"/>
-                <w:color w:val="000000" w:themeColor="text1"/>
-                <w:sz w:val="20"/>
-                <w:szCs w:val="20"/>
-              </w:rPr>
-              <w:t>CPF ou CNPJ</w:t>
-            </w:r>
-            <w:r>
-              <w:rPr>
-                <w:rFonts w:ascii="Tahoma" w:hAnsi="Tahoma" w:cs="Tahoma"/>
-                <w:color w:val="000000" w:themeColor="text1"/>
-                <w:sz w:val="20"/>
-                <w:szCs w:val="20"/>
-              </w:rPr>
-              <w:t xml:space="preserve"> válido</w:t>
-            </w:r>
-            <w:r>
-              <w:rPr>
-                <w:rFonts w:ascii="Tahoma" w:hAnsi="Tahoma" w:cs="Tahoma"/>
-                <w:color w:val="000000" w:themeColor="text1"/>
-                <w:sz w:val="20"/>
-                <w:szCs w:val="20"/>
-              </w:rPr>
-              <w:t>s</w:t>
-            </w:r>
-            <w:r>
-              <w:rPr>
-                <w:rFonts w:ascii="Tahoma" w:hAnsi="Tahoma" w:cs="Tahoma"/>
-                <w:color w:val="000000" w:themeColor="text1"/>
-                <w:sz w:val="20"/>
-                <w:szCs w:val="20"/>
-              </w:rPr>
-              <w:t>.</w:t>
-            </w:r>
-          </w:p>
-          <w:p>
-            <w:pPr>
-              <w:pStyle w:val="Cabealho"/>
-              <w:tabs>
-                <w:tab w:val="clear" w:pos="4252"/>
-                <w:tab w:val="clear" w:pos="8504"/>
-                <w:tab w:val="left" w:pos="395"/>
-              </w:tabs>
-              <w:jc w:val="both"/>
-              <w:rPr>
-                <w:rFonts w:ascii="Tahoma" w:hAnsi="Tahoma" w:cs="Tahoma"/>
-                <w:color w:val="000000" w:themeColor="text1"/>
-                <w:sz w:val="20"/>
-                <w:szCs w:val="20"/>
-              </w:rPr>
-            </w:pPr>
-          </w:p>
-          <w:p>
-            <w:pPr>
-              <w:pStyle w:val="Cabealho"/>
-              <w:tabs>
-                <w:tab w:val="clear" w:pos="4252"/>
-                <w:tab w:val="clear" w:pos="8504"/>
-                <w:tab w:val="left" w:pos="395"/>
-              </w:tabs>
-              <w:jc w:val="both"/>
-              <w:rPr>
-                <w:rFonts w:ascii="Tahoma" w:hAnsi="Tahoma" w:cs="Tahoma"/>
-                <w:color w:val="000000" w:themeColor="text1"/>
-                <w:sz w:val="20"/>
-                <w:szCs w:val="20"/>
-              </w:rPr>
-            </w:pPr>
-            <w:r>
-              <w:rPr>
-                <w:rFonts w:ascii="Tahoma" w:hAnsi="Tahoma" w:cs="Tahoma"/>
-                <w:b/>
-                <w:color w:val="000000" w:themeColor="text1"/>
-                <w:sz w:val="20"/>
-                <w:szCs w:val="20"/>
-              </w:rPr>
-              <w:t xml:space="preserve">Regra de </w:t>
-            </w:r>
-            <w:r>
-              <w:rPr>
-                <w:rFonts w:ascii="Tahoma" w:hAnsi="Tahoma" w:cs="Tahoma"/>
-                <w:b/>
-                <w:color w:val="000000" w:themeColor="text1"/>
-                <w:sz w:val="20"/>
-                <w:szCs w:val="20"/>
-              </w:rPr>
-              <w:t>data posterior</w:t>
-            </w:r>
-            <w:r>
-              <w:rPr>
-                <w:rFonts w:ascii="Tahoma" w:hAnsi="Tahoma" w:cs="Tahoma"/>
-                <w:b/>
-                <w:color w:val="000000" w:themeColor="text1"/>
-                <w:sz w:val="20"/>
-                <w:szCs w:val="20"/>
-              </w:rPr>
-              <w:t>:</w:t>
-            </w:r>
-            <w:r>
-              <w:rPr>
-                <w:rFonts w:ascii="Tahoma" w:hAnsi="Tahoma" w:cs="Tahoma"/>
-                <w:color w:val="000000" w:themeColor="text1"/>
-                <w:sz w:val="20"/>
-                <w:szCs w:val="20"/>
-              </w:rPr>
               <w:t xml:space="preserve"> </w:t>
             </w:r>
             <w:r>
@@ -2105,7 +2070,25 @@
                 <w:sz w:val="20"/>
                 <w:szCs w:val="20"/>
               </w:rPr>
-              <w:t>Verificar se a data informada pelo gestor para o campo “cliente desde” não é maior que a data atual</w:t>
+              <w:t xml:space="preserve">Verificar se a data informada pelo </w:t>
+            </w:r>
+            <w:r>
+              <w:rPr>
+                <w:rFonts w:ascii="Tahoma" w:hAnsi="Tahoma" w:cs="Tahoma"/>
+                <w:color w:val="000000" w:themeColor="text1"/>
+                <w:sz w:val="20"/>
+                <w:szCs w:val="20"/>
+              </w:rPr>
+              <w:t>ator</w:t>
+            </w:r>
+            <w:r>
+              <w:rPr>
+                <w:rFonts w:ascii="Tahoma" w:hAnsi="Tahoma" w:cs="Tahoma"/>
+                <w:color w:val="000000" w:themeColor="text1"/>
+                <w:sz w:val="20"/>
+                <w:szCs w:val="20"/>
+              </w:rPr>
+              <w:t xml:space="preserve"> para o campo “cliente desde” não é maior que a data atual</w:t>
             </w:r>
             <w:r>
               <w:rPr>
@@ -6048,7 +6031,7 @@
 </file>
 
 <file path=customXml/itemProps1.xml><?xml version="1.0" encoding="utf-8"?>
-<ds:datastoreItem xmlns:ds="http://schemas.openxmlformats.org/officeDocument/2006/customXml" ds:itemID="{BC7EC8E0-281B-4A47-A43E-8B47B54442E5}">
+<ds:datastoreItem xmlns:ds="http://schemas.openxmlformats.org/officeDocument/2006/customXml" ds:itemID="{39D3FF0B-35B8-44D0-AB65-93180D047581}">
   <ds:schemaRefs>
     <ds:schemaRef ds:uri="http://schemas.openxmlformats.org/officeDocument/2006/bibliography"/>
   </ds:schemaRefs>

--- a/4.3 Caso de Uso - UC-27 Editar cliente.docx
+++ b/4.3 Caso de Uso - UC-27 Editar cliente.docx
@@ -861,8 +861,6 @@
               </w:rPr>
               <w:t>Fim do caso de uso</w:t>
             </w:r>
-            <w:bookmarkStart w:id="0" w:name="_GoBack"/>
-            <w:bookmarkEnd w:id="0"/>
           </w:p>
           <w:p>
             <w:pPr>
@@ -1057,7 +1055,36 @@
                 <w:sz w:val="20"/>
                 <w:szCs w:val="20"/>
               </w:rPr>
-              <w:t xml:space="preserve"> deve ser desbloqueado antes de sofrer alterações em seu cadastro.</w:t>
+              <w:t xml:space="preserve"> deve ser desbloqueado antes </w:t>
+            </w:r>
+            <w:r>
+              <w:rPr>
+                <w:rFonts w:ascii="Tahoma" w:hAnsi="Tahoma" w:cs="Tahoma"/>
+                <w:color w:val="000000" w:themeColor="text1"/>
+                <w:sz w:val="20"/>
+                <w:szCs w:val="20"/>
+              </w:rPr>
+              <w:t>que possa</w:t>
+            </w:r>
+            <w:r>
+              <w:rPr>
+                <w:rFonts w:ascii="Tahoma" w:hAnsi="Tahoma" w:cs="Tahoma"/>
+                <w:color w:val="000000" w:themeColor="text1"/>
+                <w:sz w:val="20"/>
+                <w:szCs w:val="20"/>
+              </w:rPr>
+              <w:t xml:space="preserve"> sofrer alterações</w:t>
+            </w:r>
+            <w:bookmarkStart w:id="0" w:name="_GoBack"/>
+            <w:bookmarkEnd w:id="0"/>
+            <w:r>
+              <w:rPr>
+                <w:rFonts w:ascii="Tahoma" w:hAnsi="Tahoma" w:cs="Tahoma"/>
+                <w:color w:val="000000" w:themeColor="text1"/>
+                <w:sz w:val="20"/>
+                <w:szCs w:val="20"/>
+              </w:rPr>
+              <w:t>.</w:t>
             </w:r>
           </w:p>
           <w:p>
@@ -6031,7 +6058,7 @@
 </file>
 
 <file path=customXml/itemProps1.xml><?xml version="1.0" encoding="utf-8"?>
-<ds:datastoreItem xmlns:ds="http://schemas.openxmlformats.org/officeDocument/2006/customXml" ds:itemID="{39D3FF0B-35B8-44D0-AB65-93180D047581}">
+<ds:datastoreItem xmlns:ds="http://schemas.openxmlformats.org/officeDocument/2006/customXml" ds:itemID="{523F597E-04F9-4646-8AAB-D88FB3687009}">
   <ds:schemaRefs>
     <ds:schemaRef ds:uri="http://schemas.openxmlformats.org/officeDocument/2006/bibliography"/>
   </ds:schemaRefs>

--- a/4.3 Caso de Uso - UC-27 Editar cliente.docx
+++ b/4.3 Caso de Uso - UC-27 Editar cliente.docx
@@ -4,7 +4,7 @@
   <w:body>
     <w:tbl>
       <w:tblPr>
-        <w:tblW w:w="0" w:type="auto"/>
+        <w:tblW w:w="9283" w:type="dxa"/>
         <w:tblInd w:w="-72" w:type="dxa"/>
         <w:tblBorders>
           <w:top w:val="single" w:sz="4" w:space="0" w:color="auto"/>
@@ -513,25 +513,25 @@
                 <w:sz w:val="20"/>
                 <w:szCs w:val="20"/>
               </w:rPr>
-              <w:t>Sistema exibe tela de cons</w:t>
-            </w:r>
-            <w:r>
-              <w:rPr>
-                <w:rFonts w:ascii="Tahoma" w:hAnsi="Tahoma" w:cs="Tahoma"/>
-                <w:color w:val="000000" w:themeColor="text1"/>
-                <w:sz w:val="20"/>
-                <w:szCs w:val="20"/>
-              </w:rPr>
-              <w:t>ulta de clientes [Caso de uso 26</w:t>
-            </w:r>
-            <w:r>
-              <w:rPr>
-                <w:rFonts w:ascii="Tahoma" w:hAnsi="Tahoma" w:cs="Tahoma"/>
-                <w:color w:val="000000" w:themeColor="text1"/>
-                <w:sz w:val="20"/>
-                <w:szCs w:val="20"/>
-              </w:rPr>
-              <w:t>]</w:t>
+              <w:t xml:space="preserve">Sistema </w:t>
+            </w:r>
+            <w:r>
+              <w:rPr>
+                <w:rFonts w:ascii="Tahoma" w:hAnsi="Tahoma" w:cs="Tahoma"/>
+                <w:color w:val="000000" w:themeColor="text1"/>
+                <w:sz w:val="20"/>
+                <w:szCs w:val="20"/>
+              </w:rPr>
+              <w:t xml:space="preserve">busca as informações detalhadas do cliente </w:t>
+            </w:r>
+            <w:r>
+              <w:rPr>
+                <w:rFonts w:ascii="Tahoma" w:hAnsi="Tahoma" w:cs="Tahoma"/>
+                <w:color w:val="000000" w:themeColor="text1"/>
+                <w:sz w:val="20"/>
+                <w:szCs w:val="20"/>
+              </w:rPr>
+              <w:t>requisitado.</w:t>
             </w:r>
           </w:p>
           <w:p>
@@ -557,34 +557,106 @@
                 <w:sz w:val="20"/>
                 <w:szCs w:val="20"/>
               </w:rPr>
-              <w:t>Ator</w:t>
-            </w:r>
-            <w:r>
-              <w:rPr>
-                <w:rFonts w:ascii="Tahoma" w:hAnsi="Tahoma" w:cs="Tahoma"/>
-                <w:color w:val="000000" w:themeColor="text1"/>
-                <w:sz w:val="20"/>
-                <w:szCs w:val="20"/>
-              </w:rPr>
-              <w:t xml:space="preserve"> seleciona um cliente </w:t>
-            </w:r>
-            <w:r>
-              <w:rPr>
-                <w:rFonts w:ascii="Tahoma" w:hAnsi="Tahoma" w:cs="Tahoma"/>
-                <w:color w:val="000000" w:themeColor="text1"/>
-                <w:sz w:val="20"/>
-                <w:szCs w:val="20"/>
-              </w:rPr>
-              <w:t xml:space="preserve">dentre a listagem geral </w:t>
-            </w:r>
-            <w:r>
-              <w:rPr>
-                <w:rFonts w:ascii="Tahoma" w:hAnsi="Tahoma" w:cs="Tahoma"/>
-                <w:color w:val="000000" w:themeColor="text1"/>
-                <w:sz w:val="20"/>
-                <w:szCs w:val="20"/>
-              </w:rPr>
-              <w:t>de clientes</w:t>
+              <w:t>Sistema exibe os detalhes do cliente</w:t>
+            </w:r>
+            <w:r>
+              <w:rPr>
+                <w:rFonts w:ascii="Tahoma" w:hAnsi="Tahoma" w:cs="Tahoma"/>
+                <w:color w:val="000000" w:themeColor="text1"/>
+                <w:sz w:val="20"/>
+                <w:szCs w:val="20"/>
+              </w:rPr>
+              <w:t xml:space="preserve"> e </w:t>
+            </w:r>
+            <w:r>
+              <w:rPr>
+                <w:rFonts w:ascii="Tahoma" w:hAnsi="Tahoma" w:cs="Tahoma"/>
+                <w:color w:val="000000" w:themeColor="text1"/>
+                <w:sz w:val="20"/>
+                <w:szCs w:val="20"/>
+              </w:rPr>
+              <w:t xml:space="preserve">realiza a </w:t>
+            </w:r>
+            <w:r>
+              <w:rPr>
+                <w:rFonts w:ascii="Tahoma" w:hAnsi="Tahoma" w:cs="Tahoma"/>
+                <w:color w:val="000000" w:themeColor="text1"/>
+                <w:sz w:val="20"/>
+                <w:szCs w:val="20"/>
+              </w:rPr>
+              <w:t>lista</w:t>
+            </w:r>
+            <w:r>
+              <w:rPr>
+                <w:rFonts w:ascii="Tahoma" w:hAnsi="Tahoma" w:cs="Tahoma"/>
+                <w:color w:val="000000" w:themeColor="text1"/>
+                <w:sz w:val="20"/>
+                <w:szCs w:val="20"/>
+              </w:rPr>
+              <w:t>gem</w:t>
+            </w:r>
+            <w:r>
+              <w:rPr>
+                <w:rFonts w:ascii="Tahoma" w:hAnsi="Tahoma" w:cs="Tahoma"/>
+                <w:color w:val="000000" w:themeColor="text1"/>
+                <w:sz w:val="20"/>
+                <w:szCs w:val="20"/>
+              </w:rPr>
+              <w:t xml:space="preserve"> </w:t>
+            </w:r>
+            <w:r>
+              <w:rPr>
+                <w:rFonts w:ascii="Tahoma" w:hAnsi="Tahoma" w:cs="Tahoma"/>
+                <w:color w:val="000000" w:themeColor="text1"/>
+                <w:sz w:val="20"/>
+                <w:szCs w:val="20"/>
+              </w:rPr>
+              <w:t>d</w:t>
+            </w:r>
+            <w:r>
+              <w:rPr>
+                <w:rFonts w:ascii="Tahoma" w:hAnsi="Tahoma" w:cs="Tahoma"/>
+                <w:color w:val="000000" w:themeColor="text1"/>
+                <w:sz w:val="20"/>
+                <w:szCs w:val="20"/>
+              </w:rPr>
+              <w:t>as máquinas alocadas para o mesmo</w:t>
+            </w:r>
+            <w:r>
+              <w:rPr>
+                <w:rFonts w:ascii="Tahoma" w:hAnsi="Tahoma" w:cs="Tahoma"/>
+                <w:color w:val="000000" w:themeColor="text1"/>
+                <w:sz w:val="20"/>
+                <w:szCs w:val="20"/>
+              </w:rPr>
+              <w:t>.</w:t>
+            </w:r>
+            <w:r>
+              <w:rPr>
+                <w:rFonts w:ascii="Tahoma" w:hAnsi="Tahoma" w:cs="Tahoma"/>
+                <w:color w:val="000000" w:themeColor="text1"/>
+                <w:sz w:val="20"/>
+                <w:szCs w:val="20"/>
+              </w:rPr>
+              <w:t xml:space="preserve"> [2.1],</w:t>
+            </w:r>
+            <w:r>
+              <w:rPr>
+                <w:rFonts w:ascii="Tahoma" w:hAnsi="Tahoma" w:cs="Tahoma"/>
+                <w:color w:val="000000" w:themeColor="text1"/>
+                <w:sz w:val="20"/>
+                <w:szCs w:val="20"/>
+              </w:rPr>
+              <w:t xml:space="preserve"> [2.2]</w:t>
+            </w:r>
+            <w:r>
+              <w:rPr>
+                <w:rFonts w:ascii="Tahoma" w:hAnsi="Tahoma" w:cs="Tahoma"/>
+                <w:color w:val="000000" w:themeColor="text1"/>
+                <w:sz w:val="20"/>
+                <w:szCs w:val="20"/>
+              </w:rPr>
+              <w:t xml:space="preserve"> e [2.3]</w:t>
             </w:r>
           </w:p>
           <w:p>
@@ -610,16 +682,34 @@
                 <w:sz w:val="20"/>
                 <w:szCs w:val="20"/>
               </w:rPr>
-              <w:t xml:space="preserve">Sistema </w:t>
-            </w:r>
-            <w:r>
-              <w:rPr>
-                <w:rFonts w:ascii="Tahoma" w:hAnsi="Tahoma" w:cs="Tahoma"/>
-                <w:color w:val="000000" w:themeColor="text1"/>
-                <w:sz w:val="20"/>
-                <w:szCs w:val="20"/>
-              </w:rPr>
-              <w:t>busca as informações detalhadas do cliente selecionado</w:t>
+              <w:t>Ator</w:t>
+            </w:r>
+            <w:r>
+              <w:rPr>
+                <w:rFonts w:ascii="Tahoma" w:hAnsi="Tahoma" w:cs="Tahoma"/>
+                <w:color w:val="000000" w:themeColor="text1"/>
+                <w:sz w:val="20"/>
+                <w:szCs w:val="20"/>
+              </w:rPr>
+              <w:t xml:space="preserve"> </w:t>
+            </w:r>
+            <w:r>
+              <w:rPr>
+                <w:rFonts w:ascii="Tahoma" w:hAnsi="Tahoma" w:cs="Tahoma"/>
+                <w:color w:val="000000" w:themeColor="text1"/>
+                <w:sz w:val="20"/>
+                <w:szCs w:val="20"/>
+              </w:rPr>
+              <w:t>altera as informações desejadas</w:t>
+            </w:r>
+            <w:r>
+              <w:rPr>
+                <w:rFonts w:ascii="Tahoma" w:hAnsi="Tahoma" w:cs="Tahoma"/>
+                <w:color w:val="000000" w:themeColor="text1"/>
+                <w:sz w:val="20"/>
+                <w:szCs w:val="20"/>
+              </w:rPr>
+              <w:t>.</w:t>
             </w:r>
           </w:p>
           <w:p>
@@ -645,16 +735,79 @@
                 <w:sz w:val="20"/>
                 <w:szCs w:val="20"/>
               </w:rPr>
-              <w:t>Sistema exibe os detalhes do cliente</w:t>
-            </w:r>
-            <w:r>
-              <w:rPr>
-                <w:rFonts w:ascii="Tahoma" w:hAnsi="Tahoma" w:cs="Tahoma"/>
-                <w:color w:val="000000" w:themeColor="text1"/>
-                <w:sz w:val="20"/>
-                <w:szCs w:val="20"/>
-              </w:rPr>
-              <w:t xml:space="preserve"> [3.1]</w:t>
+              <w:t>Ator</w:t>
+            </w:r>
+            <w:r>
+              <w:rPr>
+                <w:rFonts w:ascii="Tahoma" w:hAnsi="Tahoma" w:cs="Tahoma"/>
+                <w:color w:val="000000" w:themeColor="text1"/>
+                <w:sz w:val="20"/>
+                <w:szCs w:val="20"/>
+              </w:rPr>
+              <w:t xml:space="preserve"> clica no botão Salvar</w:t>
+            </w:r>
+            <w:r>
+              <w:rPr>
+                <w:rFonts w:ascii="Tahoma" w:hAnsi="Tahoma" w:cs="Tahoma"/>
+                <w:color w:val="000000" w:themeColor="text1"/>
+                <w:sz w:val="20"/>
+                <w:szCs w:val="20"/>
+              </w:rPr>
+              <w:t>.</w:t>
+            </w:r>
+            <w:r>
+              <w:rPr>
+                <w:rFonts w:ascii="Tahoma" w:hAnsi="Tahoma" w:cs="Tahoma"/>
+                <w:color w:val="000000" w:themeColor="text1"/>
+                <w:sz w:val="20"/>
+                <w:szCs w:val="20"/>
+              </w:rPr>
+              <w:t xml:space="preserve"> [4</w:t>
+            </w:r>
+            <w:r>
+              <w:rPr>
+                <w:rFonts w:ascii="Tahoma" w:hAnsi="Tahoma" w:cs="Tahoma"/>
+                <w:color w:val="000000" w:themeColor="text1"/>
+                <w:sz w:val="20"/>
+                <w:szCs w:val="20"/>
+              </w:rPr>
+              <w:t>.1]</w:t>
+            </w:r>
+            <w:r>
+              <w:rPr>
+                <w:rFonts w:ascii="Tahoma" w:hAnsi="Tahoma" w:cs="Tahoma"/>
+                <w:color w:val="000000" w:themeColor="text1"/>
+                <w:sz w:val="20"/>
+                <w:szCs w:val="20"/>
+              </w:rPr>
+              <w:t>, [4</w:t>
+            </w:r>
+            <w:r>
+              <w:rPr>
+                <w:rFonts w:ascii="Tahoma" w:hAnsi="Tahoma" w:cs="Tahoma"/>
+                <w:color w:val="000000" w:themeColor="text1"/>
+                <w:sz w:val="20"/>
+                <w:szCs w:val="20"/>
+              </w:rPr>
+              <w:t>.2] e</w:t>
+            </w:r>
+            <w:r>
+              <w:rPr>
+                <w:rFonts w:ascii="Tahoma" w:hAnsi="Tahoma" w:cs="Tahoma"/>
+                <w:color w:val="000000" w:themeColor="text1"/>
+                <w:sz w:val="20"/>
+                <w:szCs w:val="20"/>
+              </w:rPr>
+              <w:t xml:space="preserve"> [4</w:t>
+            </w:r>
+            <w:r>
+              <w:rPr>
+                <w:rFonts w:ascii="Tahoma" w:hAnsi="Tahoma" w:cs="Tahoma"/>
+                <w:color w:val="000000" w:themeColor="text1"/>
+                <w:sz w:val="20"/>
+                <w:szCs w:val="20"/>
+              </w:rPr>
+              <w:t>.3]</w:t>
             </w:r>
           </w:p>
           <w:p>
@@ -680,150 +833,6 @@
                 <w:sz w:val="20"/>
                 <w:szCs w:val="20"/>
               </w:rPr>
-              <w:t>Ator</w:t>
-            </w:r>
-            <w:r>
-              <w:rPr>
-                <w:rFonts w:ascii="Tahoma" w:hAnsi="Tahoma" w:cs="Tahoma"/>
-                <w:color w:val="000000" w:themeColor="text1"/>
-                <w:sz w:val="20"/>
-                <w:szCs w:val="20"/>
-              </w:rPr>
-              <w:t xml:space="preserve"> </w:t>
-            </w:r>
-            <w:r>
-              <w:rPr>
-                <w:rFonts w:ascii="Tahoma" w:hAnsi="Tahoma" w:cs="Tahoma"/>
-                <w:color w:val="000000" w:themeColor="text1"/>
-                <w:sz w:val="20"/>
-                <w:szCs w:val="20"/>
-              </w:rPr>
-              <w:t>altera as informações desejadas</w:t>
-            </w:r>
-          </w:p>
-          <w:p>
-            <w:pPr>
-              <w:pStyle w:val="Cabealho"/>
-              <w:numPr>
-                <w:ilvl w:val="0"/>
-                <w:numId w:val="2"/>
-              </w:numPr>
-              <w:spacing w:line="276" w:lineRule="auto"/>
-              <w:jc w:val="both"/>
-              <w:rPr>
-                <w:rFonts w:ascii="Tahoma" w:hAnsi="Tahoma" w:cs="Tahoma"/>
-                <w:color w:val="000000" w:themeColor="text1"/>
-                <w:sz w:val="20"/>
-                <w:szCs w:val="20"/>
-              </w:rPr>
-            </w:pPr>
-            <w:r>
-              <w:rPr>
-                <w:rFonts w:ascii="Tahoma" w:hAnsi="Tahoma" w:cs="Tahoma"/>
-                <w:color w:val="000000" w:themeColor="text1"/>
-                <w:sz w:val="20"/>
-                <w:szCs w:val="20"/>
-              </w:rPr>
-              <w:t>Ator</w:t>
-            </w:r>
-            <w:r>
-              <w:rPr>
-                <w:rFonts w:ascii="Tahoma" w:hAnsi="Tahoma" w:cs="Tahoma"/>
-                <w:color w:val="000000" w:themeColor="text1"/>
-                <w:sz w:val="20"/>
-                <w:szCs w:val="20"/>
-              </w:rPr>
-              <w:t xml:space="preserve"> clica no botão Salvar</w:t>
-            </w:r>
-            <w:r>
-              <w:rPr>
-                <w:rFonts w:ascii="Tahoma" w:hAnsi="Tahoma" w:cs="Tahoma"/>
-                <w:color w:val="000000" w:themeColor="text1"/>
-                <w:sz w:val="20"/>
-                <w:szCs w:val="20"/>
-              </w:rPr>
-              <w:t xml:space="preserve"> [6</w:t>
-            </w:r>
-            <w:r>
-              <w:rPr>
-                <w:rFonts w:ascii="Tahoma" w:hAnsi="Tahoma" w:cs="Tahoma"/>
-                <w:color w:val="000000" w:themeColor="text1"/>
-                <w:sz w:val="20"/>
-                <w:szCs w:val="20"/>
-              </w:rPr>
-              <w:t>.1]</w:t>
-            </w:r>
-            <w:r>
-              <w:rPr>
-                <w:rFonts w:ascii="Tahoma" w:hAnsi="Tahoma" w:cs="Tahoma"/>
-                <w:color w:val="000000" w:themeColor="text1"/>
-                <w:sz w:val="20"/>
-                <w:szCs w:val="20"/>
-              </w:rPr>
-              <w:t>, [6</w:t>
-            </w:r>
-            <w:r>
-              <w:rPr>
-                <w:rFonts w:ascii="Tahoma" w:hAnsi="Tahoma" w:cs="Tahoma"/>
-                <w:color w:val="000000" w:themeColor="text1"/>
-                <w:sz w:val="20"/>
-                <w:szCs w:val="20"/>
-              </w:rPr>
-              <w:t>.2] e</w:t>
-            </w:r>
-            <w:r>
-              <w:rPr>
-                <w:rFonts w:ascii="Tahoma" w:hAnsi="Tahoma" w:cs="Tahoma"/>
-                <w:color w:val="000000" w:themeColor="text1"/>
-                <w:sz w:val="20"/>
-                <w:szCs w:val="20"/>
-              </w:rPr>
-              <w:t xml:space="preserve"> [6</w:t>
-            </w:r>
-            <w:r>
-              <w:rPr>
-                <w:rFonts w:ascii="Tahoma" w:hAnsi="Tahoma" w:cs="Tahoma"/>
-                <w:color w:val="000000" w:themeColor="text1"/>
-                <w:sz w:val="20"/>
-                <w:szCs w:val="20"/>
-              </w:rPr>
-              <w:t>.3</w:t>
-            </w:r>
-            <w:proofErr w:type="gramStart"/>
-            <w:r>
-              <w:rPr>
-                <w:rFonts w:ascii="Tahoma" w:hAnsi="Tahoma" w:cs="Tahoma"/>
-                <w:color w:val="000000" w:themeColor="text1"/>
-                <w:sz w:val="20"/>
-                <w:szCs w:val="20"/>
-              </w:rPr>
-              <w:t>]</w:t>
-            </w:r>
-            <w:proofErr w:type="gramEnd"/>
-          </w:p>
-          <w:p>
-            <w:pPr>
-              <w:pStyle w:val="Cabealho"/>
-              <w:numPr>
-                <w:ilvl w:val="0"/>
-                <w:numId w:val="2"/>
-              </w:numPr>
-              <w:spacing w:line="276" w:lineRule="auto"/>
-              <w:jc w:val="both"/>
-              <w:rPr>
-                <w:rFonts w:ascii="Tahoma" w:hAnsi="Tahoma" w:cs="Tahoma"/>
-                <w:color w:val="000000" w:themeColor="text1"/>
-                <w:sz w:val="20"/>
-                <w:szCs w:val="20"/>
-              </w:rPr>
-            </w:pPr>
-            <w:r>
-              <w:rPr>
-                <w:rFonts w:ascii="Tahoma" w:hAnsi="Tahoma" w:cs="Tahoma"/>
-                <w:color w:val="000000" w:themeColor="text1"/>
-                <w:sz w:val="20"/>
-                <w:szCs w:val="20"/>
-              </w:rPr>
               <w:t xml:space="preserve">Sistema </w:t>
             </w:r>
             <w:r>
@@ -835,37 +844,23 @@
               </w:rPr>
               <w:t>exibe mensagem de sucesso</w:t>
             </w:r>
-          </w:p>
-          <w:p>
-            <w:pPr>
-              <w:pStyle w:val="Cabealho"/>
-              <w:numPr>
-                <w:ilvl w:val="0"/>
-                <w:numId w:val="2"/>
-              </w:numPr>
-              <w:spacing w:line="276" w:lineRule="auto"/>
-              <w:jc w:val="both"/>
-              <w:rPr>
-                <w:rFonts w:ascii="Tahoma" w:hAnsi="Tahoma" w:cs="Tahoma"/>
-                <w:color w:val="000000" w:themeColor="text1"/>
-                <w:sz w:val="20"/>
-                <w:szCs w:val="20"/>
-              </w:rPr>
-            </w:pPr>
-            <w:r>
-              <w:rPr>
-                <w:rFonts w:ascii="Tahoma" w:hAnsi="Tahoma" w:cs="Tahoma"/>
-                <w:color w:val="000000" w:themeColor="text1"/>
-                <w:sz w:val="20"/>
-                <w:szCs w:val="20"/>
-              </w:rPr>
-              <w:t>Fim do caso de uso</w:t>
-            </w:r>
+            <w:r>
+              <w:rPr>
+                <w:rFonts w:ascii="Tahoma" w:hAnsi="Tahoma" w:cs="Tahoma"/>
+                <w:color w:val="000000" w:themeColor="text1"/>
+                <w:sz w:val="20"/>
+                <w:szCs w:val="20"/>
+              </w:rPr>
+              <w:t>.</w:t>
+            </w:r>
+            <w:bookmarkStart w:id="0" w:name="_GoBack"/>
+            <w:bookmarkEnd w:id="0"/>
           </w:p>
           <w:p>
             <w:pPr>
               <w:pStyle w:val="Cabealho"/>
               <w:spacing w:line="276" w:lineRule="auto"/>
+              <w:ind w:left="360"/>
               <w:jc w:val="both"/>
               <w:rPr>
                 <w:rFonts w:ascii="Tahoma" w:hAnsi="Tahoma" w:cs="Tahoma"/>
@@ -954,7 +949,7 @@
                 <w:szCs w:val="20"/>
                 <w:u w:val="single"/>
               </w:rPr>
-              <w:t>3</w:t>
+              <w:t>2.</w:t>
             </w:r>
             <w:r>
               <w:rPr>
@@ -965,6 +960,467 @@
                 <w:szCs w:val="20"/>
                 <w:u w:val="single"/>
               </w:rPr>
+              <w:t xml:space="preserve">1. </w:t>
+            </w:r>
+            <w:r>
+              <w:rPr>
+                <w:rFonts w:ascii="Tahoma" w:hAnsi="Tahoma" w:cs="Tahoma"/>
+                <w:b/>
+                <w:color w:val="000000" w:themeColor="text1"/>
+                <w:sz w:val="20"/>
+                <w:szCs w:val="20"/>
+                <w:u w:val="single"/>
+              </w:rPr>
+              <w:t>Ator clica no botão cancelar</w:t>
+            </w:r>
+          </w:p>
+          <w:p>
+            <w:pPr>
+              <w:numPr>
+                <w:ilvl w:val="0"/>
+                <w:numId w:val="16"/>
+              </w:numPr>
+              <w:spacing w:after="0" w:line="240" w:lineRule="auto"/>
+              <w:jc w:val="both"/>
+              <w:rPr>
+                <w:rFonts w:ascii="Tahoma" w:hAnsi="Tahoma" w:cs="Tahoma"/>
+                <w:color w:val="000000" w:themeColor="text1"/>
+                <w:sz w:val="20"/>
+                <w:szCs w:val="20"/>
+              </w:rPr>
+            </w:pPr>
+            <w:r>
+              <w:rPr>
+                <w:rFonts w:ascii="Tahoma" w:hAnsi="Tahoma" w:cs="Tahoma"/>
+                <w:color w:val="000000" w:themeColor="text1"/>
+                <w:sz w:val="20"/>
+                <w:szCs w:val="20"/>
+              </w:rPr>
+              <w:t xml:space="preserve">Sistema </w:t>
+            </w:r>
+            <w:r>
+              <w:rPr>
+                <w:rFonts w:ascii="Tahoma" w:hAnsi="Tahoma" w:cs="Tahoma"/>
+                <w:color w:val="000000" w:themeColor="text1"/>
+                <w:sz w:val="20"/>
+                <w:szCs w:val="20"/>
+              </w:rPr>
+              <w:t>volta para a tela de consulta de cliente.</w:t>
+            </w:r>
+          </w:p>
+          <w:p>
+            <w:pPr>
+              <w:numPr>
+                <w:ilvl w:val="0"/>
+                <w:numId w:val="16"/>
+              </w:numPr>
+              <w:spacing w:after="0" w:line="240" w:lineRule="auto"/>
+              <w:jc w:val="both"/>
+              <w:rPr>
+                <w:rFonts w:ascii="Tahoma" w:hAnsi="Tahoma" w:cs="Tahoma"/>
+                <w:color w:val="000000" w:themeColor="text1"/>
+                <w:sz w:val="20"/>
+                <w:szCs w:val="20"/>
+              </w:rPr>
+            </w:pPr>
+            <w:r>
+              <w:rPr>
+                <w:rFonts w:ascii="Tahoma" w:hAnsi="Tahoma" w:cs="Tahoma"/>
+                <w:color w:val="000000" w:themeColor="text1"/>
+                <w:sz w:val="20"/>
+                <w:szCs w:val="20"/>
+              </w:rPr>
+              <w:t>Fim do caso de uso.</w:t>
+            </w:r>
+          </w:p>
+          <w:p>
+            <w:pPr>
+              <w:spacing w:after="0" w:line="240" w:lineRule="auto"/>
+              <w:jc w:val="both"/>
+              <w:rPr>
+                <w:rFonts w:ascii="Tahoma" w:hAnsi="Tahoma" w:cs="Tahoma"/>
+                <w:color w:val="000000" w:themeColor="text1"/>
+                <w:sz w:val="20"/>
+                <w:szCs w:val="20"/>
+              </w:rPr>
+            </w:pPr>
+          </w:p>
+          <w:p>
+            <w:pPr>
+              <w:spacing w:after="0"/>
+              <w:rPr>
+                <w:rFonts w:ascii="Tahoma" w:hAnsi="Tahoma" w:cs="Tahoma"/>
+                <w:b/>
+                <w:color w:val="000000" w:themeColor="text1"/>
+                <w:sz w:val="20"/>
+                <w:szCs w:val="20"/>
+                <w:u w:val="single"/>
+              </w:rPr>
+            </w:pPr>
+            <w:r>
+              <w:rPr>
+                <w:rFonts w:ascii="Tahoma" w:hAnsi="Tahoma" w:cs="Tahoma"/>
+                <w:b/>
+                <w:color w:val="000000" w:themeColor="text1"/>
+                <w:sz w:val="20"/>
+                <w:szCs w:val="20"/>
+                <w:u w:val="single"/>
+              </w:rPr>
+              <w:t>2.2</w:t>
+            </w:r>
+            <w:r>
+              <w:rPr>
+                <w:rFonts w:ascii="Tahoma" w:hAnsi="Tahoma" w:cs="Tahoma"/>
+                <w:b/>
+                <w:color w:val="000000" w:themeColor="text1"/>
+                <w:sz w:val="20"/>
+                <w:szCs w:val="20"/>
+                <w:u w:val="single"/>
+              </w:rPr>
+              <w:t xml:space="preserve">. </w:t>
+            </w:r>
+            <w:r>
+              <w:rPr>
+                <w:rFonts w:ascii="Tahoma" w:hAnsi="Tahoma" w:cs="Tahoma"/>
+                <w:b/>
+                <w:color w:val="000000" w:themeColor="text1"/>
+                <w:sz w:val="20"/>
+                <w:szCs w:val="20"/>
+                <w:u w:val="single"/>
+              </w:rPr>
+              <w:t>Ator clica no botão bloquear cliente</w:t>
+            </w:r>
+          </w:p>
+          <w:p>
+            <w:pPr>
+              <w:pStyle w:val="PargrafodaLista"/>
+              <w:numPr>
+                <w:ilvl w:val="0"/>
+                <w:numId w:val="21"/>
+              </w:numPr>
+              <w:spacing w:after="0"/>
+              <w:rPr>
+                <w:rFonts w:ascii="Tahoma" w:hAnsi="Tahoma" w:cs="Tahoma"/>
+                <w:b/>
+                <w:color w:val="000000" w:themeColor="text1"/>
+                <w:sz w:val="20"/>
+                <w:szCs w:val="20"/>
+                <w:u w:val="single"/>
+              </w:rPr>
+            </w:pPr>
+            <w:r>
+              <w:rPr>
+                <w:rFonts w:ascii="Tahoma" w:hAnsi="Tahoma" w:cs="Tahoma"/>
+                <w:color w:val="000000" w:themeColor="text1"/>
+                <w:sz w:val="20"/>
+                <w:szCs w:val="20"/>
+              </w:rPr>
+              <w:t xml:space="preserve">Sistema </w:t>
+            </w:r>
+            <w:r>
+              <w:rPr>
+                <w:rFonts w:ascii="Tahoma" w:hAnsi="Tahoma" w:cs="Tahoma"/>
+                <w:color w:val="000000" w:themeColor="text1"/>
+                <w:sz w:val="20"/>
+                <w:szCs w:val="20"/>
+              </w:rPr>
+              <w:t xml:space="preserve">executa </w:t>
+            </w:r>
+            <w:r>
+              <w:rPr>
+                <w:rFonts w:ascii="Tahoma" w:hAnsi="Tahoma" w:cs="Tahoma"/>
+                <w:color w:val="000000" w:themeColor="text1"/>
+                <w:sz w:val="20"/>
+                <w:szCs w:val="20"/>
+              </w:rPr>
+              <w:t>UC-28</w:t>
+            </w:r>
+            <w:r>
+              <w:rPr>
+                <w:rFonts w:ascii="Tahoma" w:hAnsi="Tahoma" w:cs="Tahoma"/>
+                <w:color w:val="000000" w:themeColor="text1"/>
+                <w:sz w:val="20"/>
+                <w:szCs w:val="20"/>
+              </w:rPr>
+              <w:t xml:space="preserve"> </w:t>
+            </w:r>
+            <w:r>
+              <w:rPr>
+                <w:rFonts w:ascii="Tahoma" w:hAnsi="Tahoma" w:cs="Tahoma"/>
+                <w:color w:val="000000" w:themeColor="text1"/>
+                <w:sz w:val="20"/>
+                <w:szCs w:val="20"/>
+              </w:rPr>
+              <w:t>Bloquear</w:t>
+            </w:r>
+            <w:r>
+              <w:rPr>
+                <w:rFonts w:ascii="Tahoma" w:hAnsi="Tahoma" w:cs="Tahoma"/>
+                <w:color w:val="000000" w:themeColor="text1"/>
+                <w:sz w:val="20"/>
+                <w:szCs w:val="20"/>
+              </w:rPr>
+              <w:t xml:space="preserve"> </w:t>
+            </w:r>
+            <w:r>
+              <w:rPr>
+                <w:rFonts w:ascii="Tahoma" w:hAnsi="Tahoma" w:cs="Tahoma"/>
+                <w:color w:val="000000" w:themeColor="text1"/>
+                <w:sz w:val="20"/>
+                <w:szCs w:val="20"/>
+              </w:rPr>
+              <w:t>cliente</w:t>
+            </w:r>
+            <w:r>
+              <w:rPr>
+                <w:rFonts w:ascii="Tahoma" w:hAnsi="Tahoma" w:cs="Tahoma"/>
+                <w:color w:val="000000" w:themeColor="text1"/>
+                <w:sz w:val="20"/>
+                <w:szCs w:val="20"/>
+              </w:rPr>
+              <w:t>.</w:t>
+            </w:r>
+          </w:p>
+          <w:p>
+            <w:pPr>
+              <w:pStyle w:val="PargrafodaLista"/>
+              <w:numPr>
+                <w:ilvl w:val="0"/>
+                <w:numId w:val="21"/>
+              </w:numPr>
+              <w:spacing w:after="0"/>
+              <w:rPr>
+                <w:rFonts w:ascii="Tahoma" w:hAnsi="Tahoma" w:cs="Tahoma"/>
+                <w:b/>
+                <w:color w:val="000000" w:themeColor="text1"/>
+                <w:sz w:val="20"/>
+                <w:szCs w:val="20"/>
+                <w:u w:val="single"/>
+              </w:rPr>
+            </w:pPr>
+            <w:r>
+              <w:rPr>
+                <w:rFonts w:ascii="Tahoma" w:hAnsi="Tahoma" w:cs="Tahoma"/>
+                <w:color w:val="000000" w:themeColor="text1"/>
+                <w:sz w:val="20"/>
+                <w:szCs w:val="20"/>
+              </w:rPr>
+              <w:t>Fim do caso de uso.</w:t>
+            </w:r>
+          </w:p>
+          <w:p>
+            <w:pPr>
+              <w:spacing w:after="0"/>
+              <w:rPr>
+                <w:rFonts w:ascii="Tahoma" w:hAnsi="Tahoma" w:cs="Tahoma"/>
+                <w:b/>
+                <w:color w:val="000000" w:themeColor="text1"/>
+                <w:sz w:val="20"/>
+                <w:szCs w:val="20"/>
+                <w:u w:val="single"/>
+              </w:rPr>
+            </w:pPr>
+          </w:p>
+          <w:p>
+            <w:pPr>
+              <w:spacing w:after="0"/>
+              <w:rPr>
+                <w:rFonts w:ascii="Tahoma" w:hAnsi="Tahoma" w:cs="Tahoma"/>
+                <w:b/>
+                <w:color w:val="000000" w:themeColor="text1"/>
+                <w:sz w:val="20"/>
+                <w:szCs w:val="20"/>
+                <w:u w:val="single"/>
+              </w:rPr>
+            </w:pPr>
+            <w:r>
+              <w:rPr>
+                <w:rFonts w:ascii="Tahoma" w:hAnsi="Tahoma" w:cs="Tahoma"/>
+                <w:b/>
+                <w:color w:val="000000" w:themeColor="text1"/>
+                <w:sz w:val="20"/>
+                <w:szCs w:val="20"/>
+                <w:u w:val="single"/>
+              </w:rPr>
+              <w:t>2.3</w:t>
+            </w:r>
+            <w:r>
+              <w:rPr>
+                <w:rFonts w:ascii="Tahoma" w:hAnsi="Tahoma" w:cs="Tahoma"/>
+                <w:b/>
+                <w:color w:val="000000" w:themeColor="text1"/>
+                <w:sz w:val="20"/>
+                <w:szCs w:val="20"/>
+                <w:u w:val="single"/>
+              </w:rPr>
+              <w:t xml:space="preserve">. </w:t>
+            </w:r>
+            <w:r>
+              <w:rPr>
+                <w:rFonts w:ascii="Tahoma" w:hAnsi="Tahoma" w:cs="Tahoma"/>
+                <w:b/>
+                <w:color w:val="000000" w:themeColor="text1"/>
+                <w:sz w:val="20"/>
+                <w:szCs w:val="20"/>
+                <w:u w:val="single"/>
+              </w:rPr>
+              <w:t xml:space="preserve">Ator clica no botão </w:t>
+            </w:r>
+            <w:r>
+              <w:rPr>
+                <w:rFonts w:ascii="Tahoma" w:hAnsi="Tahoma" w:cs="Tahoma"/>
+                <w:b/>
+                <w:color w:val="000000" w:themeColor="text1"/>
+                <w:sz w:val="20"/>
+                <w:szCs w:val="20"/>
+                <w:u w:val="single"/>
+              </w:rPr>
+              <w:t>solicitar alocação de máquina</w:t>
+            </w:r>
+          </w:p>
+          <w:p>
+            <w:pPr>
+              <w:pStyle w:val="PargrafodaLista"/>
+              <w:numPr>
+                <w:ilvl w:val="0"/>
+                <w:numId w:val="22"/>
+              </w:numPr>
+              <w:spacing w:after="0"/>
+              <w:rPr>
+                <w:rFonts w:ascii="Tahoma" w:hAnsi="Tahoma" w:cs="Tahoma"/>
+                <w:b/>
+                <w:color w:val="000000" w:themeColor="text1"/>
+                <w:sz w:val="20"/>
+                <w:szCs w:val="20"/>
+                <w:u w:val="single"/>
+              </w:rPr>
+            </w:pPr>
+            <w:r>
+              <w:rPr>
+                <w:rFonts w:ascii="Tahoma" w:hAnsi="Tahoma" w:cs="Tahoma"/>
+                <w:color w:val="000000" w:themeColor="text1"/>
+                <w:sz w:val="20"/>
+                <w:szCs w:val="20"/>
+              </w:rPr>
+              <w:t xml:space="preserve">Sistema </w:t>
+            </w:r>
+            <w:r>
+              <w:rPr>
+                <w:rFonts w:ascii="Tahoma" w:hAnsi="Tahoma" w:cs="Tahoma"/>
+                <w:color w:val="000000" w:themeColor="text1"/>
+                <w:sz w:val="20"/>
+                <w:szCs w:val="20"/>
+              </w:rPr>
+              <w:t xml:space="preserve">executa </w:t>
+            </w:r>
+            <w:r>
+              <w:rPr>
+                <w:rFonts w:ascii="Tahoma" w:hAnsi="Tahoma" w:cs="Tahoma"/>
+                <w:color w:val="000000" w:themeColor="text1"/>
+                <w:sz w:val="20"/>
+                <w:szCs w:val="20"/>
+              </w:rPr>
+              <w:t>UC-55</w:t>
+            </w:r>
+            <w:r>
+              <w:rPr>
+                <w:rFonts w:ascii="Tahoma" w:hAnsi="Tahoma" w:cs="Tahoma"/>
+                <w:color w:val="000000" w:themeColor="text1"/>
+                <w:sz w:val="20"/>
+                <w:szCs w:val="20"/>
+              </w:rPr>
+              <w:t xml:space="preserve"> </w:t>
+            </w:r>
+            <w:r>
+              <w:rPr>
+                <w:rFonts w:ascii="Tahoma" w:hAnsi="Tahoma" w:cs="Tahoma"/>
+                <w:color w:val="000000" w:themeColor="text1"/>
+                <w:sz w:val="20"/>
+                <w:szCs w:val="20"/>
+              </w:rPr>
+              <w:t>Solicitar alocação de máquina</w:t>
+            </w:r>
+            <w:r>
+              <w:rPr>
+                <w:rFonts w:ascii="Tahoma" w:hAnsi="Tahoma" w:cs="Tahoma"/>
+                <w:color w:val="000000" w:themeColor="text1"/>
+                <w:sz w:val="20"/>
+                <w:szCs w:val="20"/>
+              </w:rPr>
+              <w:t>.</w:t>
+            </w:r>
+          </w:p>
+          <w:p>
+            <w:pPr>
+              <w:pStyle w:val="PargrafodaLista"/>
+              <w:numPr>
+                <w:ilvl w:val="0"/>
+                <w:numId w:val="22"/>
+              </w:numPr>
+              <w:spacing w:after="0"/>
+              <w:rPr>
+                <w:rFonts w:ascii="Tahoma" w:hAnsi="Tahoma" w:cs="Tahoma"/>
+                <w:b/>
+                <w:color w:val="000000" w:themeColor="text1"/>
+                <w:sz w:val="20"/>
+                <w:szCs w:val="20"/>
+                <w:u w:val="single"/>
+              </w:rPr>
+            </w:pPr>
+            <w:r>
+              <w:rPr>
+                <w:rFonts w:ascii="Tahoma" w:hAnsi="Tahoma" w:cs="Tahoma"/>
+                <w:color w:val="000000" w:themeColor="text1"/>
+                <w:sz w:val="20"/>
+                <w:szCs w:val="20"/>
+              </w:rPr>
+              <w:t>Fim do caso de uso.</w:t>
+            </w:r>
+          </w:p>
+          <w:p>
+            <w:pPr>
+              <w:spacing w:after="0" w:line="240" w:lineRule="auto"/>
+              <w:jc w:val="both"/>
+              <w:rPr>
+                <w:rFonts w:ascii="Tahoma" w:hAnsi="Tahoma" w:cs="Tahoma"/>
+                <w:color w:val="000000" w:themeColor="text1"/>
+                <w:sz w:val="20"/>
+                <w:szCs w:val="20"/>
+              </w:rPr>
+            </w:pPr>
+          </w:p>
+          <w:p>
+            <w:pPr>
+              <w:spacing w:after="0"/>
+              <w:rPr>
+                <w:rFonts w:ascii="Tahoma" w:hAnsi="Tahoma" w:cs="Tahoma"/>
+                <w:b/>
+                <w:color w:val="000000" w:themeColor="text1"/>
+                <w:sz w:val="20"/>
+                <w:szCs w:val="20"/>
+                <w:u w:val="single"/>
+              </w:rPr>
+            </w:pPr>
+            <w:r>
+              <w:rPr>
+                <w:rFonts w:ascii="Tahoma" w:hAnsi="Tahoma" w:cs="Tahoma"/>
+                <w:b/>
+                <w:color w:val="000000" w:themeColor="text1"/>
+                <w:sz w:val="20"/>
+                <w:szCs w:val="20"/>
+                <w:u w:val="single"/>
+              </w:rPr>
+              <w:t>4</w:t>
+            </w:r>
+            <w:r>
+              <w:rPr>
+                <w:rFonts w:ascii="Tahoma" w:hAnsi="Tahoma" w:cs="Tahoma"/>
+                <w:b/>
+                <w:color w:val="000000" w:themeColor="text1"/>
+                <w:sz w:val="20"/>
+                <w:szCs w:val="20"/>
+                <w:u w:val="single"/>
+              </w:rPr>
               <w:t xml:space="preserve">.1. </w:t>
             </w:r>
             <w:r>
@@ -976,7 +1432,29 @@
                 <w:szCs w:val="20"/>
                 <w:u w:val="single"/>
               </w:rPr>
-              <w:t>Cliente bloqueado</w:t>
+              <w:t xml:space="preserve">Campos obrigatórios </w:t>
+            </w:r>
+            <w:r>
+              <w:rPr>
+                <w:rFonts w:ascii="Tahoma" w:hAnsi="Tahoma" w:cs="Tahoma"/>
+                <w:b/>
+                <w:color w:val="000000" w:themeColor="text1"/>
+                <w:sz w:val="20"/>
+                <w:szCs w:val="20"/>
+                <w:u w:val="single"/>
+              </w:rPr>
+              <w:t>não informados</w:t>
+            </w:r>
+            <w:r>
+              <w:rPr>
+                <w:rFonts w:ascii="Tahoma" w:hAnsi="Tahoma" w:cs="Tahoma"/>
+                <w:b/>
+                <w:color w:val="000000" w:themeColor="text1"/>
+                <w:sz w:val="20"/>
+                <w:szCs w:val="20"/>
+                <w:u w:val="single"/>
+              </w:rPr>
+              <w:t xml:space="preserve"> (em branco)</w:t>
             </w:r>
           </w:p>
           <w:p>
@@ -1002,16 +1480,106 @@
                 <w:sz w:val="20"/>
                 <w:szCs w:val="20"/>
               </w:rPr>
-              <w:t xml:space="preserve">Sistema </w:t>
-            </w:r>
-            <w:r>
-              <w:rPr>
-                <w:rFonts w:ascii="Tahoma" w:hAnsi="Tahoma" w:cs="Tahoma"/>
-                <w:color w:val="000000" w:themeColor="text1"/>
-                <w:sz w:val="20"/>
-                <w:szCs w:val="20"/>
-              </w:rPr>
-              <w:t>verifica que o cliente está bloqueado.</w:t>
+              <w:t xml:space="preserve">Sistema exibe mensagem </w:t>
+            </w:r>
+            <w:r>
+              <w:rPr>
+                <w:rFonts w:ascii="Tahoma" w:hAnsi="Tahoma" w:cs="Tahoma"/>
+                <w:color w:val="000000" w:themeColor="text1"/>
+                <w:sz w:val="20"/>
+                <w:szCs w:val="20"/>
+              </w:rPr>
+              <w:t>informando</w:t>
+            </w:r>
+            <w:r>
+              <w:rPr>
+                <w:rFonts w:ascii="Tahoma" w:hAnsi="Tahoma" w:cs="Tahoma"/>
+                <w:color w:val="000000" w:themeColor="text1"/>
+                <w:sz w:val="20"/>
+                <w:szCs w:val="20"/>
+              </w:rPr>
+              <w:t xml:space="preserve"> </w:t>
+            </w:r>
+            <w:r>
+              <w:rPr>
+                <w:rFonts w:ascii="Tahoma" w:hAnsi="Tahoma" w:cs="Tahoma"/>
+                <w:color w:val="000000" w:themeColor="text1"/>
+                <w:sz w:val="20"/>
+                <w:szCs w:val="20"/>
+              </w:rPr>
+              <w:t>os</w:t>
+            </w:r>
+            <w:r>
+              <w:rPr>
+                <w:rFonts w:ascii="Tahoma" w:hAnsi="Tahoma" w:cs="Tahoma"/>
+                <w:color w:val="000000" w:themeColor="text1"/>
+                <w:sz w:val="20"/>
+                <w:szCs w:val="20"/>
+              </w:rPr>
+              <w:t xml:space="preserve"> </w:t>
+            </w:r>
+            <w:r>
+              <w:rPr>
+                <w:rFonts w:ascii="Tahoma" w:hAnsi="Tahoma" w:cs="Tahoma"/>
+                <w:color w:val="000000" w:themeColor="text1"/>
+                <w:sz w:val="20"/>
+                <w:szCs w:val="20"/>
+              </w:rPr>
+              <w:t>campos</w:t>
+            </w:r>
+            <w:r>
+              <w:rPr>
+                <w:rFonts w:ascii="Tahoma" w:hAnsi="Tahoma" w:cs="Tahoma"/>
+                <w:color w:val="000000" w:themeColor="text1"/>
+                <w:sz w:val="20"/>
+                <w:szCs w:val="20"/>
+              </w:rPr>
+              <w:t xml:space="preserve"> obrigatório</w:t>
+            </w:r>
+            <w:r>
+              <w:rPr>
+                <w:rFonts w:ascii="Tahoma" w:hAnsi="Tahoma" w:cs="Tahoma"/>
+                <w:color w:val="000000" w:themeColor="text1"/>
+                <w:sz w:val="20"/>
+                <w:szCs w:val="20"/>
+              </w:rPr>
+              <w:t>s</w:t>
+            </w:r>
+            <w:r>
+              <w:rPr>
+                <w:rFonts w:ascii="Tahoma" w:hAnsi="Tahoma" w:cs="Tahoma"/>
+                <w:color w:val="000000" w:themeColor="text1"/>
+                <w:sz w:val="20"/>
+                <w:szCs w:val="20"/>
+              </w:rPr>
+              <w:t xml:space="preserve"> que não </w:t>
+            </w:r>
+            <w:r>
+              <w:rPr>
+                <w:rFonts w:ascii="Tahoma" w:hAnsi="Tahoma" w:cs="Tahoma"/>
+                <w:color w:val="000000" w:themeColor="text1"/>
+                <w:sz w:val="20"/>
+                <w:szCs w:val="20"/>
+              </w:rPr>
+              <w:t>foram</w:t>
+            </w:r>
+            <w:r>
+              <w:rPr>
+                <w:rFonts w:ascii="Tahoma" w:hAnsi="Tahoma" w:cs="Tahoma"/>
+                <w:color w:val="000000" w:themeColor="text1"/>
+                <w:sz w:val="20"/>
+                <w:szCs w:val="20"/>
+              </w:rPr>
+              <w:t xml:space="preserve"> preenchido</w:t>
+            </w:r>
+            <w:r>
+              <w:rPr>
+                <w:rFonts w:ascii="Tahoma" w:hAnsi="Tahoma" w:cs="Tahoma"/>
+                <w:color w:val="000000" w:themeColor="text1"/>
+                <w:sz w:val="20"/>
+                <w:szCs w:val="20"/>
+              </w:rPr>
+              <w:t>s.</w:t>
             </w:r>
           </w:p>
           <w:p>
@@ -1037,46 +1605,28 @@
                 <w:sz w:val="20"/>
                 <w:szCs w:val="20"/>
               </w:rPr>
-              <w:t xml:space="preserve">Sistema exibe uma mensagem </w:t>
-            </w:r>
-            <w:r>
-              <w:rPr>
-                <w:rFonts w:ascii="Tahoma" w:hAnsi="Tahoma" w:cs="Tahoma"/>
-                <w:color w:val="000000" w:themeColor="text1"/>
-                <w:sz w:val="20"/>
-                <w:szCs w:val="20"/>
-              </w:rPr>
-              <w:t>notificando que o cadastro do cliente</w:t>
-            </w:r>
-            <w:r>
-              <w:rPr>
-                <w:rFonts w:ascii="Tahoma" w:hAnsi="Tahoma" w:cs="Tahoma"/>
-                <w:color w:val="000000" w:themeColor="text1"/>
-                <w:sz w:val="20"/>
-                <w:szCs w:val="20"/>
-              </w:rPr>
-              <w:t xml:space="preserve"> deve ser desbloqueado antes </w:t>
-            </w:r>
-            <w:r>
-              <w:rPr>
-                <w:rFonts w:ascii="Tahoma" w:hAnsi="Tahoma" w:cs="Tahoma"/>
-                <w:color w:val="000000" w:themeColor="text1"/>
-                <w:sz w:val="20"/>
-                <w:szCs w:val="20"/>
-              </w:rPr>
-              <w:t>que possa</w:t>
-            </w:r>
-            <w:r>
-              <w:rPr>
-                <w:rFonts w:ascii="Tahoma" w:hAnsi="Tahoma" w:cs="Tahoma"/>
-                <w:color w:val="000000" w:themeColor="text1"/>
-                <w:sz w:val="20"/>
-                <w:szCs w:val="20"/>
-              </w:rPr>
-              <w:t xml:space="preserve"> sofrer alterações</w:t>
-            </w:r>
-            <w:bookmarkStart w:id="0" w:name="_GoBack"/>
-            <w:bookmarkEnd w:id="0"/>
+              <w:t xml:space="preserve">Sistema volta para o passo </w:t>
+            </w:r>
+            <w:proofErr w:type="gramStart"/>
+            <w:r>
+              <w:rPr>
+                <w:rFonts w:ascii="Tahoma" w:hAnsi="Tahoma" w:cs="Tahoma"/>
+                <w:color w:val="000000" w:themeColor="text1"/>
+                <w:sz w:val="20"/>
+                <w:szCs w:val="20"/>
+              </w:rPr>
+              <w:t>3</w:t>
+            </w:r>
+            <w:proofErr w:type="gramEnd"/>
+            <w:r>
+              <w:rPr>
+                <w:rFonts w:ascii="Tahoma" w:hAnsi="Tahoma" w:cs="Tahoma"/>
+                <w:color w:val="000000" w:themeColor="text1"/>
+                <w:sz w:val="20"/>
+                <w:szCs w:val="20"/>
+              </w:rPr>
+              <w:t xml:space="preserve"> do cenário principal</w:t>
+            </w:r>
             <w:r>
               <w:rPr>
                 <w:rFonts w:ascii="Tahoma" w:hAnsi="Tahoma" w:cs="Tahoma"/>
@@ -1089,60 +1639,13 @@
           </w:p>
           <w:p>
             <w:pPr>
-              <w:numPr>
-                <w:ilvl w:val="0"/>
-                <w:numId w:val="4"/>
-              </w:numPr>
               <w:spacing w:after="0" w:line="240" w:lineRule="auto"/>
-              <w:ind w:left="1068"/>
               <w:jc w:val="both"/>
               <w:rPr>
                 <w:rFonts w:ascii="Tahoma" w:hAnsi="Tahoma" w:cs="Tahoma"/>
                 <w:color w:val="000000" w:themeColor="text1"/>
                 <w:sz w:val="20"/>
                 <w:szCs w:val="20"/>
-              </w:rPr>
-            </w:pPr>
-            <w:r>
-              <w:rPr>
-                <w:rFonts w:ascii="Tahoma" w:hAnsi="Tahoma" w:cs="Tahoma"/>
-                <w:color w:val="000000" w:themeColor="text1"/>
-                <w:sz w:val="20"/>
-                <w:szCs w:val="20"/>
-              </w:rPr>
-              <w:t xml:space="preserve">Sistema volta para o passo </w:t>
-            </w:r>
-            <w:proofErr w:type="gramStart"/>
-            <w:r>
-              <w:rPr>
-                <w:rFonts w:ascii="Tahoma" w:hAnsi="Tahoma" w:cs="Tahoma"/>
-                <w:color w:val="000000" w:themeColor="text1"/>
-                <w:sz w:val="20"/>
-                <w:szCs w:val="20"/>
-              </w:rPr>
-              <w:t>1</w:t>
-            </w:r>
-            <w:proofErr w:type="gramEnd"/>
-            <w:r>
-              <w:rPr>
-                <w:rFonts w:ascii="Tahoma" w:hAnsi="Tahoma" w:cs="Tahoma"/>
-                <w:color w:val="000000" w:themeColor="text1"/>
-                <w:sz w:val="20"/>
-                <w:szCs w:val="20"/>
-              </w:rPr>
-              <w:t>.</w:t>
-            </w:r>
-          </w:p>
-          <w:p>
-            <w:pPr>
-              <w:spacing w:after="0"/>
-              <w:rPr>
-                <w:rFonts w:ascii="Tahoma" w:hAnsi="Tahoma" w:cs="Tahoma"/>
-                <w:b/>
-                <w:color w:val="000000" w:themeColor="text1"/>
-                <w:sz w:val="20"/>
-                <w:szCs w:val="20"/>
-                <w:u w:val="single"/>
               </w:rPr>
             </w:pPr>
           </w:p>
@@ -1167,258 +1670,7 @@
                 <w:szCs w:val="20"/>
                 <w:u w:val="single"/>
               </w:rPr>
-              <w:t>6</w:t>
-            </w:r>
-            <w:r>
-              <w:rPr>
-                <w:rFonts w:ascii="Tahoma" w:hAnsi="Tahoma" w:cs="Tahoma"/>
-                <w:b/>
-                <w:color w:val="000000" w:themeColor="text1"/>
-                <w:sz w:val="20"/>
-                <w:szCs w:val="20"/>
-                <w:u w:val="single"/>
-              </w:rPr>
-              <w:t xml:space="preserve">.1. </w:t>
-            </w:r>
-            <w:r>
-              <w:rPr>
-                <w:rFonts w:ascii="Tahoma" w:hAnsi="Tahoma" w:cs="Tahoma"/>
-                <w:b/>
-                <w:color w:val="000000" w:themeColor="text1"/>
-                <w:sz w:val="20"/>
-                <w:szCs w:val="20"/>
-                <w:u w:val="single"/>
-              </w:rPr>
-              <w:t xml:space="preserve">Campos obrigatórios </w:t>
-            </w:r>
-            <w:r>
-              <w:rPr>
-                <w:rFonts w:ascii="Tahoma" w:hAnsi="Tahoma" w:cs="Tahoma"/>
-                <w:b/>
-                <w:color w:val="000000" w:themeColor="text1"/>
-                <w:sz w:val="20"/>
-                <w:szCs w:val="20"/>
-                <w:u w:val="single"/>
-              </w:rPr>
-              <w:t>não informados</w:t>
-            </w:r>
-            <w:r>
-              <w:rPr>
-                <w:rFonts w:ascii="Tahoma" w:hAnsi="Tahoma" w:cs="Tahoma"/>
-                <w:b/>
-                <w:color w:val="000000" w:themeColor="text1"/>
-                <w:sz w:val="20"/>
-                <w:szCs w:val="20"/>
-                <w:u w:val="single"/>
-              </w:rPr>
-              <w:t xml:space="preserve"> (em branco)</w:t>
-            </w:r>
-          </w:p>
-          <w:p>
-            <w:pPr>
-              <w:numPr>
-                <w:ilvl w:val="0"/>
-                <w:numId w:val="4"/>
-              </w:numPr>
-              <w:spacing w:after="0" w:line="240" w:lineRule="auto"/>
-              <w:ind w:left="1068"/>
-              <w:jc w:val="both"/>
-              <w:rPr>
-                <w:rFonts w:ascii="Tahoma" w:hAnsi="Tahoma" w:cs="Tahoma"/>
-                <w:color w:val="000000" w:themeColor="text1"/>
-                <w:sz w:val="20"/>
-                <w:szCs w:val="20"/>
-              </w:rPr>
-            </w:pPr>
-            <w:r>
-              <w:rPr>
-                <w:rFonts w:ascii="Tahoma" w:hAnsi="Tahoma" w:cs="Tahoma"/>
-                <w:color w:val="000000" w:themeColor="text1"/>
-                <w:sz w:val="20"/>
-                <w:szCs w:val="20"/>
-              </w:rPr>
-              <w:t xml:space="preserve">Sistema exibe mensagem </w:t>
-            </w:r>
-            <w:r>
-              <w:rPr>
-                <w:rFonts w:ascii="Tahoma" w:hAnsi="Tahoma" w:cs="Tahoma"/>
-                <w:color w:val="000000" w:themeColor="text1"/>
-                <w:sz w:val="20"/>
-                <w:szCs w:val="20"/>
-              </w:rPr>
-              <w:t xml:space="preserve">de erro </w:t>
-            </w:r>
-            <w:r>
-              <w:rPr>
-                <w:rFonts w:ascii="Tahoma" w:hAnsi="Tahoma" w:cs="Tahoma"/>
-                <w:color w:val="000000" w:themeColor="text1"/>
-                <w:sz w:val="20"/>
-                <w:szCs w:val="20"/>
-              </w:rPr>
-              <w:t xml:space="preserve">informando </w:t>
-            </w:r>
-            <w:r>
-              <w:rPr>
-                <w:rFonts w:ascii="Tahoma" w:hAnsi="Tahoma" w:cs="Tahoma"/>
-                <w:color w:val="000000" w:themeColor="text1"/>
-                <w:sz w:val="20"/>
-                <w:szCs w:val="20"/>
-              </w:rPr>
-              <w:t>os</w:t>
-            </w:r>
-            <w:r>
-              <w:rPr>
-                <w:rFonts w:ascii="Tahoma" w:hAnsi="Tahoma" w:cs="Tahoma"/>
-                <w:color w:val="000000" w:themeColor="text1"/>
-                <w:sz w:val="20"/>
-                <w:szCs w:val="20"/>
-              </w:rPr>
-              <w:t xml:space="preserve"> </w:t>
-            </w:r>
-            <w:r>
-              <w:rPr>
-                <w:rFonts w:ascii="Tahoma" w:hAnsi="Tahoma" w:cs="Tahoma"/>
-                <w:color w:val="000000" w:themeColor="text1"/>
-                <w:sz w:val="20"/>
-                <w:szCs w:val="20"/>
-              </w:rPr>
-              <w:t>campos</w:t>
-            </w:r>
-            <w:r>
-              <w:rPr>
-                <w:rFonts w:ascii="Tahoma" w:hAnsi="Tahoma" w:cs="Tahoma"/>
-                <w:color w:val="000000" w:themeColor="text1"/>
-                <w:sz w:val="20"/>
-                <w:szCs w:val="20"/>
-              </w:rPr>
-              <w:t xml:space="preserve"> obrigatório</w:t>
-            </w:r>
-            <w:r>
-              <w:rPr>
-                <w:rFonts w:ascii="Tahoma" w:hAnsi="Tahoma" w:cs="Tahoma"/>
-                <w:color w:val="000000" w:themeColor="text1"/>
-                <w:sz w:val="20"/>
-                <w:szCs w:val="20"/>
-              </w:rPr>
-              <w:t>s</w:t>
-            </w:r>
-            <w:r>
-              <w:rPr>
-                <w:rFonts w:ascii="Tahoma" w:hAnsi="Tahoma" w:cs="Tahoma"/>
-                <w:color w:val="000000" w:themeColor="text1"/>
-                <w:sz w:val="20"/>
-                <w:szCs w:val="20"/>
-              </w:rPr>
-              <w:t xml:space="preserve"> que não </w:t>
-            </w:r>
-            <w:r>
-              <w:rPr>
-                <w:rFonts w:ascii="Tahoma" w:hAnsi="Tahoma" w:cs="Tahoma"/>
-                <w:color w:val="000000" w:themeColor="text1"/>
-                <w:sz w:val="20"/>
-                <w:szCs w:val="20"/>
-              </w:rPr>
-              <w:t>foram</w:t>
-            </w:r>
-            <w:r>
-              <w:rPr>
-                <w:rFonts w:ascii="Tahoma" w:hAnsi="Tahoma" w:cs="Tahoma"/>
-                <w:color w:val="000000" w:themeColor="text1"/>
-                <w:sz w:val="20"/>
-                <w:szCs w:val="20"/>
-              </w:rPr>
-              <w:t xml:space="preserve"> preenchido</w:t>
-            </w:r>
-            <w:r>
-              <w:rPr>
-                <w:rFonts w:ascii="Tahoma" w:hAnsi="Tahoma" w:cs="Tahoma"/>
-                <w:color w:val="000000" w:themeColor="text1"/>
-                <w:sz w:val="20"/>
-                <w:szCs w:val="20"/>
-              </w:rPr>
-              <w:t>s.</w:t>
-            </w:r>
-          </w:p>
-          <w:p>
-            <w:pPr>
-              <w:numPr>
-                <w:ilvl w:val="0"/>
-                <w:numId w:val="4"/>
-              </w:numPr>
-              <w:spacing w:after="0" w:line="240" w:lineRule="auto"/>
-              <w:ind w:left="1068"/>
-              <w:jc w:val="both"/>
-              <w:rPr>
-                <w:rFonts w:ascii="Tahoma" w:hAnsi="Tahoma" w:cs="Tahoma"/>
-                <w:color w:val="000000" w:themeColor="text1"/>
-                <w:sz w:val="20"/>
-                <w:szCs w:val="20"/>
-              </w:rPr>
-            </w:pPr>
-            <w:r>
-              <w:rPr>
-                <w:rFonts w:ascii="Tahoma" w:hAnsi="Tahoma" w:cs="Tahoma"/>
-                <w:color w:val="000000" w:themeColor="text1"/>
-                <w:sz w:val="20"/>
-                <w:szCs w:val="20"/>
-              </w:rPr>
-              <w:t xml:space="preserve">Sistema volta para o passo </w:t>
-            </w:r>
-            <w:proofErr w:type="gramStart"/>
-            <w:r>
-              <w:rPr>
-                <w:rFonts w:ascii="Tahoma" w:hAnsi="Tahoma" w:cs="Tahoma"/>
-                <w:color w:val="000000" w:themeColor="text1"/>
-                <w:sz w:val="20"/>
-                <w:szCs w:val="20"/>
-              </w:rPr>
-              <w:t>3</w:t>
-            </w:r>
-            <w:proofErr w:type="gramEnd"/>
-            <w:r>
-              <w:rPr>
-                <w:rFonts w:ascii="Tahoma" w:hAnsi="Tahoma" w:cs="Tahoma"/>
-                <w:color w:val="000000" w:themeColor="text1"/>
-                <w:sz w:val="20"/>
-                <w:szCs w:val="20"/>
-              </w:rPr>
-              <w:t>.</w:t>
-            </w:r>
-          </w:p>
-          <w:p>
-            <w:pPr>
-              <w:spacing w:after="0" w:line="240" w:lineRule="auto"/>
-              <w:jc w:val="both"/>
-              <w:rPr>
-                <w:rFonts w:ascii="Tahoma" w:hAnsi="Tahoma" w:cs="Tahoma"/>
-                <w:color w:val="000000" w:themeColor="text1"/>
-                <w:sz w:val="20"/>
-                <w:szCs w:val="20"/>
-              </w:rPr>
-            </w:pPr>
-          </w:p>
-          <w:p>
-            <w:pPr>
-              <w:spacing w:after="0"/>
-              <w:rPr>
-                <w:rFonts w:ascii="Tahoma" w:hAnsi="Tahoma" w:cs="Tahoma"/>
-                <w:b/>
-                <w:color w:val="000000" w:themeColor="text1"/>
-                <w:sz w:val="20"/>
-                <w:szCs w:val="20"/>
-                <w:u w:val="single"/>
-              </w:rPr>
-            </w:pPr>
-            <w:r>
-              <w:rPr>
-                <w:rFonts w:ascii="Tahoma" w:hAnsi="Tahoma" w:cs="Tahoma"/>
-                <w:b/>
-                <w:color w:val="000000" w:themeColor="text1"/>
-                <w:sz w:val="20"/>
-                <w:szCs w:val="20"/>
-                <w:u w:val="single"/>
-              </w:rPr>
-              <w:t>6</w:t>
+              <w:t>4</w:t>
             </w:r>
             <w:r>
               <w:rPr>
@@ -1476,6 +1728,15 @@
               </w:rPr>
               <w:t>os campos que são inválidos</w:t>
             </w:r>
+            <w:r>
+              <w:rPr>
+                <w:rFonts w:ascii="Tahoma" w:hAnsi="Tahoma" w:cs="Tahoma"/>
+                <w:color w:val="000000" w:themeColor="text1"/>
+                <w:sz w:val="20"/>
+                <w:szCs w:val="20"/>
+              </w:rPr>
+              <w:t>.</w:t>
+            </w:r>
           </w:p>
           <w:p>
             <w:pPr>
@@ -1519,6 +1780,15 @@
                 <w:sz w:val="20"/>
                 <w:szCs w:val="20"/>
               </w:rPr>
+              <w:t xml:space="preserve"> do cenário principal</w:t>
+            </w:r>
+            <w:r>
+              <w:rPr>
+                <w:rFonts w:ascii="Tahoma" w:hAnsi="Tahoma" w:cs="Tahoma"/>
+                <w:color w:val="000000" w:themeColor="text1"/>
+                <w:sz w:val="20"/>
+                <w:szCs w:val="20"/>
+              </w:rPr>
               <w:t>.</w:t>
             </w:r>
           </w:p>
@@ -1555,7 +1825,7 @@
                 <w:szCs w:val="20"/>
                 <w:u w:val="single"/>
               </w:rPr>
-              <w:t>6</w:t>
+              <w:t>4</w:t>
             </w:r>
             <w:r>
               <w:rPr>
@@ -1622,7 +1892,16 @@
                 <w:sz w:val="20"/>
                 <w:szCs w:val="20"/>
               </w:rPr>
-              <w:t>exibe uma mensagem de erro com os detalhes do erro</w:t>
+              <w:t>exibe uma mensagem com os detalhes do erro</w:t>
+            </w:r>
+            <w:r>
+              <w:rPr>
+                <w:rFonts w:ascii="Tahoma" w:hAnsi="Tahoma" w:cs="Tahoma"/>
+                <w:color w:val="000000" w:themeColor="text1"/>
+                <w:sz w:val="20"/>
+                <w:szCs w:val="20"/>
+              </w:rPr>
+              <w:t>.</w:t>
             </w:r>
           </w:p>
           <w:p>
@@ -1669,6 +1948,15 @@
               <w:t>3</w:t>
             </w:r>
             <w:proofErr w:type="gramEnd"/>
+            <w:r>
+              <w:rPr>
+                <w:rFonts w:ascii="Tahoma" w:hAnsi="Tahoma" w:cs="Tahoma"/>
+                <w:color w:val="000000" w:themeColor="text1"/>
+                <w:sz w:val="20"/>
+                <w:szCs w:val="20"/>
+              </w:rPr>
+              <w:t xml:space="preserve"> do cenário principal</w:t>
+            </w:r>
             <w:r>
               <w:rPr>
                 <w:rFonts w:ascii="Tahoma" w:hAnsi="Tahoma" w:cs="Tahoma"/>
@@ -1788,7 +2076,23 @@
                 <w:bCs/>
                 <w:color w:val="000000" w:themeColor="text1"/>
               </w:rPr>
-              <w:t>Dados cadastrais do cliente alterados.</w:t>
+              <w:t>Dados cadastrais do cliente alterados</w:t>
+            </w:r>
+            <w:r>
+              <w:rPr>
+                <w:rFonts w:ascii="Arial" w:hAnsi="Arial" w:cs="Arial"/>
+                <w:bCs/>
+                <w:color w:val="000000" w:themeColor="text1"/>
+              </w:rPr>
+              <w:t xml:space="preserve"> com sucesso no banco de dados</w:t>
+            </w:r>
+            <w:r>
+              <w:rPr>
+                <w:rFonts w:ascii="Arial" w:hAnsi="Arial" w:cs="Arial"/>
+                <w:bCs/>
+                <w:color w:val="000000" w:themeColor="text1"/>
+              </w:rPr>
+              <w:t>.</w:t>
             </w:r>
           </w:p>
           <w:p>
@@ -1805,42 +2109,8 @@
         </w:tc>
       </w:tr>
     </w:tbl>
-    <w:p>
-      <w:pPr>
-        <w:rPr>
-          <w:rFonts w:ascii="Tahoma" w:hAnsi="Tahoma" w:cs="Tahoma"/>
-          <w:sz w:val="20"/>
-          <w:szCs w:val="20"/>
-        </w:rPr>
-      </w:pPr>
-    </w:p>
-    <w:p>
-      <w:pPr>
-        <w:rPr>
-          <w:rFonts w:ascii="Tahoma" w:hAnsi="Tahoma" w:cs="Tahoma"/>
-          <w:sz w:val="20"/>
-          <w:szCs w:val="20"/>
-        </w:rPr>
-      </w:pPr>
-    </w:p>
-    <w:p>
-      <w:pPr>
-        <w:rPr>
-          <w:rFonts w:ascii="Tahoma" w:hAnsi="Tahoma" w:cs="Tahoma"/>
-          <w:sz w:val="20"/>
-          <w:szCs w:val="20"/>
-        </w:rPr>
-      </w:pPr>
-    </w:p>
-    <w:p>
-      <w:pPr>
-        <w:rPr>
-          <w:rFonts w:ascii="Tahoma" w:hAnsi="Tahoma" w:cs="Tahoma"/>
-          <w:sz w:val="20"/>
-          <w:szCs w:val="20"/>
-        </w:rPr>
-      </w:pPr>
-    </w:p>
+    <w:p/>
+    <w:p/>
     <w:tbl>
       <w:tblPr>
         <w:tblW w:w="9328" w:type="dxa"/>
@@ -2015,7 +2285,25 @@
                 <w:sz w:val="20"/>
                 <w:szCs w:val="20"/>
               </w:rPr>
-              <w:t>correspondem a um e-mail válido e ainda não utilizado.</w:t>
+              <w:t>correspondem a um e-mail ainda não utilizado</w:t>
+            </w:r>
+            <w:r>
+              <w:rPr>
+                <w:rFonts w:ascii="Tahoma" w:hAnsi="Tahoma" w:cs="Tahoma"/>
+                <w:color w:val="000000" w:themeColor="text1"/>
+                <w:sz w:val="20"/>
+                <w:szCs w:val="20"/>
+              </w:rPr>
+              <w:t xml:space="preserve"> para outro cadastro de cliente</w:t>
+            </w:r>
+            <w:r>
+              <w:rPr>
+                <w:rFonts w:ascii="Tahoma" w:hAnsi="Tahoma" w:cs="Tahoma"/>
+                <w:color w:val="000000" w:themeColor="text1"/>
+                <w:sz w:val="20"/>
+                <w:szCs w:val="20"/>
+              </w:rPr>
+              <w:t>.</w:t>
             </w:r>
           </w:p>
           <w:p>
@@ -2156,54 +2444,32 @@
         </w:tc>
       </w:tr>
     </w:tbl>
-    <w:p>
-      <w:pPr>
-        <w:pStyle w:val="Cabealho"/>
-        <w:rPr>
-          <w:rFonts w:ascii="Tahoma" w:hAnsi="Tahoma" w:cs="Tahoma"/>
-          <w:sz w:val="20"/>
-          <w:szCs w:val="20"/>
-        </w:rPr>
-      </w:pPr>
-    </w:p>
-    <w:p>
-      <w:pPr>
-        <w:rPr>
-          <w:rFonts w:ascii="Tahoma" w:hAnsi="Tahoma" w:cs="Tahoma"/>
-          <w:sz w:val="20"/>
-          <w:szCs w:val="20"/>
-        </w:rPr>
-      </w:pPr>
-    </w:p>
-    <w:p>
-      <w:pPr>
-        <w:rPr>
-          <w:rFonts w:ascii="Tahoma" w:hAnsi="Tahoma" w:cs="Tahoma"/>
-          <w:sz w:val="20"/>
-          <w:szCs w:val="20"/>
-        </w:rPr>
-      </w:pPr>
-    </w:p>
-    <w:p>
-      <w:pPr>
-        <w:rPr>
-          <w:rFonts w:ascii="Tahoma" w:hAnsi="Tahoma" w:cs="Tahoma"/>
-          <w:sz w:val="20"/>
-          <w:szCs w:val="20"/>
-        </w:rPr>
-      </w:pPr>
-      <w:r>
-        <w:rPr>
-          <w:rFonts w:ascii="Tahoma" w:hAnsi="Tahoma" w:cs="Tahoma"/>
-          <w:sz w:val="20"/>
-          <w:szCs w:val="20"/>
-        </w:rPr>
-        <w:br w:type="page"/>
-      </w:r>
-    </w:p>
+    <w:p/>
+    <w:p/>
+    <w:p/>
+    <w:p/>
+    <w:p/>
+    <w:p/>
+    <w:p/>
+    <w:p/>
+    <w:p/>
+    <w:p/>
+    <w:p/>
+    <w:p/>
+    <w:p/>
+    <w:p/>
+    <w:p/>
+    <w:p/>
+    <w:p/>
+    <w:p/>
+    <w:p/>
+    <w:p/>
+    <w:p/>
+    <w:p/>
+    <w:p/>
     <w:tbl>
       <w:tblPr>
-        <w:tblW w:w="0" w:type="auto"/>
+        <w:tblW w:w="9283" w:type="dxa"/>
         <w:tblInd w:w="-72" w:type="dxa"/>
         <w:tblBorders>
           <w:top w:val="single" w:sz="4" w:space="0" w:color="auto"/>
@@ -2249,7 +2515,6 @@
                 <w:b/>
                 <w:bCs/>
               </w:rPr>
-              <w:lastRenderedPageBreak/>
               <w:t xml:space="preserve">8 </w:t>
             </w:r>
             <w:r>
@@ -2345,11 +2610,12 @@
                 <w:color w:val="808080" w:themeColor="background1" w:themeShade="80"/>
                 <w:lang w:eastAsia="pt-BR"/>
               </w:rPr>
+              <w:lastRenderedPageBreak/>
               <w:drawing>
-                <wp:inline distT="0" distB="0" distL="0" distR="0" wp14:anchorId="5949EC4F" wp14:editId="03FB8A70">
-                  <wp:extent cx="5762625" cy="6962775"/>
+                <wp:inline distT="0" distB="0" distL="0" distR="0" wp14:anchorId="5423E95E" wp14:editId="00BC96CA">
+                  <wp:extent cx="5762625" cy="8420100"/>
                   <wp:effectExtent l="0" t="0" r="0" b="0"/>
-                  <wp:docPr id="2" name="Imagem 2" descr="C:\Users\Otávio\Documents\Documentos extras TCC\Caso de Uso 27\prototipo_27.png"/>
+                  <wp:docPr id="4" name="Imagem 4" descr="C:\Users\Felipe\Documents\Documentos-TCC-Projeto\Arquivos\4.3 Casos de Uso\Caso de Uso 27\prototipo_27.png"/>
                   <wp:cNvGraphicFramePr>
                     <a:graphicFrameLocks xmlns:a="http://schemas.openxmlformats.org/drawingml/2006/main" noChangeAspect="1"/>
                   </wp:cNvGraphicFramePr>
@@ -2357,7 +2623,7 @@
                     <a:graphicData uri="http://schemas.openxmlformats.org/drawingml/2006/picture">
                       <pic:pic xmlns:pic="http://schemas.openxmlformats.org/drawingml/2006/picture">
                         <pic:nvPicPr>
-                          <pic:cNvPr id="0" name="Picture 1" descr="C:\Users\Otávio\Documents\Documentos extras TCC\Caso de Uso 27\prototipo_27.png"/>
+                          <pic:cNvPr id="0" name="Picture 2" descr="C:\Users\Felipe\Documents\Documentos-TCC-Projeto\Arquivos\4.3 Casos de Uso\Caso de Uso 27\prototipo_27.png"/>
                           <pic:cNvPicPr>
                             <a:picLocks noChangeAspect="1" noChangeArrowheads="1"/>
                           </pic:cNvPicPr>
@@ -2378,7 +2644,7 @@
                         <pic:spPr bwMode="auto">
                           <a:xfrm>
                             <a:off x="0" y="0"/>
-                            <a:ext cx="5762625" cy="6962775"/>
+                            <a:ext cx="5762625" cy="8420100"/>
                           </a:xfrm>
                           <a:prstGeom prst="rect">
                             <a:avLst/>
@@ -2395,83 +2661,8 @@
               </w:drawing>
             </w:r>
           </w:p>
-          <w:p>
-            <w:pPr>
-              <w:pStyle w:val="Cabealho"/>
-              <w:tabs>
-                <w:tab w:val="clear" w:pos="4252"/>
-                <w:tab w:val="clear" w:pos="8504"/>
-                <w:tab w:val="left" w:pos="395"/>
-              </w:tabs>
-              <w:jc w:val="both"/>
-              <w:rPr>
-                <w:rFonts w:ascii="Arial" w:hAnsi="Arial" w:cs="Arial"/>
-                <w:b/>
-                <w:bCs/>
-                <w:color w:val="808080" w:themeColor="background1" w:themeShade="80"/>
-              </w:rPr>
-            </w:pPr>
-          </w:p>
         </w:tc>
       </w:tr>
-    </w:tbl>
-    <w:p>
-      <w:pPr>
-        <w:rPr>
-          <w:rFonts w:ascii="Tahoma" w:hAnsi="Tahoma" w:cs="Tahoma"/>
-          <w:sz w:val="20"/>
-          <w:szCs w:val="20"/>
-        </w:rPr>
-      </w:pPr>
-    </w:p>
-    <w:p>
-      <w:pPr>
-        <w:rPr>
-          <w:rFonts w:ascii="Tahoma" w:hAnsi="Tahoma" w:cs="Tahoma"/>
-          <w:sz w:val="20"/>
-          <w:szCs w:val="20"/>
-        </w:rPr>
-      </w:pPr>
-    </w:p>
-    <w:p>
-      <w:pPr>
-        <w:rPr>
-          <w:rFonts w:ascii="Tahoma" w:hAnsi="Tahoma" w:cs="Tahoma"/>
-          <w:sz w:val="20"/>
-          <w:szCs w:val="20"/>
-        </w:rPr>
-      </w:pPr>
-    </w:p>
-    <w:p>
-      <w:pPr>
-        <w:rPr>
-          <w:rFonts w:ascii="Tahoma" w:hAnsi="Tahoma" w:cs="Tahoma"/>
-          <w:sz w:val="20"/>
-          <w:szCs w:val="20"/>
-        </w:rPr>
-      </w:pPr>
-    </w:p>
-    <w:tbl>
-      <w:tblPr>
-        <w:tblW w:w="0" w:type="auto"/>
-        <w:tblInd w:w="-72" w:type="dxa"/>
-        <w:tblBorders>
-          <w:top w:val="single" w:sz="4" w:space="0" w:color="auto"/>
-          <w:left w:val="single" w:sz="4" w:space="0" w:color="auto"/>
-          <w:bottom w:val="single" w:sz="4" w:space="0" w:color="auto"/>
-          <w:right w:val="single" w:sz="4" w:space="0" w:color="auto"/>
-          <w:insideH w:val="single" w:sz="4" w:space="0" w:color="auto"/>
-          <w:insideV w:val="single" w:sz="4" w:space="0" w:color="auto"/>
-        </w:tblBorders>
-        <w:tblCellMar>
-          <w:left w:w="70" w:type="dxa"/>
-          <w:right w:w="70" w:type="dxa"/>
-        </w:tblCellMar>
-        <w:tblLook w:val="0000" w:firstRow="0" w:lastRow="0" w:firstColumn="0" w:lastColumn="0" w:noHBand="0" w:noVBand="0"/>
-      </w:tblPr>
-      <w:tblGrid>
-        <w:gridCol w:w="9283"/>
-      </w:tblGrid>
       <w:tr>
         <w:tc>
           <w:tcPr>
@@ -2569,8 +2760,9 @@
                 <w:color w:val="808080" w:themeColor="background1" w:themeShade="80"/>
                 <w:lang w:eastAsia="pt-BR"/>
               </w:rPr>
+              <w:lastRenderedPageBreak/>
               <w:drawing>
-                <wp:inline distT="0" distB="0" distL="0" distR="0">
+                <wp:inline distT="0" distB="0" distL="0" distR="0" wp14:anchorId="5DF17C7A" wp14:editId="14413DE6">
                   <wp:extent cx="5753100" cy="6562725"/>
                   <wp:effectExtent l="0" t="0" r="0" b="0"/>
                   <wp:docPr id="1" name="Imagem 1" descr="C:\Users\Otávio\Documents\Documentos extras TCC\Caso de Uso 27\diagrama27.png"/>
@@ -3564,6 +3756,123 @@
     </w:lvl>
   </w:abstractNum>
   <w:abstractNum w:abstractNumId="6">
+    <w:nsid w:val="172A5EA5"/>
+    <w:multiLevelType w:val="hybridMultilevel"/>
+    <w:tmpl w:val="C310B450"/>
+    <w:lvl w:ilvl="0" w:tplc="F44E1744">
+      <w:start w:val="1"/>
+      <w:numFmt w:val="decimal"/>
+      <w:lvlText w:val="%1."/>
+      <w:lvlJc w:val="left"/>
+      <w:pPr>
+        <w:tabs>
+          <w:tab w:val="num" w:pos="1068"/>
+        </w:tabs>
+        <w:ind w:left="1068" w:hanging="360"/>
+      </w:pPr>
+      <w:rPr>
+        <w:rFonts w:hint="default"/>
+        <w:b w:val="0"/>
+      </w:rPr>
+    </w:lvl>
+    <w:lvl w:ilvl="1" w:tplc="04160019" w:tentative="1">
+      <w:start w:val="1"/>
+      <w:numFmt w:val="lowerLetter"/>
+      <w:lvlText w:val="%2."/>
+      <w:lvlJc w:val="left"/>
+      <w:pPr>
+        <w:tabs>
+          <w:tab w:val="num" w:pos="2148"/>
+        </w:tabs>
+        <w:ind w:left="2148" w:hanging="360"/>
+      </w:pPr>
+    </w:lvl>
+    <w:lvl w:ilvl="2" w:tplc="0416001B" w:tentative="1">
+      <w:start w:val="1"/>
+      <w:numFmt w:val="lowerRoman"/>
+      <w:lvlText w:val="%3."/>
+      <w:lvlJc w:val="right"/>
+      <w:pPr>
+        <w:tabs>
+          <w:tab w:val="num" w:pos="2868"/>
+        </w:tabs>
+        <w:ind w:left="2868" w:hanging="180"/>
+      </w:pPr>
+    </w:lvl>
+    <w:lvl w:ilvl="3" w:tplc="0416000F" w:tentative="1">
+      <w:start w:val="1"/>
+      <w:numFmt w:val="decimal"/>
+      <w:lvlText w:val="%4."/>
+      <w:lvlJc w:val="left"/>
+      <w:pPr>
+        <w:tabs>
+          <w:tab w:val="num" w:pos="3588"/>
+        </w:tabs>
+        <w:ind w:left="3588" w:hanging="360"/>
+      </w:pPr>
+    </w:lvl>
+    <w:lvl w:ilvl="4" w:tplc="04160019" w:tentative="1">
+      <w:start w:val="1"/>
+      <w:numFmt w:val="lowerLetter"/>
+      <w:lvlText w:val="%5."/>
+      <w:lvlJc w:val="left"/>
+      <w:pPr>
+        <w:tabs>
+          <w:tab w:val="num" w:pos="4308"/>
+        </w:tabs>
+        <w:ind w:left="4308" w:hanging="360"/>
+      </w:pPr>
+    </w:lvl>
+    <w:lvl w:ilvl="5" w:tplc="0416001B" w:tentative="1">
+      <w:start w:val="1"/>
+      <w:numFmt w:val="lowerRoman"/>
+      <w:lvlText w:val="%6."/>
+      <w:lvlJc w:val="right"/>
+      <w:pPr>
+        <w:tabs>
+          <w:tab w:val="num" w:pos="5028"/>
+        </w:tabs>
+        <w:ind w:left="5028" w:hanging="180"/>
+      </w:pPr>
+    </w:lvl>
+    <w:lvl w:ilvl="6" w:tplc="0416000F" w:tentative="1">
+      <w:start w:val="1"/>
+      <w:numFmt w:val="decimal"/>
+      <w:lvlText w:val="%7."/>
+      <w:lvlJc w:val="left"/>
+      <w:pPr>
+        <w:tabs>
+          <w:tab w:val="num" w:pos="5748"/>
+        </w:tabs>
+        <w:ind w:left="5748" w:hanging="360"/>
+      </w:pPr>
+    </w:lvl>
+    <w:lvl w:ilvl="7" w:tplc="04160019" w:tentative="1">
+      <w:start w:val="1"/>
+      <w:numFmt w:val="lowerLetter"/>
+      <w:lvlText w:val="%8."/>
+      <w:lvlJc w:val="left"/>
+      <w:pPr>
+        <w:tabs>
+          <w:tab w:val="num" w:pos="6468"/>
+        </w:tabs>
+        <w:ind w:left="6468" w:hanging="360"/>
+      </w:pPr>
+    </w:lvl>
+    <w:lvl w:ilvl="8" w:tplc="0416001B" w:tentative="1">
+      <w:start w:val="1"/>
+      <w:numFmt w:val="lowerRoman"/>
+      <w:lvlText w:val="%9."/>
+      <w:lvlJc w:val="right"/>
+      <w:pPr>
+        <w:tabs>
+          <w:tab w:val="num" w:pos="7188"/>
+        </w:tabs>
+        <w:ind w:left="7188" w:hanging="180"/>
+      </w:pPr>
+    </w:lvl>
+  </w:abstractNum>
+  <w:abstractNum w:abstractNumId="7">
     <w:nsid w:val="22070EF0"/>
     <w:multiLevelType w:val="hybridMultilevel"/>
     <w:tmpl w:val="57E42760"/>
@@ -3676,7 +3985,7 @@
       </w:pPr>
     </w:lvl>
   </w:abstractNum>
-  <w:abstractNum w:abstractNumId="7">
+  <w:abstractNum w:abstractNumId="8">
     <w:nsid w:val="30403BD8"/>
     <w:multiLevelType w:val="hybridMultilevel"/>
     <w:tmpl w:val="2FE242CE"/>
@@ -3789,7 +4098,7 @@
       </w:pPr>
     </w:lvl>
   </w:abstractNum>
-  <w:abstractNum w:abstractNumId="8">
+  <w:abstractNum w:abstractNumId="9">
     <w:nsid w:val="30416D8A"/>
     <w:multiLevelType w:val="hybridMultilevel"/>
     <w:tmpl w:val="17BCCE04"/>
@@ -3902,7 +4211,7 @@
       </w:pPr>
     </w:lvl>
   </w:abstractNum>
-  <w:abstractNum w:abstractNumId="9">
+  <w:abstractNum w:abstractNumId="10">
     <w:nsid w:val="30FE4DD4"/>
     <w:multiLevelType w:val="multilevel"/>
     <w:tmpl w:val="87B25294"/>
@@ -4043,7 +4352,7 @@
       </w:rPr>
     </w:lvl>
   </w:abstractNum>
-  <w:abstractNum w:abstractNumId="10">
+  <w:abstractNum w:abstractNumId="11">
     <w:nsid w:val="325D5A96"/>
     <w:multiLevelType w:val="hybridMultilevel"/>
     <w:tmpl w:val="C16CD8A4"/>
@@ -4159,7 +4468,7 @@
       </w:pPr>
     </w:lvl>
   </w:abstractNum>
-  <w:abstractNum w:abstractNumId="11">
+  <w:abstractNum w:abstractNumId="12">
     <w:nsid w:val="34224413"/>
     <w:multiLevelType w:val="hybridMultilevel"/>
     <w:tmpl w:val="0A78113E"/>
@@ -4272,7 +4581,7 @@
       </w:pPr>
     </w:lvl>
   </w:abstractNum>
-  <w:abstractNum w:abstractNumId="12">
+  <w:abstractNum w:abstractNumId="13">
     <w:nsid w:val="593A6171"/>
     <w:multiLevelType w:val="hybridMultilevel"/>
     <w:tmpl w:val="0706E332"/>
@@ -4385,7 +4694,7 @@
       </w:rPr>
     </w:lvl>
   </w:abstractNum>
-  <w:abstractNum w:abstractNumId="13">
+  <w:abstractNum w:abstractNumId="14">
     <w:nsid w:val="5B10346E"/>
     <w:multiLevelType w:val="hybridMultilevel"/>
     <w:tmpl w:val="3918AEEC"/>
@@ -4501,7 +4810,7 @@
       </w:pPr>
     </w:lvl>
   </w:abstractNum>
-  <w:abstractNum w:abstractNumId="14">
+  <w:abstractNum w:abstractNumId="15">
     <w:nsid w:val="5ED72295"/>
     <w:multiLevelType w:val="hybridMultilevel"/>
     <w:tmpl w:val="5C28D4EA"/>
@@ -4614,7 +4923,124 @@
       </w:pPr>
     </w:lvl>
   </w:abstractNum>
-  <w:abstractNum w:abstractNumId="15">
+  <w:abstractNum w:abstractNumId="16">
+    <w:nsid w:val="5EFB0156"/>
+    <w:multiLevelType w:val="hybridMultilevel"/>
+    <w:tmpl w:val="C310B450"/>
+    <w:lvl w:ilvl="0" w:tplc="F44E1744">
+      <w:start w:val="1"/>
+      <w:numFmt w:val="decimal"/>
+      <w:lvlText w:val="%1."/>
+      <w:lvlJc w:val="left"/>
+      <w:pPr>
+        <w:tabs>
+          <w:tab w:val="num" w:pos="1068"/>
+        </w:tabs>
+        <w:ind w:left="1068" w:hanging="360"/>
+      </w:pPr>
+      <w:rPr>
+        <w:rFonts w:hint="default"/>
+        <w:b w:val="0"/>
+      </w:rPr>
+    </w:lvl>
+    <w:lvl w:ilvl="1" w:tplc="04160019" w:tentative="1">
+      <w:start w:val="1"/>
+      <w:numFmt w:val="lowerLetter"/>
+      <w:lvlText w:val="%2."/>
+      <w:lvlJc w:val="left"/>
+      <w:pPr>
+        <w:tabs>
+          <w:tab w:val="num" w:pos="2148"/>
+        </w:tabs>
+        <w:ind w:left="2148" w:hanging="360"/>
+      </w:pPr>
+    </w:lvl>
+    <w:lvl w:ilvl="2" w:tplc="0416001B" w:tentative="1">
+      <w:start w:val="1"/>
+      <w:numFmt w:val="lowerRoman"/>
+      <w:lvlText w:val="%3."/>
+      <w:lvlJc w:val="right"/>
+      <w:pPr>
+        <w:tabs>
+          <w:tab w:val="num" w:pos="2868"/>
+        </w:tabs>
+        <w:ind w:left="2868" w:hanging="180"/>
+      </w:pPr>
+    </w:lvl>
+    <w:lvl w:ilvl="3" w:tplc="0416000F" w:tentative="1">
+      <w:start w:val="1"/>
+      <w:numFmt w:val="decimal"/>
+      <w:lvlText w:val="%4."/>
+      <w:lvlJc w:val="left"/>
+      <w:pPr>
+        <w:tabs>
+          <w:tab w:val="num" w:pos="3588"/>
+        </w:tabs>
+        <w:ind w:left="3588" w:hanging="360"/>
+      </w:pPr>
+    </w:lvl>
+    <w:lvl w:ilvl="4" w:tplc="04160019" w:tentative="1">
+      <w:start w:val="1"/>
+      <w:numFmt w:val="lowerLetter"/>
+      <w:lvlText w:val="%5."/>
+      <w:lvlJc w:val="left"/>
+      <w:pPr>
+        <w:tabs>
+          <w:tab w:val="num" w:pos="4308"/>
+        </w:tabs>
+        <w:ind w:left="4308" w:hanging="360"/>
+      </w:pPr>
+    </w:lvl>
+    <w:lvl w:ilvl="5" w:tplc="0416001B" w:tentative="1">
+      <w:start w:val="1"/>
+      <w:numFmt w:val="lowerRoman"/>
+      <w:lvlText w:val="%6."/>
+      <w:lvlJc w:val="right"/>
+      <w:pPr>
+        <w:tabs>
+          <w:tab w:val="num" w:pos="5028"/>
+        </w:tabs>
+        <w:ind w:left="5028" w:hanging="180"/>
+      </w:pPr>
+    </w:lvl>
+    <w:lvl w:ilvl="6" w:tplc="0416000F" w:tentative="1">
+      <w:start w:val="1"/>
+      <w:numFmt w:val="decimal"/>
+      <w:lvlText w:val="%7."/>
+      <w:lvlJc w:val="left"/>
+      <w:pPr>
+        <w:tabs>
+          <w:tab w:val="num" w:pos="5748"/>
+        </w:tabs>
+        <w:ind w:left="5748" w:hanging="360"/>
+      </w:pPr>
+    </w:lvl>
+    <w:lvl w:ilvl="7" w:tplc="04160019" w:tentative="1">
+      <w:start w:val="1"/>
+      <w:numFmt w:val="lowerLetter"/>
+      <w:lvlText w:val="%8."/>
+      <w:lvlJc w:val="left"/>
+      <w:pPr>
+        <w:tabs>
+          <w:tab w:val="num" w:pos="6468"/>
+        </w:tabs>
+        <w:ind w:left="6468" w:hanging="360"/>
+      </w:pPr>
+    </w:lvl>
+    <w:lvl w:ilvl="8" w:tplc="0416001B" w:tentative="1">
+      <w:start w:val="1"/>
+      <w:numFmt w:val="lowerRoman"/>
+      <w:lvlText w:val="%9."/>
+      <w:lvlJc w:val="right"/>
+      <w:pPr>
+        <w:tabs>
+          <w:tab w:val="num" w:pos="7188"/>
+        </w:tabs>
+        <w:ind w:left="7188" w:hanging="180"/>
+      </w:pPr>
+    </w:lvl>
+  </w:abstractNum>
+  <w:abstractNum w:abstractNumId="17">
     <w:nsid w:val="61442CD6"/>
     <w:multiLevelType w:val="hybridMultilevel"/>
     <w:tmpl w:val="988CBF16"/>
@@ -4727,7 +5153,7 @@
       </w:pPr>
     </w:lvl>
   </w:abstractNum>
-  <w:abstractNum w:abstractNumId="16">
+  <w:abstractNum w:abstractNumId="18">
     <w:nsid w:val="679B7D64"/>
     <w:multiLevelType w:val="hybridMultilevel"/>
     <w:tmpl w:val="C1E89636"/>
@@ -4840,7 +5266,7 @@
       </w:pPr>
     </w:lvl>
   </w:abstractNum>
-  <w:abstractNum w:abstractNumId="17">
+  <w:abstractNum w:abstractNumId="19">
     <w:nsid w:val="69552F4A"/>
     <w:multiLevelType w:val="hybridMultilevel"/>
     <w:tmpl w:val="3918AEEC"/>
@@ -4956,7 +5382,7 @@
       </w:pPr>
     </w:lvl>
   </w:abstractNum>
-  <w:abstractNum w:abstractNumId="18">
+  <w:abstractNum w:abstractNumId="20">
     <w:nsid w:val="75BD2C86"/>
     <w:multiLevelType w:val="hybridMultilevel"/>
     <w:tmpl w:val="DBE6A54C"/>
@@ -5069,7 +5495,7 @@
       </w:pPr>
     </w:lvl>
   </w:abstractNum>
-  <w:abstractNum w:abstractNumId="19">
+  <w:abstractNum w:abstractNumId="21">
     <w:nsid w:val="7E7D42F0"/>
     <w:multiLevelType w:val="hybridMultilevel"/>
     <w:tmpl w:val="3918AEEC"/>
@@ -5186,7 +5612,7 @@
     </w:lvl>
   </w:abstractNum>
   <w:num w:numId="1">
-    <w:abstractNumId w:val="9"/>
+    <w:abstractNumId w:val="10"/>
   </w:num>
   <w:num w:numId="2">
     <w:abstractNumId w:val="2"/>
@@ -5195,55 +5621,61 @@
     <w:abstractNumId w:val="3"/>
   </w:num>
   <w:num w:numId="4">
-    <w:abstractNumId w:val="14"/>
+    <w:abstractNumId w:val="15"/>
   </w:num>
   <w:num w:numId="5">
-    <w:abstractNumId w:val="15"/>
+    <w:abstractNumId w:val="17"/>
   </w:num>
   <w:num w:numId="6">
-    <w:abstractNumId w:val="11"/>
+    <w:abstractNumId w:val="12"/>
   </w:num>
   <w:num w:numId="7">
-    <w:abstractNumId w:val="16"/>
+    <w:abstractNumId w:val="18"/>
   </w:num>
   <w:num w:numId="8">
-    <w:abstractNumId w:val="6"/>
+    <w:abstractNumId w:val="7"/>
   </w:num>
   <w:num w:numId="9">
     <w:abstractNumId w:val="0"/>
   </w:num>
   <w:num w:numId="10">
-    <w:abstractNumId w:val="7"/>
+    <w:abstractNumId w:val="8"/>
   </w:num>
   <w:num w:numId="11">
-    <w:abstractNumId w:val="8"/>
+    <w:abstractNumId w:val="9"/>
   </w:num>
   <w:num w:numId="12">
-    <w:abstractNumId w:val="18"/>
+    <w:abstractNumId w:val="20"/>
   </w:num>
   <w:num w:numId="13">
     <w:abstractNumId w:val="4"/>
   </w:num>
   <w:num w:numId="14">
-    <w:abstractNumId w:val="12"/>
+    <w:abstractNumId w:val="13"/>
   </w:num>
   <w:num w:numId="15">
     <w:abstractNumId w:val="1"/>
   </w:num>
   <w:num w:numId="16">
-    <w:abstractNumId w:val="13"/>
+    <w:abstractNumId w:val="14"/>
   </w:num>
   <w:num w:numId="17">
     <w:abstractNumId w:val="5"/>
   </w:num>
   <w:num w:numId="18">
-    <w:abstractNumId w:val="10"/>
+    <w:abstractNumId w:val="11"/>
   </w:num>
   <w:num w:numId="19">
-    <w:abstractNumId w:val="17"/>
+    <w:abstractNumId w:val="19"/>
   </w:num>
   <w:num w:numId="20">
-    <w:abstractNumId w:val="19"/>
+    <w:abstractNumId w:val="21"/>
+  </w:num>
+  <w:num w:numId="21">
+    <w:abstractNumId w:val="16"/>
+  </w:num>
+  <w:num w:numId="22">
+    <w:abstractNumId w:val="6"/>
   </w:num>
 </w:numbering>
 </file>
@@ -6058,7 +6490,7 @@
 </file>
 
 <file path=customXml/itemProps1.xml><?xml version="1.0" encoding="utf-8"?>
-<ds:datastoreItem xmlns:ds="http://schemas.openxmlformats.org/officeDocument/2006/customXml" ds:itemID="{523F597E-04F9-4646-8AAB-D88FB3687009}">
+<ds:datastoreItem xmlns:ds="http://schemas.openxmlformats.org/officeDocument/2006/customXml" ds:itemID="{2FAB1E34-C50E-4E1E-8E0C-75F89C66FA5A}">
   <ds:schemaRefs>
     <ds:schemaRef ds:uri="http://schemas.openxmlformats.org/officeDocument/2006/bibliography"/>
   </ds:schemaRefs>

--- a/4.3 Caso de Uso - UC-27 Editar cliente.docx
+++ b/4.3 Caso de Uso - UC-27 Editar cliente.docx
@@ -853,8 +853,6 @@
               </w:rPr>
               <w:t>.</w:t>
             </w:r>
-            <w:bookmarkStart w:id="0" w:name="_GoBack"/>
-            <w:bookmarkEnd w:id="0"/>
           </w:p>
           <w:p>
             <w:pPr>
@@ -1264,18 +1262,7 @@
                 <w:szCs w:val="20"/>
                 <w:u w:val="single"/>
               </w:rPr>
-              <w:t xml:space="preserve">Ator clica no botão </w:t>
-            </w:r>
-            <w:r>
-              <w:rPr>
-                <w:rFonts w:ascii="Tahoma" w:hAnsi="Tahoma" w:cs="Tahoma"/>
-                <w:b/>
-                <w:color w:val="000000" w:themeColor="text1"/>
-                <w:sz w:val="20"/>
-                <w:szCs w:val="20"/>
-                <w:u w:val="single"/>
-              </w:rPr>
-              <w:t>solicitar alocação de máquina</w:t>
+              <w:t>Ator clica no botão solicitar alocação de máquina</w:t>
             </w:r>
           </w:p>
           <w:p>
@@ -1311,16 +1298,7 @@
                 <w:sz w:val="20"/>
                 <w:szCs w:val="20"/>
               </w:rPr>
-              <w:t xml:space="preserve">executa </w:t>
-            </w:r>
-            <w:r>
-              <w:rPr>
-                <w:rFonts w:ascii="Tahoma" w:hAnsi="Tahoma" w:cs="Tahoma"/>
-                <w:color w:val="000000" w:themeColor="text1"/>
-                <w:sz w:val="20"/>
-                <w:szCs w:val="20"/>
-              </w:rPr>
-              <w:t>UC-55</w:t>
+              <w:t>executa UC-55</w:t>
             </w:r>
             <w:r>
               <w:rPr>
@@ -2109,7 +2087,6 @@
         </w:tc>
       </w:tr>
     </w:tbl>
-    <w:p/>
     <w:p/>
     <w:tbl>
       <w:tblPr>
@@ -2162,6 +2139,7 @@
                 <w:b/>
                 <w:bCs/>
               </w:rPr>
+              <w:lastRenderedPageBreak/>
               <w:t xml:space="preserve">7 – REGRAS </w:t>
             </w:r>
             <w:r>
@@ -2465,7 +2443,10 @@
     <w:p/>
     <w:p/>
     <w:p/>
-    <w:p/>
+    <w:p>
+      <w:bookmarkStart w:id="0" w:name="_GoBack"/>
+      <w:bookmarkEnd w:id="0"/>
+    </w:p>
     <w:p/>
     <w:tbl>
       <w:tblPr>
@@ -2515,6 +2496,7 @@
                 <w:b/>
                 <w:bCs/>
               </w:rPr>
+              <w:lastRenderedPageBreak/>
               <w:t xml:space="preserve">8 </w:t>
             </w:r>
             <w:r>
@@ -2610,9 +2592,8 @@
                 <w:color w:val="808080" w:themeColor="background1" w:themeShade="80"/>
                 <w:lang w:eastAsia="pt-BR"/>
               </w:rPr>
-              <w:lastRenderedPageBreak/>
               <w:drawing>
-                <wp:inline distT="0" distB="0" distL="0" distR="0" wp14:anchorId="5423E95E" wp14:editId="00BC96CA">
+                <wp:inline distT="0" distB="0" distL="0" distR="0" wp14:anchorId="6A806976" wp14:editId="5B5ABECA">
                   <wp:extent cx="5762625" cy="8420100"/>
                   <wp:effectExtent l="0" t="0" r="0" b="0"/>
                   <wp:docPr id="4" name="Imagem 4" descr="C:\Users\Felipe\Documents\Documentos-TCC-Projeto\Arquivos\4.3 Casos de Uso\Caso de Uso 27\prototipo_27.png"/>
@@ -2760,9 +2741,8 @@
                 <w:color w:val="808080" w:themeColor="background1" w:themeShade="80"/>
                 <w:lang w:eastAsia="pt-BR"/>
               </w:rPr>
-              <w:lastRenderedPageBreak/>
               <w:drawing>
-                <wp:inline distT="0" distB="0" distL="0" distR="0" wp14:anchorId="5DF17C7A" wp14:editId="14413DE6">
+                <wp:inline distT="0" distB="0" distL="0" distR="0" wp14:anchorId="08F9483E" wp14:editId="5E553223">
                   <wp:extent cx="5753100" cy="6562725"/>
                   <wp:effectExtent l="0" t="0" r="0" b="0"/>
                   <wp:docPr id="1" name="Imagem 1" descr="C:\Users\Otávio\Documents\Documentos extras TCC\Caso de Uso 27\diagrama27.png"/>
@@ -6490,7 +6470,7 @@
 </file>
 
 <file path=customXml/itemProps1.xml><?xml version="1.0" encoding="utf-8"?>
-<ds:datastoreItem xmlns:ds="http://schemas.openxmlformats.org/officeDocument/2006/customXml" ds:itemID="{2FAB1E34-C50E-4E1E-8E0C-75F89C66FA5A}">
+<ds:datastoreItem xmlns:ds="http://schemas.openxmlformats.org/officeDocument/2006/customXml" ds:itemID="{8D5A4144-8FF4-40A7-8E17-E511237CB2CB}">
   <ds:schemaRefs>
     <ds:schemaRef ds:uri="http://schemas.openxmlformats.org/officeDocument/2006/bibliography"/>
   </ds:schemaRefs>

--- a/4.3 Caso de Uso - UC-27 Editar cliente.docx
+++ b/4.3 Caso de Uso - UC-27 Editar cliente.docx
@@ -2443,10 +2443,7 @@
     <w:p/>
     <w:p/>
     <w:p/>
-    <w:p>
-      <w:bookmarkStart w:id="0" w:name="_GoBack"/>
-      <w:bookmarkEnd w:id="0"/>
-    </w:p>
+    <w:p/>
     <w:p/>
     <w:tbl>
       <w:tblPr>
@@ -2593,10 +2590,10 @@
                 <w:lang w:eastAsia="pt-BR"/>
               </w:rPr>
               <w:drawing>
-                <wp:inline distT="0" distB="0" distL="0" distR="0" wp14:anchorId="6A806976" wp14:editId="5B5ABECA">
-                  <wp:extent cx="5762625" cy="8420100"/>
+                <wp:inline distT="0" distB="0" distL="0" distR="0" wp14:anchorId="12EA394D" wp14:editId="3EA4FD3D">
+                  <wp:extent cx="5762625" cy="7096125"/>
                   <wp:effectExtent l="0" t="0" r="0" b="0"/>
-                  <wp:docPr id="4" name="Imagem 4" descr="C:\Users\Felipe\Documents\Documentos-TCC-Projeto\Arquivos\4.3 Casos de Uso\Caso de Uso 27\prototipo_27.png"/>
+                  <wp:docPr id="2" name="Imagem 2" descr="C:\Users\Otávio\Documents\Documentos-TCC-Projeto\Arquivos\4.3 Casos de Uso\Caso de Uso 27\prototipo_27.png"/>
                   <wp:cNvGraphicFramePr>
                     <a:graphicFrameLocks xmlns:a="http://schemas.openxmlformats.org/drawingml/2006/main" noChangeAspect="1"/>
                   </wp:cNvGraphicFramePr>
@@ -2604,7 +2601,7 @@
                     <a:graphicData uri="http://schemas.openxmlformats.org/drawingml/2006/picture">
                       <pic:pic xmlns:pic="http://schemas.openxmlformats.org/drawingml/2006/picture">
                         <pic:nvPicPr>
-                          <pic:cNvPr id="0" name="Picture 2" descr="C:\Users\Felipe\Documents\Documentos-TCC-Projeto\Arquivos\4.3 Casos de Uso\Caso de Uso 27\prototipo_27.png"/>
+                          <pic:cNvPr id="0" name="Picture 1" descr="C:\Users\Otávio\Documents\Documentos-TCC-Projeto\Arquivos\4.3 Casos de Uso\Caso de Uso 27\prototipo_27.png"/>
                           <pic:cNvPicPr>
                             <a:picLocks noChangeAspect="1" noChangeArrowheads="1"/>
                           </pic:cNvPicPr>
@@ -2625,7 +2622,7 @@
                         <pic:spPr bwMode="auto">
                           <a:xfrm>
                             <a:off x="0" y="0"/>
-                            <a:ext cx="5762625" cy="8420100"/>
+                            <a:ext cx="5762625" cy="7096125"/>
                           </a:xfrm>
                           <a:prstGeom prst="rect">
                             <a:avLst/>
@@ -2642,8 +2639,53 @@
               </w:drawing>
             </w:r>
           </w:p>
+          <w:p>
+            <w:pPr>
+              <w:pStyle w:val="Cabealho"/>
+              <w:tabs>
+                <w:tab w:val="clear" w:pos="4252"/>
+                <w:tab w:val="clear" w:pos="8504"/>
+                <w:tab w:val="left" w:pos="395"/>
+              </w:tabs>
+              <w:jc w:val="both"/>
+              <w:rPr>
+                <w:rFonts w:ascii="Arial" w:hAnsi="Arial" w:cs="Arial"/>
+                <w:b/>
+                <w:bCs/>
+                <w:color w:val="808080" w:themeColor="background1" w:themeShade="80"/>
+              </w:rPr>
+            </w:pPr>
+            <w:bookmarkStart w:id="0" w:name="_GoBack"/>
+            <w:bookmarkEnd w:id="0"/>
+          </w:p>
         </w:tc>
       </w:tr>
+    </w:tbl>
+    <w:p/>
+    <w:p/>
+    <w:p/>
+    <w:p/>
+    <w:tbl>
+      <w:tblPr>
+        <w:tblW w:w="9283" w:type="dxa"/>
+        <w:tblInd w:w="-72" w:type="dxa"/>
+        <w:tblBorders>
+          <w:top w:val="single" w:sz="4" w:space="0" w:color="auto"/>
+          <w:left w:val="single" w:sz="4" w:space="0" w:color="auto"/>
+          <w:bottom w:val="single" w:sz="4" w:space="0" w:color="auto"/>
+          <w:right w:val="single" w:sz="4" w:space="0" w:color="auto"/>
+          <w:insideH w:val="single" w:sz="4" w:space="0" w:color="auto"/>
+          <w:insideV w:val="single" w:sz="4" w:space="0" w:color="auto"/>
+        </w:tblBorders>
+        <w:tblCellMar>
+          <w:left w:w="70" w:type="dxa"/>
+          <w:right w:w="70" w:type="dxa"/>
+        </w:tblCellMar>
+        <w:tblLook w:val="0000" w:firstRow="0" w:lastRow="0" w:firstColumn="0" w:lastColumn="0" w:noHBand="0" w:noVBand="0"/>
+      </w:tblPr>
+      <w:tblGrid>
+        <w:gridCol w:w="9283"/>
+      </w:tblGrid>
       <w:tr>
         <w:tc>
           <w:tcPr>
@@ -2742,7 +2784,7 @@
                 <w:lang w:eastAsia="pt-BR"/>
               </w:rPr>
               <w:drawing>
-                <wp:inline distT="0" distB="0" distL="0" distR="0" wp14:anchorId="08F9483E" wp14:editId="5E553223">
+                <wp:inline distT="0" distB="0" distL="0" distR="0" wp14:anchorId="34CC8000" wp14:editId="24574739">
                   <wp:extent cx="5753100" cy="6562725"/>
                   <wp:effectExtent l="0" t="0" r="0" b="0"/>
                   <wp:docPr id="1" name="Imagem 1" descr="C:\Users\Otávio\Documents\Documentos extras TCC\Caso de Uso 27\diagrama27.png"/>
@@ -6470,7 +6512,7 @@
 </file>
 
 <file path=customXml/itemProps1.xml><?xml version="1.0" encoding="utf-8"?>
-<ds:datastoreItem xmlns:ds="http://schemas.openxmlformats.org/officeDocument/2006/customXml" ds:itemID="{8D5A4144-8FF4-40A7-8E17-E511237CB2CB}">
+<ds:datastoreItem xmlns:ds="http://schemas.openxmlformats.org/officeDocument/2006/customXml" ds:itemID="{F76D312C-0983-4FF5-B3EA-FBE86E24908E}">
   <ds:schemaRefs>
     <ds:schemaRef ds:uri="http://schemas.openxmlformats.org/officeDocument/2006/bibliography"/>
   </ds:schemaRefs>

--- a/4.3 Caso de Uso - UC-27 Editar cliente.docx
+++ b/4.3 Caso de Uso - UC-27 Editar cliente.docx
@@ -2590,10 +2590,10 @@
                 <w:lang w:eastAsia="pt-BR"/>
               </w:rPr>
               <w:drawing>
-                <wp:inline distT="0" distB="0" distL="0" distR="0" wp14:anchorId="12EA394D" wp14:editId="3EA4FD3D">
+                <wp:inline distT="0" distB="0" distL="0" distR="0">
                   <wp:extent cx="5762625" cy="7096125"/>
                   <wp:effectExtent l="0" t="0" r="0" b="0"/>
-                  <wp:docPr id="2" name="Imagem 2" descr="C:\Users\Otávio\Documents\Documentos-TCC-Projeto\Arquivos\4.3 Casos de Uso\Caso de Uso 27\prototipo_27.png"/>
+                  <wp:docPr id="3" name="Imagem 3" descr="C:\Users\Otávio\Documents\Documentos-TCC-Projeto\Arquivos\4.3 Casos de Uso\Caso de Uso 27\prototipo_27.png"/>
                   <wp:cNvGraphicFramePr>
                     <a:graphicFrameLocks xmlns:a="http://schemas.openxmlformats.org/drawingml/2006/main" noChangeAspect="1"/>
                   </wp:cNvGraphicFramePr>
@@ -2638,6 +2638,8 @@
                 </wp:inline>
               </w:drawing>
             </w:r>
+            <w:bookmarkStart w:id="0" w:name="_GoBack"/>
+            <w:bookmarkEnd w:id="0"/>
           </w:p>
           <w:p>
             <w:pPr>
@@ -2655,8 +2657,6 @@
                 <w:color w:val="808080" w:themeColor="background1" w:themeShade="80"/>
               </w:rPr>
             </w:pPr>
-            <w:bookmarkStart w:id="0" w:name="_GoBack"/>
-            <w:bookmarkEnd w:id="0"/>
           </w:p>
         </w:tc>
       </w:tr>
@@ -6512,7 +6512,7 @@
 </file>
 
 <file path=customXml/itemProps1.xml><?xml version="1.0" encoding="utf-8"?>
-<ds:datastoreItem xmlns:ds="http://schemas.openxmlformats.org/officeDocument/2006/customXml" ds:itemID="{F76D312C-0983-4FF5-B3EA-FBE86E24908E}">
+<ds:datastoreItem xmlns:ds="http://schemas.openxmlformats.org/officeDocument/2006/customXml" ds:itemID="{54DF4C9D-39CC-4C9F-A07B-450386F22C4E}">
   <ds:schemaRefs>
     <ds:schemaRef ds:uri="http://schemas.openxmlformats.org/officeDocument/2006/bibliography"/>
   </ds:schemaRefs>

--- a/4.3 Caso de Uso - UC-27 Editar cliente.docx
+++ b/4.3 Caso de Uso - UC-27 Editar cliente.docx
@@ -2593,7 +2593,7 @@
                 <wp:inline distT="0" distB="0" distL="0" distR="0">
                   <wp:extent cx="5762625" cy="7096125"/>
                   <wp:effectExtent l="0" t="0" r="0" b="0"/>
-                  <wp:docPr id="3" name="Imagem 3" descr="C:\Users\Otávio\Documents\Documentos-TCC-Projeto\Arquivos\4.3 Casos de Uso\Caso de Uso 27\prototipo_27.png"/>
+                  <wp:docPr id="5" name="Imagem 5" descr="C:\Users\Otávio\Documents\Documentos-TCC-Projeto\Arquivos\4.3 Casos de Uso\Caso de Uso 27\prototipo_27.png"/>
                   <wp:cNvGraphicFramePr>
                     <a:graphicFrameLocks xmlns:a="http://schemas.openxmlformats.org/drawingml/2006/main" noChangeAspect="1"/>
                   </wp:cNvGraphicFramePr>
@@ -2601,7 +2601,7 @@
                     <a:graphicData uri="http://schemas.openxmlformats.org/drawingml/2006/picture">
                       <pic:pic xmlns:pic="http://schemas.openxmlformats.org/drawingml/2006/picture">
                         <pic:nvPicPr>
-                          <pic:cNvPr id="0" name="Picture 1" descr="C:\Users\Otávio\Documents\Documentos-TCC-Projeto\Arquivos\4.3 Casos de Uso\Caso de Uso 27\prototipo_27.png"/>
+                          <pic:cNvPr id="0" name="Picture 3" descr="C:\Users\Otávio\Documents\Documentos-TCC-Projeto\Arquivos\4.3 Casos de Uso\Caso de Uso 27\prototipo_27.png"/>
                           <pic:cNvPicPr>
                             <a:picLocks noChangeAspect="1" noChangeArrowheads="1"/>
                           </pic:cNvPicPr>
@@ -6512,7 +6512,7 @@
 </file>
 
 <file path=customXml/itemProps1.xml><?xml version="1.0" encoding="utf-8"?>
-<ds:datastoreItem xmlns:ds="http://schemas.openxmlformats.org/officeDocument/2006/customXml" ds:itemID="{54DF4C9D-39CC-4C9F-A07B-450386F22C4E}">
+<ds:datastoreItem xmlns:ds="http://schemas.openxmlformats.org/officeDocument/2006/customXml" ds:itemID="{7312C3BF-615B-4774-91AE-1AEF84DE2E3B}">
   <ds:schemaRefs>
     <ds:schemaRef ds:uri="http://schemas.openxmlformats.org/officeDocument/2006/bibliography"/>
   </ds:schemaRefs>

--- a/4.3 Caso de Uso - UC-27 Editar cliente.docx
+++ b/4.3 Caso de Uso - UC-27 Editar cliente.docx
@@ -2638,8 +2638,6 @@
                 </wp:inline>
               </w:drawing>
             </w:r>
-            <w:bookmarkStart w:id="0" w:name="_GoBack"/>
-            <w:bookmarkEnd w:id="0"/>
           </w:p>
           <w:p>
             <w:pPr>
@@ -2848,8 +2846,12 @@
     </w:p>
     <w:p/>
     <w:sectPr>
-      <w:headerReference w:type="default" r:id="rId11"/>
-      <w:footerReference w:type="default" r:id="rId12"/>
+      <w:headerReference w:type="even" r:id="rId11"/>
+      <w:headerReference w:type="default" r:id="rId12"/>
+      <w:footerReference w:type="even" r:id="rId13"/>
+      <w:footerReference w:type="default" r:id="rId14"/>
+      <w:headerReference w:type="first" r:id="rId15"/>
+      <w:footerReference w:type="first" r:id="rId16"/>
       <w:pgSz w:w="11906" w:h="16838"/>
       <w:pgMar w:top="1134" w:right="1134" w:bottom="1134" w:left="1701" w:header="709" w:footer="709" w:gutter="0"/>
       <w:cols w:space="708"/>
@@ -2885,6 +2887,16 @@
 </file>
 
 <file path=word/footer1.xml><?xml version="1.0" encoding="utf-8"?>
+<w:ftr xmlns:wpc="http://schemas.microsoft.com/office/word/2010/wordprocessingCanvas" xmlns:mc="http://schemas.openxmlformats.org/markup-compatibility/2006" xmlns:o="urn:schemas-microsoft-com:office:office" xmlns:r="http://schemas.openxmlformats.org/officeDocument/2006/relationships" xmlns:m="http://schemas.openxmlformats.org/officeDocument/2006/math" xmlns:v="urn:schemas-microsoft-com:vml" xmlns:wp14="http://schemas.microsoft.com/office/word/2010/wordprocessingDrawing" xmlns:wp="http://schemas.openxmlformats.org/drawingml/2006/wordprocessingDrawing" xmlns:w10="urn:schemas-microsoft-com:office:word" xmlns:w="http://schemas.openxmlformats.org/wordprocessingml/2006/main" xmlns:w14="http://schemas.microsoft.com/office/word/2010/wordml" xmlns:wpg="http://schemas.microsoft.com/office/word/2010/wordprocessingGroup" xmlns:wpi="http://schemas.microsoft.com/office/word/2010/wordprocessingInk" xmlns:wne="http://schemas.microsoft.com/office/word/2006/wordml" xmlns:wps="http://schemas.microsoft.com/office/word/2010/wordprocessingShape" mc:Ignorable="w14 wp14">
+  <w:p>
+    <w:pPr>
+      <w:pStyle w:val="Rodap"/>
+    </w:pPr>
+  </w:p>
+</w:ftr>
+</file>
+
+<file path=word/footer2.xml><?xml version="1.0" encoding="utf-8"?>
 <w:ftr xmlns:wpc="http://schemas.microsoft.com/office/word/2010/wordprocessingCanvas" xmlns:mc="http://schemas.openxmlformats.org/markup-compatibility/2006" xmlns:o="urn:schemas-microsoft-com:office:office" xmlns:r="http://schemas.openxmlformats.org/officeDocument/2006/relationships" xmlns:m="http://schemas.openxmlformats.org/officeDocument/2006/math" xmlns:v="urn:schemas-microsoft-com:vml" xmlns:wp14="http://schemas.microsoft.com/office/word/2010/wordprocessingDrawing" xmlns:wp="http://schemas.openxmlformats.org/drawingml/2006/wordprocessingDrawing" xmlns:w10="urn:schemas-microsoft-com:office:word" xmlns:w="http://schemas.openxmlformats.org/wordprocessingml/2006/main" xmlns:w14="http://schemas.microsoft.com/office/word/2010/wordml" xmlns:wpg="http://schemas.microsoft.com/office/word/2010/wordprocessingGroup" xmlns:wpi="http://schemas.microsoft.com/office/word/2010/wordprocessingInk" xmlns:wne="http://schemas.microsoft.com/office/word/2006/wordml" xmlns:wps="http://schemas.microsoft.com/office/word/2010/wordprocessingShape" mc:Ignorable="w14 wp14">
   <w:p>
     <w:pPr>
@@ -2917,6 +2929,16 @@
 </w:ftr>
 </file>
 
+<file path=word/footer3.xml><?xml version="1.0" encoding="utf-8"?>
+<w:ftr xmlns:wpc="http://schemas.microsoft.com/office/word/2010/wordprocessingCanvas" xmlns:mc="http://schemas.openxmlformats.org/markup-compatibility/2006" xmlns:o="urn:schemas-microsoft-com:office:office" xmlns:r="http://schemas.openxmlformats.org/officeDocument/2006/relationships" xmlns:m="http://schemas.openxmlformats.org/officeDocument/2006/math" xmlns:v="urn:schemas-microsoft-com:vml" xmlns:wp14="http://schemas.microsoft.com/office/word/2010/wordprocessingDrawing" xmlns:wp="http://schemas.openxmlformats.org/drawingml/2006/wordprocessingDrawing" xmlns:w10="urn:schemas-microsoft-com:office:word" xmlns:w="http://schemas.openxmlformats.org/wordprocessingml/2006/main" xmlns:w14="http://schemas.microsoft.com/office/word/2010/wordml" xmlns:wpg="http://schemas.microsoft.com/office/word/2010/wordprocessingGroup" xmlns:wpi="http://schemas.microsoft.com/office/word/2010/wordprocessingInk" xmlns:wne="http://schemas.microsoft.com/office/word/2006/wordml" xmlns:wps="http://schemas.microsoft.com/office/word/2010/wordprocessingShape" mc:Ignorable="w14 wp14">
+  <w:p>
+    <w:pPr>
+      <w:pStyle w:val="Rodap"/>
+    </w:pPr>
+  </w:p>
+</w:ftr>
+</file>
+
 <file path=word/footnotes.xml><?xml version="1.0" encoding="utf-8"?>
 <w:footnotes xmlns:wpc="http://schemas.microsoft.com/office/word/2010/wordprocessingCanvas" xmlns:mc="http://schemas.openxmlformats.org/markup-compatibility/2006" xmlns:o="urn:schemas-microsoft-com:office:office" xmlns:r="http://schemas.openxmlformats.org/officeDocument/2006/relationships" xmlns:m="http://schemas.openxmlformats.org/officeDocument/2006/math" xmlns:v="urn:schemas-microsoft-com:vml" xmlns:wp14="http://schemas.microsoft.com/office/word/2010/wordprocessingDrawing" xmlns:wp="http://schemas.openxmlformats.org/drawingml/2006/wordprocessingDrawing" xmlns:w10="urn:schemas-microsoft-com:office:word" xmlns:w="http://schemas.openxmlformats.org/wordprocessingml/2006/main" xmlns:w14="http://schemas.microsoft.com/office/word/2010/wordml" xmlns:wpg="http://schemas.microsoft.com/office/word/2010/wordprocessingGroup" xmlns:wpi="http://schemas.microsoft.com/office/word/2010/wordprocessingInk" xmlns:wne="http://schemas.microsoft.com/office/word/2006/wordml" xmlns:wps="http://schemas.microsoft.com/office/word/2010/wordprocessingShape" mc:Ignorable="w14 wp14">
   <w:footnote w:type="separator" w:id="-1">
@@ -2943,6 +2965,16 @@
 </file>
 
 <file path=word/header1.xml><?xml version="1.0" encoding="utf-8"?>
+<w:hdr xmlns:wpc="http://schemas.microsoft.com/office/word/2010/wordprocessingCanvas" xmlns:mc="http://schemas.openxmlformats.org/markup-compatibility/2006" xmlns:o="urn:schemas-microsoft-com:office:office" xmlns:r="http://schemas.openxmlformats.org/officeDocument/2006/relationships" xmlns:m="http://schemas.openxmlformats.org/officeDocument/2006/math" xmlns:v="urn:schemas-microsoft-com:vml" xmlns:wp14="http://schemas.microsoft.com/office/word/2010/wordprocessingDrawing" xmlns:wp="http://schemas.openxmlformats.org/drawingml/2006/wordprocessingDrawing" xmlns:w10="urn:schemas-microsoft-com:office:word" xmlns:w="http://schemas.openxmlformats.org/wordprocessingml/2006/main" xmlns:w14="http://schemas.microsoft.com/office/word/2010/wordml" xmlns:wpg="http://schemas.microsoft.com/office/word/2010/wordprocessingGroup" xmlns:wpi="http://schemas.microsoft.com/office/word/2010/wordprocessingInk" xmlns:wne="http://schemas.microsoft.com/office/word/2006/wordml" xmlns:wps="http://schemas.microsoft.com/office/word/2010/wordprocessingShape" mc:Ignorable="w14 wp14">
+  <w:p>
+    <w:pPr>
+      <w:pStyle w:val="Cabealho"/>
+    </w:pPr>
+  </w:p>
+</w:hdr>
+</file>
+
+<file path=word/header2.xml><?xml version="1.0" encoding="utf-8"?>
 <w:hdr xmlns:wpc="http://schemas.microsoft.com/office/word/2010/wordprocessingCanvas" xmlns:mc="http://schemas.openxmlformats.org/markup-compatibility/2006" xmlns:o="urn:schemas-microsoft-com:office:office" xmlns:r="http://schemas.openxmlformats.org/officeDocument/2006/relationships" xmlns:m="http://schemas.openxmlformats.org/officeDocument/2006/math" xmlns:v="urn:schemas-microsoft-com:vml" xmlns:wp14="http://schemas.microsoft.com/office/word/2010/wordprocessingDrawing" xmlns:wp="http://schemas.openxmlformats.org/drawingml/2006/wordprocessingDrawing" xmlns:w10="urn:schemas-microsoft-com:office:word" xmlns:w="http://schemas.openxmlformats.org/wordprocessingml/2006/main" xmlns:w14="http://schemas.microsoft.com/office/word/2010/wordml" xmlns:wpg="http://schemas.microsoft.com/office/word/2010/wordprocessingGroup" xmlns:wpi="http://schemas.microsoft.com/office/word/2010/wordprocessingInk" xmlns:wne="http://schemas.microsoft.com/office/word/2006/wordml" xmlns:wps="http://schemas.microsoft.com/office/word/2010/wordprocessingShape" mc:Ignorable="w14 wp14">
   <w:tbl>
     <w:tblPr>
@@ -3082,10 +3114,50 @@
           <w:pPr>
             <w:jc w:val="both"/>
           </w:pPr>
+          <w:bookmarkStart w:id="0" w:name="_GoBack"/>
+          <w:bookmarkEnd w:id="0"/>
+          <w:r>
+            <w:rPr>
+              <w:rFonts w:ascii="Arial" w:hAnsi="Arial" w:cs="Arial"/>
+            </w:rPr>
+            <w:t xml:space="preserve">Sistema de controle para distribuição de </w:t>
+          </w:r>
+          <w:proofErr w:type="spellStart"/>
+          <w:r>
+            <w:rPr>
+              <w:rFonts w:ascii="Arial" w:hAnsi="Arial" w:cs="Arial"/>
+            </w:rPr>
+            <w:t>Vending</w:t>
+          </w:r>
+          <w:proofErr w:type="spellEnd"/>
+          <w:r>
+            <w:rPr>
+              <w:rFonts w:ascii="Arial" w:hAnsi="Arial" w:cs="Arial"/>
+            </w:rPr>
+            <w:t xml:space="preserve"> </w:t>
+          </w:r>
+          <w:proofErr w:type="spellStart"/>
+          <w:r>
+            <w:rPr>
+              <w:rFonts w:ascii="Arial" w:hAnsi="Arial" w:cs="Arial"/>
+            </w:rPr>
+            <w:t>Machines</w:t>
+          </w:r>
+          <w:proofErr w:type="spellEnd"/>
         </w:p>
       </w:tc>
     </w:tr>
   </w:tbl>
+  <w:p>
+    <w:pPr>
+      <w:pStyle w:val="Cabealho"/>
+    </w:pPr>
+  </w:p>
+</w:hdr>
+</file>
+
+<file path=word/header3.xml><?xml version="1.0" encoding="utf-8"?>
+<w:hdr xmlns:wpc="http://schemas.microsoft.com/office/word/2010/wordprocessingCanvas" xmlns:mc="http://schemas.openxmlformats.org/markup-compatibility/2006" xmlns:o="urn:schemas-microsoft-com:office:office" xmlns:r="http://schemas.openxmlformats.org/officeDocument/2006/relationships" xmlns:m="http://schemas.openxmlformats.org/officeDocument/2006/math" xmlns:v="urn:schemas-microsoft-com:vml" xmlns:wp14="http://schemas.microsoft.com/office/word/2010/wordprocessingDrawing" xmlns:wp="http://schemas.openxmlformats.org/drawingml/2006/wordprocessingDrawing" xmlns:w10="urn:schemas-microsoft-com:office:word" xmlns:w="http://schemas.openxmlformats.org/wordprocessingml/2006/main" xmlns:w14="http://schemas.microsoft.com/office/word/2010/wordml" xmlns:wpg="http://schemas.microsoft.com/office/word/2010/wordprocessingGroup" xmlns:wpi="http://schemas.microsoft.com/office/word/2010/wordprocessingInk" xmlns:wne="http://schemas.microsoft.com/office/word/2006/wordml" xmlns:wps="http://schemas.microsoft.com/office/word/2010/wordprocessingShape" mc:Ignorable="w14 wp14">
   <w:p>
     <w:pPr>
       <w:pStyle w:val="Cabealho"/>
@@ -6512,7 +6584,7 @@
 </file>
 
 <file path=customXml/itemProps1.xml><?xml version="1.0" encoding="utf-8"?>
-<ds:datastoreItem xmlns:ds="http://schemas.openxmlformats.org/officeDocument/2006/customXml" ds:itemID="{7312C3BF-615B-4774-91AE-1AEF84DE2E3B}">
+<ds:datastoreItem xmlns:ds="http://schemas.openxmlformats.org/officeDocument/2006/customXml" ds:itemID="{1BEAD2BD-8F10-430F-84D6-64F0EEFCD8BC}">
   <ds:schemaRefs>
     <ds:schemaRef ds:uri="http://schemas.openxmlformats.org/officeDocument/2006/bibliography"/>
   </ds:schemaRefs>

--- a/4.3 Caso de Uso - UC-27 Editar cliente.docx
+++ b/4.3 Caso de Uso - UC-27 Editar cliente.docx
@@ -1130,6 +1130,7 @@
                 <w:color w:val="000000" w:themeColor="text1"/>
                 <w:sz w:val="20"/>
                 <w:szCs w:val="20"/>
+                <w:u w:val="single"/>
               </w:rPr>
               <w:t>UC-28</w:t>
             </w:r>
@@ -1139,6 +1140,7 @@
                 <w:color w:val="000000" w:themeColor="text1"/>
                 <w:sz w:val="20"/>
                 <w:szCs w:val="20"/>
+                <w:u w:val="single"/>
               </w:rPr>
               <w:t xml:space="preserve"> </w:t>
             </w:r>
@@ -1148,6 +1150,7 @@
                 <w:color w:val="000000" w:themeColor="text1"/>
                 <w:sz w:val="20"/>
                 <w:szCs w:val="20"/>
+                <w:u w:val="single"/>
               </w:rPr>
               <w:t>Bloquear</w:t>
             </w:r>
@@ -1157,6 +1160,7 @@
                 <w:color w:val="000000" w:themeColor="text1"/>
                 <w:sz w:val="20"/>
                 <w:szCs w:val="20"/>
+                <w:u w:val="single"/>
               </w:rPr>
               <w:t xml:space="preserve"> </w:t>
             </w:r>
@@ -1166,6 +1170,7 @@
                 <w:color w:val="000000" w:themeColor="text1"/>
                 <w:sz w:val="20"/>
                 <w:szCs w:val="20"/>
+                <w:u w:val="single"/>
               </w:rPr>
               <w:t>cliente</w:t>
             </w:r>
@@ -1298,25 +1303,17 @@
                 <w:sz w:val="20"/>
                 <w:szCs w:val="20"/>
               </w:rPr>
-              <w:t>executa UC-55</w:t>
-            </w:r>
-            <w:r>
-              <w:rPr>
-                <w:rFonts w:ascii="Tahoma" w:hAnsi="Tahoma" w:cs="Tahoma"/>
-                <w:color w:val="000000" w:themeColor="text1"/>
-                <w:sz w:val="20"/>
-                <w:szCs w:val="20"/>
-              </w:rPr>
-              <w:t xml:space="preserve"> </w:t>
-            </w:r>
-            <w:r>
-              <w:rPr>
-                <w:rFonts w:ascii="Tahoma" w:hAnsi="Tahoma" w:cs="Tahoma"/>
-                <w:color w:val="000000" w:themeColor="text1"/>
-                <w:sz w:val="20"/>
-                <w:szCs w:val="20"/>
-              </w:rPr>
-              <w:t>Solicitar alocação de máquina</w:t>
+              <w:t xml:space="preserve">executa </w:t>
+            </w:r>
+            <w:r>
+              <w:rPr>
+                <w:rFonts w:ascii="Tahoma" w:hAnsi="Tahoma" w:cs="Tahoma"/>
+                <w:color w:val="000000" w:themeColor="text1"/>
+                <w:sz w:val="20"/>
+                <w:szCs w:val="20"/>
+                <w:u w:val="single"/>
+              </w:rPr>
+              <w:t>UC-55 Solicitar alocação de máquina</w:t>
             </w:r>
             <w:r>
               <w:rPr>
@@ -1593,7 +1590,7 @@
                 <w:sz w:val="20"/>
                 <w:szCs w:val="20"/>
               </w:rPr>
-              <w:t>3</w:t>
+              <w:t>2</w:t>
             </w:r>
             <w:proofErr w:type="gramEnd"/>
             <w:r>
@@ -1748,7 +1745,7 @@
                 <w:sz w:val="20"/>
                 <w:szCs w:val="20"/>
               </w:rPr>
-              <w:t>3</w:t>
+              <w:t>2</w:t>
             </w:r>
             <w:proofErr w:type="gramEnd"/>
             <w:r>
@@ -1913,19 +1910,19 @@
                 <w:sz w:val="20"/>
                 <w:szCs w:val="20"/>
               </w:rPr>
-              <w:t xml:space="preserve">volta para o passo </w:t>
-            </w:r>
-            <w:proofErr w:type="gramStart"/>
-            <w:r>
-              <w:rPr>
-                <w:rFonts w:ascii="Tahoma" w:hAnsi="Tahoma" w:cs="Tahoma"/>
-                <w:color w:val="000000" w:themeColor="text1"/>
-                <w:sz w:val="20"/>
-                <w:szCs w:val="20"/>
-              </w:rPr>
-              <w:t>3</w:t>
-            </w:r>
-            <w:proofErr w:type="gramEnd"/>
+              <w:t>volta para o passo</w:t>
+            </w:r>
+            <w:r>
+              <w:rPr>
+                <w:rFonts w:ascii="Tahoma" w:hAnsi="Tahoma" w:cs="Tahoma"/>
+                <w:color w:val="000000" w:themeColor="text1"/>
+                <w:sz w:val="20"/>
+                <w:szCs w:val="20"/>
+              </w:rPr>
+              <w:t xml:space="preserve"> 2</w:t>
+            </w:r>
+            <w:bookmarkStart w:id="0" w:name="_GoBack"/>
+            <w:bookmarkEnd w:id="0"/>
             <w:r>
               <w:rPr>
                 <w:rFonts w:ascii="Tahoma" w:hAnsi="Tahoma" w:cs="Tahoma"/>
@@ -3114,8 +3111,6 @@
           <w:pPr>
             <w:jc w:val="both"/>
           </w:pPr>
-          <w:bookmarkStart w:id="0" w:name="_GoBack"/>
-          <w:bookmarkEnd w:id="0"/>
           <w:r>
             <w:rPr>
               <w:rFonts w:ascii="Arial" w:hAnsi="Arial" w:cs="Arial"/>
@@ -6584,7 +6579,7 @@
 </file>
 
 <file path=customXml/itemProps1.xml><?xml version="1.0" encoding="utf-8"?>
-<ds:datastoreItem xmlns:ds="http://schemas.openxmlformats.org/officeDocument/2006/customXml" ds:itemID="{1BEAD2BD-8F10-430F-84D6-64F0EEFCD8BC}">
+<ds:datastoreItem xmlns:ds="http://schemas.openxmlformats.org/officeDocument/2006/customXml" ds:itemID="{3F8977B8-701F-4406-B98A-6B3DC192C45A}">
   <ds:schemaRefs>
     <ds:schemaRef ds:uri="http://schemas.openxmlformats.org/officeDocument/2006/bibliography"/>
   </ds:schemaRefs>

--- a/4.3 Caso de Uso - UC-27 Editar cliente.docx
+++ b/4.3 Caso de Uso - UC-27 Editar cliente.docx
@@ -2,2089 +2,6 @@
 <file path=word/document.xml><?xml version="1.0" encoding="utf-8"?>
 <w:document xmlns:wpc="http://schemas.microsoft.com/office/word/2010/wordprocessingCanvas" xmlns:mc="http://schemas.openxmlformats.org/markup-compatibility/2006" xmlns:o="urn:schemas-microsoft-com:office:office" xmlns:r="http://schemas.openxmlformats.org/officeDocument/2006/relationships" xmlns:m="http://schemas.openxmlformats.org/officeDocument/2006/math" xmlns:v="urn:schemas-microsoft-com:vml" xmlns:wp14="http://schemas.microsoft.com/office/word/2010/wordprocessingDrawing" xmlns:wp="http://schemas.openxmlformats.org/drawingml/2006/wordprocessingDrawing" xmlns:w10="urn:schemas-microsoft-com:office:word" xmlns:w="http://schemas.openxmlformats.org/wordprocessingml/2006/main" xmlns:w14="http://schemas.microsoft.com/office/word/2010/wordml" xmlns:wpg="http://schemas.microsoft.com/office/word/2010/wordprocessingGroup" xmlns:wpi="http://schemas.microsoft.com/office/word/2010/wordprocessingInk" xmlns:wne="http://schemas.microsoft.com/office/word/2006/wordml" xmlns:wps="http://schemas.microsoft.com/office/word/2010/wordprocessingShape" mc:Ignorable="w14 wp14">
   <w:body>
-    <w:tbl>
-      <w:tblPr>
-        <w:tblW w:w="9283" w:type="dxa"/>
-        <w:tblInd w:w="-72" w:type="dxa"/>
-        <w:tblBorders>
-          <w:top w:val="single" w:sz="4" w:space="0" w:color="auto"/>
-          <w:left w:val="single" w:sz="4" w:space="0" w:color="auto"/>
-          <w:bottom w:val="single" w:sz="4" w:space="0" w:color="auto"/>
-          <w:right w:val="single" w:sz="4" w:space="0" w:color="auto"/>
-          <w:insideH w:val="single" w:sz="4" w:space="0" w:color="auto"/>
-          <w:insideV w:val="single" w:sz="4" w:space="0" w:color="auto"/>
-        </w:tblBorders>
-        <w:tblCellMar>
-          <w:left w:w="70" w:type="dxa"/>
-          <w:right w:w="70" w:type="dxa"/>
-        </w:tblCellMar>
-        <w:tblLook w:val="0000" w:firstRow="0" w:lastRow="0" w:firstColumn="0" w:lastColumn="0" w:noHBand="0" w:noVBand="0"/>
-      </w:tblPr>
-      <w:tblGrid>
-        <w:gridCol w:w="851"/>
-        <w:gridCol w:w="8432"/>
-      </w:tblGrid>
-      <w:tr>
-        <w:tc>
-          <w:tcPr>
-            <w:tcW w:w="851" w:type="dxa"/>
-            <w:tcBorders>
-              <w:bottom w:val="single" w:sz="4" w:space="0" w:color="auto"/>
-            </w:tcBorders>
-            <w:shd w:val="clear" w:color="auto" w:fill="BFBFBF" w:themeFill="background1" w:themeFillShade="BF"/>
-          </w:tcPr>
-          <w:p>
-            <w:pPr>
-              <w:pStyle w:val="Cabealho"/>
-              <w:jc w:val="center"/>
-              <w:rPr>
-                <w:rFonts w:ascii="Arial" w:hAnsi="Arial" w:cs="Arial"/>
-                <w:b/>
-              </w:rPr>
-            </w:pPr>
-            <w:r>
-              <w:rPr>
-                <w:rFonts w:ascii="Arial" w:hAnsi="Arial" w:cs="Arial"/>
-                <w:b/>
-              </w:rPr>
-              <w:t>ID</w:t>
-            </w:r>
-          </w:p>
-        </w:tc>
-        <w:tc>
-          <w:tcPr>
-            <w:tcW w:w="8432" w:type="dxa"/>
-            <w:tcBorders>
-              <w:bottom w:val="single" w:sz="4" w:space="0" w:color="auto"/>
-            </w:tcBorders>
-            <w:shd w:val="clear" w:color="auto" w:fill="BFBFBF" w:themeFill="background1" w:themeFillShade="BF"/>
-          </w:tcPr>
-          <w:p>
-            <w:pPr>
-              <w:pStyle w:val="Cabealho"/>
-              <w:rPr>
-                <w:rFonts w:ascii="Arial" w:hAnsi="Arial" w:cs="Arial"/>
-                <w:b/>
-              </w:rPr>
-            </w:pPr>
-            <w:r>
-              <w:rPr>
-                <w:rFonts w:ascii="Arial" w:hAnsi="Arial" w:cs="Arial"/>
-                <w:b/>
-              </w:rPr>
-              <w:t>TÍTULO DO CASO DE USO</w:t>
-            </w:r>
-          </w:p>
-        </w:tc>
-      </w:tr>
-      <w:tr>
-        <w:tc>
-          <w:tcPr>
-            <w:tcW w:w="851" w:type="dxa"/>
-            <w:tcBorders>
-              <w:bottom w:val="single" w:sz="4" w:space="0" w:color="auto"/>
-            </w:tcBorders>
-          </w:tcPr>
-          <w:p>
-            <w:pPr>
-              <w:pStyle w:val="Cabealho"/>
-              <w:rPr>
-                <w:rFonts w:ascii="Arial" w:hAnsi="Arial" w:cs="Arial"/>
-                <w:b/>
-                <w:bCs/>
-                <w:color w:val="808080" w:themeColor="background1" w:themeShade="80"/>
-              </w:rPr>
-            </w:pPr>
-          </w:p>
-          <w:p>
-            <w:pPr>
-              <w:pStyle w:val="Cabealho"/>
-              <w:jc w:val="center"/>
-              <w:rPr>
-                <w:rFonts w:ascii="Arial" w:hAnsi="Arial" w:cs="Arial"/>
-                <w:b/>
-                <w:bCs/>
-                <w:color w:val="000000" w:themeColor="text1"/>
-              </w:rPr>
-            </w:pPr>
-            <w:r>
-              <w:rPr>
-                <w:rFonts w:ascii="Arial" w:hAnsi="Arial" w:cs="Arial"/>
-                <w:b/>
-                <w:bCs/>
-                <w:color w:val="000000" w:themeColor="text1"/>
-              </w:rPr>
-              <w:t>UC-27</w:t>
-            </w:r>
-          </w:p>
-          <w:p>
-            <w:pPr>
-              <w:pStyle w:val="Cabealho"/>
-              <w:jc w:val="center"/>
-              <w:rPr>
-                <w:rFonts w:ascii="Arial" w:hAnsi="Arial" w:cs="Arial"/>
-                <w:b/>
-                <w:bCs/>
-                <w:color w:val="000000" w:themeColor="text1"/>
-              </w:rPr>
-            </w:pPr>
-          </w:p>
-        </w:tc>
-        <w:tc>
-          <w:tcPr>
-            <w:tcW w:w="8432" w:type="dxa"/>
-            <w:tcBorders>
-              <w:bottom w:val="single" w:sz="4" w:space="0" w:color="auto"/>
-            </w:tcBorders>
-          </w:tcPr>
-          <w:p>
-            <w:pPr>
-              <w:pStyle w:val="Cabealho"/>
-              <w:rPr>
-                <w:rFonts w:ascii="Arial" w:hAnsi="Arial" w:cs="Arial"/>
-                <w:b/>
-                <w:bCs/>
-              </w:rPr>
-            </w:pPr>
-          </w:p>
-          <w:p>
-            <w:pPr>
-              <w:pStyle w:val="Cabealho"/>
-              <w:rPr>
-                <w:rFonts w:ascii="Arial" w:hAnsi="Arial" w:cs="Arial"/>
-                <w:b/>
-                <w:bCs/>
-              </w:rPr>
-            </w:pPr>
-            <w:r>
-              <w:rPr>
-                <w:rFonts w:ascii="Arial" w:hAnsi="Arial" w:cs="Arial"/>
-                <w:b/>
-                <w:bCs/>
-              </w:rPr>
-              <w:t>EDITAR CLIENTE</w:t>
-            </w:r>
-          </w:p>
-          <w:p>
-            <w:pPr>
-              <w:pStyle w:val="Cabealho"/>
-              <w:rPr>
-                <w:rFonts w:ascii="Arial" w:hAnsi="Arial" w:cs="Arial"/>
-                <w:b/>
-                <w:bCs/>
-              </w:rPr>
-            </w:pPr>
-          </w:p>
-        </w:tc>
-      </w:tr>
-      <w:tr>
-        <w:tc>
-          <w:tcPr>
-            <w:tcW w:w="9283" w:type="dxa"/>
-            <w:gridSpan w:val="2"/>
-            <w:tcBorders>
-              <w:top w:val="single" w:sz="4" w:space="0" w:color="auto"/>
-              <w:left w:val="single" w:sz="4" w:space="0" w:color="auto"/>
-              <w:bottom w:val="single" w:sz="4" w:space="0" w:color="auto"/>
-              <w:right w:val="single" w:sz="4" w:space="0" w:color="auto"/>
-            </w:tcBorders>
-            <w:shd w:val="clear" w:color="auto" w:fill="BFBFBF" w:themeFill="background1" w:themeFillShade="BF"/>
-          </w:tcPr>
-          <w:p>
-            <w:pPr>
-              <w:pStyle w:val="Cabealho"/>
-              <w:rPr>
-                <w:rFonts w:ascii="Arial" w:hAnsi="Arial" w:cs="Arial"/>
-                <w:b/>
-                <w:bCs/>
-                <w:color w:val="000000" w:themeColor="text1"/>
-              </w:rPr>
-            </w:pPr>
-            <w:r>
-              <w:rPr>
-                <w:rFonts w:ascii="Arial" w:hAnsi="Arial" w:cs="Arial"/>
-                <w:b/>
-                <w:bCs/>
-                <w:color w:val="000000" w:themeColor="text1"/>
-              </w:rPr>
-              <w:t xml:space="preserve">2 </w:t>
-            </w:r>
-            <w:proofErr w:type="gramStart"/>
-            <w:r>
-              <w:rPr>
-                <w:rFonts w:ascii="Arial" w:hAnsi="Arial" w:cs="Arial"/>
-                <w:b/>
-                <w:bCs/>
-                <w:color w:val="000000" w:themeColor="text1"/>
-              </w:rPr>
-              <w:t>–ATOR</w:t>
-            </w:r>
-            <w:proofErr w:type="gramEnd"/>
-            <w:r>
-              <w:rPr>
-                <w:rFonts w:ascii="Arial" w:hAnsi="Arial" w:cs="Arial"/>
-                <w:b/>
-                <w:bCs/>
-                <w:color w:val="000000" w:themeColor="text1"/>
-              </w:rPr>
-              <w:t>(ES)</w:t>
-            </w:r>
-          </w:p>
-        </w:tc>
-      </w:tr>
-      <w:tr>
-        <w:tc>
-          <w:tcPr>
-            <w:tcW w:w="9283" w:type="dxa"/>
-            <w:gridSpan w:val="2"/>
-            <w:tcBorders>
-              <w:top w:val="single" w:sz="4" w:space="0" w:color="auto"/>
-              <w:left w:val="single" w:sz="4" w:space="0" w:color="auto"/>
-              <w:bottom w:val="single" w:sz="4" w:space="0" w:color="auto"/>
-              <w:right w:val="single" w:sz="4" w:space="0" w:color="auto"/>
-            </w:tcBorders>
-          </w:tcPr>
-          <w:p>
-            <w:pPr>
-              <w:pStyle w:val="Cabealho"/>
-              <w:rPr>
-                <w:rFonts w:ascii="Arial" w:hAnsi="Arial" w:cs="Arial"/>
-                <w:b/>
-                <w:bCs/>
-                <w:color w:val="808080" w:themeColor="background1" w:themeShade="80"/>
-              </w:rPr>
-            </w:pPr>
-          </w:p>
-          <w:p>
-            <w:pPr>
-              <w:pStyle w:val="Cabealho"/>
-              <w:numPr>
-                <w:ilvl w:val="0"/>
-                <w:numId w:val="14"/>
-              </w:numPr>
-              <w:ind w:left="360"/>
-              <w:rPr>
-                <w:rFonts w:ascii="Tahoma" w:hAnsi="Tahoma" w:cs="Tahoma"/>
-                <w:bCs/>
-                <w:color w:val="000000" w:themeColor="text1"/>
-                <w:sz w:val="20"/>
-                <w:szCs w:val="20"/>
-              </w:rPr>
-            </w:pPr>
-            <w:r>
-              <w:rPr>
-                <w:rFonts w:ascii="Tahoma" w:hAnsi="Tahoma" w:cs="Tahoma"/>
-                <w:bCs/>
-                <w:color w:val="000000" w:themeColor="text1"/>
-                <w:sz w:val="20"/>
-                <w:szCs w:val="20"/>
-              </w:rPr>
-              <w:t>UC-26: Consultar cliente</w:t>
-            </w:r>
-          </w:p>
-          <w:p>
-            <w:pPr>
-              <w:pStyle w:val="Cabealho"/>
-              <w:rPr>
-                <w:rFonts w:ascii="Arial" w:hAnsi="Arial" w:cs="Arial"/>
-                <w:b/>
-                <w:bCs/>
-                <w:color w:val="000000" w:themeColor="text1"/>
-              </w:rPr>
-            </w:pPr>
-          </w:p>
-        </w:tc>
-      </w:tr>
-      <w:tr>
-        <w:tc>
-          <w:tcPr>
-            <w:tcW w:w="9283" w:type="dxa"/>
-            <w:gridSpan w:val="2"/>
-            <w:tcBorders>
-              <w:top w:val="single" w:sz="4" w:space="0" w:color="auto"/>
-              <w:left w:val="single" w:sz="4" w:space="0" w:color="auto"/>
-              <w:bottom w:val="single" w:sz="4" w:space="0" w:color="auto"/>
-              <w:right w:val="single" w:sz="4" w:space="0" w:color="auto"/>
-            </w:tcBorders>
-            <w:shd w:val="clear" w:color="auto" w:fill="BFBFBF" w:themeFill="background1" w:themeFillShade="BF"/>
-          </w:tcPr>
-          <w:p>
-            <w:pPr>
-              <w:pStyle w:val="Cabealho"/>
-              <w:rPr>
-                <w:rFonts w:ascii="Arial" w:hAnsi="Arial" w:cs="Arial"/>
-                <w:b/>
-                <w:bCs/>
-              </w:rPr>
-            </w:pPr>
-            <w:r>
-              <w:rPr>
-                <w:rFonts w:ascii="Arial" w:hAnsi="Arial" w:cs="Arial"/>
-                <w:b/>
-                <w:bCs/>
-              </w:rPr>
-              <w:t>3 – PRÉ-</w:t>
-            </w:r>
-            <w:proofErr w:type="gramStart"/>
-            <w:r>
-              <w:rPr>
-                <w:rFonts w:ascii="Arial" w:hAnsi="Arial" w:cs="Arial"/>
-                <w:b/>
-                <w:bCs/>
-              </w:rPr>
-              <w:t>CONDIÇÃO(</w:t>
-            </w:r>
-            <w:proofErr w:type="gramEnd"/>
-            <w:r>
-              <w:rPr>
-                <w:rFonts w:ascii="Arial" w:hAnsi="Arial" w:cs="Arial"/>
-                <w:b/>
-                <w:bCs/>
-              </w:rPr>
-              <w:t>OES)</w:t>
-            </w:r>
-          </w:p>
-        </w:tc>
-      </w:tr>
-      <w:tr>
-        <w:tc>
-          <w:tcPr>
-            <w:tcW w:w="9283" w:type="dxa"/>
-            <w:gridSpan w:val="2"/>
-            <w:tcBorders>
-              <w:top w:val="single" w:sz="4" w:space="0" w:color="auto"/>
-              <w:left w:val="single" w:sz="4" w:space="0" w:color="auto"/>
-              <w:bottom w:val="single" w:sz="4" w:space="0" w:color="auto"/>
-              <w:right w:val="single" w:sz="4" w:space="0" w:color="auto"/>
-            </w:tcBorders>
-          </w:tcPr>
-          <w:p>
-            <w:pPr>
-              <w:pStyle w:val="Cabealho"/>
-              <w:rPr>
-                <w:rFonts w:ascii="Tahoma" w:hAnsi="Tahoma" w:cs="Tahoma"/>
-                <w:color w:val="000000" w:themeColor="text1"/>
-                <w:sz w:val="20"/>
-                <w:szCs w:val="20"/>
-              </w:rPr>
-            </w:pPr>
-          </w:p>
-          <w:p>
-            <w:pPr>
-              <w:pStyle w:val="Cabealho"/>
-              <w:numPr>
-                <w:ilvl w:val="0"/>
-                <w:numId w:val="15"/>
-              </w:numPr>
-              <w:ind w:left="360"/>
-              <w:rPr>
-                <w:rFonts w:ascii="Tahoma" w:hAnsi="Tahoma" w:cs="Tahoma"/>
-                <w:color w:val="000000" w:themeColor="text1"/>
-                <w:sz w:val="20"/>
-                <w:szCs w:val="20"/>
-              </w:rPr>
-            </w:pPr>
-            <w:r>
-              <w:rPr>
-                <w:rFonts w:ascii="Tahoma" w:hAnsi="Tahoma" w:cs="Tahoma"/>
-                <w:color w:val="000000" w:themeColor="text1"/>
-                <w:sz w:val="20"/>
-                <w:szCs w:val="20"/>
-              </w:rPr>
-              <w:t>Deve haver registros de clientes previamente cadastrados [Caso de Uso 25]</w:t>
-            </w:r>
-          </w:p>
-          <w:p>
-            <w:pPr>
-              <w:pStyle w:val="Cabealho"/>
-              <w:ind w:left="360"/>
-              <w:rPr>
-                <w:rFonts w:ascii="Tahoma" w:hAnsi="Tahoma" w:cs="Tahoma"/>
-                <w:color w:val="000000" w:themeColor="text1"/>
-                <w:sz w:val="20"/>
-                <w:szCs w:val="20"/>
-              </w:rPr>
-            </w:pPr>
-          </w:p>
-        </w:tc>
-      </w:tr>
-      <w:tr>
-        <w:tc>
-          <w:tcPr>
-            <w:tcW w:w="9283" w:type="dxa"/>
-            <w:gridSpan w:val="2"/>
-            <w:tcBorders>
-              <w:top w:val="single" w:sz="4" w:space="0" w:color="auto"/>
-              <w:left w:val="single" w:sz="4" w:space="0" w:color="auto"/>
-              <w:bottom w:val="single" w:sz="4" w:space="0" w:color="auto"/>
-              <w:right w:val="single" w:sz="4" w:space="0" w:color="auto"/>
-            </w:tcBorders>
-            <w:shd w:val="clear" w:color="auto" w:fill="BFBFBF" w:themeFill="background1" w:themeFillShade="BF"/>
-          </w:tcPr>
-          <w:p>
-            <w:pPr>
-              <w:pStyle w:val="Cabealho"/>
-              <w:rPr>
-                <w:rFonts w:ascii="Arial" w:hAnsi="Arial" w:cs="Arial"/>
-                <w:b/>
-                <w:bCs/>
-              </w:rPr>
-            </w:pPr>
-            <w:proofErr w:type="gramStart"/>
-            <w:r>
-              <w:rPr>
-                <w:rFonts w:ascii="Arial" w:hAnsi="Arial" w:cs="Arial"/>
-                <w:b/>
-                <w:bCs/>
-              </w:rPr>
-              <w:t>4 – CENÁ</w:t>
-            </w:r>
-            <w:r>
-              <w:rPr>
-                <w:rFonts w:ascii="Arial" w:hAnsi="Arial" w:cs="Arial"/>
-                <w:b/>
-                <w:bCs/>
-              </w:rPr>
-              <w:t>RIO</w:t>
-            </w:r>
-            <w:proofErr w:type="gramEnd"/>
-            <w:r>
-              <w:rPr>
-                <w:rFonts w:ascii="Arial" w:hAnsi="Arial" w:cs="Arial"/>
-                <w:b/>
-                <w:bCs/>
-              </w:rPr>
-              <w:t xml:space="preserve"> </w:t>
-            </w:r>
-            <w:r>
-              <w:rPr>
-                <w:rFonts w:ascii="Arial" w:hAnsi="Arial" w:cs="Arial"/>
-                <w:b/>
-                <w:bCs/>
-              </w:rPr>
-              <w:t>PRINCIPAL</w:t>
-            </w:r>
-          </w:p>
-        </w:tc>
-      </w:tr>
-      <w:tr>
-        <w:tc>
-          <w:tcPr>
-            <w:tcW w:w="9283" w:type="dxa"/>
-            <w:gridSpan w:val="2"/>
-            <w:tcBorders>
-              <w:top w:val="single" w:sz="4" w:space="0" w:color="auto"/>
-              <w:left w:val="single" w:sz="4" w:space="0" w:color="auto"/>
-              <w:bottom w:val="single" w:sz="4" w:space="0" w:color="auto"/>
-              <w:right w:val="single" w:sz="4" w:space="0" w:color="auto"/>
-            </w:tcBorders>
-          </w:tcPr>
-          <w:p>
-            <w:pPr>
-              <w:pStyle w:val="Cabealho"/>
-              <w:rPr>
-                <w:rFonts w:ascii="Arial" w:hAnsi="Arial" w:cs="Arial"/>
-                <w:b/>
-                <w:bCs/>
-                <w:color w:val="808080" w:themeColor="background1" w:themeShade="80"/>
-              </w:rPr>
-            </w:pPr>
-          </w:p>
-          <w:p>
-            <w:pPr>
-              <w:pStyle w:val="Cabealho"/>
-              <w:numPr>
-                <w:ilvl w:val="0"/>
-                <w:numId w:val="2"/>
-              </w:numPr>
-              <w:spacing w:line="276" w:lineRule="auto"/>
-              <w:jc w:val="both"/>
-              <w:rPr>
-                <w:rFonts w:ascii="Tahoma" w:hAnsi="Tahoma" w:cs="Tahoma"/>
-                <w:color w:val="000000" w:themeColor="text1"/>
-                <w:sz w:val="20"/>
-                <w:szCs w:val="20"/>
-              </w:rPr>
-            </w:pPr>
-            <w:r>
-              <w:rPr>
-                <w:rFonts w:ascii="Tahoma" w:hAnsi="Tahoma" w:cs="Tahoma"/>
-                <w:color w:val="000000" w:themeColor="text1"/>
-                <w:sz w:val="20"/>
-                <w:szCs w:val="20"/>
-              </w:rPr>
-              <w:t xml:space="preserve">Sistema </w:t>
-            </w:r>
-            <w:r>
-              <w:rPr>
-                <w:rFonts w:ascii="Tahoma" w:hAnsi="Tahoma" w:cs="Tahoma"/>
-                <w:color w:val="000000" w:themeColor="text1"/>
-                <w:sz w:val="20"/>
-                <w:szCs w:val="20"/>
-              </w:rPr>
-              <w:t xml:space="preserve">busca as informações detalhadas do cliente </w:t>
-            </w:r>
-            <w:r>
-              <w:rPr>
-                <w:rFonts w:ascii="Tahoma" w:hAnsi="Tahoma" w:cs="Tahoma"/>
-                <w:color w:val="000000" w:themeColor="text1"/>
-                <w:sz w:val="20"/>
-                <w:szCs w:val="20"/>
-              </w:rPr>
-              <w:t>requisitado.</w:t>
-            </w:r>
-          </w:p>
-          <w:p>
-            <w:pPr>
-              <w:pStyle w:val="Cabealho"/>
-              <w:numPr>
-                <w:ilvl w:val="0"/>
-                <w:numId w:val="2"/>
-              </w:numPr>
-              <w:spacing w:line="276" w:lineRule="auto"/>
-              <w:jc w:val="both"/>
-              <w:rPr>
-                <w:rFonts w:ascii="Tahoma" w:hAnsi="Tahoma" w:cs="Tahoma"/>
-                <w:color w:val="000000" w:themeColor="text1"/>
-                <w:sz w:val="20"/>
-                <w:szCs w:val="20"/>
-              </w:rPr>
-            </w:pPr>
-            <w:r>
-              <w:rPr>
-                <w:rFonts w:ascii="Tahoma" w:hAnsi="Tahoma" w:cs="Tahoma"/>
-                <w:color w:val="000000" w:themeColor="text1"/>
-                <w:sz w:val="20"/>
-                <w:szCs w:val="20"/>
-              </w:rPr>
-              <w:t>Sistema exibe os detalhes do cliente</w:t>
-            </w:r>
-            <w:r>
-              <w:rPr>
-                <w:rFonts w:ascii="Tahoma" w:hAnsi="Tahoma" w:cs="Tahoma"/>
-                <w:color w:val="000000" w:themeColor="text1"/>
-                <w:sz w:val="20"/>
-                <w:szCs w:val="20"/>
-              </w:rPr>
-              <w:t xml:space="preserve"> e </w:t>
-            </w:r>
-            <w:r>
-              <w:rPr>
-                <w:rFonts w:ascii="Tahoma" w:hAnsi="Tahoma" w:cs="Tahoma"/>
-                <w:color w:val="000000" w:themeColor="text1"/>
-                <w:sz w:val="20"/>
-                <w:szCs w:val="20"/>
-              </w:rPr>
-              <w:t xml:space="preserve">realiza a </w:t>
-            </w:r>
-            <w:r>
-              <w:rPr>
-                <w:rFonts w:ascii="Tahoma" w:hAnsi="Tahoma" w:cs="Tahoma"/>
-                <w:color w:val="000000" w:themeColor="text1"/>
-                <w:sz w:val="20"/>
-                <w:szCs w:val="20"/>
-              </w:rPr>
-              <w:t>lista</w:t>
-            </w:r>
-            <w:r>
-              <w:rPr>
-                <w:rFonts w:ascii="Tahoma" w:hAnsi="Tahoma" w:cs="Tahoma"/>
-                <w:color w:val="000000" w:themeColor="text1"/>
-                <w:sz w:val="20"/>
-                <w:szCs w:val="20"/>
-              </w:rPr>
-              <w:t>gem</w:t>
-            </w:r>
-            <w:r>
-              <w:rPr>
-                <w:rFonts w:ascii="Tahoma" w:hAnsi="Tahoma" w:cs="Tahoma"/>
-                <w:color w:val="000000" w:themeColor="text1"/>
-                <w:sz w:val="20"/>
-                <w:szCs w:val="20"/>
-              </w:rPr>
-              <w:t xml:space="preserve"> </w:t>
-            </w:r>
-            <w:r>
-              <w:rPr>
-                <w:rFonts w:ascii="Tahoma" w:hAnsi="Tahoma" w:cs="Tahoma"/>
-                <w:color w:val="000000" w:themeColor="text1"/>
-                <w:sz w:val="20"/>
-                <w:szCs w:val="20"/>
-              </w:rPr>
-              <w:t>d</w:t>
-            </w:r>
-            <w:r>
-              <w:rPr>
-                <w:rFonts w:ascii="Tahoma" w:hAnsi="Tahoma" w:cs="Tahoma"/>
-                <w:color w:val="000000" w:themeColor="text1"/>
-                <w:sz w:val="20"/>
-                <w:szCs w:val="20"/>
-              </w:rPr>
-              <w:t>as máquinas alocadas para o mesmo</w:t>
-            </w:r>
-            <w:r>
-              <w:rPr>
-                <w:rFonts w:ascii="Tahoma" w:hAnsi="Tahoma" w:cs="Tahoma"/>
-                <w:color w:val="000000" w:themeColor="text1"/>
-                <w:sz w:val="20"/>
-                <w:szCs w:val="20"/>
-              </w:rPr>
-              <w:t>.</w:t>
-            </w:r>
-            <w:r>
-              <w:rPr>
-                <w:rFonts w:ascii="Tahoma" w:hAnsi="Tahoma" w:cs="Tahoma"/>
-                <w:color w:val="000000" w:themeColor="text1"/>
-                <w:sz w:val="20"/>
-                <w:szCs w:val="20"/>
-              </w:rPr>
-              <w:t xml:space="preserve"> [2.1],</w:t>
-            </w:r>
-            <w:r>
-              <w:rPr>
-                <w:rFonts w:ascii="Tahoma" w:hAnsi="Tahoma" w:cs="Tahoma"/>
-                <w:color w:val="000000" w:themeColor="text1"/>
-                <w:sz w:val="20"/>
-                <w:szCs w:val="20"/>
-              </w:rPr>
-              <w:t xml:space="preserve"> [2.2]</w:t>
-            </w:r>
-            <w:r>
-              <w:rPr>
-                <w:rFonts w:ascii="Tahoma" w:hAnsi="Tahoma" w:cs="Tahoma"/>
-                <w:color w:val="000000" w:themeColor="text1"/>
-                <w:sz w:val="20"/>
-                <w:szCs w:val="20"/>
-              </w:rPr>
-              <w:t xml:space="preserve"> e [2.3]</w:t>
-            </w:r>
-          </w:p>
-          <w:p>
-            <w:pPr>
-              <w:pStyle w:val="Cabealho"/>
-              <w:numPr>
-                <w:ilvl w:val="0"/>
-                <w:numId w:val="2"/>
-              </w:numPr>
-              <w:spacing w:line="276" w:lineRule="auto"/>
-              <w:jc w:val="both"/>
-              <w:rPr>
-                <w:rFonts w:ascii="Tahoma" w:hAnsi="Tahoma" w:cs="Tahoma"/>
-                <w:color w:val="000000" w:themeColor="text1"/>
-                <w:sz w:val="20"/>
-                <w:szCs w:val="20"/>
-              </w:rPr>
-            </w:pPr>
-            <w:r>
-              <w:rPr>
-                <w:rFonts w:ascii="Tahoma" w:hAnsi="Tahoma" w:cs="Tahoma"/>
-                <w:color w:val="000000" w:themeColor="text1"/>
-                <w:sz w:val="20"/>
-                <w:szCs w:val="20"/>
-              </w:rPr>
-              <w:t>Ator</w:t>
-            </w:r>
-            <w:r>
-              <w:rPr>
-                <w:rFonts w:ascii="Tahoma" w:hAnsi="Tahoma" w:cs="Tahoma"/>
-                <w:color w:val="000000" w:themeColor="text1"/>
-                <w:sz w:val="20"/>
-                <w:szCs w:val="20"/>
-              </w:rPr>
-              <w:t xml:space="preserve"> </w:t>
-            </w:r>
-            <w:r>
-              <w:rPr>
-                <w:rFonts w:ascii="Tahoma" w:hAnsi="Tahoma" w:cs="Tahoma"/>
-                <w:color w:val="000000" w:themeColor="text1"/>
-                <w:sz w:val="20"/>
-                <w:szCs w:val="20"/>
-              </w:rPr>
-              <w:t>altera as informações desejadas</w:t>
-            </w:r>
-            <w:r>
-              <w:rPr>
-                <w:rFonts w:ascii="Tahoma" w:hAnsi="Tahoma" w:cs="Tahoma"/>
-                <w:color w:val="000000" w:themeColor="text1"/>
-                <w:sz w:val="20"/>
-                <w:szCs w:val="20"/>
-              </w:rPr>
-              <w:t>.</w:t>
-            </w:r>
-          </w:p>
-          <w:p>
-            <w:pPr>
-              <w:pStyle w:val="Cabealho"/>
-              <w:numPr>
-                <w:ilvl w:val="0"/>
-                <w:numId w:val="2"/>
-              </w:numPr>
-              <w:spacing w:line="276" w:lineRule="auto"/>
-              <w:jc w:val="both"/>
-              <w:rPr>
-                <w:rFonts w:ascii="Tahoma" w:hAnsi="Tahoma" w:cs="Tahoma"/>
-                <w:color w:val="000000" w:themeColor="text1"/>
-                <w:sz w:val="20"/>
-                <w:szCs w:val="20"/>
-              </w:rPr>
-            </w:pPr>
-            <w:r>
-              <w:rPr>
-                <w:rFonts w:ascii="Tahoma" w:hAnsi="Tahoma" w:cs="Tahoma"/>
-                <w:color w:val="000000" w:themeColor="text1"/>
-                <w:sz w:val="20"/>
-                <w:szCs w:val="20"/>
-              </w:rPr>
-              <w:t>Ator</w:t>
-            </w:r>
-            <w:r>
-              <w:rPr>
-                <w:rFonts w:ascii="Tahoma" w:hAnsi="Tahoma" w:cs="Tahoma"/>
-                <w:color w:val="000000" w:themeColor="text1"/>
-                <w:sz w:val="20"/>
-                <w:szCs w:val="20"/>
-              </w:rPr>
-              <w:t xml:space="preserve"> clica no botão Salvar</w:t>
-            </w:r>
-            <w:r>
-              <w:rPr>
-                <w:rFonts w:ascii="Tahoma" w:hAnsi="Tahoma" w:cs="Tahoma"/>
-                <w:color w:val="000000" w:themeColor="text1"/>
-                <w:sz w:val="20"/>
-                <w:szCs w:val="20"/>
-              </w:rPr>
-              <w:t>.</w:t>
-            </w:r>
-            <w:r>
-              <w:rPr>
-                <w:rFonts w:ascii="Tahoma" w:hAnsi="Tahoma" w:cs="Tahoma"/>
-                <w:color w:val="000000" w:themeColor="text1"/>
-                <w:sz w:val="20"/>
-                <w:szCs w:val="20"/>
-              </w:rPr>
-              <w:t xml:space="preserve"> [4</w:t>
-            </w:r>
-            <w:r>
-              <w:rPr>
-                <w:rFonts w:ascii="Tahoma" w:hAnsi="Tahoma" w:cs="Tahoma"/>
-                <w:color w:val="000000" w:themeColor="text1"/>
-                <w:sz w:val="20"/>
-                <w:szCs w:val="20"/>
-              </w:rPr>
-              <w:t>.1]</w:t>
-            </w:r>
-            <w:r>
-              <w:rPr>
-                <w:rFonts w:ascii="Tahoma" w:hAnsi="Tahoma" w:cs="Tahoma"/>
-                <w:color w:val="000000" w:themeColor="text1"/>
-                <w:sz w:val="20"/>
-                <w:szCs w:val="20"/>
-              </w:rPr>
-              <w:t>, [4</w:t>
-            </w:r>
-            <w:r>
-              <w:rPr>
-                <w:rFonts w:ascii="Tahoma" w:hAnsi="Tahoma" w:cs="Tahoma"/>
-                <w:color w:val="000000" w:themeColor="text1"/>
-                <w:sz w:val="20"/>
-                <w:szCs w:val="20"/>
-              </w:rPr>
-              <w:t>.2] e</w:t>
-            </w:r>
-            <w:r>
-              <w:rPr>
-                <w:rFonts w:ascii="Tahoma" w:hAnsi="Tahoma" w:cs="Tahoma"/>
-                <w:color w:val="000000" w:themeColor="text1"/>
-                <w:sz w:val="20"/>
-                <w:szCs w:val="20"/>
-              </w:rPr>
-              <w:t xml:space="preserve"> [4</w:t>
-            </w:r>
-            <w:r>
-              <w:rPr>
-                <w:rFonts w:ascii="Tahoma" w:hAnsi="Tahoma" w:cs="Tahoma"/>
-                <w:color w:val="000000" w:themeColor="text1"/>
-                <w:sz w:val="20"/>
-                <w:szCs w:val="20"/>
-              </w:rPr>
-              <w:t>.3]</w:t>
-            </w:r>
-          </w:p>
-          <w:p>
-            <w:pPr>
-              <w:pStyle w:val="Cabealho"/>
-              <w:numPr>
-                <w:ilvl w:val="0"/>
-                <w:numId w:val="2"/>
-              </w:numPr>
-              <w:spacing w:line="276" w:lineRule="auto"/>
-              <w:jc w:val="both"/>
-              <w:rPr>
-                <w:rFonts w:ascii="Tahoma" w:hAnsi="Tahoma" w:cs="Tahoma"/>
-                <w:color w:val="000000" w:themeColor="text1"/>
-                <w:sz w:val="20"/>
-                <w:szCs w:val="20"/>
-              </w:rPr>
-            </w:pPr>
-            <w:r>
-              <w:rPr>
-                <w:rFonts w:ascii="Tahoma" w:hAnsi="Tahoma" w:cs="Tahoma"/>
-                <w:color w:val="000000" w:themeColor="text1"/>
-                <w:sz w:val="20"/>
-                <w:szCs w:val="20"/>
-              </w:rPr>
-              <w:t xml:space="preserve">Sistema </w:t>
-            </w:r>
-            <w:r>
-              <w:rPr>
-                <w:rFonts w:ascii="Tahoma" w:hAnsi="Tahoma" w:cs="Tahoma"/>
-                <w:color w:val="000000" w:themeColor="text1"/>
-                <w:sz w:val="20"/>
-                <w:szCs w:val="20"/>
-              </w:rPr>
-              <w:t>exibe mensagem de sucesso</w:t>
-            </w:r>
-            <w:r>
-              <w:rPr>
-                <w:rFonts w:ascii="Tahoma" w:hAnsi="Tahoma" w:cs="Tahoma"/>
-                <w:color w:val="000000" w:themeColor="text1"/>
-                <w:sz w:val="20"/>
-                <w:szCs w:val="20"/>
-              </w:rPr>
-              <w:t>.</w:t>
-            </w:r>
-          </w:p>
-          <w:p>
-            <w:pPr>
-              <w:pStyle w:val="Cabealho"/>
-              <w:spacing w:line="276" w:lineRule="auto"/>
-              <w:ind w:left="360"/>
-              <w:jc w:val="both"/>
-              <w:rPr>
-                <w:rFonts w:ascii="Tahoma" w:hAnsi="Tahoma" w:cs="Tahoma"/>
-                <w:color w:val="000000" w:themeColor="text1"/>
-                <w:sz w:val="20"/>
-                <w:szCs w:val="20"/>
-              </w:rPr>
-            </w:pPr>
-          </w:p>
-        </w:tc>
-      </w:tr>
-      <w:tr>
-        <w:tc>
-          <w:tcPr>
-            <w:tcW w:w="9283" w:type="dxa"/>
-            <w:gridSpan w:val="2"/>
-            <w:tcBorders>
-              <w:top w:val="single" w:sz="4" w:space="0" w:color="auto"/>
-              <w:left w:val="single" w:sz="4" w:space="0" w:color="auto"/>
-              <w:bottom w:val="single" w:sz="4" w:space="0" w:color="auto"/>
-              <w:right w:val="single" w:sz="4" w:space="0" w:color="auto"/>
-            </w:tcBorders>
-            <w:shd w:val="clear" w:color="auto" w:fill="BFBFBF" w:themeFill="background1" w:themeFillShade="BF"/>
-          </w:tcPr>
-          <w:p>
-            <w:pPr>
-              <w:pStyle w:val="Cabealho"/>
-              <w:rPr>
-                <w:rFonts w:ascii="Arial" w:hAnsi="Arial" w:cs="Arial"/>
-                <w:b/>
-                <w:bCs/>
-              </w:rPr>
-            </w:pPr>
-            <w:r>
-              <w:rPr>
-                <w:rFonts w:ascii="Arial" w:hAnsi="Arial" w:cs="Arial"/>
-                <w:b/>
-                <w:bCs/>
-              </w:rPr>
-              <w:t>5 – CENÁRIOS ALTERNATIVOS</w:t>
-            </w:r>
-          </w:p>
-        </w:tc>
-      </w:tr>
-      <w:tr>
-        <w:tc>
-          <w:tcPr>
-            <w:tcW w:w="9283" w:type="dxa"/>
-            <w:gridSpan w:val="2"/>
-            <w:tcBorders>
-              <w:top w:val="single" w:sz="4" w:space="0" w:color="auto"/>
-              <w:left w:val="single" w:sz="4" w:space="0" w:color="auto"/>
-              <w:bottom w:val="single" w:sz="4" w:space="0" w:color="auto"/>
-              <w:right w:val="single" w:sz="4" w:space="0" w:color="auto"/>
-            </w:tcBorders>
-          </w:tcPr>
-          <w:p>
-            <w:pPr>
-              <w:pStyle w:val="Cabealho"/>
-              <w:rPr>
-                <w:rFonts w:ascii="Arial" w:hAnsi="Arial" w:cs="Arial"/>
-                <w:b/>
-                <w:bCs/>
-                <w:color w:val="808080" w:themeColor="background1" w:themeShade="80"/>
-              </w:rPr>
-            </w:pPr>
-          </w:p>
-          <w:p>
-            <w:pPr>
-              <w:spacing w:after="0"/>
-              <w:rPr>
-                <w:rFonts w:ascii="Tahoma" w:hAnsi="Tahoma" w:cs="Tahoma"/>
-                <w:b/>
-                <w:color w:val="000000" w:themeColor="text1"/>
-                <w:sz w:val="20"/>
-                <w:szCs w:val="20"/>
-                <w:u w:val="single"/>
-              </w:rPr>
-            </w:pPr>
-            <w:r>
-              <w:rPr>
-                <w:rFonts w:ascii="Tahoma" w:hAnsi="Tahoma" w:cs="Tahoma"/>
-                <w:b/>
-                <w:color w:val="000000" w:themeColor="text1"/>
-                <w:sz w:val="20"/>
-                <w:szCs w:val="20"/>
-                <w:u w:val="single"/>
-              </w:rPr>
-              <w:t>2.</w:t>
-            </w:r>
-            <w:r>
-              <w:rPr>
-                <w:rFonts w:ascii="Tahoma" w:hAnsi="Tahoma" w:cs="Tahoma"/>
-                <w:b/>
-                <w:color w:val="000000" w:themeColor="text1"/>
-                <w:sz w:val="20"/>
-                <w:szCs w:val="20"/>
-                <w:u w:val="single"/>
-              </w:rPr>
-              <w:t xml:space="preserve">1. </w:t>
-            </w:r>
-            <w:r>
-              <w:rPr>
-                <w:rFonts w:ascii="Tahoma" w:hAnsi="Tahoma" w:cs="Tahoma"/>
-                <w:b/>
-                <w:color w:val="000000" w:themeColor="text1"/>
-                <w:sz w:val="20"/>
-                <w:szCs w:val="20"/>
-                <w:u w:val="single"/>
-              </w:rPr>
-              <w:t>Ator clica no botão cancelar</w:t>
-            </w:r>
-          </w:p>
-          <w:p>
-            <w:pPr>
-              <w:numPr>
-                <w:ilvl w:val="0"/>
-                <w:numId w:val="16"/>
-              </w:numPr>
-              <w:spacing w:after="0" w:line="240" w:lineRule="auto"/>
-              <w:jc w:val="both"/>
-              <w:rPr>
-                <w:rFonts w:ascii="Tahoma" w:hAnsi="Tahoma" w:cs="Tahoma"/>
-                <w:color w:val="000000" w:themeColor="text1"/>
-                <w:sz w:val="20"/>
-                <w:szCs w:val="20"/>
-              </w:rPr>
-            </w:pPr>
-            <w:r>
-              <w:rPr>
-                <w:rFonts w:ascii="Tahoma" w:hAnsi="Tahoma" w:cs="Tahoma"/>
-                <w:color w:val="000000" w:themeColor="text1"/>
-                <w:sz w:val="20"/>
-                <w:szCs w:val="20"/>
-              </w:rPr>
-              <w:t xml:space="preserve">Sistema </w:t>
-            </w:r>
-            <w:r>
-              <w:rPr>
-                <w:rFonts w:ascii="Tahoma" w:hAnsi="Tahoma" w:cs="Tahoma"/>
-                <w:color w:val="000000" w:themeColor="text1"/>
-                <w:sz w:val="20"/>
-                <w:szCs w:val="20"/>
-              </w:rPr>
-              <w:t>volta para a tela de consulta de cliente.</w:t>
-            </w:r>
-          </w:p>
-          <w:p>
-            <w:pPr>
-              <w:numPr>
-                <w:ilvl w:val="0"/>
-                <w:numId w:val="16"/>
-              </w:numPr>
-              <w:spacing w:after="0" w:line="240" w:lineRule="auto"/>
-              <w:jc w:val="both"/>
-              <w:rPr>
-                <w:rFonts w:ascii="Tahoma" w:hAnsi="Tahoma" w:cs="Tahoma"/>
-                <w:color w:val="000000" w:themeColor="text1"/>
-                <w:sz w:val="20"/>
-                <w:szCs w:val="20"/>
-              </w:rPr>
-            </w:pPr>
-            <w:r>
-              <w:rPr>
-                <w:rFonts w:ascii="Tahoma" w:hAnsi="Tahoma" w:cs="Tahoma"/>
-                <w:color w:val="000000" w:themeColor="text1"/>
-                <w:sz w:val="20"/>
-                <w:szCs w:val="20"/>
-              </w:rPr>
-              <w:t>Fim do caso de uso.</w:t>
-            </w:r>
-          </w:p>
-          <w:p>
-            <w:pPr>
-              <w:spacing w:after="0" w:line="240" w:lineRule="auto"/>
-              <w:jc w:val="both"/>
-              <w:rPr>
-                <w:rFonts w:ascii="Tahoma" w:hAnsi="Tahoma" w:cs="Tahoma"/>
-                <w:color w:val="000000" w:themeColor="text1"/>
-                <w:sz w:val="20"/>
-                <w:szCs w:val="20"/>
-              </w:rPr>
-            </w:pPr>
-          </w:p>
-          <w:p>
-            <w:pPr>
-              <w:spacing w:after="0"/>
-              <w:rPr>
-                <w:rFonts w:ascii="Tahoma" w:hAnsi="Tahoma" w:cs="Tahoma"/>
-                <w:b/>
-                <w:color w:val="000000" w:themeColor="text1"/>
-                <w:sz w:val="20"/>
-                <w:szCs w:val="20"/>
-                <w:u w:val="single"/>
-              </w:rPr>
-            </w:pPr>
-            <w:r>
-              <w:rPr>
-                <w:rFonts w:ascii="Tahoma" w:hAnsi="Tahoma" w:cs="Tahoma"/>
-                <w:b/>
-                <w:color w:val="000000" w:themeColor="text1"/>
-                <w:sz w:val="20"/>
-                <w:szCs w:val="20"/>
-                <w:u w:val="single"/>
-              </w:rPr>
-              <w:t>2.2</w:t>
-            </w:r>
-            <w:r>
-              <w:rPr>
-                <w:rFonts w:ascii="Tahoma" w:hAnsi="Tahoma" w:cs="Tahoma"/>
-                <w:b/>
-                <w:color w:val="000000" w:themeColor="text1"/>
-                <w:sz w:val="20"/>
-                <w:szCs w:val="20"/>
-                <w:u w:val="single"/>
-              </w:rPr>
-              <w:t xml:space="preserve">. </w:t>
-            </w:r>
-            <w:r>
-              <w:rPr>
-                <w:rFonts w:ascii="Tahoma" w:hAnsi="Tahoma" w:cs="Tahoma"/>
-                <w:b/>
-                <w:color w:val="000000" w:themeColor="text1"/>
-                <w:sz w:val="20"/>
-                <w:szCs w:val="20"/>
-                <w:u w:val="single"/>
-              </w:rPr>
-              <w:t>Ator clica no botão bloquear cliente</w:t>
-            </w:r>
-          </w:p>
-          <w:p>
-            <w:pPr>
-              <w:pStyle w:val="PargrafodaLista"/>
-              <w:numPr>
-                <w:ilvl w:val="0"/>
-                <w:numId w:val="21"/>
-              </w:numPr>
-              <w:spacing w:after="0"/>
-              <w:rPr>
-                <w:rFonts w:ascii="Tahoma" w:hAnsi="Tahoma" w:cs="Tahoma"/>
-                <w:b/>
-                <w:color w:val="000000" w:themeColor="text1"/>
-                <w:sz w:val="20"/>
-                <w:szCs w:val="20"/>
-                <w:u w:val="single"/>
-              </w:rPr>
-            </w:pPr>
-            <w:r>
-              <w:rPr>
-                <w:rFonts w:ascii="Tahoma" w:hAnsi="Tahoma" w:cs="Tahoma"/>
-                <w:color w:val="000000" w:themeColor="text1"/>
-                <w:sz w:val="20"/>
-                <w:szCs w:val="20"/>
-              </w:rPr>
-              <w:t xml:space="preserve">Sistema </w:t>
-            </w:r>
-            <w:r>
-              <w:rPr>
-                <w:rFonts w:ascii="Tahoma" w:hAnsi="Tahoma" w:cs="Tahoma"/>
-                <w:color w:val="000000" w:themeColor="text1"/>
-                <w:sz w:val="20"/>
-                <w:szCs w:val="20"/>
-              </w:rPr>
-              <w:t xml:space="preserve">executa </w:t>
-            </w:r>
-            <w:r>
-              <w:rPr>
-                <w:rFonts w:ascii="Tahoma" w:hAnsi="Tahoma" w:cs="Tahoma"/>
-                <w:color w:val="000000" w:themeColor="text1"/>
-                <w:sz w:val="20"/>
-                <w:szCs w:val="20"/>
-                <w:u w:val="single"/>
-              </w:rPr>
-              <w:t>UC-28</w:t>
-            </w:r>
-            <w:r>
-              <w:rPr>
-                <w:rFonts w:ascii="Tahoma" w:hAnsi="Tahoma" w:cs="Tahoma"/>
-                <w:color w:val="000000" w:themeColor="text1"/>
-                <w:sz w:val="20"/>
-                <w:szCs w:val="20"/>
-                <w:u w:val="single"/>
-              </w:rPr>
-              <w:t xml:space="preserve"> </w:t>
-            </w:r>
-            <w:r>
-              <w:rPr>
-                <w:rFonts w:ascii="Tahoma" w:hAnsi="Tahoma" w:cs="Tahoma"/>
-                <w:color w:val="000000" w:themeColor="text1"/>
-                <w:sz w:val="20"/>
-                <w:szCs w:val="20"/>
-                <w:u w:val="single"/>
-              </w:rPr>
-              <w:t>Bloquear</w:t>
-            </w:r>
-            <w:r>
-              <w:rPr>
-                <w:rFonts w:ascii="Tahoma" w:hAnsi="Tahoma" w:cs="Tahoma"/>
-                <w:color w:val="000000" w:themeColor="text1"/>
-                <w:sz w:val="20"/>
-                <w:szCs w:val="20"/>
-                <w:u w:val="single"/>
-              </w:rPr>
-              <w:t xml:space="preserve"> </w:t>
-            </w:r>
-            <w:r>
-              <w:rPr>
-                <w:rFonts w:ascii="Tahoma" w:hAnsi="Tahoma" w:cs="Tahoma"/>
-                <w:color w:val="000000" w:themeColor="text1"/>
-                <w:sz w:val="20"/>
-                <w:szCs w:val="20"/>
-                <w:u w:val="single"/>
-              </w:rPr>
-              <w:t>cliente</w:t>
-            </w:r>
-            <w:r>
-              <w:rPr>
-                <w:rFonts w:ascii="Tahoma" w:hAnsi="Tahoma" w:cs="Tahoma"/>
-                <w:color w:val="000000" w:themeColor="text1"/>
-                <w:sz w:val="20"/>
-                <w:szCs w:val="20"/>
-              </w:rPr>
-              <w:t>.</w:t>
-            </w:r>
-          </w:p>
-          <w:p>
-            <w:pPr>
-              <w:pStyle w:val="PargrafodaLista"/>
-              <w:numPr>
-                <w:ilvl w:val="0"/>
-                <w:numId w:val="21"/>
-              </w:numPr>
-              <w:spacing w:after="0"/>
-              <w:rPr>
-                <w:rFonts w:ascii="Tahoma" w:hAnsi="Tahoma" w:cs="Tahoma"/>
-                <w:b/>
-                <w:color w:val="000000" w:themeColor="text1"/>
-                <w:sz w:val="20"/>
-                <w:szCs w:val="20"/>
-                <w:u w:val="single"/>
-              </w:rPr>
-            </w:pPr>
-            <w:r>
-              <w:rPr>
-                <w:rFonts w:ascii="Tahoma" w:hAnsi="Tahoma" w:cs="Tahoma"/>
-                <w:color w:val="000000" w:themeColor="text1"/>
-                <w:sz w:val="20"/>
-                <w:szCs w:val="20"/>
-              </w:rPr>
-              <w:t>Fim do caso de uso.</w:t>
-            </w:r>
-          </w:p>
-          <w:p>
-            <w:pPr>
-              <w:spacing w:after="0"/>
-              <w:rPr>
-                <w:rFonts w:ascii="Tahoma" w:hAnsi="Tahoma" w:cs="Tahoma"/>
-                <w:b/>
-                <w:color w:val="000000" w:themeColor="text1"/>
-                <w:sz w:val="20"/>
-                <w:szCs w:val="20"/>
-                <w:u w:val="single"/>
-              </w:rPr>
-            </w:pPr>
-          </w:p>
-          <w:p>
-            <w:pPr>
-              <w:spacing w:after="0"/>
-              <w:rPr>
-                <w:rFonts w:ascii="Tahoma" w:hAnsi="Tahoma" w:cs="Tahoma"/>
-                <w:b/>
-                <w:color w:val="000000" w:themeColor="text1"/>
-                <w:sz w:val="20"/>
-                <w:szCs w:val="20"/>
-                <w:u w:val="single"/>
-              </w:rPr>
-            </w:pPr>
-            <w:r>
-              <w:rPr>
-                <w:rFonts w:ascii="Tahoma" w:hAnsi="Tahoma" w:cs="Tahoma"/>
-                <w:b/>
-                <w:color w:val="000000" w:themeColor="text1"/>
-                <w:sz w:val="20"/>
-                <w:szCs w:val="20"/>
-                <w:u w:val="single"/>
-              </w:rPr>
-              <w:t>2.3</w:t>
-            </w:r>
-            <w:r>
-              <w:rPr>
-                <w:rFonts w:ascii="Tahoma" w:hAnsi="Tahoma" w:cs="Tahoma"/>
-                <w:b/>
-                <w:color w:val="000000" w:themeColor="text1"/>
-                <w:sz w:val="20"/>
-                <w:szCs w:val="20"/>
-                <w:u w:val="single"/>
-              </w:rPr>
-              <w:t xml:space="preserve">. </w:t>
-            </w:r>
-            <w:r>
-              <w:rPr>
-                <w:rFonts w:ascii="Tahoma" w:hAnsi="Tahoma" w:cs="Tahoma"/>
-                <w:b/>
-                <w:color w:val="000000" w:themeColor="text1"/>
-                <w:sz w:val="20"/>
-                <w:szCs w:val="20"/>
-                <w:u w:val="single"/>
-              </w:rPr>
-              <w:t>Ator clica no botão solicitar alocação de máquina</w:t>
-            </w:r>
-          </w:p>
-          <w:p>
-            <w:pPr>
-              <w:pStyle w:val="PargrafodaLista"/>
-              <w:numPr>
-                <w:ilvl w:val="0"/>
-                <w:numId w:val="22"/>
-              </w:numPr>
-              <w:spacing w:after="0"/>
-              <w:rPr>
-                <w:rFonts w:ascii="Tahoma" w:hAnsi="Tahoma" w:cs="Tahoma"/>
-                <w:b/>
-                <w:color w:val="000000" w:themeColor="text1"/>
-                <w:sz w:val="20"/>
-                <w:szCs w:val="20"/>
-                <w:u w:val="single"/>
-              </w:rPr>
-            </w:pPr>
-            <w:r>
-              <w:rPr>
-                <w:rFonts w:ascii="Tahoma" w:hAnsi="Tahoma" w:cs="Tahoma"/>
-                <w:color w:val="000000" w:themeColor="text1"/>
-                <w:sz w:val="20"/>
-                <w:szCs w:val="20"/>
-              </w:rPr>
-              <w:t xml:space="preserve">Sistema </w:t>
-            </w:r>
-            <w:r>
-              <w:rPr>
-                <w:rFonts w:ascii="Tahoma" w:hAnsi="Tahoma" w:cs="Tahoma"/>
-                <w:color w:val="000000" w:themeColor="text1"/>
-                <w:sz w:val="20"/>
-                <w:szCs w:val="20"/>
-              </w:rPr>
-              <w:t xml:space="preserve">executa </w:t>
-            </w:r>
-            <w:r>
-              <w:rPr>
-                <w:rFonts w:ascii="Tahoma" w:hAnsi="Tahoma" w:cs="Tahoma"/>
-                <w:color w:val="000000" w:themeColor="text1"/>
-                <w:sz w:val="20"/>
-                <w:szCs w:val="20"/>
-                <w:u w:val="single"/>
-              </w:rPr>
-              <w:t>UC-55 Solicitar alocação de máquina</w:t>
-            </w:r>
-            <w:r>
-              <w:rPr>
-                <w:rFonts w:ascii="Tahoma" w:hAnsi="Tahoma" w:cs="Tahoma"/>
-                <w:color w:val="000000" w:themeColor="text1"/>
-                <w:sz w:val="20"/>
-                <w:szCs w:val="20"/>
-              </w:rPr>
-              <w:t>.</w:t>
-            </w:r>
-          </w:p>
-          <w:p>
-            <w:pPr>
-              <w:pStyle w:val="PargrafodaLista"/>
-              <w:numPr>
-                <w:ilvl w:val="0"/>
-                <w:numId w:val="22"/>
-              </w:numPr>
-              <w:spacing w:after="0"/>
-              <w:rPr>
-                <w:rFonts w:ascii="Tahoma" w:hAnsi="Tahoma" w:cs="Tahoma"/>
-                <w:b/>
-                <w:color w:val="000000" w:themeColor="text1"/>
-                <w:sz w:val="20"/>
-                <w:szCs w:val="20"/>
-                <w:u w:val="single"/>
-              </w:rPr>
-            </w:pPr>
-            <w:r>
-              <w:rPr>
-                <w:rFonts w:ascii="Tahoma" w:hAnsi="Tahoma" w:cs="Tahoma"/>
-                <w:color w:val="000000" w:themeColor="text1"/>
-                <w:sz w:val="20"/>
-                <w:szCs w:val="20"/>
-              </w:rPr>
-              <w:t>Fim do caso de uso.</w:t>
-            </w:r>
-          </w:p>
-          <w:p>
-            <w:pPr>
-              <w:spacing w:after="0" w:line="240" w:lineRule="auto"/>
-              <w:jc w:val="both"/>
-              <w:rPr>
-                <w:rFonts w:ascii="Tahoma" w:hAnsi="Tahoma" w:cs="Tahoma"/>
-                <w:color w:val="000000" w:themeColor="text1"/>
-                <w:sz w:val="20"/>
-                <w:szCs w:val="20"/>
-              </w:rPr>
-            </w:pPr>
-          </w:p>
-          <w:p>
-            <w:pPr>
-              <w:spacing w:after="0"/>
-              <w:rPr>
-                <w:rFonts w:ascii="Tahoma" w:hAnsi="Tahoma" w:cs="Tahoma"/>
-                <w:b/>
-                <w:color w:val="000000" w:themeColor="text1"/>
-                <w:sz w:val="20"/>
-                <w:szCs w:val="20"/>
-                <w:u w:val="single"/>
-              </w:rPr>
-            </w:pPr>
-            <w:r>
-              <w:rPr>
-                <w:rFonts w:ascii="Tahoma" w:hAnsi="Tahoma" w:cs="Tahoma"/>
-                <w:b/>
-                <w:color w:val="000000" w:themeColor="text1"/>
-                <w:sz w:val="20"/>
-                <w:szCs w:val="20"/>
-                <w:u w:val="single"/>
-              </w:rPr>
-              <w:t>4</w:t>
-            </w:r>
-            <w:r>
-              <w:rPr>
-                <w:rFonts w:ascii="Tahoma" w:hAnsi="Tahoma" w:cs="Tahoma"/>
-                <w:b/>
-                <w:color w:val="000000" w:themeColor="text1"/>
-                <w:sz w:val="20"/>
-                <w:szCs w:val="20"/>
-                <w:u w:val="single"/>
-              </w:rPr>
-              <w:t xml:space="preserve">.1. </w:t>
-            </w:r>
-            <w:r>
-              <w:rPr>
-                <w:rFonts w:ascii="Tahoma" w:hAnsi="Tahoma" w:cs="Tahoma"/>
-                <w:b/>
-                <w:color w:val="000000" w:themeColor="text1"/>
-                <w:sz w:val="20"/>
-                <w:szCs w:val="20"/>
-                <w:u w:val="single"/>
-              </w:rPr>
-              <w:t xml:space="preserve">Campos obrigatórios </w:t>
-            </w:r>
-            <w:r>
-              <w:rPr>
-                <w:rFonts w:ascii="Tahoma" w:hAnsi="Tahoma" w:cs="Tahoma"/>
-                <w:b/>
-                <w:color w:val="000000" w:themeColor="text1"/>
-                <w:sz w:val="20"/>
-                <w:szCs w:val="20"/>
-                <w:u w:val="single"/>
-              </w:rPr>
-              <w:t>não informados</w:t>
-            </w:r>
-            <w:r>
-              <w:rPr>
-                <w:rFonts w:ascii="Tahoma" w:hAnsi="Tahoma" w:cs="Tahoma"/>
-                <w:b/>
-                <w:color w:val="000000" w:themeColor="text1"/>
-                <w:sz w:val="20"/>
-                <w:szCs w:val="20"/>
-                <w:u w:val="single"/>
-              </w:rPr>
-              <w:t xml:space="preserve"> (em branco)</w:t>
-            </w:r>
-          </w:p>
-          <w:p>
-            <w:pPr>
-              <w:numPr>
-                <w:ilvl w:val="0"/>
-                <w:numId w:val="4"/>
-              </w:numPr>
-              <w:spacing w:after="0" w:line="240" w:lineRule="auto"/>
-              <w:ind w:left="1068"/>
-              <w:jc w:val="both"/>
-              <w:rPr>
-                <w:rFonts w:ascii="Tahoma" w:hAnsi="Tahoma" w:cs="Tahoma"/>
-                <w:color w:val="000000" w:themeColor="text1"/>
-                <w:sz w:val="20"/>
-                <w:szCs w:val="20"/>
-              </w:rPr>
-            </w:pPr>
-            <w:r>
-              <w:rPr>
-                <w:rFonts w:ascii="Tahoma" w:hAnsi="Tahoma" w:cs="Tahoma"/>
-                <w:color w:val="000000" w:themeColor="text1"/>
-                <w:sz w:val="20"/>
-                <w:szCs w:val="20"/>
-              </w:rPr>
-              <w:t xml:space="preserve">Sistema exibe mensagem </w:t>
-            </w:r>
-            <w:r>
-              <w:rPr>
-                <w:rFonts w:ascii="Tahoma" w:hAnsi="Tahoma" w:cs="Tahoma"/>
-                <w:color w:val="000000" w:themeColor="text1"/>
-                <w:sz w:val="20"/>
-                <w:szCs w:val="20"/>
-              </w:rPr>
-              <w:t>informando</w:t>
-            </w:r>
-            <w:r>
-              <w:rPr>
-                <w:rFonts w:ascii="Tahoma" w:hAnsi="Tahoma" w:cs="Tahoma"/>
-                <w:color w:val="000000" w:themeColor="text1"/>
-                <w:sz w:val="20"/>
-                <w:szCs w:val="20"/>
-              </w:rPr>
-              <w:t xml:space="preserve"> </w:t>
-            </w:r>
-            <w:r>
-              <w:rPr>
-                <w:rFonts w:ascii="Tahoma" w:hAnsi="Tahoma" w:cs="Tahoma"/>
-                <w:color w:val="000000" w:themeColor="text1"/>
-                <w:sz w:val="20"/>
-                <w:szCs w:val="20"/>
-              </w:rPr>
-              <w:t>os</w:t>
-            </w:r>
-            <w:r>
-              <w:rPr>
-                <w:rFonts w:ascii="Tahoma" w:hAnsi="Tahoma" w:cs="Tahoma"/>
-                <w:color w:val="000000" w:themeColor="text1"/>
-                <w:sz w:val="20"/>
-                <w:szCs w:val="20"/>
-              </w:rPr>
-              <w:t xml:space="preserve"> </w:t>
-            </w:r>
-            <w:r>
-              <w:rPr>
-                <w:rFonts w:ascii="Tahoma" w:hAnsi="Tahoma" w:cs="Tahoma"/>
-                <w:color w:val="000000" w:themeColor="text1"/>
-                <w:sz w:val="20"/>
-                <w:szCs w:val="20"/>
-              </w:rPr>
-              <w:t>campos</w:t>
-            </w:r>
-            <w:r>
-              <w:rPr>
-                <w:rFonts w:ascii="Tahoma" w:hAnsi="Tahoma" w:cs="Tahoma"/>
-                <w:color w:val="000000" w:themeColor="text1"/>
-                <w:sz w:val="20"/>
-                <w:szCs w:val="20"/>
-              </w:rPr>
-              <w:t xml:space="preserve"> obrigatório</w:t>
-            </w:r>
-            <w:r>
-              <w:rPr>
-                <w:rFonts w:ascii="Tahoma" w:hAnsi="Tahoma" w:cs="Tahoma"/>
-                <w:color w:val="000000" w:themeColor="text1"/>
-                <w:sz w:val="20"/>
-                <w:szCs w:val="20"/>
-              </w:rPr>
-              <w:t>s</w:t>
-            </w:r>
-            <w:r>
-              <w:rPr>
-                <w:rFonts w:ascii="Tahoma" w:hAnsi="Tahoma" w:cs="Tahoma"/>
-                <w:color w:val="000000" w:themeColor="text1"/>
-                <w:sz w:val="20"/>
-                <w:szCs w:val="20"/>
-              </w:rPr>
-              <w:t xml:space="preserve"> que não </w:t>
-            </w:r>
-            <w:r>
-              <w:rPr>
-                <w:rFonts w:ascii="Tahoma" w:hAnsi="Tahoma" w:cs="Tahoma"/>
-                <w:color w:val="000000" w:themeColor="text1"/>
-                <w:sz w:val="20"/>
-                <w:szCs w:val="20"/>
-              </w:rPr>
-              <w:t>foram</w:t>
-            </w:r>
-            <w:r>
-              <w:rPr>
-                <w:rFonts w:ascii="Tahoma" w:hAnsi="Tahoma" w:cs="Tahoma"/>
-                <w:color w:val="000000" w:themeColor="text1"/>
-                <w:sz w:val="20"/>
-                <w:szCs w:val="20"/>
-              </w:rPr>
-              <w:t xml:space="preserve"> preenchido</w:t>
-            </w:r>
-            <w:r>
-              <w:rPr>
-                <w:rFonts w:ascii="Tahoma" w:hAnsi="Tahoma" w:cs="Tahoma"/>
-                <w:color w:val="000000" w:themeColor="text1"/>
-                <w:sz w:val="20"/>
-                <w:szCs w:val="20"/>
-              </w:rPr>
-              <w:t>s.</w:t>
-            </w:r>
-          </w:p>
-          <w:p>
-            <w:pPr>
-              <w:numPr>
-                <w:ilvl w:val="0"/>
-                <w:numId w:val="4"/>
-              </w:numPr>
-              <w:spacing w:after="0" w:line="240" w:lineRule="auto"/>
-              <w:ind w:left="1068"/>
-              <w:jc w:val="both"/>
-              <w:rPr>
-                <w:rFonts w:ascii="Tahoma" w:hAnsi="Tahoma" w:cs="Tahoma"/>
-                <w:color w:val="000000" w:themeColor="text1"/>
-                <w:sz w:val="20"/>
-                <w:szCs w:val="20"/>
-              </w:rPr>
-            </w:pPr>
-            <w:r>
-              <w:rPr>
-                <w:rFonts w:ascii="Tahoma" w:hAnsi="Tahoma" w:cs="Tahoma"/>
-                <w:color w:val="000000" w:themeColor="text1"/>
-                <w:sz w:val="20"/>
-                <w:szCs w:val="20"/>
-              </w:rPr>
-              <w:t xml:space="preserve">Sistema volta para o passo </w:t>
-            </w:r>
-            <w:proofErr w:type="gramStart"/>
-            <w:r>
-              <w:rPr>
-                <w:rFonts w:ascii="Tahoma" w:hAnsi="Tahoma" w:cs="Tahoma"/>
-                <w:color w:val="000000" w:themeColor="text1"/>
-                <w:sz w:val="20"/>
-                <w:szCs w:val="20"/>
-              </w:rPr>
-              <w:t>2</w:t>
-            </w:r>
-            <w:proofErr w:type="gramEnd"/>
-            <w:r>
-              <w:rPr>
-                <w:rFonts w:ascii="Tahoma" w:hAnsi="Tahoma" w:cs="Tahoma"/>
-                <w:color w:val="000000" w:themeColor="text1"/>
-                <w:sz w:val="20"/>
-                <w:szCs w:val="20"/>
-              </w:rPr>
-              <w:t xml:space="preserve"> do cenário principal</w:t>
-            </w:r>
-            <w:r>
-              <w:rPr>
-                <w:rFonts w:ascii="Tahoma" w:hAnsi="Tahoma" w:cs="Tahoma"/>
-                <w:color w:val="000000" w:themeColor="text1"/>
-                <w:sz w:val="20"/>
-                <w:szCs w:val="20"/>
-              </w:rPr>
-              <w:t>.</w:t>
-            </w:r>
-          </w:p>
-          <w:p>
-            <w:pPr>
-              <w:spacing w:after="0" w:line="240" w:lineRule="auto"/>
-              <w:jc w:val="both"/>
-              <w:rPr>
-                <w:rFonts w:ascii="Tahoma" w:hAnsi="Tahoma" w:cs="Tahoma"/>
-                <w:color w:val="000000" w:themeColor="text1"/>
-                <w:sz w:val="20"/>
-                <w:szCs w:val="20"/>
-              </w:rPr>
-            </w:pPr>
-          </w:p>
-          <w:p>
-            <w:pPr>
-              <w:spacing w:after="0"/>
-              <w:rPr>
-                <w:rFonts w:ascii="Tahoma" w:hAnsi="Tahoma" w:cs="Tahoma"/>
-                <w:b/>
-                <w:color w:val="000000" w:themeColor="text1"/>
-                <w:sz w:val="20"/>
-                <w:szCs w:val="20"/>
-                <w:u w:val="single"/>
-              </w:rPr>
-            </w:pPr>
-            <w:r>
-              <w:rPr>
-                <w:rFonts w:ascii="Tahoma" w:hAnsi="Tahoma" w:cs="Tahoma"/>
-                <w:b/>
-                <w:color w:val="000000" w:themeColor="text1"/>
-                <w:sz w:val="20"/>
-                <w:szCs w:val="20"/>
-                <w:u w:val="single"/>
-              </w:rPr>
-              <w:t>4</w:t>
-            </w:r>
-            <w:r>
-              <w:rPr>
-                <w:rFonts w:ascii="Tahoma" w:hAnsi="Tahoma" w:cs="Tahoma"/>
-                <w:b/>
-                <w:color w:val="000000" w:themeColor="text1"/>
-                <w:sz w:val="20"/>
-                <w:szCs w:val="20"/>
-                <w:u w:val="single"/>
-              </w:rPr>
-              <w:t>.2</w:t>
-            </w:r>
-            <w:r>
-              <w:rPr>
-                <w:rFonts w:ascii="Tahoma" w:hAnsi="Tahoma" w:cs="Tahoma"/>
-                <w:b/>
-                <w:color w:val="000000" w:themeColor="text1"/>
-                <w:sz w:val="20"/>
-                <w:szCs w:val="20"/>
-                <w:u w:val="single"/>
-              </w:rPr>
-              <w:t>. Dados informados são inválidos</w:t>
-            </w:r>
-          </w:p>
-          <w:p>
-            <w:pPr>
-              <w:numPr>
-                <w:ilvl w:val="0"/>
-                <w:numId w:val="16"/>
-              </w:numPr>
-              <w:spacing w:after="0" w:line="240" w:lineRule="auto"/>
-              <w:jc w:val="both"/>
-              <w:rPr>
-                <w:rFonts w:ascii="Tahoma" w:hAnsi="Tahoma" w:cs="Tahoma"/>
-                <w:color w:val="000000" w:themeColor="text1"/>
-                <w:sz w:val="20"/>
-                <w:szCs w:val="20"/>
-              </w:rPr>
-            </w:pPr>
-            <w:r>
-              <w:rPr>
-                <w:rFonts w:ascii="Tahoma" w:hAnsi="Tahoma" w:cs="Tahoma"/>
-                <w:color w:val="000000" w:themeColor="text1"/>
-                <w:sz w:val="20"/>
-                <w:szCs w:val="20"/>
-              </w:rPr>
-              <w:t xml:space="preserve">Sistema exibe mensagem informando </w:t>
-            </w:r>
-            <w:r>
-              <w:rPr>
-                <w:rFonts w:ascii="Tahoma" w:hAnsi="Tahoma" w:cs="Tahoma"/>
-                <w:color w:val="000000" w:themeColor="text1"/>
-                <w:sz w:val="20"/>
-                <w:szCs w:val="20"/>
-              </w:rPr>
-              <w:t>os campos que são inválidos</w:t>
-            </w:r>
-            <w:r>
-              <w:rPr>
-                <w:rFonts w:ascii="Tahoma" w:hAnsi="Tahoma" w:cs="Tahoma"/>
-                <w:color w:val="000000" w:themeColor="text1"/>
-                <w:sz w:val="20"/>
-                <w:szCs w:val="20"/>
-              </w:rPr>
-              <w:t>.</w:t>
-            </w:r>
-          </w:p>
-          <w:p>
-            <w:pPr>
-              <w:numPr>
-                <w:ilvl w:val="0"/>
-                <w:numId w:val="16"/>
-              </w:numPr>
-              <w:spacing w:after="0" w:line="240" w:lineRule="auto"/>
-              <w:jc w:val="both"/>
-              <w:rPr>
-                <w:rFonts w:ascii="Tahoma" w:hAnsi="Tahoma" w:cs="Tahoma"/>
-                <w:color w:val="000000" w:themeColor="text1"/>
-                <w:sz w:val="20"/>
-                <w:szCs w:val="20"/>
-              </w:rPr>
-            </w:pPr>
-            <w:r>
-              <w:rPr>
-                <w:rFonts w:ascii="Tahoma" w:hAnsi="Tahoma" w:cs="Tahoma"/>
-                <w:color w:val="000000" w:themeColor="text1"/>
-                <w:sz w:val="20"/>
-                <w:szCs w:val="20"/>
-              </w:rPr>
-              <w:t xml:space="preserve">Sistema volta para o passo </w:t>
-            </w:r>
-            <w:proofErr w:type="gramStart"/>
-            <w:r>
-              <w:rPr>
-                <w:rFonts w:ascii="Tahoma" w:hAnsi="Tahoma" w:cs="Tahoma"/>
-                <w:color w:val="000000" w:themeColor="text1"/>
-                <w:sz w:val="20"/>
-                <w:szCs w:val="20"/>
-              </w:rPr>
-              <w:t>2</w:t>
-            </w:r>
-            <w:proofErr w:type="gramEnd"/>
-            <w:r>
-              <w:rPr>
-                <w:rFonts w:ascii="Tahoma" w:hAnsi="Tahoma" w:cs="Tahoma"/>
-                <w:color w:val="000000" w:themeColor="text1"/>
-                <w:sz w:val="20"/>
-                <w:szCs w:val="20"/>
-              </w:rPr>
-              <w:t xml:space="preserve"> do cenário principal</w:t>
-            </w:r>
-            <w:r>
-              <w:rPr>
-                <w:rFonts w:ascii="Tahoma" w:hAnsi="Tahoma" w:cs="Tahoma"/>
-                <w:color w:val="000000" w:themeColor="text1"/>
-                <w:sz w:val="20"/>
-                <w:szCs w:val="20"/>
-              </w:rPr>
-              <w:t>.</w:t>
-            </w:r>
-          </w:p>
-          <w:p>
-            <w:pPr>
-              <w:spacing w:after="0" w:line="240" w:lineRule="auto"/>
-              <w:jc w:val="both"/>
-              <w:rPr>
-                <w:rFonts w:ascii="Tahoma" w:hAnsi="Tahoma" w:cs="Tahoma"/>
-                <w:color w:val="000000" w:themeColor="text1"/>
-                <w:sz w:val="20"/>
-                <w:szCs w:val="20"/>
-              </w:rPr>
-            </w:pPr>
-          </w:p>
-          <w:p>
-            <w:pPr>
-              <w:spacing w:after="0"/>
-              <w:rPr>
-                <w:rFonts w:ascii="Tahoma" w:hAnsi="Tahoma" w:cs="Tahoma"/>
-                <w:b/>
-                <w:color w:val="000000" w:themeColor="text1"/>
-                <w:sz w:val="20"/>
-                <w:szCs w:val="20"/>
-                <w:u w:val="single"/>
-              </w:rPr>
-            </w:pPr>
-            <w:r>
-              <w:rPr>
-                <w:rFonts w:ascii="Tahoma" w:hAnsi="Tahoma" w:cs="Tahoma"/>
-                <w:b/>
-                <w:color w:val="000000" w:themeColor="text1"/>
-                <w:sz w:val="20"/>
-                <w:szCs w:val="20"/>
-                <w:u w:val="single"/>
-              </w:rPr>
-              <w:t>4</w:t>
-            </w:r>
-            <w:r>
-              <w:rPr>
-                <w:rFonts w:ascii="Tahoma" w:hAnsi="Tahoma" w:cs="Tahoma"/>
-                <w:b/>
-                <w:color w:val="000000" w:themeColor="text1"/>
-                <w:sz w:val="20"/>
-                <w:szCs w:val="20"/>
-                <w:u w:val="single"/>
-              </w:rPr>
-              <w:t>.3</w:t>
-            </w:r>
-            <w:r>
-              <w:rPr>
-                <w:rFonts w:ascii="Tahoma" w:hAnsi="Tahoma" w:cs="Tahoma"/>
-                <w:b/>
-                <w:color w:val="000000" w:themeColor="text1"/>
-                <w:sz w:val="20"/>
-                <w:szCs w:val="20"/>
-                <w:u w:val="single"/>
-              </w:rPr>
-              <w:t xml:space="preserve">. </w:t>
-            </w:r>
-            <w:r>
-              <w:rPr>
-                <w:rFonts w:ascii="Tahoma" w:hAnsi="Tahoma" w:cs="Tahoma"/>
-                <w:b/>
-                <w:color w:val="000000" w:themeColor="text1"/>
-                <w:sz w:val="20"/>
-                <w:szCs w:val="20"/>
-                <w:u w:val="single"/>
-              </w:rPr>
-              <w:t>Erro no processamento</w:t>
-            </w:r>
-          </w:p>
-          <w:p>
-            <w:pPr>
-              <w:numPr>
-                <w:ilvl w:val="0"/>
-                <w:numId w:val="19"/>
-              </w:numPr>
-              <w:spacing w:after="0" w:line="240" w:lineRule="auto"/>
-              <w:jc w:val="both"/>
-              <w:rPr>
-                <w:rFonts w:ascii="Tahoma" w:hAnsi="Tahoma" w:cs="Tahoma"/>
-                <w:color w:val="000000" w:themeColor="text1"/>
-                <w:sz w:val="20"/>
-                <w:szCs w:val="20"/>
-              </w:rPr>
-            </w:pPr>
-            <w:r>
-              <w:rPr>
-                <w:rFonts w:ascii="Tahoma" w:hAnsi="Tahoma" w:cs="Tahoma"/>
-                <w:color w:val="000000" w:themeColor="text1"/>
-                <w:sz w:val="20"/>
-                <w:szCs w:val="20"/>
-              </w:rPr>
-              <w:t xml:space="preserve">Sistema </w:t>
-            </w:r>
-            <w:r>
-              <w:rPr>
-                <w:rFonts w:ascii="Tahoma" w:hAnsi="Tahoma" w:cs="Tahoma"/>
-                <w:color w:val="000000" w:themeColor="text1"/>
-                <w:sz w:val="20"/>
-                <w:szCs w:val="20"/>
-              </w:rPr>
-              <w:t>exibe uma mensagem com os detalhes do erro</w:t>
-            </w:r>
-            <w:r>
-              <w:rPr>
-                <w:rFonts w:ascii="Tahoma" w:hAnsi="Tahoma" w:cs="Tahoma"/>
-                <w:color w:val="000000" w:themeColor="text1"/>
-                <w:sz w:val="20"/>
-                <w:szCs w:val="20"/>
-              </w:rPr>
-              <w:t>.</w:t>
-            </w:r>
-          </w:p>
-          <w:p>
-            <w:pPr>
-              <w:numPr>
-                <w:ilvl w:val="0"/>
-                <w:numId w:val="19"/>
-              </w:numPr>
-              <w:spacing w:after="0" w:line="240" w:lineRule="auto"/>
-              <w:jc w:val="both"/>
-              <w:rPr>
-                <w:rFonts w:ascii="Tahoma" w:hAnsi="Tahoma" w:cs="Tahoma"/>
-                <w:color w:val="000000" w:themeColor="text1"/>
-                <w:sz w:val="20"/>
-                <w:szCs w:val="20"/>
-              </w:rPr>
-            </w:pPr>
-            <w:r>
-              <w:rPr>
-                <w:rFonts w:ascii="Tahoma" w:hAnsi="Tahoma" w:cs="Tahoma"/>
-                <w:color w:val="000000" w:themeColor="text1"/>
-                <w:sz w:val="20"/>
-                <w:szCs w:val="20"/>
-              </w:rPr>
-              <w:t xml:space="preserve">Sistema </w:t>
-            </w:r>
-            <w:r>
-              <w:rPr>
-                <w:rFonts w:ascii="Tahoma" w:hAnsi="Tahoma" w:cs="Tahoma"/>
-                <w:color w:val="000000" w:themeColor="text1"/>
-                <w:sz w:val="20"/>
-                <w:szCs w:val="20"/>
-              </w:rPr>
-              <w:t>volta para o passo</w:t>
-            </w:r>
-            <w:r>
-              <w:rPr>
-                <w:rFonts w:ascii="Tahoma" w:hAnsi="Tahoma" w:cs="Tahoma"/>
-                <w:color w:val="000000" w:themeColor="text1"/>
-                <w:sz w:val="20"/>
-                <w:szCs w:val="20"/>
-              </w:rPr>
-              <w:t xml:space="preserve"> 2</w:t>
-            </w:r>
-            <w:bookmarkStart w:id="0" w:name="_GoBack"/>
-            <w:bookmarkEnd w:id="0"/>
-            <w:r>
-              <w:rPr>
-                <w:rFonts w:ascii="Tahoma" w:hAnsi="Tahoma" w:cs="Tahoma"/>
-                <w:color w:val="000000" w:themeColor="text1"/>
-                <w:sz w:val="20"/>
-                <w:szCs w:val="20"/>
-              </w:rPr>
-              <w:t xml:space="preserve"> do cenário principal</w:t>
-            </w:r>
-            <w:r>
-              <w:rPr>
-                <w:rFonts w:ascii="Tahoma" w:hAnsi="Tahoma" w:cs="Tahoma"/>
-                <w:color w:val="000000" w:themeColor="text1"/>
-                <w:sz w:val="20"/>
-                <w:szCs w:val="20"/>
-              </w:rPr>
-              <w:t>.</w:t>
-            </w:r>
-          </w:p>
-          <w:p>
-            <w:pPr>
-              <w:spacing w:after="0" w:line="240" w:lineRule="auto"/>
-              <w:jc w:val="both"/>
-              <w:rPr>
-                <w:rFonts w:ascii="Arial" w:hAnsi="Arial" w:cs="Arial"/>
-                <w:b/>
-                <w:bCs/>
-                <w:color w:val="808080" w:themeColor="background1" w:themeShade="80"/>
-              </w:rPr>
-            </w:pPr>
-          </w:p>
-        </w:tc>
-      </w:tr>
-      <w:tr>
-        <w:tc>
-          <w:tcPr>
-            <w:tcW w:w="9283" w:type="dxa"/>
-            <w:gridSpan w:val="2"/>
-            <w:tcBorders>
-              <w:top w:val="single" w:sz="4" w:space="0" w:color="auto"/>
-              <w:left w:val="single" w:sz="4" w:space="0" w:color="auto"/>
-              <w:bottom w:val="single" w:sz="4" w:space="0" w:color="auto"/>
-              <w:right w:val="single" w:sz="4" w:space="0" w:color="auto"/>
-            </w:tcBorders>
-            <w:shd w:val="clear" w:color="auto" w:fill="BFBFBF" w:themeFill="background1" w:themeFillShade="BF"/>
-          </w:tcPr>
-          <w:p>
-            <w:pPr>
-              <w:pStyle w:val="Cabealho"/>
-              <w:rPr>
-                <w:rFonts w:ascii="Arial" w:hAnsi="Arial" w:cs="Arial"/>
-                <w:b/>
-                <w:bCs/>
-              </w:rPr>
-            </w:pPr>
-            <w:r>
-              <w:rPr>
-                <w:rFonts w:ascii="Arial" w:hAnsi="Arial" w:cs="Arial"/>
-                <w:b/>
-                <w:bCs/>
-              </w:rPr>
-              <w:t>6 – PÓS-</w:t>
-            </w:r>
-            <w:r>
-              <w:rPr>
-                <w:rFonts w:ascii="Arial" w:hAnsi="Arial" w:cs="Arial"/>
-                <w:b/>
-                <w:bCs/>
-              </w:rPr>
-              <w:t>CONDIÇÃ</w:t>
-            </w:r>
-            <w:r>
-              <w:rPr>
-                <w:rFonts w:ascii="Arial" w:hAnsi="Arial" w:cs="Arial"/>
-                <w:b/>
-                <w:bCs/>
-              </w:rPr>
-              <w:t>O (</w:t>
-            </w:r>
-            <w:r>
-              <w:rPr>
-                <w:rFonts w:ascii="Arial" w:hAnsi="Arial" w:cs="Arial"/>
-                <w:b/>
-                <w:bCs/>
-              </w:rPr>
-              <w:t>ÕES)</w:t>
-            </w:r>
-          </w:p>
-        </w:tc>
-      </w:tr>
-      <w:tr>
-        <w:tc>
-          <w:tcPr>
-            <w:tcW w:w="9283" w:type="dxa"/>
-            <w:gridSpan w:val="2"/>
-            <w:tcBorders>
-              <w:top w:val="single" w:sz="4" w:space="0" w:color="auto"/>
-              <w:left w:val="single" w:sz="4" w:space="0" w:color="auto"/>
-              <w:bottom w:val="single" w:sz="4" w:space="0" w:color="auto"/>
-              <w:right w:val="single" w:sz="4" w:space="0" w:color="auto"/>
-            </w:tcBorders>
-          </w:tcPr>
-          <w:p>
-            <w:pPr>
-              <w:pStyle w:val="Cabealho"/>
-              <w:rPr>
-                <w:rFonts w:ascii="Arial" w:hAnsi="Arial" w:cs="Arial"/>
-                <w:b/>
-                <w:bCs/>
-                <w:color w:val="808080" w:themeColor="background1" w:themeShade="80"/>
-              </w:rPr>
-            </w:pPr>
-          </w:p>
-          <w:p>
-            <w:pPr>
-              <w:pStyle w:val="Cabealho"/>
-              <w:rPr>
-                <w:rFonts w:ascii="Arial" w:hAnsi="Arial" w:cs="Arial"/>
-                <w:bCs/>
-                <w:color w:val="000000" w:themeColor="text1"/>
-              </w:rPr>
-            </w:pPr>
-            <w:r>
-              <w:rPr>
-                <w:rFonts w:ascii="Arial" w:hAnsi="Arial" w:cs="Arial"/>
-                <w:bCs/>
-                <w:color w:val="000000" w:themeColor="text1"/>
-              </w:rPr>
-              <w:t>Dados cadastrais do cliente alterados</w:t>
-            </w:r>
-            <w:r>
-              <w:rPr>
-                <w:rFonts w:ascii="Arial" w:hAnsi="Arial" w:cs="Arial"/>
-                <w:bCs/>
-                <w:color w:val="000000" w:themeColor="text1"/>
-              </w:rPr>
-              <w:t xml:space="preserve"> com sucesso no banco de dados</w:t>
-            </w:r>
-            <w:r>
-              <w:rPr>
-                <w:rFonts w:ascii="Arial" w:hAnsi="Arial" w:cs="Arial"/>
-                <w:bCs/>
-                <w:color w:val="000000" w:themeColor="text1"/>
-              </w:rPr>
-              <w:t>.</w:t>
-            </w:r>
-          </w:p>
-          <w:p>
-            <w:pPr>
-              <w:pStyle w:val="Cabealho"/>
-              <w:rPr>
-                <w:rFonts w:ascii="Arial" w:hAnsi="Arial" w:cs="Arial"/>
-                <w:b/>
-                <w:bCs/>
-                <w:color w:val="808080" w:themeColor="background1" w:themeShade="80"/>
-              </w:rPr>
-            </w:pPr>
-          </w:p>
-        </w:tc>
-      </w:tr>
-    </w:tbl>
-    <w:p/>
     <w:tbl>
       <w:tblPr>
         <w:tblW w:w="9328" w:type="dxa"/>
@@ -2104,15 +21,180 @@
         <w:tblLook w:val="0000" w:firstRow="0" w:lastRow="0" w:firstColumn="0" w:lastColumn="0" w:noHBand="0" w:noVBand="0"/>
       </w:tblPr>
       <w:tblGrid>
-        <w:gridCol w:w="9328"/>
+        <w:gridCol w:w="851"/>
+        <w:gridCol w:w="8432"/>
+        <w:gridCol w:w="45"/>
       </w:tblGrid>
       <w:tr>
         <w:trPr>
-          <w:trHeight w:val="264"/>
+          <w:gridAfter w:val="1"/>
+          <w:wAfter w:w="45" w:type="dxa"/>
         </w:trPr>
         <w:tc>
           <w:tcPr>
-            <w:tcW w:w="9328" w:type="dxa"/>
+            <w:tcW w:w="851" w:type="dxa"/>
+            <w:tcBorders>
+              <w:bottom w:val="single" w:sz="4" w:space="0" w:color="auto"/>
+            </w:tcBorders>
+            <w:shd w:val="clear" w:color="auto" w:fill="BFBFBF" w:themeFill="background1" w:themeFillShade="BF"/>
+          </w:tcPr>
+          <w:p>
+            <w:pPr>
+              <w:pStyle w:val="Cabealho"/>
+              <w:jc w:val="center"/>
+              <w:rPr>
+                <w:rFonts w:ascii="Arial" w:hAnsi="Arial" w:cs="Arial"/>
+                <w:b/>
+              </w:rPr>
+            </w:pPr>
+            <w:r>
+              <w:rPr>
+                <w:rFonts w:ascii="Arial" w:hAnsi="Arial" w:cs="Arial"/>
+                <w:b/>
+              </w:rPr>
+              <w:t>ID</w:t>
+            </w:r>
+          </w:p>
+        </w:tc>
+        <w:tc>
+          <w:tcPr>
+            <w:tcW w:w="8432" w:type="dxa"/>
+            <w:tcBorders>
+              <w:bottom w:val="single" w:sz="4" w:space="0" w:color="auto"/>
+            </w:tcBorders>
+            <w:shd w:val="clear" w:color="auto" w:fill="BFBFBF" w:themeFill="background1" w:themeFillShade="BF"/>
+          </w:tcPr>
+          <w:p>
+            <w:pPr>
+              <w:pStyle w:val="Cabealho"/>
+              <w:rPr>
+                <w:rFonts w:ascii="Arial" w:hAnsi="Arial" w:cs="Arial"/>
+                <w:b/>
+              </w:rPr>
+            </w:pPr>
+            <w:r>
+              <w:rPr>
+                <w:rFonts w:ascii="Arial" w:hAnsi="Arial" w:cs="Arial"/>
+                <w:b/>
+              </w:rPr>
+              <w:t>TÍTULO DO CASO DE USO</w:t>
+            </w:r>
+          </w:p>
+        </w:tc>
+      </w:tr>
+      <w:tr>
+        <w:trPr>
+          <w:gridAfter w:val="1"/>
+          <w:wAfter w:w="45" w:type="dxa"/>
+        </w:trPr>
+        <w:tc>
+          <w:tcPr>
+            <w:tcW w:w="851" w:type="dxa"/>
+            <w:tcBorders>
+              <w:bottom w:val="single" w:sz="4" w:space="0" w:color="auto"/>
+            </w:tcBorders>
+          </w:tcPr>
+          <w:p>
+            <w:pPr>
+              <w:pStyle w:val="Cabealho"/>
+              <w:rPr>
+                <w:rFonts w:ascii="Arial" w:hAnsi="Arial" w:cs="Arial"/>
+                <w:b/>
+                <w:bCs/>
+                <w:color w:val="808080" w:themeColor="background1" w:themeShade="80"/>
+              </w:rPr>
+            </w:pPr>
+          </w:p>
+          <w:p>
+            <w:pPr>
+              <w:pStyle w:val="Cabealho"/>
+              <w:jc w:val="center"/>
+              <w:rPr>
+                <w:rFonts w:ascii="Arial" w:hAnsi="Arial" w:cs="Arial"/>
+                <w:b/>
+                <w:bCs/>
+                <w:color w:val="000000" w:themeColor="text1"/>
+              </w:rPr>
+            </w:pPr>
+            <w:r>
+              <w:rPr>
+                <w:rFonts w:ascii="Arial" w:hAnsi="Arial" w:cs="Arial"/>
+                <w:b/>
+                <w:bCs/>
+                <w:color w:val="000000" w:themeColor="text1"/>
+              </w:rPr>
+              <w:t>UC-27</w:t>
+            </w:r>
+          </w:p>
+          <w:p>
+            <w:pPr>
+              <w:pStyle w:val="Cabealho"/>
+              <w:jc w:val="center"/>
+              <w:rPr>
+                <w:rFonts w:ascii="Arial" w:hAnsi="Arial" w:cs="Arial"/>
+                <w:b/>
+                <w:bCs/>
+                <w:color w:val="000000" w:themeColor="text1"/>
+              </w:rPr>
+            </w:pPr>
+          </w:p>
+        </w:tc>
+        <w:tc>
+          <w:tcPr>
+            <w:tcW w:w="8432" w:type="dxa"/>
+            <w:tcBorders>
+              <w:bottom w:val="single" w:sz="4" w:space="0" w:color="auto"/>
+            </w:tcBorders>
+          </w:tcPr>
+          <w:p>
+            <w:pPr>
+              <w:pStyle w:val="Cabealho"/>
+              <w:rPr>
+                <w:rFonts w:ascii="Arial" w:hAnsi="Arial" w:cs="Arial"/>
+                <w:b/>
+                <w:bCs/>
+              </w:rPr>
+            </w:pPr>
+          </w:p>
+          <w:p>
+            <w:pPr>
+              <w:pStyle w:val="Cabealho"/>
+              <w:rPr>
+                <w:rFonts w:ascii="Arial" w:hAnsi="Arial" w:cs="Arial"/>
+                <w:b/>
+                <w:bCs/>
+              </w:rPr>
+            </w:pPr>
+            <w:r>
+              <w:rPr>
+                <w:rFonts w:ascii="Arial" w:hAnsi="Arial" w:cs="Arial"/>
+                <w:b/>
+                <w:bCs/>
+              </w:rPr>
+              <w:t>EDITAR CLIENTE</w:t>
+            </w:r>
+          </w:p>
+          <w:p>
+            <w:pPr>
+              <w:pStyle w:val="Cabealho"/>
+              <w:rPr>
+                <w:rFonts w:ascii="Arial" w:hAnsi="Arial" w:cs="Arial"/>
+                <w:b/>
+                <w:bCs/>
+              </w:rPr>
+            </w:pPr>
+          </w:p>
+        </w:tc>
+      </w:tr>
+      <w:tr>
+        <w:trPr>
+          <w:gridAfter w:val="1"/>
+          <w:wAfter w:w="45" w:type="dxa"/>
+        </w:trPr>
+        <w:tc>
+          <w:tcPr>
+            <w:tcW w:w="9283" w:type="dxa"/>
+            <w:gridSpan w:val="2"/>
             <w:tcBorders>
               <w:top w:val="single" w:sz="4" w:space="0" w:color="auto"/>
               <w:left w:val="single" w:sz="4" w:space="0" w:color="auto"/>
@@ -2128,6 +210,7 @@
                 <w:rFonts w:ascii="Arial" w:hAnsi="Arial" w:cs="Arial"/>
                 <w:b/>
                 <w:bCs/>
+                <w:color w:val="000000" w:themeColor="text1"/>
               </w:rPr>
             </w:pPr>
             <w:r>
@@ -2135,8 +218,2224 @@
                 <w:rFonts w:ascii="Arial" w:hAnsi="Arial" w:cs="Arial"/>
                 <w:b/>
                 <w:bCs/>
+                <w:color w:val="000000" w:themeColor="text1"/>
+              </w:rPr>
+              <w:t xml:space="preserve">2 </w:t>
+            </w:r>
+            <w:proofErr w:type="gramStart"/>
+            <w:r>
+              <w:rPr>
+                <w:rFonts w:ascii="Arial" w:hAnsi="Arial" w:cs="Arial"/>
+                <w:b/>
+                <w:bCs/>
+                <w:color w:val="000000" w:themeColor="text1"/>
+              </w:rPr>
+              <w:t>–ATOR</w:t>
+            </w:r>
+            <w:proofErr w:type="gramEnd"/>
+            <w:r>
+              <w:rPr>
+                <w:rFonts w:ascii="Arial" w:hAnsi="Arial" w:cs="Arial"/>
+                <w:b/>
+                <w:bCs/>
+                <w:color w:val="000000" w:themeColor="text1"/>
+              </w:rPr>
+              <w:t>(ES)</w:t>
+            </w:r>
+          </w:p>
+        </w:tc>
+      </w:tr>
+      <w:tr>
+        <w:trPr>
+          <w:gridAfter w:val="1"/>
+          <w:wAfter w:w="45" w:type="dxa"/>
+        </w:trPr>
+        <w:tc>
+          <w:tcPr>
+            <w:tcW w:w="9283" w:type="dxa"/>
+            <w:gridSpan w:val="2"/>
+            <w:tcBorders>
+              <w:top w:val="single" w:sz="4" w:space="0" w:color="auto"/>
+              <w:left w:val="single" w:sz="4" w:space="0" w:color="auto"/>
+              <w:bottom w:val="single" w:sz="4" w:space="0" w:color="auto"/>
+              <w:right w:val="single" w:sz="4" w:space="0" w:color="auto"/>
+            </w:tcBorders>
+          </w:tcPr>
+          <w:p>
+            <w:pPr>
+              <w:pStyle w:val="Cabealho"/>
+              <w:rPr>
+                <w:rFonts w:ascii="Arial" w:hAnsi="Arial" w:cs="Arial"/>
+                <w:b/>
+                <w:bCs/>
+                <w:color w:val="808080" w:themeColor="background1" w:themeShade="80"/>
+              </w:rPr>
+            </w:pPr>
+          </w:p>
+          <w:p>
+            <w:pPr>
+              <w:pStyle w:val="Cabealho"/>
+              <w:numPr>
+                <w:ilvl w:val="0"/>
+                <w:numId w:val="14"/>
+              </w:numPr>
+              <w:ind w:left="360"/>
+              <w:rPr>
+                <w:rFonts w:ascii="Tahoma" w:hAnsi="Tahoma" w:cs="Tahoma"/>
+                <w:bCs/>
+                <w:color w:val="000000" w:themeColor="text1"/>
+                <w:sz w:val="20"/>
+                <w:szCs w:val="20"/>
+              </w:rPr>
+            </w:pPr>
+            <w:r>
+              <w:rPr>
+                <w:rFonts w:ascii="Tahoma" w:hAnsi="Tahoma" w:cs="Tahoma"/>
+                <w:bCs/>
+                <w:color w:val="000000" w:themeColor="text1"/>
+                <w:sz w:val="20"/>
+                <w:szCs w:val="20"/>
+              </w:rPr>
+              <w:t>UC-26: Consultar cliente</w:t>
+            </w:r>
+          </w:p>
+          <w:p>
+            <w:pPr>
+              <w:pStyle w:val="Cabealho"/>
+              <w:rPr>
+                <w:rFonts w:ascii="Arial" w:hAnsi="Arial" w:cs="Arial"/>
+                <w:b/>
+                <w:bCs/>
+                <w:color w:val="000000" w:themeColor="text1"/>
+              </w:rPr>
+            </w:pPr>
+          </w:p>
+        </w:tc>
+      </w:tr>
+      <w:tr>
+        <w:trPr>
+          <w:gridAfter w:val="1"/>
+          <w:wAfter w:w="45" w:type="dxa"/>
+        </w:trPr>
+        <w:tc>
+          <w:tcPr>
+            <w:tcW w:w="9283" w:type="dxa"/>
+            <w:gridSpan w:val="2"/>
+            <w:tcBorders>
+              <w:top w:val="single" w:sz="4" w:space="0" w:color="auto"/>
+              <w:left w:val="single" w:sz="4" w:space="0" w:color="auto"/>
+              <w:bottom w:val="single" w:sz="4" w:space="0" w:color="auto"/>
+              <w:right w:val="single" w:sz="4" w:space="0" w:color="auto"/>
+            </w:tcBorders>
+            <w:shd w:val="clear" w:color="auto" w:fill="BFBFBF" w:themeFill="background1" w:themeFillShade="BF"/>
+          </w:tcPr>
+          <w:p>
+            <w:pPr>
+              <w:pStyle w:val="Cabealho"/>
+              <w:rPr>
+                <w:rFonts w:ascii="Arial" w:hAnsi="Arial" w:cs="Arial"/>
+                <w:b/>
+                <w:bCs/>
+              </w:rPr>
+            </w:pPr>
+            <w:r>
+              <w:rPr>
+                <w:rFonts w:ascii="Arial" w:hAnsi="Arial" w:cs="Arial"/>
+                <w:b/>
+                <w:bCs/>
+              </w:rPr>
+              <w:t>3 – PRÉ-</w:t>
+            </w:r>
+            <w:proofErr w:type="gramStart"/>
+            <w:r>
+              <w:rPr>
+                <w:rFonts w:ascii="Arial" w:hAnsi="Arial" w:cs="Arial"/>
+                <w:b/>
+                <w:bCs/>
+              </w:rPr>
+              <w:t>CONDIÇÃO(</w:t>
+            </w:r>
+            <w:proofErr w:type="gramEnd"/>
+            <w:r>
+              <w:rPr>
+                <w:rFonts w:ascii="Arial" w:hAnsi="Arial" w:cs="Arial"/>
+                <w:b/>
+                <w:bCs/>
+              </w:rPr>
+              <w:t>OES)</w:t>
+            </w:r>
+          </w:p>
+        </w:tc>
+      </w:tr>
+      <w:tr>
+        <w:trPr>
+          <w:gridAfter w:val="1"/>
+          <w:wAfter w:w="45" w:type="dxa"/>
+        </w:trPr>
+        <w:tc>
+          <w:tcPr>
+            <w:tcW w:w="9283" w:type="dxa"/>
+            <w:gridSpan w:val="2"/>
+            <w:tcBorders>
+              <w:top w:val="single" w:sz="4" w:space="0" w:color="auto"/>
+              <w:left w:val="single" w:sz="4" w:space="0" w:color="auto"/>
+              <w:bottom w:val="single" w:sz="4" w:space="0" w:color="auto"/>
+              <w:right w:val="single" w:sz="4" w:space="0" w:color="auto"/>
+            </w:tcBorders>
+          </w:tcPr>
+          <w:p>
+            <w:pPr>
+              <w:pStyle w:val="Cabealho"/>
+              <w:rPr>
+                <w:rFonts w:ascii="Tahoma" w:hAnsi="Tahoma" w:cs="Tahoma"/>
+                <w:color w:val="000000" w:themeColor="text1"/>
+                <w:sz w:val="20"/>
+                <w:szCs w:val="20"/>
+              </w:rPr>
+            </w:pPr>
+          </w:p>
+          <w:p>
+            <w:pPr>
+              <w:pStyle w:val="Cabealho"/>
+              <w:numPr>
+                <w:ilvl w:val="0"/>
+                <w:numId w:val="15"/>
+              </w:numPr>
+              <w:ind w:left="360"/>
+              <w:rPr>
+                <w:rFonts w:ascii="Tahoma" w:hAnsi="Tahoma" w:cs="Tahoma"/>
+                <w:color w:val="000000" w:themeColor="text1"/>
+                <w:sz w:val="20"/>
+                <w:szCs w:val="20"/>
+              </w:rPr>
+            </w:pPr>
+            <w:r>
+              <w:rPr>
+                <w:rFonts w:ascii="Tahoma" w:hAnsi="Tahoma" w:cs="Tahoma"/>
+                <w:color w:val="000000" w:themeColor="text1"/>
+                <w:sz w:val="20"/>
+                <w:szCs w:val="20"/>
+              </w:rPr>
+              <w:t>Deve haver registros de clientes previamente cadastrados [Caso de Uso 25]</w:t>
+            </w:r>
+          </w:p>
+          <w:p>
+            <w:pPr>
+              <w:pStyle w:val="Cabealho"/>
+              <w:ind w:left="360"/>
+              <w:rPr>
+                <w:rFonts w:ascii="Tahoma" w:hAnsi="Tahoma" w:cs="Tahoma"/>
+                <w:color w:val="000000" w:themeColor="text1"/>
+                <w:sz w:val="20"/>
+                <w:szCs w:val="20"/>
+              </w:rPr>
+            </w:pPr>
+          </w:p>
+        </w:tc>
+      </w:tr>
+      <w:tr>
+        <w:trPr>
+          <w:gridAfter w:val="1"/>
+          <w:wAfter w:w="45" w:type="dxa"/>
+        </w:trPr>
+        <w:tc>
+          <w:tcPr>
+            <w:tcW w:w="9283" w:type="dxa"/>
+            <w:gridSpan w:val="2"/>
+            <w:tcBorders>
+              <w:top w:val="single" w:sz="4" w:space="0" w:color="auto"/>
+              <w:left w:val="single" w:sz="4" w:space="0" w:color="auto"/>
+              <w:bottom w:val="single" w:sz="4" w:space="0" w:color="auto"/>
+              <w:right w:val="single" w:sz="4" w:space="0" w:color="auto"/>
+            </w:tcBorders>
+            <w:shd w:val="clear" w:color="auto" w:fill="BFBFBF" w:themeFill="background1" w:themeFillShade="BF"/>
+          </w:tcPr>
+          <w:p>
+            <w:pPr>
+              <w:pStyle w:val="Cabealho"/>
+              <w:rPr>
+                <w:rFonts w:ascii="Arial" w:hAnsi="Arial" w:cs="Arial"/>
+                <w:b/>
+                <w:bCs/>
+              </w:rPr>
+            </w:pPr>
+            <w:proofErr w:type="gramStart"/>
+            <w:r>
+              <w:rPr>
+                <w:rFonts w:ascii="Arial" w:hAnsi="Arial" w:cs="Arial"/>
+                <w:b/>
+                <w:bCs/>
+              </w:rPr>
+              <w:t>4 – CENÁ</w:t>
+            </w:r>
+            <w:r>
+              <w:rPr>
+                <w:rFonts w:ascii="Arial" w:hAnsi="Arial" w:cs="Arial"/>
+                <w:b/>
+                <w:bCs/>
+              </w:rPr>
+              <w:t>RIO</w:t>
+            </w:r>
+            <w:proofErr w:type="gramEnd"/>
+            <w:r>
+              <w:rPr>
+                <w:rFonts w:ascii="Arial" w:hAnsi="Arial" w:cs="Arial"/>
+                <w:b/>
+                <w:bCs/>
+              </w:rPr>
+              <w:t xml:space="preserve"> </w:t>
+            </w:r>
+            <w:r>
+              <w:rPr>
+                <w:rFonts w:ascii="Arial" w:hAnsi="Arial" w:cs="Arial"/>
+                <w:b/>
+                <w:bCs/>
+              </w:rPr>
+              <w:t>PRINCIPAL</w:t>
+            </w:r>
+          </w:p>
+        </w:tc>
+      </w:tr>
+      <w:tr>
+        <w:trPr>
+          <w:gridAfter w:val="1"/>
+          <w:wAfter w:w="45" w:type="dxa"/>
+        </w:trPr>
+        <w:tc>
+          <w:tcPr>
+            <w:tcW w:w="9283" w:type="dxa"/>
+            <w:gridSpan w:val="2"/>
+            <w:tcBorders>
+              <w:top w:val="single" w:sz="4" w:space="0" w:color="auto"/>
+              <w:left w:val="single" w:sz="4" w:space="0" w:color="auto"/>
+              <w:bottom w:val="single" w:sz="4" w:space="0" w:color="auto"/>
+              <w:right w:val="single" w:sz="4" w:space="0" w:color="auto"/>
+            </w:tcBorders>
+          </w:tcPr>
+          <w:p>
+            <w:pPr>
+              <w:pStyle w:val="Cabealho"/>
+              <w:rPr>
+                <w:rFonts w:ascii="Arial" w:hAnsi="Arial" w:cs="Arial"/>
+                <w:b/>
+                <w:bCs/>
+                <w:color w:val="808080" w:themeColor="background1" w:themeShade="80"/>
+              </w:rPr>
+            </w:pPr>
+          </w:p>
+          <w:p>
+            <w:pPr>
+              <w:pStyle w:val="Cabealho"/>
+              <w:numPr>
+                <w:ilvl w:val="0"/>
+                <w:numId w:val="2"/>
+              </w:numPr>
+              <w:spacing w:line="276" w:lineRule="auto"/>
+              <w:jc w:val="both"/>
+              <w:rPr>
+                <w:rFonts w:ascii="Tahoma" w:hAnsi="Tahoma" w:cs="Tahoma"/>
+                <w:color w:val="000000" w:themeColor="text1"/>
+                <w:sz w:val="20"/>
+                <w:szCs w:val="20"/>
+              </w:rPr>
+            </w:pPr>
+            <w:r>
+              <w:rPr>
+                <w:rFonts w:ascii="Tahoma" w:hAnsi="Tahoma" w:cs="Tahoma"/>
+                <w:color w:val="000000" w:themeColor="text1"/>
+                <w:sz w:val="20"/>
+                <w:szCs w:val="20"/>
+              </w:rPr>
+              <w:t xml:space="preserve">Sistema </w:t>
+            </w:r>
+            <w:r>
+              <w:rPr>
+                <w:rFonts w:ascii="Tahoma" w:hAnsi="Tahoma" w:cs="Tahoma"/>
+                <w:color w:val="000000" w:themeColor="text1"/>
+                <w:sz w:val="20"/>
+                <w:szCs w:val="20"/>
+              </w:rPr>
+              <w:t xml:space="preserve">busca as informações detalhadas do cliente </w:t>
+            </w:r>
+            <w:r>
+              <w:rPr>
+                <w:rFonts w:ascii="Tahoma" w:hAnsi="Tahoma" w:cs="Tahoma"/>
+                <w:color w:val="000000" w:themeColor="text1"/>
+                <w:sz w:val="20"/>
+                <w:szCs w:val="20"/>
+              </w:rPr>
+              <w:t>requisitado.</w:t>
+            </w:r>
+          </w:p>
+          <w:p>
+            <w:pPr>
+              <w:pStyle w:val="Cabealho"/>
+              <w:numPr>
+                <w:ilvl w:val="0"/>
+                <w:numId w:val="2"/>
+              </w:numPr>
+              <w:spacing w:line="276" w:lineRule="auto"/>
+              <w:jc w:val="both"/>
+              <w:rPr>
+                <w:rFonts w:ascii="Tahoma" w:hAnsi="Tahoma" w:cs="Tahoma"/>
+                <w:color w:val="000000" w:themeColor="text1"/>
+                <w:sz w:val="20"/>
+                <w:szCs w:val="20"/>
+              </w:rPr>
+            </w:pPr>
+            <w:r>
+              <w:rPr>
+                <w:rFonts w:ascii="Tahoma" w:hAnsi="Tahoma" w:cs="Tahoma"/>
+                <w:color w:val="000000" w:themeColor="text1"/>
+                <w:sz w:val="20"/>
+                <w:szCs w:val="20"/>
+              </w:rPr>
+              <w:t>Sistema exibe os detalhes do cliente</w:t>
+            </w:r>
+            <w:r>
+              <w:rPr>
+                <w:rFonts w:ascii="Tahoma" w:hAnsi="Tahoma" w:cs="Tahoma"/>
+                <w:color w:val="000000" w:themeColor="text1"/>
+                <w:sz w:val="20"/>
+                <w:szCs w:val="20"/>
+              </w:rPr>
+              <w:t xml:space="preserve"> e </w:t>
+            </w:r>
+            <w:r>
+              <w:rPr>
+                <w:rFonts w:ascii="Tahoma" w:hAnsi="Tahoma" w:cs="Tahoma"/>
+                <w:color w:val="000000" w:themeColor="text1"/>
+                <w:sz w:val="20"/>
+                <w:szCs w:val="20"/>
+              </w:rPr>
+              <w:t xml:space="preserve">realiza a </w:t>
+            </w:r>
+            <w:r>
+              <w:rPr>
+                <w:rFonts w:ascii="Tahoma" w:hAnsi="Tahoma" w:cs="Tahoma"/>
+                <w:color w:val="000000" w:themeColor="text1"/>
+                <w:sz w:val="20"/>
+                <w:szCs w:val="20"/>
+              </w:rPr>
+              <w:t>lista</w:t>
+            </w:r>
+            <w:r>
+              <w:rPr>
+                <w:rFonts w:ascii="Tahoma" w:hAnsi="Tahoma" w:cs="Tahoma"/>
+                <w:color w:val="000000" w:themeColor="text1"/>
+                <w:sz w:val="20"/>
+                <w:szCs w:val="20"/>
+              </w:rPr>
+              <w:t>gem</w:t>
+            </w:r>
+            <w:r>
+              <w:rPr>
+                <w:rFonts w:ascii="Tahoma" w:hAnsi="Tahoma" w:cs="Tahoma"/>
+                <w:color w:val="000000" w:themeColor="text1"/>
+                <w:sz w:val="20"/>
+                <w:szCs w:val="20"/>
+              </w:rPr>
+              <w:t xml:space="preserve"> </w:t>
+            </w:r>
+            <w:r>
+              <w:rPr>
+                <w:rFonts w:ascii="Tahoma" w:hAnsi="Tahoma" w:cs="Tahoma"/>
+                <w:color w:val="000000" w:themeColor="text1"/>
+                <w:sz w:val="20"/>
+                <w:szCs w:val="20"/>
+              </w:rPr>
+              <w:t>d</w:t>
+            </w:r>
+            <w:r>
+              <w:rPr>
+                <w:rFonts w:ascii="Tahoma" w:hAnsi="Tahoma" w:cs="Tahoma"/>
+                <w:color w:val="000000" w:themeColor="text1"/>
+                <w:sz w:val="20"/>
+                <w:szCs w:val="20"/>
+              </w:rPr>
+              <w:t>as máquinas alocadas para o mesmo</w:t>
+            </w:r>
+            <w:r>
+              <w:rPr>
+                <w:rFonts w:ascii="Tahoma" w:hAnsi="Tahoma" w:cs="Tahoma"/>
+                <w:color w:val="000000" w:themeColor="text1"/>
+                <w:sz w:val="20"/>
+                <w:szCs w:val="20"/>
+              </w:rPr>
+              <w:t>.</w:t>
+            </w:r>
+            <w:r>
+              <w:rPr>
+                <w:rFonts w:ascii="Tahoma" w:hAnsi="Tahoma" w:cs="Tahoma"/>
+                <w:color w:val="000000" w:themeColor="text1"/>
+                <w:sz w:val="20"/>
+                <w:szCs w:val="20"/>
+              </w:rPr>
+              <w:t xml:space="preserve"> [2.1],</w:t>
+            </w:r>
+            <w:r>
+              <w:rPr>
+                <w:rFonts w:ascii="Tahoma" w:hAnsi="Tahoma" w:cs="Tahoma"/>
+                <w:color w:val="000000" w:themeColor="text1"/>
+                <w:sz w:val="20"/>
+                <w:szCs w:val="20"/>
+              </w:rPr>
+              <w:t xml:space="preserve"> [2.2]</w:t>
+            </w:r>
+            <w:r>
+              <w:rPr>
+                <w:rFonts w:ascii="Tahoma" w:hAnsi="Tahoma" w:cs="Tahoma"/>
+                <w:color w:val="000000" w:themeColor="text1"/>
+                <w:sz w:val="20"/>
+                <w:szCs w:val="20"/>
+              </w:rPr>
+              <w:t>,</w:t>
+            </w:r>
+            <w:r>
+              <w:rPr>
+                <w:rFonts w:ascii="Tahoma" w:hAnsi="Tahoma" w:cs="Tahoma"/>
+                <w:color w:val="000000" w:themeColor="text1"/>
+                <w:sz w:val="20"/>
+                <w:szCs w:val="20"/>
+              </w:rPr>
+              <w:t xml:space="preserve"> [2.3]</w:t>
+            </w:r>
+            <w:r>
+              <w:rPr>
+                <w:rFonts w:ascii="Tahoma" w:hAnsi="Tahoma" w:cs="Tahoma"/>
+                <w:color w:val="000000" w:themeColor="text1"/>
+                <w:sz w:val="20"/>
+                <w:szCs w:val="20"/>
+              </w:rPr>
+              <w:t xml:space="preserve"> e [2.4]</w:t>
+            </w:r>
+          </w:p>
+          <w:p>
+            <w:pPr>
+              <w:pStyle w:val="Cabealho"/>
+              <w:numPr>
+                <w:ilvl w:val="0"/>
+                <w:numId w:val="2"/>
+              </w:numPr>
+              <w:spacing w:line="276" w:lineRule="auto"/>
+              <w:jc w:val="both"/>
+              <w:rPr>
+                <w:rFonts w:ascii="Tahoma" w:hAnsi="Tahoma" w:cs="Tahoma"/>
+                <w:color w:val="000000" w:themeColor="text1"/>
+                <w:sz w:val="20"/>
+                <w:szCs w:val="20"/>
+              </w:rPr>
+            </w:pPr>
+            <w:r>
+              <w:rPr>
+                <w:rFonts w:ascii="Tahoma" w:hAnsi="Tahoma" w:cs="Tahoma"/>
+                <w:color w:val="000000" w:themeColor="text1"/>
+                <w:sz w:val="20"/>
+                <w:szCs w:val="20"/>
+              </w:rPr>
+              <w:t>Ator</w:t>
+            </w:r>
+            <w:r>
+              <w:rPr>
+                <w:rFonts w:ascii="Tahoma" w:hAnsi="Tahoma" w:cs="Tahoma"/>
+                <w:color w:val="000000" w:themeColor="text1"/>
+                <w:sz w:val="20"/>
+                <w:szCs w:val="20"/>
+              </w:rPr>
+              <w:t xml:space="preserve"> </w:t>
+            </w:r>
+            <w:r>
+              <w:rPr>
+                <w:rFonts w:ascii="Tahoma" w:hAnsi="Tahoma" w:cs="Tahoma"/>
+                <w:color w:val="000000" w:themeColor="text1"/>
+                <w:sz w:val="20"/>
+                <w:szCs w:val="20"/>
+              </w:rPr>
+              <w:t>altera as informações desejadas</w:t>
+            </w:r>
+            <w:r>
+              <w:rPr>
+                <w:rFonts w:ascii="Tahoma" w:hAnsi="Tahoma" w:cs="Tahoma"/>
+                <w:color w:val="000000" w:themeColor="text1"/>
+                <w:sz w:val="20"/>
+                <w:szCs w:val="20"/>
+              </w:rPr>
+              <w:t>.</w:t>
+            </w:r>
+          </w:p>
+          <w:p>
+            <w:pPr>
+              <w:pStyle w:val="Cabealho"/>
+              <w:numPr>
+                <w:ilvl w:val="0"/>
+                <w:numId w:val="2"/>
+              </w:numPr>
+              <w:spacing w:line="276" w:lineRule="auto"/>
+              <w:jc w:val="both"/>
+              <w:rPr>
+                <w:rFonts w:ascii="Tahoma" w:hAnsi="Tahoma" w:cs="Tahoma"/>
+                <w:color w:val="000000" w:themeColor="text1"/>
+                <w:sz w:val="20"/>
+                <w:szCs w:val="20"/>
+              </w:rPr>
+            </w:pPr>
+            <w:r>
+              <w:rPr>
+                <w:rFonts w:ascii="Tahoma" w:hAnsi="Tahoma" w:cs="Tahoma"/>
+                <w:color w:val="000000" w:themeColor="text1"/>
+                <w:sz w:val="20"/>
+                <w:szCs w:val="20"/>
+              </w:rPr>
+              <w:t>Ator</w:t>
+            </w:r>
+            <w:r>
+              <w:rPr>
+                <w:rFonts w:ascii="Tahoma" w:hAnsi="Tahoma" w:cs="Tahoma"/>
+                <w:color w:val="000000" w:themeColor="text1"/>
+                <w:sz w:val="20"/>
+                <w:szCs w:val="20"/>
+              </w:rPr>
+              <w:t xml:space="preserve"> clica no botão Salvar</w:t>
+            </w:r>
+            <w:r>
+              <w:rPr>
+                <w:rFonts w:ascii="Tahoma" w:hAnsi="Tahoma" w:cs="Tahoma"/>
+                <w:color w:val="000000" w:themeColor="text1"/>
+                <w:sz w:val="20"/>
+                <w:szCs w:val="20"/>
+              </w:rPr>
+              <w:t>.</w:t>
+            </w:r>
+            <w:r>
+              <w:rPr>
+                <w:rFonts w:ascii="Tahoma" w:hAnsi="Tahoma" w:cs="Tahoma"/>
+                <w:color w:val="000000" w:themeColor="text1"/>
+                <w:sz w:val="20"/>
+                <w:szCs w:val="20"/>
+              </w:rPr>
+              <w:t xml:space="preserve"> [4</w:t>
+            </w:r>
+            <w:r>
+              <w:rPr>
+                <w:rFonts w:ascii="Tahoma" w:hAnsi="Tahoma" w:cs="Tahoma"/>
+                <w:color w:val="000000" w:themeColor="text1"/>
+                <w:sz w:val="20"/>
+                <w:szCs w:val="20"/>
+              </w:rPr>
+              <w:t>.1]</w:t>
+            </w:r>
+            <w:r>
+              <w:rPr>
+                <w:rFonts w:ascii="Tahoma" w:hAnsi="Tahoma" w:cs="Tahoma"/>
+                <w:color w:val="000000" w:themeColor="text1"/>
+                <w:sz w:val="20"/>
+                <w:szCs w:val="20"/>
+              </w:rPr>
+              <w:t>, [4</w:t>
+            </w:r>
+            <w:r>
+              <w:rPr>
+                <w:rFonts w:ascii="Tahoma" w:hAnsi="Tahoma" w:cs="Tahoma"/>
+                <w:color w:val="000000" w:themeColor="text1"/>
+                <w:sz w:val="20"/>
+                <w:szCs w:val="20"/>
+              </w:rPr>
+              <w:t>.2] e</w:t>
+            </w:r>
+            <w:r>
+              <w:rPr>
+                <w:rFonts w:ascii="Tahoma" w:hAnsi="Tahoma" w:cs="Tahoma"/>
+                <w:color w:val="000000" w:themeColor="text1"/>
+                <w:sz w:val="20"/>
+                <w:szCs w:val="20"/>
+              </w:rPr>
+              <w:t xml:space="preserve"> [4</w:t>
+            </w:r>
+            <w:r>
+              <w:rPr>
+                <w:rFonts w:ascii="Tahoma" w:hAnsi="Tahoma" w:cs="Tahoma"/>
+                <w:color w:val="000000" w:themeColor="text1"/>
+                <w:sz w:val="20"/>
+                <w:szCs w:val="20"/>
+              </w:rPr>
+              <w:t>.3]</w:t>
+            </w:r>
+          </w:p>
+          <w:p>
+            <w:pPr>
+              <w:pStyle w:val="Cabealho"/>
+              <w:numPr>
+                <w:ilvl w:val="0"/>
+                <w:numId w:val="2"/>
+              </w:numPr>
+              <w:spacing w:line="276" w:lineRule="auto"/>
+              <w:jc w:val="both"/>
+              <w:rPr>
+                <w:rFonts w:ascii="Tahoma" w:hAnsi="Tahoma" w:cs="Tahoma"/>
+                <w:color w:val="000000" w:themeColor="text1"/>
+                <w:sz w:val="20"/>
+                <w:szCs w:val="20"/>
+              </w:rPr>
+            </w:pPr>
+            <w:r>
+              <w:rPr>
+                <w:rFonts w:ascii="Tahoma" w:hAnsi="Tahoma" w:cs="Tahoma"/>
+                <w:color w:val="000000" w:themeColor="text1"/>
+                <w:sz w:val="20"/>
+                <w:szCs w:val="20"/>
+              </w:rPr>
+              <w:t xml:space="preserve">Sistema </w:t>
+            </w:r>
+            <w:r>
+              <w:rPr>
+                <w:rFonts w:ascii="Tahoma" w:hAnsi="Tahoma" w:cs="Tahoma"/>
+                <w:color w:val="000000" w:themeColor="text1"/>
+                <w:sz w:val="20"/>
+                <w:szCs w:val="20"/>
+              </w:rPr>
+              <w:t>exibe mensagem de sucesso</w:t>
+            </w:r>
+            <w:r>
+              <w:rPr>
+                <w:rFonts w:ascii="Tahoma" w:hAnsi="Tahoma" w:cs="Tahoma"/>
+                <w:color w:val="000000" w:themeColor="text1"/>
+                <w:sz w:val="20"/>
+                <w:szCs w:val="20"/>
+              </w:rPr>
+              <w:t>.</w:t>
+            </w:r>
+          </w:p>
+          <w:p>
+            <w:pPr>
+              <w:pStyle w:val="Cabealho"/>
+              <w:spacing w:line="276" w:lineRule="auto"/>
+              <w:ind w:left="360"/>
+              <w:jc w:val="both"/>
+              <w:rPr>
+                <w:rFonts w:ascii="Tahoma" w:hAnsi="Tahoma" w:cs="Tahoma"/>
+                <w:color w:val="000000" w:themeColor="text1"/>
+                <w:sz w:val="20"/>
+                <w:szCs w:val="20"/>
+              </w:rPr>
+            </w:pPr>
+          </w:p>
+        </w:tc>
+      </w:tr>
+      <w:tr>
+        <w:trPr>
+          <w:gridAfter w:val="1"/>
+          <w:wAfter w:w="45" w:type="dxa"/>
+        </w:trPr>
+        <w:tc>
+          <w:tcPr>
+            <w:tcW w:w="9283" w:type="dxa"/>
+            <w:gridSpan w:val="2"/>
+            <w:tcBorders>
+              <w:top w:val="single" w:sz="4" w:space="0" w:color="auto"/>
+              <w:left w:val="single" w:sz="4" w:space="0" w:color="auto"/>
+              <w:bottom w:val="single" w:sz="4" w:space="0" w:color="auto"/>
+              <w:right w:val="single" w:sz="4" w:space="0" w:color="auto"/>
+            </w:tcBorders>
+            <w:shd w:val="clear" w:color="auto" w:fill="BFBFBF" w:themeFill="background1" w:themeFillShade="BF"/>
+          </w:tcPr>
+          <w:p>
+            <w:pPr>
+              <w:pStyle w:val="Cabealho"/>
+              <w:rPr>
+                <w:rFonts w:ascii="Arial" w:hAnsi="Arial" w:cs="Arial"/>
+                <w:b/>
+                <w:bCs/>
+              </w:rPr>
+            </w:pPr>
+            <w:r>
+              <w:rPr>
+                <w:rFonts w:ascii="Arial" w:hAnsi="Arial" w:cs="Arial"/>
+                <w:b/>
+                <w:bCs/>
+              </w:rPr>
+              <w:t>5 – CENÁRIOS ALTERNATIVOS</w:t>
+            </w:r>
+          </w:p>
+        </w:tc>
+      </w:tr>
+      <w:tr>
+        <w:trPr>
+          <w:gridAfter w:val="1"/>
+          <w:wAfter w:w="45" w:type="dxa"/>
+        </w:trPr>
+        <w:tc>
+          <w:tcPr>
+            <w:tcW w:w="9283" w:type="dxa"/>
+            <w:gridSpan w:val="2"/>
+            <w:tcBorders>
+              <w:top w:val="single" w:sz="4" w:space="0" w:color="auto"/>
+              <w:left w:val="single" w:sz="4" w:space="0" w:color="auto"/>
+              <w:bottom w:val="single" w:sz="4" w:space="0" w:color="auto"/>
+              <w:right w:val="single" w:sz="4" w:space="0" w:color="auto"/>
+            </w:tcBorders>
+          </w:tcPr>
+          <w:p>
+            <w:pPr>
+              <w:pStyle w:val="Cabealho"/>
+              <w:rPr>
+                <w:rFonts w:ascii="Arial" w:hAnsi="Arial" w:cs="Arial"/>
+                <w:b/>
+                <w:bCs/>
+                <w:color w:val="808080" w:themeColor="background1" w:themeShade="80"/>
+              </w:rPr>
+            </w:pPr>
+          </w:p>
+          <w:p>
+            <w:pPr>
+              <w:spacing w:after="0"/>
+              <w:rPr>
+                <w:rFonts w:ascii="Tahoma" w:hAnsi="Tahoma" w:cs="Tahoma"/>
+                <w:b/>
+                <w:color w:val="000000" w:themeColor="text1"/>
+                <w:sz w:val="20"/>
+                <w:szCs w:val="20"/>
+                <w:u w:val="single"/>
+              </w:rPr>
+            </w:pPr>
+            <w:r>
+              <w:rPr>
+                <w:rFonts w:ascii="Tahoma" w:hAnsi="Tahoma" w:cs="Tahoma"/>
+                <w:b/>
+                <w:color w:val="000000" w:themeColor="text1"/>
+                <w:sz w:val="20"/>
+                <w:szCs w:val="20"/>
+                <w:u w:val="single"/>
+              </w:rPr>
+              <w:t>2.</w:t>
+            </w:r>
+            <w:r>
+              <w:rPr>
+                <w:rFonts w:ascii="Tahoma" w:hAnsi="Tahoma" w:cs="Tahoma"/>
+                <w:b/>
+                <w:color w:val="000000" w:themeColor="text1"/>
+                <w:sz w:val="20"/>
+                <w:szCs w:val="20"/>
+                <w:u w:val="single"/>
+              </w:rPr>
+              <w:t xml:space="preserve">1. </w:t>
+            </w:r>
+            <w:r>
+              <w:rPr>
+                <w:rFonts w:ascii="Tahoma" w:hAnsi="Tahoma" w:cs="Tahoma"/>
+                <w:b/>
+                <w:color w:val="000000" w:themeColor="text1"/>
+                <w:sz w:val="20"/>
+                <w:szCs w:val="20"/>
+                <w:u w:val="single"/>
+              </w:rPr>
+              <w:t>Ator clica no botão cancelar</w:t>
+            </w:r>
+          </w:p>
+          <w:p>
+            <w:pPr>
+              <w:numPr>
+                <w:ilvl w:val="0"/>
+                <w:numId w:val="16"/>
+              </w:numPr>
+              <w:spacing w:after="0" w:line="240" w:lineRule="auto"/>
+              <w:jc w:val="both"/>
+              <w:rPr>
+                <w:rFonts w:ascii="Tahoma" w:hAnsi="Tahoma" w:cs="Tahoma"/>
+                <w:color w:val="000000" w:themeColor="text1"/>
+                <w:sz w:val="20"/>
+                <w:szCs w:val="20"/>
+              </w:rPr>
+            </w:pPr>
+            <w:r>
+              <w:rPr>
+                <w:rFonts w:ascii="Tahoma" w:hAnsi="Tahoma" w:cs="Tahoma"/>
+                <w:color w:val="000000" w:themeColor="text1"/>
+                <w:sz w:val="20"/>
+                <w:szCs w:val="20"/>
+              </w:rPr>
+              <w:t xml:space="preserve">Sistema </w:t>
+            </w:r>
+            <w:r>
+              <w:rPr>
+                <w:rFonts w:ascii="Tahoma" w:hAnsi="Tahoma" w:cs="Tahoma"/>
+                <w:color w:val="000000" w:themeColor="text1"/>
+                <w:sz w:val="20"/>
+                <w:szCs w:val="20"/>
+              </w:rPr>
+              <w:t>volta para a tela de consulta de cliente.</w:t>
+            </w:r>
+          </w:p>
+          <w:p>
+            <w:pPr>
+              <w:numPr>
+                <w:ilvl w:val="0"/>
+                <w:numId w:val="16"/>
+              </w:numPr>
+              <w:spacing w:after="0" w:line="240" w:lineRule="auto"/>
+              <w:jc w:val="both"/>
+              <w:rPr>
+                <w:rFonts w:ascii="Tahoma" w:hAnsi="Tahoma" w:cs="Tahoma"/>
+                <w:color w:val="000000" w:themeColor="text1"/>
+                <w:sz w:val="20"/>
+                <w:szCs w:val="20"/>
+              </w:rPr>
+            </w:pPr>
+            <w:r>
+              <w:rPr>
+                <w:rFonts w:ascii="Tahoma" w:hAnsi="Tahoma" w:cs="Tahoma"/>
+                <w:color w:val="000000" w:themeColor="text1"/>
+                <w:sz w:val="20"/>
+                <w:szCs w:val="20"/>
+              </w:rPr>
+              <w:t>Fim do caso de uso.</w:t>
+            </w:r>
+          </w:p>
+          <w:p>
+            <w:pPr>
+              <w:spacing w:after="0" w:line="240" w:lineRule="auto"/>
+              <w:jc w:val="both"/>
+              <w:rPr>
+                <w:rFonts w:ascii="Tahoma" w:hAnsi="Tahoma" w:cs="Tahoma"/>
+                <w:color w:val="000000" w:themeColor="text1"/>
+                <w:sz w:val="20"/>
+                <w:szCs w:val="20"/>
+              </w:rPr>
+            </w:pPr>
+          </w:p>
+          <w:p>
+            <w:pPr>
+              <w:spacing w:after="0"/>
+              <w:rPr>
+                <w:rFonts w:ascii="Tahoma" w:hAnsi="Tahoma" w:cs="Tahoma"/>
+                <w:b/>
+                <w:color w:val="000000" w:themeColor="text1"/>
+                <w:sz w:val="20"/>
+                <w:szCs w:val="20"/>
+                <w:u w:val="single"/>
+              </w:rPr>
+            </w:pPr>
+            <w:r>
+              <w:rPr>
+                <w:rFonts w:ascii="Tahoma" w:hAnsi="Tahoma" w:cs="Tahoma"/>
+                <w:b/>
+                <w:color w:val="000000" w:themeColor="text1"/>
+                <w:sz w:val="20"/>
+                <w:szCs w:val="20"/>
+                <w:u w:val="single"/>
+              </w:rPr>
+              <w:t>2.2</w:t>
+            </w:r>
+            <w:r>
+              <w:rPr>
+                <w:rFonts w:ascii="Tahoma" w:hAnsi="Tahoma" w:cs="Tahoma"/>
+                <w:b/>
+                <w:color w:val="000000" w:themeColor="text1"/>
+                <w:sz w:val="20"/>
+                <w:szCs w:val="20"/>
+                <w:u w:val="single"/>
+              </w:rPr>
+              <w:t xml:space="preserve">. </w:t>
+            </w:r>
+            <w:r>
+              <w:rPr>
+                <w:rFonts w:ascii="Tahoma" w:hAnsi="Tahoma" w:cs="Tahoma"/>
+                <w:b/>
+                <w:color w:val="000000" w:themeColor="text1"/>
+                <w:sz w:val="20"/>
+                <w:szCs w:val="20"/>
+                <w:u w:val="single"/>
+              </w:rPr>
+              <w:t>Ator clica no botão bloquear cliente</w:t>
+            </w:r>
+          </w:p>
+          <w:p>
+            <w:pPr>
+              <w:pStyle w:val="PargrafodaLista"/>
+              <w:numPr>
+                <w:ilvl w:val="0"/>
+                <w:numId w:val="21"/>
+              </w:numPr>
+              <w:spacing w:after="0"/>
+              <w:rPr>
+                <w:rFonts w:ascii="Tahoma" w:hAnsi="Tahoma" w:cs="Tahoma"/>
+                <w:b/>
+                <w:color w:val="000000" w:themeColor="text1"/>
+                <w:sz w:val="20"/>
+                <w:szCs w:val="20"/>
+                <w:u w:val="single"/>
+              </w:rPr>
+            </w:pPr>
+            <w:r>
+              <w:rPr>
+                <w:rFonts w:ascii="Tahoma" w:hAnsi="Tahoma" w:cs="Tahoma"/>
+                <w:color w:val="000000" w:themeColor="text1"/>
+                <w:sz w:val="20"/>
+                <w:szCs w:val="20"/>
+              </w:rPr>
+              <w:t xml:space="preserve">Sistema </w:t>
+            </w:r>
+            <w:r>
+              <w:rPr>
+                <w:rFonts w:ascii="Tahoma" w:hAnsi="Tahoma" w:cs="Tahoma"/>
+                <w:color w:val="000000" w:themeColor="text1"/>
+                <w:sz w:val="20"/>
+                <w:szCs w:val="20"/>
+              </w:rPr>
+              <w:t xml:space="preserve">executa </w:t>
+            </w:r>
+            <w:r>
+              <w:rPr>
+                <w:rFonts w:ascii="Tahoma" w:hAnsi="Tahoma" w:cs="Tahoma"/>
+                <w:color w:val="000000" w:themeColor="text1"/>
+                <w:sz w:val="20"/>
+                <w:szCs w:val="20"/>
+                <w:u w:val="single"/>
+              </w:rPr>
+              <w:t>UC-28</w:t>
+            </w:r>
+            <w:r>
+              <w:rPr>
+                <w:rFonts w:ascii="Tahoma" w:hAnsi="Tahoma" w:cs="Tahoma"/>
+                <w:color w:val="000000" w:themeColor="text1"/>
+                <w:sz w:val="20"/>
+                <w:szCs w:val="20"/>
+                <w:u w:val="single"/>
+              </w:rPr>
+              <w:t xml:space="preserve"> </w:t>
+            </w:r>
+            <w:r>
+              <w:rPr>
+                <w:rFonts w:ascii="Tahoma" w:hAnsi="Tahoma" w:cs="Tahoma"/>
+                <w:color w:val="000000" w:themeColor="text1"/>
+                <w:sz w:val="20"/>
+                <w:szCs w:val="20"/>
+                <w:u w:val="single"/>
+              </w:rPr>
+              <w:t>Bloquear</w:t>
+            </w:r>
+            <w:r>
+              <w:rPr>
+                <w:rFonts w:ascii="Tahoma" w:hAnsi="Tahoma" w:cs="Tahoma"/>
+                <w:color w:val="000000" w:themeColor="text1"/>
+                <w:sz w:val="20"/>
+                <w:szCs w:val="20"/>
+                <w:u w:val="single"/>
+              </w:rPr>
+              <w:t xml:space="preserve"> </w:t>
+            </w:r>
+            <w:r>
+              <w:rPr>
+                <w:rFonts w:ascii="Tahoma" w:hAnsi="Tahoma" w:cs="Tahoma"/>
+                <w:color w:val="000000" w:themeColor="text1"/>
+                <w:sz w:val="20"/>
+                <w:szCs w:val="20"/>
+                <w:u w:val="single"/>
+              </w:rPr>
+              <w:t>cliente</w:t>
+            </w:r>
+            <w:r>
+              <w:rPr>
+                <w:rFonts w:ascii="Tahoma" w:hAnsi="Tahoma" w:cs="Tahoma"/>
+                <w:color w:val="000000" w:themeColor="text1"/>
+                <w:sz w:val="20"/>
+                <w:szCs w:val="20"/>
+              </w:rPr>
+              <w:t>.</w:t>
+            </w:r>
+          </w:p>
+          <w:p>
+            <w:pPr>
+              <w:pStyle w:val="PargrafodaLista"/>
+              <w:numPr>
+                <w:ilvl w:val="0"/>
+                <w:numId w:val="21"/>
+              </w:numPr>
+              <w:spacing w:after="0"/>
+              <w:rPr>
+                <w:rFonts w:ascii="Tahoma" w:hAnsi="Tahoma" w:cs="Tahoma"/>
+                <w:b/>
+                <w:color w:val="000000" w:themeColor="text1"/>
+                <w:sz w:val="20"/>
+                <w:szCs w:val="20"/>
+                <w:u w:val="single"/>
+              </w:rPr>
+            </w:pPr>
+            <w:r>
+              <w:rPr>
+                <w:rFonts w:ascii="Tahoma" w:hAnsi="Tahoma" w:cs="Tahoma"/>
+                <w:color w:val="000000" w:themeColor="text1"/>
+                <w:sz w:val="20"/>
+                <w:szCs w:val="20"/>
+              </w:rPr>
+              <w:t>Fim do caso de uso.</w:t>
+            </w:r>
+          </w:p>
+          <w:p>
+            <w:pPr>
+              <w:spacing w:after="0"/>
+              <w:rPr>
+                <w:rFonts w:ascii="Tahoma" w:hAnsi="Tahoma" w:cs="Tahoma"/>
+                <w:b/>
+                <w:color w:val="000000" w:themeColor="text1"/>
+                <w:sz w:val="20"/>
+                <w:szCs w:val="20"/>
+                <w:u w:val="single"/>
+              </w:rPr>
+            </w:pPr>
+          </w:p>
+          <w:p>
+            <w:pPr>
+              <w:spacing w:after="0"/>
+              <w:rPr>
+                <w:rFonts w:ascii="Tahoma" w:hAnsi="Tahoma" w:cs="Tahoma"/>
+                <w:b/>
+                <w:color w:val="000000" w:themeColor="text1"/>
+                <w:sz w:val="20"/>
+                <w:szCs w:val="20"/>
+                <w:u w:val="single"/>
+              </w:rPr>
+            </w:pPr>
+            <w:r>
+              <w:rPr>
+                <w:rFonts w:ascii="Tahoma" w:hAnsi="Tahoma" w:cs="Tahoma"/>
+                <w:b/>
+                <w:color w:val="000000" w:themeColor="text1"/>
+                <w:sz w:val="20"/>
+                <w:szCs w:val="20"/>
+                <w:u w:val="single"/>
+              </w:rPr>
+              <w:t>2.3</w:t>
+            </w:r>
+            <w:r>
+              <w:rPr>
+                <w:rFonts w:ascii="Tahoma" w:hAnsi="Tahoma" w:cs="Tahoma"/>
+                <w:b/>
+                <w:color w:val="000000" w:themeColor="text1"/>
+                <w:sz w:val="20"/>
+                <w:szCs w:val="20"/>
+                <w:u w:val="single"/>
+              </w:rPr>
+              <w:t xml:space="preserve">. </w:t>
+            </w:r>
+            <w:r>
+              <w:rPr>
+                <w:rFonts w:ascii="Tahoma" w:hAnsi="Tahoma" w:cs="Tahoma"/>
+                <w:b/>
+                <w:color w:val="000000" w:themeColor="text1"/>
+                <w:sz w:val="20"/>
+                <w:szCs w:val="20"/>
+                <w:u w:val="single"/>
+              </w:rPr>
+              <w:t>Ator clica no botão solicitar alocação de máquina</w:t>
+            </w:r>
+          </w:p>
+          <w:p>
+            <w:pPr>
+              <w:pStyle w:val="PargrafodaLista"/>
+              <w:numPr>
+                <w:ilvl w:val="0"/>
+                <w:numId w:val="22"/>
+              </w:numPr>
+              <w:spacing w:after="0"/>
+              <w:rPr>
+                <w:rFonts w:ascii="Tahoma" w:hAnsi="Tahoma" w:cs="Tahoma"/>
+                <w:b/>
+                <w:color w:val="000000" w:themeColor="text1"/>
+                <w:sz w:val="20"/>
+                <w:szCs w:val="20"/>
+                <w:u w:val="single"/>
+              </w:rPr>
+            </w:pPr>
+            <w:r>
+              <w:rPr>
+                <w:rFonts w:ascii="Tahoma" w:hAnsi="Tahoma" w:cs="Tahoma"/>
+                <w:color w:val="000000" w:themeColor="text1"/>
+                <w:sz w:val="20"/>
+                <w:szCs w:val="20"/>
+              </w:rPr>
+              <w:t xml:space="preserve">Sistema </w:t>
+            </w:r>
+            <w:r>
+              <w:rPr>
+                <w:rFonts w:ascii="Tahoma" w:hAnsi="Tahoma" w:cs="Tahoma"/>
+                <w:color w:val="000000" w:themeColor="text1"/>
+                <w:sz w:val="20"/>
+                <w:szCs w:val="20"/>
+              </w:rPr>
+              <w:t xml:space="preserve">executa </w:t>
+            </w:r>
+            <w:r>
+              <w:rPr>
+                <w:rFonts w:ascii="Tahoma" w:hAnsi="Tahoma" w:cs="Tahoma"/>
+                <w:color w:val="000000" w:themeColor="text1"/>
+                <w:sz w:val="20"/>
+                <w:szCs w:val="20"/>
+                <w:u w:val="single"/>
+              </w:rPr>
+              <w:t>UC-55 Solicitar alocação de máquina</w:t>
+            </w:r>
+            <w:r>
+              <w:rPr>
+                <w:rFonts w:ascii="Tahoma" w:hAnsi="Tahoma" w:cs="Tahoma"/>
+                <w:color w:val="000000" w:themeColor="text1"/>
+                <w:sz w:val="20"/>
+                <w:szCs w:val="20"/>
+              </w:rPr>
+              <w:t>.</w:t>
+            </w:r>
+          </w:p>
+          <w:p>
+            <w:pPr>
+              <w:pStyle w:val="PargrafodaLista"/>
+              <w:numPr>
+                <w:ilvl w:val="0"/>
+                <w:numId w:val="22"/>
+              </w:numPr>
+              <w:spacing w:after="0"/>
+              <w:rPr>
+                <w:rFonts w:ascii="Tahoma" w:hAnsi="Tahoma" w:cs="Tahoma"/>
+                <w:b/>
+                <w:color w:val="000000" w:themeColor="text1"/>
+                <w:sz w:val="20"/>
+                <w:szCs w:val="20"/>
+                <w:u w:val="single"/>
+              </w:rPr>
+            </w:pPr>
+            <w:r>
+              <w:rPr>
+                <w:rFonts w:ascii="Tahoma" w:hAnsi="Tahoma" w:cs="Tahoma"/>
+                <w:color w:val="000000" w:themeColor="text1"/>
+                <w:sz w:val="20"/>
+                <w:szCs w:val="20"/>
+              </w:rPr>
+              <w:t>Fim do caso de uso.</w:t>
+            </w:r>
+          </w:p>
+          <w:p>
+            <w:pPr>
+              <w:spacing w:after="0"/>
+              <w:rPr>
+                <w:rFonts w:ascii="Tahoma" w:hAnsi="Tahoma" w:cs="Tahoma"/>
+                <w:b/>
+                <w:color w:val="000000" w:themeColor="text1"/>
+                <w:sz w:val="20"/>
+                <w:szCs w:val="20"/>
+                <w:u w:val="single"/>
+              </w:rPr>
+            </w:pPr>
+          </w:p>
+          <w:p>
+            <w:pPr>
+              <w:spacing w:after="0"/>
+              <w:rPr>
+                <w:rFonts w:ascii="Tahoma" w:hAnsi="Tahoma" w:cs="Tahoma"/>
+                <w:b/>
+                <w:color w:val="000000" w:themeColor="text1"/>
+                <w:sz w:val="20"/>
+                <w:szCs w:val="20"/>
+                <w:u w:val="single"/>
+              </w:rPr>
+            </w:pPr>
+            <w:r>
+              <w:rPr>
+                <w:rFonts w:ascii="Tahoma" w:hAnsi="Tahoma" w:cs="Tahoma"/>
+                <w:b/>
+                <w:color w:val="000000" w:themeColor="text1"/>
+                <w:sz w:val="20"/>
+                <w:szCs w:val="20"/>
+                <w:u w:val="single"/>
+              </w:rPr>
+              <w:t>2.4</w:t>
+            </w:r>
+            <w:r>
+              <w:rPr>
+                <w:rFonts w:ascii="Tahoma" w:hAnsi="Tahoma" w:cs="Tahoma"/>
+                <w:b/>
+                <w:color w:val="000000" w:themeColor="text1"/>
+                <w:sz w:val="20"/>
+                <w:szCs w:val="20"/>
+                <w:u w:val="single"/>
+              </w:rPr>
+              <w:t xml:space="preserve">. </w:t>
+            </w:r>
+            <w:r>
+              <w:rPr>
+                <w:rFonts w:ascii="Tahoma" w:hAnsi="Tahoma" w:cs="Tahoma"/>
+                <w:b/>
+                <w:color w:val="000000" w:themeColor="text1"/>
+                <w:sz w:val="20"/>
+                <w:szCs w:val="20"/>
+                <w:u w:val="single"/>
+              </w:rPr>
+              <w:t xml:space="preserve">Ator clica no botão solicitar </w:t>
+            </w:r>
+            <w:proofErr w:type="spellStart"/>
+            <w:r>
+              <w:rPr>
+                <w:rFonts w:ascii="Tahoma" w:hAnsi="Tahoma" w:cs="Tahoma"/>
+                <w:b/>
+                <w:color w:val="000000" w:themeColor="text1"/>
+                <w:sz w:val="20"/>
+                <w:szCs w:val="20"/>
+                <w:u w:val="single"/>
+              </w:rPr>
+              <w:t>des</w:t>
+            </w:r>
+            <w:r>
+              <w:rPr>
+                <w:rFonts w:ascii="Tahoma" w:hAnsi="Tahoma" w:cs="Tahoma"/>
+                <w:b/>
+                <w:color w:val="000000" w:themeColor="text1"/>
+                <w:sz w:val="20"/>
+                <w:szCs w:val="20"/>
+                <w:u w:val="single"/>
+              </w:rPr>
+              <w:t>alocação</w:t>
+            </w:r>
+            <w:proofErr w:type="spellEnd"/>
+            <w:r>
+              <w:rPr>
+                <w:rFonts w:ascii="Tahoma" w:hAnsi="Tahoma" w:cs="Tahoma"/>
+                <w:b/>
+                <w:color w:val="000000" w:themeColor="text1"/>
+                <w:sz w:val="20"/>
+                <w:szCs w:val="20"/>
+                <w:u w:val="single"/>
+              </w:rPr>
+              <w:t xml:space="preserve"> de máquina</w:t>
+            </w:r>
+          </w:p>
+          <w:p>
+            <w:pPr>
+              <w:pStyle w:val="PargrafodaLista"/>
+              <w:numPr>
+                <w:ilvl w:val="0"/>
+                <w:numId w:val="23"/>
+              </w:numPr>
+              <w:spacing w:after="0"/>
+              <w:rPr>
+                <w:rFonts w:ascii="Tahoma" w:hAnsi="Tahoma" w:cs="Tahoma"/>
+                <w:b/>
+                <w:color w:val="000000" w:themeColor="text1"/>
+                <w:sz w:val="20"/>
+                <w:szCs w:val="20"/>
+                <w:u w:val="single"/>
+              </w:rPr>
+            </w:pPr>
+            <w:r>
+              <w:rPr>
+                <w:rFonts w:ascii="Tahoma" w:hAnsi="Tahoma" w:cs="Tahoma"/>
+                <w:color w:val="000000" w:themeColor="text1"/>
+                <w:sz w:val="20"/>
+                <w:szCs w:val="20"/>
+              </w:rPr>
+              <w:t xml:space="preserve">Sistema </w:t>
+            </w:r>
+            <w:r>
+              <w:rPr>
+                <w:rFonts w:ascii="Tahoma" w:hAnsi="Tahoma" w:cs="Tahoma"/>
+                <w:color w:val="000000" w:themeColor="text1"/>
+                <w:sz w:val="20"/>
+                <w:szCs w:val="20"/>
+              </w:rPr>
+              <w:t xml:space="preserve">executa </w:t>
+            </w:r>
+            <w:r>
+              <w:rPr>
+                <w:rFonts w:ascii="Tahoma" w:hAnsi="Tahoma" w:cs="Tahoma"/>
+                <w:color w:val="000000" w:themeColor="text1"/>
+                <w:sz w:val="20"/>
+                <w:szCs w:val="20"/>
+                <w:u w:val="single"/>
+              </w:rPr>
+              <w:t>UC-56</w:t>
+            </w:r>
+            <w:r>
+              <w:rPr>
+                <w:rFonts w:ascii="Tahoma" w:hAnsi="Tahoma" w:cs="Tahoma"/>
+                <w:color w:val="000000" w:themeColor="text1"/>
+                <w:sz w:val="20"/>
+                <w:szCs w:val="20"/>
+                <w:u w:val="single"/>
+              </w:rPr>
+              <w:t xml:space="preserve"> Solicitar </w:t>
+            </w:r>
+            <w:proofErr w:type="spellStart"/>
+            <w:r>
+              <w:rPr>
+                <w:rFonts w:ascii="Tahoma" w:hAnsi="Tahoma" w:cs="Tahoma"/>
+                <w:color w:val="000000" w:themeColor="text1"/>
+                <w:sz w:val="20"/>
+                <w:szCs w:val="20"/>
+                <w:u w:val="single"/>
+              </w:rPr>
+              <w:t>des</w:t>
+            </w:r>
+            <w:r>
+              <w:rPr>
+                <w:rFonts w:ascii="Tahoma" w:hAnsi="Tahoma" w:cs="Tahoma"/>
+                <w:color w:val="000000" w:themeColor="text1"/>
+                <w:sz w:val="20"/>
+                <w:szCs w:val="20"/>
+                <w:u w:val="single"/>
+              </w:rPr>
+              <w:t>alocação</w:t>
+            </w:r>
+            <w:proofErr w:type="spellEnd"/>
+            <w:r>
+              <w:rPr>
+                <w:rFonts w:ascii="Tahoma" w:hAnsi="Tahoma" w:cs="Tahoma"/>
+                <w:color w:val="000000" w:themeColor="text1"/>
+                <w:sz w:val="20"/>
+                <w:szCs w:val="20"/>
+                <w:u w:val="single"/>
+              </w:rPr>
+              <w:t xml:space="preserve"> de máquina</w:t>
+            </w:r>
+            <w:r>
+              <w:rPr>
+                <w:rFonts w:ascii="Tahoma" w:hAnsi="Tahoma" w:cs="Tahoma"/>
+                <w:color w:val="000000" w:themeColor="text1"/>
+                <w:sz w:val="20"/>
+                <w:szCs w:val="20"/>
+              </w:rPr>
+              <w:t>.</w:t>
+            </w:r>
+          </w:p>
+          <w:p>
+            <w:pPr>
+              <w:pStyle w:val="PargrafodaLista"/>
+              <w:numPr>
+                <w:ilvl w:val="0"/>
+                <w:numId w:val="23"/>
+              </w:numPr>
+              <w:spacing w:after="0"/>
+              <w:rPr>
+                <w:rFonts w:ascii="Tahoma" w:hAnsi="Tahoma" w:cs="Tahoma"/>
+                <w:b/>
+                <w:color w:val="000000" w:themeColor="text1"/>
+                <w:sz w:val="20"/>
+                <w:szCs w:val="20"/>
+                <w:u w:val="single"/>
+              </w:rPr>
+            </w:pPr>
+            <w:r>
+              <w:rPr>
+                <w:rFonts w:ascii="Tahoma" w:hAnsi="Tahoma" w:cs="Tahoma"/>
+                <w:color w:val="000000" w:themeColor="text1"/>
+                <w:sz w:val="20"/>
+                <w:szCs w:val="20"/>
+              </w:rPr>
+              <w:t>Fim do caso de uso.</w:t>
+            </w:r>
+          </w:p>
+          <w:p>
+            <w:pPr>
+              <w:spacing w:after="0"/>
+              <w:rPr>
+                <w:rFonts w:ascii="Tahoma" w:hAnsi="Tahoma" w:cs="Tahoma"/>
+                <w:b/>
+                <w:color w:val="000000" w:themeColor="text1"/>
+                <w:sz w:val="20"/>
+                <w:szCs w:val="20"/>
+                <w:u w:val="single"/>
+              </w:rPr>
+            </w:pPr>
+          </w:p>
+          <w:p>
+            <w:pPr>
+              <w:spacing w:after="0"/>
+              <w:rPr>
+                <w:rFonts w:ascii="Tahoma" w:hAnsi="Tahoma" w:cs="Tahoma"/>
+                <w:b/>
+                <w:color w:val="000000" w:themeColor="text1"/>
+                <w:sz w:val="20"/>
+                <w:szCs w:val="20"/>
+                <w:u w:val="single"/>
+              </w:rPr>
+            </w:pPr>
+            <w:r>
+              <w:rPr>
+                <w:rFonts w:ascii="Tahoma" w:hAnsi="Tahoma" w:cs="Tahoma"/>
+                <w:b/>
+                <w:color w:val="000000" w:themeColor="text1"/>
+                <w:sz w:val="20"/>
+                <w:szCs w:val="20"/>
+                <w:u w:val="single"/>
+              </w:rPr>
+              <w:t>4</w:t>
+            </w:r>
+            <w:r>
+              <w:rPr>
+                <w:rFonts w:ascii="Tahoma" w:hAnsi="Tahoma" w:cs="Tahoma"/>
+                <w:b/>
+                <w:color w:val="000000" w:themeColor="text1"/>
+                <w:sz w:val="20"/>
+                <w:szCs w:val="20"/>
+                <w:u w:val="single"/>
+              </w:rPr>
+              <w:t xml:space="preserve">.1. </w:t>
+            </w:r>
+            <w:r>
+              <w:rPr>
+                <w:rFonts w:ascii="Tahoma" w:hAnsi="Tahoma" w:cs="Tahoma"/>
+                <w:b/>
+                <w:color w:val="000000" w:themeColor="text1"/>
+                <w:sz w:val="20"/>
+                <w:szCs w:val="20"/>
+                <w:u w:val="single"/>
+              </w:rPr>
+              <w:t xml:space="preserve">Campos obrigatórios </w:t>
+            </w:r>
+            <w:r>
+              <w:rPr>
+                <w:rFonts w:ascii="Tahoma" w:hAnsi="Tahoma" w:cs="Tahoma"/>
+                <w:b/>
+                <w:color w:val="000000" w:themeColor="text1"/>
+                <w:sz w:val="20"/>
+                <w:szCs w:val="20"/>
+                <w:u w:val="single"/>
+              </w:rPr>
+              <w:t>não informados</w:t>
+            </w:r>
+            <w:r>
+              <w:rPr>
+                <w:rFonts w:ascii="Tahoma" w:hAnsi="Tahoma" w:cs="Tahoma"/>
+                <w:b/>
+                <w:color w:val="000000" w:themeColor="text1"/>
+                <w:sz w:val="20"/>
+                <w:szCs w:val="20"/>
+                <w:u w:val="single"/>
+              </w:rPr>
+              <w:t xml:space="preserve"> (em branco)</w:t>
+            </w:r>
+          </w:p>
+          <w:p>
+            <w:pPr>
+              <w:numPr>
+                <w:ilvl w:val="0"/>
+                <w:numId w:val="4"/>
+              </w:numPr>
+              <w:spacing w:after="0" w:line="240" w:lineRule="auto"/>
+              <w:ind w:left="1068"/>
+              <w:jc w:val="both"/>
+              <w:rPr>
+                <w:rFonts w:ascii="Tahoma" w:hAnsi="Tahoma" w:cs="Tahoma"/>
+                <w:color w:val="000000" w:themeColor="text1"/>
+                <w:sz w:val="20"/>
+                <w:szCs w:val="20"/>
+              </w:rPr>
+            </w:pPr>
+            <w:r>
+              <w:rPr>
+                <w:rFonts w:ascii="Tahoma" w:hAnsi="Tahoma" w:cs="Tahoma"/>
+                <w:color w:val="000000" w:themeColor="text1"/>
+                <w:sz w:val="20"/>
+                <w:szCs w:val="20"/>
+              </w:rPr>
+              <w:t xml:space="preserve">Sistema exibe mensagem </w:t>
+            </w:r>
+            <w:r>
+              <w:rPr>
+                <w:rFonts w:ascii="Tahoma" w:hAnsi="Tahoma" w:cs="Tahoma"/>
+                <w:color w:val="000000" w:themeColor="text1"/>
+                <w:sz w:val="20"/>
+                <w:szCs w:val="20"/>
+              </w:rPr>
+              <w:t>informando</w:t>
+            </w:r>
+            <w:r>
+              <w:rPr>
+                <w:rFonts w:ascii="Tahoma" w:hAnsi="Tahoma" w:cs="Tahoma"/>
+                <w:color w:val="000000" w:themeColor="text1"/>
+                <w:sz w:val="20"/>
+                <w:szCs w:val="20"/>
+              </w:rPr>
+              <w:t xml:space="preserve"> </w:t>
+            </w:r>
+            <w:r>
+              <w:rPr>
+                <w:rFonts w:ascii="Tahoma" w:hAnsi="Tahoma" w:cs="Tahoma"/>
+                <w:color w:val="000000" w:themeColor="text1"/>
+                <w:sz w:val="20"/>
+                <w:szCs w:val="20"/>
+              </w:rPr>
+              <w:t>os</w:t>
+            </w:r>
+            <w:r>
+              <w:rPr>
+                <w:rFonts w:ascii="Tahoma" w:hAnsi="Tahoma" w:cs="Tahoma"/>
+                <w:color w:val="000000" w:themeColor="text1"/>
+                <w:sz w:val="20"/>
+                <w:szCs w:val="20"/>
+              </w:rPr>
+              <w:t xml:space="preserve"> </w:t>
+            </w:r>
+            <w:r>
+              <w:rPr>
+                <w:rFonts w:ascii="Tahoma" w:hAnsi="Tahoma" w:cs="Tahoma"/>
+                <w:color w:val="000000" w:themeColor="text1"/>
+                <w:sz w:val="20"/>
+                <w:szCs w:val="20"/>
+              </w:rPr>
+              <w:t>campos</w:t>
+            </w:r>
+            <w:r>
+              <w:rPr>
+                <w:rFonts w:ascii="Tahoma" w:hAnsi="Tahoma" w:cs="Tahoma"/>
+                <w:color w:val="000000" w:themeColor="text1"/>
+                <w:sz w:val="20"/>
+                <w:szCs w:val="20"/>
+              </w:rPr>
+              <w:t xml:space="preserve"> obrigatório</w:t>
+            </w:r>
+            <w:r>
+              <w:rPr>
+                <w:rFonts w:ascii="Tahoma" w:hAnsi="Tahoma" w:cs="Tahoma"/>
+                <w:color w:val="000000" w:themeColor="text1"/>
+                <w:sz w:val="20"/>
+                <w:szCs w:val="20"/>
+              </w:rPr>
+              <w:t>s</w:t>
+            </w:r>
+            <w:r>
+              <w:rPr>
+                <w:rFonts w:ascii="Tahoma" w:hAnsi="Tahoma" w:cs="Tahoma"/>
+                <w:color w:val="000000" w:themeColor="text1"/>
+                <w:sz w:val="20"/>
+                <w:szCs w:val="20"/>
+              </w:rPr>
+              <w:t xml:space="preserve"> que não </w:t>
+            </w:r>
+            <w:r>
+              <w:rPr>
+                <w:rFonts w:ascii="Tahoma" w:hAnsi="Tahoma" w:cs="Tahoma"/>
+                <w:color w:val="000000" w:themeColor="text1"/>
+                <w:sz w:val="20"/>
+                <w:szCs w:val="20"/>
+              </w:rPr>
+              <w:t>foram</w:t>
+            </w:r>
+            <w:r>
+              <w:rPr>
+                <w:rFonts w:ascii="Tahoma" w:hAnsi="Tahoma" w:cs="Tahoma"/>
+                <w:color w:val="000000" w:themeColor="text1"/>
+                <w:sz w:val="20"/>
+                <w:szCs w:val="20"/>
+              </w:rPr>
+              <w:t xml:space="preserve"> preenchido</w:t>
+            </w:r>
+            <w:r>
+              <w:rPr>
+                <w:rFonts w:ascii="Tahoma" w:hAnsi="Tahoma" w:cs="Tahoma"/>
+                <w:color w:val="000000" w:themeColor="text1"/>
+                <w:sz w:val="20"/>
+                <w:szCs w:val="20"/>
+              </w:rPr>
+              <w:t>s.</w:t>
+            </w:r>
+          </w:p>
+          <w:p>
+            <w:pPr>
+              <w:numPr>
+                <w:ilvl w:val="0"/>
+                <w:numId w:val="4"/>
+              </w:numPr>
+              <w:spacing w:after="0" w:line="240" w:lineRule="auto"/>
+              <w:ind w:left="1068"/>
+              <w:jc w:val="both"/>
+              <w:rPr>
+                <w:rFonts w:ascii="Tahoma" w:hAnsi="Tahoma" w:cs="Tahoma"/>
+                <w:color w:val="000000" w:themeColor="text1"/>
+                <w:sz w:val="20"/>
+                <w:szCs w:val="20"/>
+              </w:rPr>
+            </w:pPr>
+            <w:r>
+              <w:rPr>
+                <w:rFonts w:ascii="Tahoma" w:hAnsi="Tahoma" w:cs="Tahoma"/>
+                <w:color w:val="000000" w:themeColor="text1"/>
+                <w:sz w:val="20"/>
+                <w:szCs w:val="20"/>
+              </w:rPr>
+              <w:t xml:space="preserve">Sistema volta para o passo </w:t>
+            </w:r>
+            <w:proofErr w:type="gramStart"/>
+            <w:r>
+              <w:rPr>
+                <w:rFonts w:ascii="Tahoma" w:hAnsi="Tahoma" w:cs="Tahoma"/>
+                <w:color w:val="000000" w:themeColor="text1"/>
+                <w:sz w:val="20"/>
+                <w:szCs w:val="20"/>
+              </w:rPr>
+              <w:t>2</w:t>
+            </w:r>
+            <w:proofErr w:type="gramEnd"/>
+            <w:r>
+              <w:rPr>
+                <w:rFonts w:ascii="Tahoma" w:hAnsi="Tahoma" w:cs="Tahoma"/>
+                <w:color w:val="000000" w:themeColor="text1"/>
+                <w:sz w:val="20"/>
+                <w:szCs w:val="20"/>
+              </w:rPr>
+              <w:t xml:space="preserve"> do cenário principal</w:t>
+            </w:r>
+            <w:r>
+              <w:rPr>
+                <w:rFonts w:ascii="Tahoma" w:hAnsi="Tahoma" w:cs="Tahoma"/>
+                <w:color w:val="000000" w:themeColor="text1"/>
+                <w:sz w:val="20"/>
+                <w:szCs w:val="20"/>
+              </w:rPr>
+              <w:t>.</w:t>
+            </w:r>
+          </w:p>
+          <w:p>
+            <w:pPr>
+              <w:spacing w:after="0" w:line="240" w:lineRule="auto"/>
+              <w:jc w:val="both"/>
+              <w:rPr>
+                <w:rFonts w:ascii="Tahoma" w:hAnsi="Tahoma" w:cs="Tahoma"/>
+                <w:color w:val="000000" w:themeColor="text1"/>
+                <w:sz w:val="20"/>
+                <w:szCs w:val="20"/>
+              </w:rPr>
+            </w:pPr>
+          </w:p>
+          <w:p>
+            <w:pPr>
+              <w:spacing w:after="0"/>
+              <w:rPr>
+                <w:rFonts w:ascii="Tahoma" w:hAnsi="Tahoma" w:cs="Tahoma"/>
+                <w:b/>
+                <w:color w:val="000000" w:themeColor="text1"/>
+                <w:sz w:val="20"/>
+                <w:szCs w:val="20"/>
+                <w:u w:val="single"/>
+              </w:rPr>
+            </w:pPr>
+            <w:r>
+              <w:rPr>
+                <w:rFonts w:ascii="Tahoma" w:hAnsi="Tahoma" w:cs="Tahoma"/>
+                <w:b/>
+                <w:color w:val="000000" w:themeColor="text1"/>
+                <w:sz w:val="20"/>
+                <w:szCs w:val="20"/>
+                <w:u w:val="single"/>
+              </w:rPr>
+              <w:t>4</w:t>
+            </w:r>
+            <w:r>
+              <w:rPr>
+                <w:rFonts w:ascii="Tahoma" w:hAnsi="Tahoma" w:cs="Tahoma"/>
+                <w:b/>
+                <w:color w:val="000000" w:themeColor="text1"/>
+                <w:sz w:val="20"/>
+                <w:szCs w:val="20"/>
+                <w:u w:val="single"/>
+              </w:rPr>
+              <w:t>.2</w:t>
+            </w:r>
+            <w:r>
+              <w:rPr>
+                <w:rFonts w:ascii="Tahoma" w:hAnsi="Tahoma" w:cs="Tahoma"/>
+                <w:b/>
+                <w:color w:val="000000" w:themeColor="text1"/>
+                <w:sz w:val="20"/>
+                <w:szCs w:val="20"/>
+                <w:u w:val="single"/>
+              </w:rPr>
+              <w:t>. Dados informados são inválidos</w:t>
+            </w:r>
+          </w:p>
+          <w:p>
+            <w:pPr>
+              <w:numPr>
+                <w:ilvl w:val="0"/>
+                <w:numId w:val="16"/>
+              </w:numPr>
+              <w:spacing w:after="0" w:line="240" w:lineRule="auto"/>
+              <w:jc w:val="both"/>
+              <w:rPr>
+                <w:rFonts w:ascii="Tahoma" w:hAnsi="Tahoma" w:cs="Tahoma"/>
+                <w:color w:val="000000" w:themeColor="text1"/>
+                <w:sz w:val="20"/>
+                <w:szCs w:val="20"/>
+              </w:rPr>
+            </w:pPr>
+            <w:r>
+              <w:rPr>
+                <w:rFonts w:ascii="Tahoma" w:hAnsi="Tahoma" w:cs="Tahoma"/>
+                <w:color w:val="000000" w:themeColor="text1"/>
+                <w:sz w:val="20"/>
+                <w:szCs w:val="20"/>
+              </w:rPr>
+              <w:t xml:space="preserve">Sistema exibe mensagem informando </w:t>
+            </w:r>
+            <w:r>
+              <w:rPr>
+                <w:rFonts w:ascii="Tahoma" w:hAnsi="Tahoma" w:cs="Tahoma"/>
+                <w:color w:val="000000" w:themeColor="text1"/>
+                <w:sz w:val="20"/>
+                <w:szCs w:val="20"/>
+              </w:rPr>
+              <w:t>os campos que são inválidos</w:t>
+            </w:r>
+            <w:r>
+              <w:rPr>
+                <w:rFonts w:ascii="Tahoma" w:hAnsi="Tahoma" w:cs="Tahoma"/>
+                <w:color w:val="000000" w:themeColor="text1"/>
+                <w:sz w:val="20"/>
+                <w:szCs w:val="20"/>
+              </w:rPr>
+              <w:t>.</w:t>
+            </w:r>
+          </w:p>
+          <w:p>
+            <w:pPr>
+              <w:numPr>
+                <w:ilvl w:val="0"/>
+                <w:numId w:val="16"/>
+              </w:numPr>
+              <w:spacing w:after="0" w:line="240" w:lineRule="auto"/>
+              <w:jc w:val="both"/>
+              <w:rPr>
+                <w:rFonts w:ascii="Tahoma" w:hAnsi="Tahoma" w:cs="Tahoma"/>
+                <w:color w:val="000000" w:themeColor="text1"/>
+                <w:sz w:val="20"/>
+                <w:szCs w:val="20"/>
+              </w:rPr>
+            </w:pPr>
+            <w:r>
+              <w:rPr>
+                <w:rFonts w:ascii="Tahoma" w:hAnsi="Tahoma" w:cs="Tahoma"/>
+                <w:color w:val="000000" w:themeColor="text1"/>
+                <w:sz w:val="20"/>
+                <w:szCs w:val="20"/>
+              </w:rPr>
+              <w:t xml:space="preserve">Sistema volta para o passo </w:t>
+            </w:r>
+            <w:proofErr w:type="gramStart"/>
+            <w:r>
+              <w:rPr>
+                <w:rFonts w:ascii="Tahoma" w:hAnsi="Tahoma" w:cs="Tahoma"/>
+                <w:color w:val="000000" w:themeColor="text1"/>
+                <w:sz w:val="20"/>
+                <w:szCs w:val="20"/>
+              </w:rPr>
+              <w:t>2</w:t>
+            </w:r>
+            <w:proofErr w:type="gramEnd"/>
+            <w:r>
+              <w:rPr>
+                <w:rFonts w:ascii="Tahoma" w:hAnsi="Tahoma" w:cs="Tahoma"/>
+                <w:color w:val="000000" w:themeColor="text1"/>
+                <w:sz w:val="20"/>
+                <w:szCs w:val="20"/>
+              </w:rPr>
+              <w:t xml:space="preserve"> do cenário principal</w:t>
+            </w:r>
+            <w:r>
+              <w:rPr>
+                <w:rFonts w:ascii="Tahoma" w:hAnsi="Tahoma" w:cs="Tahoma"/>
+                <w:color w:val="000000" w:themeColor="text1"/>
+                <w:sz w:val="20"/>
+                <w:szCs w:val="20"/>
+              </w:rPr>
+              <w:t>.</w:t>
+            </w:r>
+          </w:p>
+          <w:p>
+            <w:pPr>
+              <w:spacing w:after="0" w:line="240" w:lineRule="auto"/>
+              <w:jc w:val="both"/>
+              <w:rPr>
+                <w:rFonts w:ascii="Tahoma" w:hAnsi="Tahoma" w:cs="Tahoma"/>
+                <w:color w:val="000000" w:themeColor="text1"/>
+                <w:sz w:val="20"/>
+                <w:szCs w:val="20"/>
+              </w:rPr>
+            </w:pPr>
+          </w:p>
+          <w:p>
+            <w:pPr>
+              <w:spacing w:after="0"/>
+              <w:rPr>
+                <w:rFonts w:ascii="Tahoma" w:hAnsi="Tahoma" w:cs="Tahoma"/>
+                <w:b/>
+                <w:color w:val="000000" w:themeColor="text1"/>
+                <w:sz w:val="20"/>
+                <w:szCs w:val="20"/>
+                <w:u w:val="single"/>
+              </w:rPr>
+            </w:pPr>
+            <w:r>
+              <w:rPr>
+                <w:rFonts w:ascii="Tahoma" w:hAnsi="Tahoma" w:cs="Tahoma"/>
+                <w:b/>
+                <w:color w:val="000000" w:themeColor="text1"/>
+                <w:sz w:val="20"/>
+                <w:szCs w:val="20"/>
+                <w:u w:val="single"/>
+              </w:rPr>
+              <w:t>4</w:t>
+            </w:r>
+            <w:r>
+              <w:rPr>
+                <w:rFonts w:ascii="Tahoma" w:hAnsi="Tahoma" w:cs="Tahoma"/>
+                <w:b/>
+                <w:color w:val="000000" w:themeColor="text1"/>
+                <w:sz w:val="20"/>
+                <w:szCs w:val="20"/>
+                <w:u w:val="single"/>
+              </w:rPr>
+              <w:t>.3</w:t>
+            </w:r>
+            <w:r>
+              <w:rPr>
+                <w:rFonts w:ascii="Tahoma" w:hAnsi="Tahoma" w:cs="Tahoma"/>
+                <w:b/>
+                <w:color w:val="000000" w:themeColor="text1"/>
+                <w:sz w:val="20"/>
+                <w:szCs w:val="20"/>
+                <w:u w:val="single"/>
+              </w:rPr>
+              <w:t xml:space="preserve">. </w:t>
+            </w:r>
+            <w:r>
+              <w:rPr>
+                <w:rFonts w:ascii="Tahoma" w:hAnsi="Tahoma" w:cs="Tahoma"/>
+                <w:b/>
+                <w:color w:val="000000" w:themeColor="text1"/>
+                <w:sz w:val="20"/>
+                <w:szCs w:val="20"/>
+                <w:u w:val="single"/>
+              </w:rPr>
+              <w:t>Erro no processamento</w:t>
+            </w:r>
+          </w:p>
+          <w:p>
+            <w:pPr>
+              <w:numPr>
+                <w:ilvl w:val="0"/>
+                <w:numId w:val="19"/>
+              </w:numPr>
+              <w:spacing w:after="0" w:line="240" w:lineRule="auto"/>
+              <w:jc w:val="both"/>
+              <w:rPr>
+                <w:rFonts w:ascii="Tahoma" w:hAnsi="Tahoma" w:cs="Tahoma"/>
+                <w:color w:val="000000" w:themeColor="text1"/>
+                <w:sz w:val="20"/>
+                <w:szCs w:val="20"/>
+              </w:rPr>
+            </w:pPr>
+            <w:r>
+              <w:rPr>
+                <w:rFonts w:ascii="Tahoma" w:hAnsi="Tahoma" w:cs="Tahoma"/>
+                <w:color w:val="000000" w:themeColor="text1"/>
+                <w:sz w:val="20"/>
+                <w:szCs w:val="20"/>
+              </w:rPr>
+              <w:t xml:space="preserve">Sistema </w:t>
+            </w:r>
+            <w:r>
+              <w:rPr>
+                <w:rFonts w:ascii="Tahoma" w:hAnsi="Tahoma" w:cs="Tahoma"/>
+                <w:color w:val="000000" w:themeColor="text1"/>
+                <w:sz w:val="20"/>
+                <w:szCs w:val="20"/>
+              </w:rPr>
+              <w:t>exibe uma mensagem com os detalhes do erro</w:t>
+            </w:r>
+            <w:r>
+              <w:rPr>
+                <w:rFonts w:ascii="Tahoma" w:hAnsi="Tahoma" w:cs="Tahoma"/>
+                <w:color w:val="000000" w:themeColor="text1"/>
+                <w:sz w:val="20"/>
+                <w:szCs w:val="20"/>
+              </w:rPr>
+              <w:t>.</w:t>
+            </w:r>
+          </w:p>
+          <w:p>
+            <w:pPr>
+              <w:numPr>
+                <w:ilvl w:val="0"/>
+                <w:numId w:val="19"/>
+              </w:numPr>
+              <w:spacing w:after="0" w:line="240" w:lineRule="auto"/>
+              <w:jc w:val="both"/>
+              <w:rPr>
+                <w:rFonts w:ascii="Tahoma" w:hAnsi="Tahoma" w:cs="Tahoma"/>
+                <w:color w:val="000000" w:themeColor="text1"/>
+                <w:sz w:val="20"/>
+                <w:szCs w:val="20"/>
+              </w:rPr>
+            </w:pPr>
+            <w:r>
+              <w:rPr>
+                <w:rFonts w:ascii="Tahoma" w:hAnsi="Tahoma" w:cs="Tahoma"/>
+                <w:color w:val="000000" w:themeColor="text1"/>
+                <w:sz w:val="20"/>
+                <w:szCs w:val="20"/>
+              </w:rPr>
+              <w:t xml:space="preserve">Sistema </w:t>
+            </w:r>
+            <w:r>
+              <w:rPr>
+                <w:rFonts w:ascii="Tahoma" w:hAnsi="Tahoma" w:cs="Tahoma"/>
+                <w:color w:val="000000" w:themeColor="text1"/>
+                <w:sz w:val="20"/>
+                <w:szCs w:val="20"/>
+              </w:rPr>
+              <w:t>volta para o passo</w:t>
+            </w:r>
+            <w:r>
+              <w:rPr>
+                <w:rFonts w:ascii="Tahoma" w:hAnsi="Tahoma" w:cs="Tahoma"/>
+                <w:color w:val="000000" w:themeColor="text1"/>
+                <w:sz w:val="20"/>
+                <w:szCs w:val="20"/>
+              </w:rPr>
+              <w:t xml:space="preserve"> </w:t>
+            </w:r>
+            <w:proofErr w:type="gramStart"/>
+            <w:r>
+              <w:rPr>
+                <w:rFonts w:ascii="Tahoma" w:hAnsi="Tahoma" w:cs="Tahoma"/>
+                <w:color w:val="000000" w:themeColor="text1"/>
+                <w:sz w:val="20"/>
+                <w:szCs w:val="20"/>
+              </w:rPr>
+              <w:t>2</w:t>
+            </w:r>
+            <w:proofErr w:type="gramEnd"/>
+            <w:r>
+              <w:rPr>
+                <w:rFonts w:ascii="Tahoma" w:hAnsi="Tahoma" w:cs="Tahoma"/>
+                <w:color w:val="000000" w:themeColor="text1"/>
+                <w:sz w:val="20"/>
+                <w:szCs w:val="20"/>
+              </w:rPr>
+              <w:t xml:space="preserve"> do cenário principal</w:t>
+            </w:r>
+            <w:r>
+              <w:rPr>
+                <w:rFonts w:ascii="Tahoma" w:hAnsi="Tahoma" w:cs="Tahoma"/>
+                <w:color w:val="000000" w:themeColor="text1"/>
+                <w:sz w:val="20"/>
+                <w:szCs w:val="20"/>
+              </w:rPr>
+              <w:t>.</w:t>
+            </w:r>
+          </w:p>
+          <w:p>
+            <w:pPr>
+              <w:spacing w:after="0" w:line="240" w:lineRule="auto"/>
+              <w:jc w:val="both"/>
+              <w:rPr>
+                <w:rFonts w:ascii="Tahoma" w:hAnsi="Tahoma" w:cs="Tahoma"/>
+                <w:color w:val="000000" w:themeColor="text1"/>
+                <w:sz w:val="20"/>
+                <w:szCs w:val="20"/>
+              </w:rPr>
+            </w:pPr>
+          </w:p>
+          <w:p>
+            <w:pPr>
+              <w:spacing w:after="0" w:line="240" w:lineRule="auto"/>
+              <w:jc w:val="both"/>
+              <w:rPr>
+                <w:rFonts w:ascii="Tahoma" w:hAnsi="Tahoma" w:cs="Tahoma"/>
+                <w:color w:val="000000" w:themeColor="text1"/>
+                <w:sz w:val="20"/>
+                <w:szCs w:val="20"/>
+              </w:rPr>
+            </w:pPr>
+          </w:p>
+          <w:p>
+            <w:pPr>
+              <w:spacing w:after="0" w:line="240" w:lineRule="auto"/>
+              <w:jc w:val="both"/>
+              <w:rPr>
+                <w:rFonts w:ascii="Arial" w:hAnsi="Arial" w:cs="Arial"/>
+                <w:b/>
+                <w:bCs/>
+                <w:color w:val="808080" w:themeColor="background1" w:themeShade="80"/>
+              </w:rPr>
+            </w:pPr>
+          </w:p>
+        </w:tc>
+      </w:tr>
+      <w:tr>
+        <w:trPr>
+          <w:gridAfter w:val="1"/>
+          <w:wAfter w:w="45" w:type="dxa"/>
+        </w:trPr>
+        <w:tc>
+          <w:tcPr>
+            <w:tcW w:w="9283" w:type="dxa"/>
+            <w:gridSpan w:val="2"/>
+            <w:tcBorders>
+              <w:top w:val="single" w:sz="4" w:space="0" w:color="auto"/>
+              <w:left w:val="single" w:sz="4" w:space="0" w:color="auto"/>
+              <w:bottom w:val="single" w:sz="4" w:space="0" w:color="auto"/>
+              <w:right w:val="single" w:sz="4" w:space="0" w:color="auto"/>
+            </w:tcBorders>
+            <w:shd w:val="clear" w:color="auto" w:fill="BFBFBF" w:themeFill="background1" w:themeFillShade="BF"/>
+          </w:tcPr>
+          <w:p>
+            <w:pPr>
+              <w:pStyle w:val="Cabealho"/>
+              <w:rPr>
+                <w:rFonts w:ascii="Arial" w:hAnsi="Arial" w:cs="Arial"/>
+                <w:b/>
+                <w:bCs/>
+              </w:rPr>
+            </w:pPr>
+            <w:r>
+              <w:rPr>
+                <w:rFonts w:ascii="Arial" w:hAnsi="Arial" w:cs="Arial"/>
+                <w:b/>
+                <w:bCs/>
               </w:rPr>
               <w:lastRenderedPageBreak/>
+              <w:t>6 – PÓS-</w:t>
+            </w:r>
+            <w:r>
+              <w:rPr>
+                <w:rFonts w:ascii="Arial" w:hAnsi="Arial" w:cs="Arial"/>
+                <w:b/>
+                <w:bCs/>
+              </w:rPr>
+              <w:t>CONDIÇÃ</w:t>
+            </w:r>
+            <w:r>
+              <w:rPr>
+                <w:rFonts w:ascii="Arial" w:hAnsi="Arial" w:cs="Arial"/>
+                <w:b/>
+                <w:bCs/>
+              </w:rPr>
+              <w:t>O (</w:t>
+            </w:r>
+            <w:r>
+              <w:rPr>
+                <w:rFonts w:ascii="Arial" w:hAnsi="Arial" w:cs="Arial"/>
+                <w:b/>
+                <w:bCs/>
+              </w:rPr>
+              <w:t>ÕES)</w:t>
+            </w:r>
+          </w:p>
+        </w:tc>
+      </w:tr>
+      <w:tr>
+        <w:trPr>
+          <w:gridAfter w:val="1"/>
+          <w:wAfter w:w="45" w:type="dxa"/>
+        </w:trPr>
+        <w:tc>
+          <w:tcPr>
+            <w:tcW w:w="9283" w:type="dxa"/>
+            <w:gridSpan w:val="2"/>
+            <w:tcBorders>
+              <w:top w:val="single" w:sz="4" w:space="0" w:color="auto"/>
+              <w:left w:val="single" w:sz="4" w:space="0" w:color="auto"/>
+              <w:bottom w:val="single" w:sz="4" w:space="0" w:color="auto"/>
+              <w:right w:val="single" w:sz="4" w:space="0" w:color="auto"/>
+            </w:tcBorders>
+          </w:tcPr>
+          <w:p>
+            <w:pPr>
+              <w:pStyle w:val="Cabealho"/>
+              <w:rPr>
+                <w:rFonts w:ascii="Arial" w:hAnsi="Arial" w:cs="Arial"/>
+                <w:b/>
+                <w:bCs/>
+                <w:color w:val="808080" w:themeColor="background1" w:themeShade="80"/>
+              </w:rPr>
+            </w:pPr>
+          </w:p>
+          <w:p>
+            <w:pPr>
+              <w:pStyle w:val="Cabealho"/>
+              <w:rPr>
+                <w:rFonts w:ascii="Arial" w:hAnsi="Arial" w:cs="Arial"/>
+                <w:bCs/>
+                <w:color w:val="000000" w:themeColor="text1"/>
+              </w:rPr>
+            </w:pPr>
+            <w:r>
+              <w:rPr>
+                <w:rFonts w:ascii="Arial" w:hAnsi="Arial" w:cs="Arial"/>
+                <w:bCs/>
+                <w:color w:val="000000" w:themeColor="text1"/>
+              </w:rPr>
+              <w:t>Dados cadastrais do cliente alterados</w:t>
+            </w:r>
+            <w:r>
+              <w:rPr>
+                <w:rFonts w:ascii="Arial" w:hAnsi="Arial" w:cs="Arial"/>
+                <w:bCs/>
+                <w:color w:val="000000" w:themeColor="text1"/>
+              </w:rPr>
+              <w:t xml:space="preserve"> com sucesso no banco de dados</w:t>
+            </w:r>
+            <w:r>
+              <w:rPr>
+                <w:rFonts w:ascii="Arial" w:hAnsi="Arial" w:cs="Arial"/>
+                <w:bCs/>
+                <w:color w:val="000000" w:themeColor="text1"/>
+              </w:rPr>
+              <w:t>.</w:t>
+            </w:r>
+          </w:p>
+          <w:p>
+            <w:pPr>
+              <w:pStyle w:val="Cabealho"/>
+              <w:rPr>
+                <w:rFonts w:ascii="Arial" w:hAnsi="Arial" w:cs="Arial"/>
+                <w:b/>
+                <w:bCs/>
+                <w:color w:val="808080" w:themeColor="background1" w:themeShade="80"/>
+              </w:rPr>
+            </w:pPr>
+          </w:p>
+        </w:tc>
+      </w:tr>
+      <w:tr>
+        <w:trPr>
+          <w:trHeight w:val="264"/>
+        </w:trPr>
+        <w:tc>
+          <w:tcPr>
+            <w:tcW w:w="9328" w:type="dxa"/>
+            <w:gridSpan w:val="3"/>
+            <w:tcBorders>
+              <w:top w:val="single" w:sz="4" w:space="0" w:color="auto"/>
+              <w:left w:val="single" w:sz="4" w:space="0" w:color="auto"/>
+              <w:bottom w:val="single" w:sz="4" w:space="0" w:color="auto"/>
+              <w:right w:val="single" w:sz="4" w:space="0" w:color="auto"/>
+            </w:tcBorders>
+            <w:shd w:val="clear" w:color="auto" w:fill="BFBFBF" w:themeFill="background1" w:themeFillShade="BF"/>
+          </w:tcPr>
+          <w:p>
+            <w:pPr>
+              <w:pStyle w:val="Cabealho"/>
+              <w:rPr>
+                <w:rFonts w:ascii="Arial" w:hAnsi="Arial" w:cs="Arial"/>
+                <w:b/>
+                <w:bCs/>
+              </w:rPr>
+            </w:pPr>
+            <w:bookmarkStart w:id="0" w:name="_GoBack"/>
+            <w:bookmarkEnd w:id="0"/>
+            <w:r>
+              <w:rPr>
+                <w:rFonts w:ascii="Arial" w:hAnsi="Arial" w:cs="Arial"/>
+                <w:b/>
+                <w:bCs/>
+              </w:rPr>
               <w:t xml:space="preserve">7 – REGRAS </w:t>
             </w:r>
             <w:r>
@@ -2173,6 +2472,7 @@
         <w:tc>
           <w:tcPr>
             <w:tcW w:w="9328" w:type="dxa"/>
+            <w:gridSpan w:val="3"/>
             <w:tcBorders>
               <w:top w:val="single" w:sz="4" w:space="0" w:color="auto"/>
               <w:left w:val="single" w:sz="4" w:space="0" w:color="auto"/>
@@ -2419,9 +2719,6 @@
         </w:tc>
       </w:tr>
     </w:tbl>
-    <w:p/>
-    <w:p/>
-    <w:p/>
     <w:p/>
     <w:p/>
     <w:p/>
@@ -2490,7 +2787,6 @@
                 <w:b/>
                 <w:bCs/>
               </w:rPr>
-              <w:lastRenderedPageBreak/>
               <w:t xml:space="preserve">8 </w:t>
             </w:r>
             <w:r>
@@ -4671,6 +4967,123 @@
     </w:lvl>
   </w:abstractNum>
   <w:abstractNum w:abstractNumId="13">
+    <w:nsid w:val="3B1F6352"/>
+    <w:multiLevelType w:val="hybridMultilevel"/>
+    <w:tmpl w:val="C310B450"/>
+    <w:lvl w:ilvl="0" w:tplc="F44E1744">
+      <w:start w:val="1"/>
+      <w:numFmt w:val="decimal"/>
+      <w:lvlText w:val="%1."/>
+      <w:lvlJc w:val="left"/>
+      <w:pPr>
+        <w:tabs>
+          <w:tab w:val="num" w:pos="1068"/>
+        </w:tabs>
+        <w:ind w:left="1068" w:hanging="360"/>
+      </w:pPr>
+      <w:rPr>
+        <w:rFonts w:hint="default"/>
+        <w:b w:val="0"/>
+      </w:rPr>
+    </w:lvl>
+    <w:lvl w:ilvl="1" w:tplc="04160019" w:tentative="1">
+      <w:start w:val="1"/>
+      <w:numFmt w:val="lowerLetter"/>
+      <w:lvlText w:val="%2."/>
+      <w:lvlJc w:val="left"/>
+      <w:pPr>
+        <w:tabs>
+          <w:tab w:val="num" w:pos="2148"/>
+        </w:tabs>
+        <w:ind w:left="2148" w:hanging="360"/>
+      </w:pPr>
+    </w:lvl>
+    <w:lvl w:ilvl="2" w:tplc="0416001B" w:tentative="1">
+      <w:start w:val="1"/>
+      <w:numFmt w:val="lowerRoman"/>
+      <w:lvlText w:val="%3."/>
+      <w:lvlJc w:val="right"/>
+      <w:pPr>
+        <w:tabs>
+          <w:tab w:val="num" w:pos="2868"/>
+        </w:tabs>
+        <w:ind w:left="2868" w:hanging="180"/>
+      </w:pPr>
+    </w:lvl>
+    <w:lvl w:ilvl="3" w:tplc="0416000F" w:tentative="1">
+      <w:start w:val="1"/>
+      <w:numFmt w:val="decimal"/>
+      <w:lvlText w:val="%4."/>
+      <w:lvlJc w:val="left"/>
+      <w:pPr>
+        <w:tabs>
+          <w:tab w:val="num" w:pos="3588"/>
+        </w:tabs>
+        <w:ind w:left="3588" w:hanging="360"/>
+      </w:pPr>
+    </w:lvl>
+    <w:lvl w:ilvl="4" w:tplc="04160019" w:tentative="1">
+      <w:start w:val="1"/>
+      <w:numFmt w:val="lowerLetter"/>
+      <w:lvlText w:val="%5."/>
+      <w:lvlJc w:val="left"/>
+      <w:pPr>
+        <w:tabs>
+          <w:tab w:val="num" w:pos="4308"/>
+        </w:tabs>
+        <w:ind w:left="4308" w:hanging="360"/>
+      </w:pPr>
+    </w:lvl>
+    <w:lvl w:ilvl="5" w:tplc="0416001B" w:tentative="1">
+      <w:start w:val="1"/>
+      <w:numFmt w:val="lowerRoman"/>
+      <w:lvlText w:val="%6."/>
+      <w:lvlJc w:val="right"/>
+      <w:pPr>
+        <w:tabs>
+          <w:tab w:val="num" w:pos="5028"/>
+        </w:tabs>
+        <w:ind w:left="5028" w:hanging="180"/>
+      </w:pPr>
+    </w:lvl>
+    <w:lvl w:ilvl="6" w:tplc="0416000F" w:tentative="1">
+      <w:start w:val="1"/>
+      <w:numFmt w:val="decimal"/>
+      <w:lvlText w:val="%7."/>
+      <w:lvlJc w:val="left"/>
+      <w:pPr>
+        <w:tabs>
+          <w:tab w:val="num" w:pos="5748"/>
+        </w:tabs>
+        <w:ind w:left="5748" w:hanging="360"/>
+      </w:pPr>
+    </w:lvl>
+    <w:lvl w:ilvl="7" w:tplc="04160019" w:tentative="1">
+      <w:start w:val="1"/>
+      <w:numFmt w:val="lowerLetter"/>
+      <w:lvlText w:val="%8."/>
+      <w:lvlJc w:val="left"/>
+      <w:pPr>
+        <w:tabs>
+          <w:tab w:val="num" w:pos="6468"/>
+        </w:tabs>
+        <w:ind w:left="6468" w:hanging="360"/>
+      </w:pPr>
+    </w:lvl>
+    <w:lvl w:ilvl="8" w:tplc="0416001B" w:tentative="1">
+      <w:start w:val="1"/>
+      <w:numFmt w:val="lowerRoman"/>
+      <w:lvlText w:val="%9."/>
+      <w:lvlJc w:val="right"/>
+      <w:pPr>
+        <w:tabs>
+          <w:tab w:val="num" w:pos="7188"/>
+        </w:tabs>
+        <w:ind w:left="7188" w:hanging="180"/>
+      </w:pPr>
+    </w:lvl>
+  </w:abstractNum>
+  <w:abstractNum w:abstractNumId="14">
     <w:nsid w:val="593A6171"/>
     <w:multiLevelType w:val="hybridMultilevel"/>
     <w:tmpl w:val="0706E332"/>
@@ -4783,7 +5196,7 @@
       </w:rPr>
     </w:lvl>
   </w:abstractNum>
-  <w:abstractNum w:abstractNumId="14">
+  <w:abstractNum w:abstractNumId="15">
     <w:nsid w:val="5B10346E"/>
     <w:multiLevelType w:val="hybridMultilevel"/>
     <w:tmpl w:val="3918AEEC"/>
@@ -4899,7 +5312,7 @@
       </w:pPr>
     </w:lvl>
   </w:abstractNum>
-  <w:abstractNum w:abstractNumId="15">
+  <w:abstractNum w:abstractNumId="16">
     <w:nsid w:val="5ED72295"/>
     <w:multiLevelType w:val="hybridMultilevel"/>
     <w:tmpl w:val="5C28D4EA"/>
@@ -5012,7 +5425,7 @@
       </w:pPr>
     </w:lvl>
   </w:abstractNum>
-  <w:abstractNum w:abstractNumId="16">
+  <w:abstractNum w:abstractNumId="17">
     <w:nsid w:val="5EFB0156"/>
     <w:multiLevelType w:val="hybridMultilevel"/>
     <w:tmpl w:val="C310B450"/>
@@ -5129,7 +5542,7 @@
       </w:pPr>
     </w:lvl>
   </w:abstractNum>
-  <w:abstractNum w:abstractNumId="17">
+  <w:abstractNum w:abstractNumId="18">
     <w:nsid w:val="61442CD6"/>
     <w:multiLevelType w:val="hybridMultilevel"/>
     <w:tmpl w:val="988CBF16"/>
@@ -5242,7 +5655,7 @@
       </w:pPr>
     </w:lvl>
   </w:abstractNum>
-  <w:abstractNum w:abstractNumId="18">
+  <w:abstractNum w:abstractNumId="19">
     <w:nsid w:val="679B7D64"/>
     <w:multiLevelType w:val="hybridMultilevel"/>
     <w:tmpl w:val="C1E89636"/>
@@ -5355,7 +5768,7 @@
       </w:pPr>
     </w:lvl>
   </w:abstractNum>
-  <w:abstractNum w:abstractNumId="19">
+  <w:abstractNum w:abstractNumId="20">
     <w:nsid w:val="69552F4A"/>
     <w:multiLevelType w:val="hybridMultilevel"/>
     <w:tmpl w:val="3918AEEC"/>
@@ -5471,7 +5884,7 @@
       </w:pPr>
     </w:lvl>
   </w:abstractNum>
-  <w:abstractNum w:abstractNumId="20">
+  <w:abstractNum w:abstractNumId="21">
     <w:nsid w:val="75BD2C86"/>
     <w:multiLevelType w:val="hybridMultilevel"/>
     <w:tmpl w:val="DBE6A54C"/>
@@ -5584,7 +5997,7 @@
       </w:pPr>
     </w:lvl>
   </w:abstractNum>
-  <w:abstractNum w:abstractNumId="21">
+  <w:abstractNum w:abstractNumId="22">
     <w:nsid w:val="7E7D42F0"/>
     <w:multiLevelType w:val="hybridMultilevel"/>
     <w:tmpl w:val="3918AEEC"/>
@@ -5710,16 +6123,16 @@
     <w:abstractNumId w:val="3"/>
   </w:num>
   <w:num w:numId="4">
-    <w:abstractNumId w:val="15"/>
+    <w:abstractNumId w:val="16"/>
   </w:num>
   <w:num w:numId="5">
-    <w:abstractNumId w:val="17"/>
+    <w:abstractNumId w:val="18"/>
   </w:num>
   <w:num w:numId="6">
     <w:abstractNumId w:val="12"/>
   </w:num>
   <w:num w:numId="7">
-    <w:abstractNumId w:val="18"/>
+    <w:abstractNumId w:val="19"/>
   </w:num>
   <w:num w:numId="8">
     <w:abstractNumId w:val="7"/>
@@ -5734,19 +6147,19 @@
     <w:abstractNumId w:val="9"/>
   </w:num>
   <w:num w:numId="12">
-    <w:abstractNumId w:val="20"/>
+    <w:abstractNumId w:val="21"/>
   </w:num>
   <w:num w:numId="13">
     <w:abstractNumId w:val="4"/>
   </w:num>
   <w:num w:numId="14">
-    <w:abstractNumId w:val="13"/>
+    <w:abstractNumId w:val="14"/>
   </w:num>
   <w:num w:numId="15">
     <w:abstractNumId w:val="1"/>
   </w:num>
   <w:num w:numId="16">
-    <w:abstractNumId w:val="14"/>
+    <w:abstractNumId w:val="15"/>
   </w:num>
   <w:num w:numId="17">
     <w:abstractNumId w:val="5"/>
@@ -5755,16 +6168,19 @@
     <w:abstractNumId w:val="11"/>
   </w:num>
   <w:num w:numId="19">
-    <w:abstractNumId w:val="19"/>
+    <w:abstractNumId w:val="20"/>
   </w:num>
   <w:num w:numId="20">
-    <w:abstractNumId w:val="21"/>
+    <w:abstractNumId w:val="22"/>
   </w:num>
   <w:num w:numId="21">
-    <w:abstractNumId w:val="16"/>
+    <w:abstractNumId w:val="17"/>
   </w:num>
   <w:num w:numId="22">
     <w:abstractNumId w:val="6"/>
+  </w:num>
+  <w:num w:numId="23">
+    <w:abstractNumId w:val="13"/>
   </w:num>
 </w:numbering>
 </file>
@@ -6579,7 +6995,7 @@
 </file>
 
 <file path=customXml/itemProps1.xml><?xml version="1.0" encoding="utf-8"?>
-<ds:datastoreItem xmlns:ds="http://schemas.openxmlformats.org/officeDocument/2006/customXml" ds:itemID="{3F8977B8-701F-4406-B98A-6B3DC192C45A}">
+<ds:datastoreItem xmlns:ds="http://schemas.openxmlformats.org/officeDocument/2006/customXml" ds:itemID="{3640A05A-AD3D-4387-A9B1-726F64811F4B}">
   <ds:schemaRefs>
     <ds:schemaRef ds:uri="http://schemas.openxmlformats.org/officeDocument/2006/bibliography"/>
   </ds:schemaRefs>

--- a/4.3 Caso de Uso - UC-27 Editar cliente.docx
+++ b/4.3 Caso de Uso - UC-27 Editar cliente.docx
@@ -1479,18 +1479,7 @@
                 <w:szCs w:val="20"/>
                 <w:u w:val="single"/>
               </w:rPr>
-              <w:t>des</w:t>
-            </w:r>
-            <w:r>
-              <w:rPr>
-                <w:rFonts w:ascii="Tahoma" w:hAnsi="Tahoma" w:cs="Tahoma"/>
-                <w:b/>
-                <w:color w:val="000000" w:themeColor="text1"/>
-                <w:sz w:val="20"/>
-                <w:szCs w:val="20"/>
-                <w:u w:val="single"/>
-              </w:rPr>
-              <w:t>alocação</w:t>
+              <w:t>desalocação</w:t>
             </w:r>
             <w:proofErr w:type="spellEnd"/>
             <w:r>
@@ -2428,8 +2417,6 @@
                 <w:bCs/>
               </w:rPr>
             </w:pPr>
-            <w:bookmarkStart w:id="0" w:name="_GoBack"/>
-            <w:bookmarkEnd w:id="0"/>
             <w:r>
               <w:rPr>
                 <w:rFonts w:ascii="Arial" w:hAnsi="Arial" w:cs="Arial"/>
@@ -2873,6 +2860,7 @@
                 <w:color w:val="808080" w:themeColor="background1" w:themeShade="80"/>
               </w:rPr>
             </w:pPr>
+            <w:bookmarkStart w:id="0" w:name="_GoBack"/>
             <w:r>
               <w:rPr>
                 <w:rFonts w:ascii="Arial" w:hAnsi="Arial" w:cs="Arial"/>
@@ -2884,9 +2872,9 @@
               </w:rPr>
               <w:drawing>
                 <wp:inline distT="0" distB="0" distL="0" distR="0">
-                  <wp:extent cx="5762625" cy="7096125"/>
+                  <wp:extent cx="5760085" cy="7588885"/>
                   <wp:effectExtent l="0" t="0" r="0" b="0"/>
-                  <wp:docPr id="5" name="Imagem 5" descr="C:\Users\Otávio\Documents\Documentos-TCC-Projeto\Arquivos\4.3 Casos de Uso\Caso de Uso 27\prototipo_27.png"/>
+                  <wp:docPr id="2" name="Imagem 2"/>
                   <wp:cNvGraphicFramePr>
                     <a:graphicFrameLocks xmlns:a="http://schemas.openxmlformats.org/drawingml/2006/main" noChangeAspect="1"/>
                   </wp:cNvGraphicFramePr>
@@ -2894,10 +2882,8 @@
                     <a:graphicData uri="http://schemas.openxmlformats.org/drawingml/2006/picture">
                       <pic:pic xmlns:pic="http://schemas.openxmlformats.org/drawingml/2006/picture">
                         <pic:nvPicPr>
-                          <pic:cNvPr id="0" name="Picture 3" descr="C:\Users\Otávio\Documents\Documentos-TCC-Projeto\Arquivos\4.3 Casos de Uso\Caso de Uso 27\prototipo_27.png"/>
-                          <pic:cNvPicPr>
-                            <a:picLocks noChangeAspect="1" noChangeArrowheads="1"/>
-                          </pic:cNvPicPr>
+                          <pic:cNvPr id="0" name="27.png"/>
+                          <pic:cNvPicPr/>
                         </pic:nvPicPr>
                         <pic:blipFill>
                           <a:blip r:embed="rId9">
@@ -2907,23 +2893,18 @@
                               </a:ext>
                             </a:extLst>
                           </a:blip>
-                          <a:srcRect/>
                           <a:stretch>
                             <a:fillRect/>
                           </a:stretch>
                         </pic:blipFill>
-                        <pic:spPr bwMode="auto">
+                        <pic:spPr>
                           <a:xfrm>
                             <a:off x="0" y="0"/>
-                            <a:ext cx="5762625" cy="7096125"/>
+                            <a:ext cx="5760085" cy="7588885"/>
                           </a:xfrm>
                           <a:prstGeom prst="rect">
                             <a:avLst/>
                           </a:prstGeom>
-                          <a:noFill/>
-                          <a:ln>
-                            <a:noFill/>
-                          </a:ln>
                         </pic:spPr>
                       </pic:pic>
                     </a:graphicData>
@@ -2931,6 +2912,7 @@
                 </wp:inline>
               </w:drawing>
             </w:r>
+            <w:bookmarkEnd w:id="0"/>
           </w:p>
           <w:p>
             <w:pPr>
@@ -3005,7 +2987,6 @@
                 <w:b/>
                 <w:bCs/>
               </w:rPr>
-              <w:lastRenderedPageBreak/>
               <w:t xml:space="preserve">9 </w:t>
             </w:r>
             <w:r>
@@ -6995,7 +6976,7 @@
 </file>
 
 <file path=customXml/itemProps1.xml><?xml version="1.0" encoding="utf-8"?>
-<ds:datastoreItem xmlns:ds="http://schemas.openxmlformats.org/officeDocument/2006/customXml" ds:itemID="{3640A05A-AD3D-4387-A9B1-726F64811F4B}">
+<ds:datastoreItem xmlns:ds="http://schemas.openxmlformats.org/officeDocument/2006/customXml" ds:itemID="{7A077360-4009-4E23-A123-8C9CD141A635}">
   <ds:schemaRefs>
     <ds:schemaRef ds:uri="http://schemas.openxmlformats.org/officeDocument/2006/bibliography"/>
   </ds:schemaRefs>

--- a/4.3 Caso de Uso - UC-27 Editar cliente.docx
+++ b/4.3 Caso de Uso - UC-27 Editar cliente.docx
@@ -1849,7 +1849,6 @@
               </w:rPr>
               <w:t xml:space="preserve">Sistema volta para o passo </w:t>
             </w:r>
-            <w:proofErr w:type="gramStart"/>
             <w:r>
               <w:rPr>
                 <w:rFonts w:ascii="Tahoma" w:hAnsi="Tahoma" w:cs="Tahoma"/>
@@ -1859,7 +1858,6 @@
               </w:rPr>
               <w:t>2</w:t>
             </w:r>
-            <w:proofErr w:type="gramEnd"/>
             <w:r>
               <w:rPr>
                 <w:rFonts w:ascii="Tahoma" w:hAnsi="Tahoma" w:cs="Tahoma"/>
@@ -2004,7 +2002,6 @@
               </w:rPr>
               <w:t xml:space="preserve">Sistema volta para o passo </w:t>
             </w:r>
-            <w:proofErr w:type="gramStart"/>
             <w:r>
               <w:rPr>
                 <w:rFonts w:ascii="Tahoma" w:hAnsi="Tahoma" w:cs="Tahoma"/>
@@ -2014,7 +2011,6 @@
               </w:rPr>
               <w:t>2</w:t>
             </w:r>
-            <w:proofErr w:type="gramEnd"/>
             <w:r>
               <w:rPr>
                 <w:rFonts w:ascii="Tahoma" w:hAnsi="Tahoma" w:cs="Tahoma"/>
@@ -2186,19 +2182,8 @@
                 <w:sz w:val="20"/>
                 <w:szCs w:val="20"/>
               </w:rPr>
-              <w:t xml:space="preserve"> </w:t>
-            </w:r>
-            <w:proofErr w:type="gramStart"/>
-            <w:r>
-              <w:rPr>
-                <w:rFonts w:ascii="Tahoma" w:hAnsi="Tahoma" w:cs="Tahoma"/>
-                <w:color w:val="000000" w:themeColor="text1"/>
-                <w:sz w:val="20"/>
-                <w:szCs w:val="20"/>
-              </w:rPr>
-              <w:t>2</w:t>
-            </w:r>
-            <w:proofErr w:type="gramEnd"/>
+              <w:t xml:space="preserve"> 2</w:t>
+            </w:r>
             <w:r>
               <w:rPr>
                 <w:rFonts w:ascii="Tahoma" w:hAnsi="Tahoma" w:cs="Tahoma"/>
@@ -2706,6 +2691,7 @@
         </w:tc>
       </w:tr>
     </w:tbl>
+    <w:p/>
     <w:p/>
     <w:p/>
     <w:p/>
@@ -2774,6 +2760,7 @@
                 <w:b/>
                 <w:bCs/>
               </w:rPr>
+              <w:lastRenderedPageBreak/>
               <w:t xml:space="preserve">8 </w:t>
             </w:r>
             <w:r>
@@ -2860,7 +2847,6 @@
                 <w:color w:val="808080" w:themeColor="background1" w:themeShade="80"/>
               </w:rPr>
             </w:pPr>
-            <w:bookmarkStart w:id="0" w:name="_GoBack"/>
             <w:r>
               <w:rPr>
                 <w:rFonts w:ascii="Arial" w:hAnsi="Arial" w:cs="Arial"/>
@@ -2912,7 +2898,6 @@
                 </wp:inline>
               </w:drawing>
             </w:r>
-            <w:bookmarkEnd w:id="0"/>
           </w:p>
           <w:p>
             <w:pPr>
@@ -2935,9 +2920,10 @@
       </w:tr>
     </w:tbl>
     <w:p/>
-    <w:p/>
-    <w:p/>
-    <w:p/>
+    <w:p>
+      <w:bookmarkStart w:id="0" w:name="_GoBack"/>
+      <w:bookmarkEnd w:id="0"/>
+    </w:p>
     <w:tbl>
       <w:tblPr>
         <w:tblW w:w="9283" w:type="dxa"/>
@@ -2987,6 +2973,7 @@
                 <w:b/>
                 <w:bCs/>
               </w:rPr>
+              <w:lastRenderedPageBreak/>
               <w:t xml:space="preserve">9 </w:t>
             </w:r>
             <w:r>
@@ -6976,7 +6963,7 @@
 </file>
 
 <file path=customXml/itemProps1.xml><?xml version="1.0" encoding="utf-8"?>
-<ds:datastoreItem xmlns:ds="http://schemas.openxmlformats.org/officeDocument/2006/customXml" ds:itemID="{7A077360-4009-4E23-A123-8C9CD141A635}">
+<ds:datastoreItem xmlns:ds="http://schemas.openxmlformats.org/officeDocument/2006/customXml" ds:itemID="{C3D40743-7316-429A-BD94-FFA2A655D8CE}">
   <ds:schemaRefs>
     <ds:schemaRef ds:uri="http://schemas.openxmlformats.org/officeDocument/2006/bibliography"/>
   </ds:schemaRefs>
